--- a/基于蓝牙的无线传输系统的设计.docx
+++ b/基于蓝牙的无线传输系统的设计.docx
@@ -29,9 +29,7 @@
       <w:pPr>
         <w:rPr>
           <w:rFonts w:hint="eastAsia"/>
-          <w:b/>
-          <w:bCs/>
-          <w:lang w:eastAsia="zh-CN"/>
+          <w:lang w:val="en-US" w:eastAsia="zh-CN"/>
         </w:rPr>
       </w:pPr>
       <w:r>
@@ -51,86 +49,322 @@
     </w:p>
     <w:p>
       <w:pPr>
-        <w:numPr>
-          <w:ilvl w:val="0"/>
-          <w:numId w:val="1"/>
-        </w:numPr>
-        <w:adjustRightInd w:val="0"/>
-        <w:snapToGrid w:val="0"/>
-        <w:spacing w:before="240" w:beforeLines="100" w:after="240" w:afterLines="100" w:line="240" w:lineRule="atLeast"/>
-        <w:rPr>
-          <w:rFonts w:hint="default" w:ascii="Times New Roman" w:hAnsi="Times New Roman" w:cs="Times New Roman"/>
-          <w:b/>
-          <w:bCs/>
-          <w:sz w:val="21"/>
-        </w:rPr>
-      </w:pPr>
-      <w:r>
-        <w:rPr>
-          <w:rFonts w:hint="default" w:ascii="Times New Roman" w:hAnsi="Times New Roman" w:cs="Times New Roman"/>
-          <w:b/>
-          <w:bCs/>
-          <w:sz w:val="21"/>
+        <w:rPr>
+          <w:rFonts w:hint="eastAsia"/>
+          <w:lang w:val="en-US" w:eastAsia="zh-CN"/>
+        </w:rPr>
+      </w:pPr>
+    </w:p>
+    <w:p>
+      <w:pPr>
+        <w:rPr>
+          <w:rFonts w:hint="eastAsia"/>
+          <w:lang w:val="en-US" w:eastAsia="zh-CN"/>
+        </w:rPr>
+      </w:pPr>
+    </w:p>
+    <w:p>
+      <w:pPr>
+        <w:rPr>
+          <w:rFonts w:hint="eastAsia"/>
+          <w:lang w:val="en-US" w:eastAsia="zh-CN"/>
+        </w:rPr>
+      </w:pPr>
+    </w:p>
+    <w:p>
+      <w:pPr>
+        <w:rPr>
+          <w:rFonts w:hint="eastAsia"/>
+          <w:lang w:val="en-US" w:eastAsia="zh-CN"/>
+        </w:rPr>
+      </w:pPr>
+    </w:p>
+    <w:p>
+      <w:pPr>
+        <w:rPr>
+          <w:rFonts w:hint="eastAsia"/>
+          <w:lang w:val="en-US" w:eastAsia="zh-CN"/>
+        </w:rPr>
+      </w:pPr>
+    </w:p>
+    <w:p>
+      <w:pPr>
+        <w:rPr>
+          <w:rFonts w:hint="eastAsia"/>
+          <w:lang w:val="en-US" w:eastAsia="zh-CN"/>
+        </w:rPr>
+      </w:pPr>
+    </w:p>
+    <w:p>
+      <w:pPr>
+        <w:rPr>
+          <w:rFonts w:hint="eastAsia"/>
+          <w:lang w:val="en-US" w:eastAsia="zh-CN"/>
+        </w:rPr>
+      </w:pPr>
+    </w:p>
+    <w:p>
+      <w:pPr>
+        <w:rPr>
+          <w:rFonts w:hint="eastAsia"/>
+          <w:lang w:val="en-US" w:eastAsia="zh-CN"/>
+        </w:rPr>
+      </w:pPr>
+    </w:p>
+    <w:p>
+      <w:pPr>
+        <w:rPr>
+          <w:rFonts w:hint="eastAsia"/>
+          <w:lang w:val="en-US" w:eastAsia="zh-CN"/>
+        </w:rPr>
+      </w:pPr>
+    </w:p>
+    <w:p>
+      <w:pPr>
+        <w:rPr>
+          <w:rFonts w:hint="eastAsia"/>
+          <w:lang w:val="en-US" w:eastAsia="zh-CN"/>
+        </w:rPr>
+      </w:pPr>
+    </w:p>
+    <w:p>
+      <w:pPr>
+        <w:rPr>
+          <w:rFonts w:hint="eastAsia"/>
+          <w:lang w:val="en-US" w:eastAsia="zh-CN"/>
+        </w:rPr>
+      </w:pPr>
+    </w:p>
+    <w:p>
+      <w:pPr>
+        <w:rPr>
+          <w:rFonts w:hint="eastAsia"/>
+          <w:lang w:val="en-US" w:eastAsia="zh-CN"/>
+        </w:rPr>
+      </w:pPr>
+    </w:p>
+    <w:p>
+      <w:pPr>
+        <w:rPr>
+          <w:rFonts w:hint="eastAsia"/>
+          <w:lang w:val="en-US" w:eastAsia="zh-CN"/>
+        </w:rPr>
+      </w:pPr>
+    </w:p>
+    <w:p>
+      <w:pPr>
+        <w:rPr>
+          <w:rFonts w:hint="eastAsia"/>
+          <w:lang w:val="en-US" w:eastAsia="zh-CN"/>
+        </w:rPr>
+      </w:pPr>
+    </w:p>
+    <w:p>
+      <w:pPr>
+        <w:rPr>
+          <w:rFonts w:hint="eastAsia"/>
+          <w:lang w:val="en-US" w:eastAsia="zh-CN"/>
+        </w:rPr>
+      </w:pPr>
+    </w:p>
+    <w:p>
+      <w:pPr>
+        <w:rPr>
+          <w:rFonts w:hint="eastAsia"/>
+          <w:lang w:val="en-US" w:eastAsia="zh-CN"/>
+        </w:rPr>
+      </w:pPr>
+    </w:p>
+    <w:p>
+      <w:pPr>
+        <w:rPr>
+          <w:rFonts w:hint="eastAsia"/>
+          <w:lang w:val="en-US" w:eastAsia="zh-CN"/>
+        </w:rPr>
+      </w:pPr>
+    </w:p>
+    <w:p>
+      <w:pPr>
+        <w:rPr>
+          <w:rFonts w:hint="eastAsia"/>
+          <w:lang w:val="en-US" w:eastAsia="zh-CN"/>
+        </w:rPr>
+      </w:pPr>
+    </w:p>
+    <w:p>
+      <w:pPr>
+        <w:rPr>
+          <w:rFonts w:hint="eastAsia"/>
+          <w:lang w:val="en-US" w:eastAsia="zh-CN"/>
+        </w:rPr>
+      </w:pPr>
+    </w:p>
+    <w:p>
+      <w:pPr>
+        <w:rPr>
+          <w:rFonts w:hint="eastAsia"/>
+          <w:lang w:val="en-US" w:eastAsia="zh-CN"/>
+        </w:rPr>
+      </w:pPr>
+    </w:p>
+    <w:p>
+      <w:pPr>
+        <w:rPr>
+          <w:rFonts w:hint="eastAsia"/>
+          <w:lang w:val="en-US" w:eastAsia="zh-CN"/>
+        </w:rPr>
+      </w:pPr>
+    </w:p>
+    <w:p>
+      <w:pPr>
+        <w:rPr>
+          <w:rFonts w:hint="eastAsia"/>
+          <w:lang w:val="en-US" w:eastAsia="zh-CN"/>
+        </w:rPr>
+      </w:pPr>
+    </w:p>
+    <w:p>
+      <w:pPr>
+        <w:rPr>
+          <w:rFonts w:hint="eastAsia"/>
+          <w:lang w:val="en-US" w:eastAsia="zh-CN"/>
+        </w:rPr>
+      </w:pPr>
+    </w:p>
+    <w:p>
+      <w:pPr>
+        <w:rPr>
+          <w:rFonts w:hint="eastAsia"/>
+          <w:lang w:val="en-US" w:eastAsia="zh-CN"/>
+        </w:rPr>
+      </w:pPr>
+      <w:bookmarkStart w:id="0" w:name="_GoBack"/>
+      <w:bookmarkEnd w:id="0"/>
+    </w:p>
+    <w:p>
+      <w:pPr>
+        <w:rPr>
+          <w:rFonts w:hint="eastAsia"/>
+          <w:lang w:val="en-US" w:eastAsia="zh-CN"/>
+        </w:rPr>
+      </w:pPr>
+    </w:p>
+    <w:p>
+      <w:pPr>
+        <w:rPr>
+          <w:rFonts w:hint="eastAsia"/>
+          <w:lang w:val="en-US" w:eastAsia="zh-CN"/>
+        </w:rPr>
+      </w:pPr>
+    </w:p>
+    <w:p>
+      <w:pPr>
+        <w:rPr>
+          <w:rFonts w:hint="eastAsia"/>
+          <w:lang w:val="en-US" w:eastAsia="zh-CN"/>
+        </w:rPr>
+      </w:pPr>
+    </w:p>
+    <w:p>
+      <w:pPr>
+        <w:rPr>
+          <w:rFonts w:hint="eastAsia"/>
+          <w:lang w:val="en-US" w:eastAsia="zh-CN"/>
+        </w:rPr>
+      </w:pPr>
+    </w:p>
+    <w:p>
+      <w:pPr>
+        <w:rPr>
+          <w:rFonts w:hint="eastAsia"/>
+          <w:lang w:val="en-US" w:eastAsia="zh-CN"/>
+        </w:rPr>
+      </w:pPr>
+    </w:p>
+    <w:p>
+      <w:pPr>
+        <w:rPr>
+          <w:rFonts w:hint="eastAsia"/>
+          <w:lang w:val="en-US" w:eastAsia="zh-CN"/>
+        </w:rPr>
+      </w:pPr>
+    </w:p>
+    <w:p>
+      <w:pPr>
+        <w:rPr>
+          <w:rFonts w:hint="eastAsia"/>
+          <w:lang w:val="en-US" w:eastAsia="zh-CN"/>
+        </w:rPr>
+      </w:pPr>
+    </w:p>
+    <w:p>
+      <w:pPr>
+        <w:rPr>
+          <w:rFonts w:hint="eastAsia"/>
+          <w:lang w:val="en-US" w:eastAsia="zh-CN"/>
+        </w:rPr>
+      </w:pPr>
+    </w:p>
+    <w:p>
+      <w:pPr>
+        <w:rPr>
+          <w:rFonts w:hint="eastAsia"/>
+          <w:lang w:val="en-US" w:eastAsia="zh-CN"/>
+        </w:rPr>
+      </w:pPr>
+    </w:p>
+    <w:p>
+      <w:pPr>
+        <w:pStyle w:val="2"/>
+        <w:rPr>
+          <w:rFonts w:hint="default"/>
+        </w:rPr>
+      </w:pPr>
+      <w:r>
+        <w:rPr>
+          <w:rFonts w:hint="default"/>
         </w:rPr>
         <w:t>绪论</w:t>
       </w:r>
     </w:p>
     <w:p>
       <w:pPr>
-        <w:numPr>
-          <w:ilvl w:val="0"/>
-          <w:numId w:val="0"/>
-        </w:numPr>
-        <w:adjustRightInd w:val="0"/>
-        <w:snapToGrid w:val="0"/>
-        <w:spacing w:before="240" w:beforeLines="100" w:after="240" w:afterLines="100" w:line="240" w:lineRule="atLeast"/>
-        <w:rPr>
-          <w:rFonts w:hint="default" w:ascii="Times New Roman" w:hAnsi="Times New Roman" w:cs="Times New Roman"/>
-          <w:sz w:val="21"/>
-        </w:rPr>
-      </w:pPr>
-      <w:r>
-        <w:rPr>
-          <w:rFonts w:hint="default" w:ascii="Times New Roman" w:hAnsi="Times New Roman" w:cs="Times New Roman"/>
-          <w:sz w:val="21"/>
+        <w:pStyle w:val="3"/>
+        <w:rPr>
+          <w:rFonts w:hint="default"/>
+        </w:rPr>
+      </w:pPr>
+      <w:r>
+        <w:rPr>
+          <w:rFonts w:hint="default"/>
         </w:rPr>
         <w:t>1.1</w:t>
       </w:r>
       <w:r>
         <w:rPr>
-          <w:rFonts w:hint="default" w:ascii="Times New Roman" w:hAnsi="Times New Roman" w:cs="Times New Roman"/>
-          <w:sz w:val="21"/>
+          <w:rFonts w:hint="default"/>
           <w:lang w:val="en-US" w:eastAsia="zh-CN"/>
         </w:rPr>
         <w:t xml:space="preserve"> </w:t>
       </w:r>
       <w:r>
         <w:rPr>
-          <w:rFonts w:hint="default" w:ascii="Times New Roman" w:hAnsi="Times New Roman" w:cs="Times New Roman"/>
-          <w:sz w:val="21"/>
+          <w:rFonts w:hint="default"/>
         </w:rPr>
         <w:t>前言</w:t>
       </w:r>
     </w:p>
     <w:p>
       <w:pPr>
-        <w:numPr>
-          <w:ilvl w:val="0"/>
-          <w:numId w:val="0"/>
-        </w:numPr>
-        <w:adjustRightInd w:val="0"/>
-        <w:snapToGrid w:val="0"/>
-        <w:spacing w:before="240" w:beforeLines="100" w:after="240" w:afterLines="100" w:line="240" w:lineRule="atLeast"/>
-        <w:rPr>
-          <w:rFonts w:hint="eastAsia" w:ascii="Times New Roman" w:hAnsi="Times New Roman" w:cs="Times New Roman" w:eastAsiaTheme="minorEastAsia"/>
-          <w:sz w:val="21"/>
-          <w:lang w:val="en-US" w:eastAsia="zh-CN"/>
-        </w:rPr>
-      </w:pPr>
-      <w:r>
-        <w:rPr>
-          <w:rFonts w:hint="eastAsia" w:ascii="Times New Roman" w:hAnsi="Times New Roman" w:cs="Times New Roman"/>
-          <w:sz w:val="21"/>
+        <w:pStyle w:val="4"/>
+        <w:rPr>
+          <w:rFonts w:hint="eastAsia"/>
+          <w:lang w:val="en-US" w:eastAsia="zh-CN"/>
+        </w:rPr>
+      </w:pPr>
+      <w:r>
+        <w:rPr>
+          <w:rFonts w:hint="eastAsia"/>
           <w:lang w:val="en-US" w:eastAsia="zh-CN"/>
         </w:rPr>
         <w:t>1.1.1 蓝牙的由来</w:t>
@@ -311,7 +545,7 @@
       <w:pPr>
         <w:numPr>
           <w:ilvl w:val="0"/>
-          <w:numId w:val="2"/>
+          <w:numId w:val="1"/>
         </w:numPr>
         <w:adjustRightInd w:val="0"/>
         <w:snapToGrid w:val="0"/>
@@ -385,7 +619,7 @@
       <w:pPr>
         <w:numPr>
           <w:ilvl w:val="0"/>
-          <w:numId w:val="2"/>
+          <w:numId w:val="1"/>
         </w:numPr>
         <w:adjustRightInd w:val="0"/>
         <w:snapToGrid w:val="0"/>
@@ -497,7 +731,7 @@
       <w:pPr>
         <w:numPr>
           <w:ilvl w:val="0"/>
-          <w:numId w:val="3"/>
+          <w:numId w:val="2"/>
         </w:numPr>
         <w:adjustRightInd w:val="0"/>
         <w:snapToGrid w:val="0"/>
@@ -575,7 +809,7 @@
       <w:pPr>
         <w:numPr>
           <w:ilvl w:val="0"/>
-          <w:numId w:val="3"/>
+          <w:numId w:val="2"/>
         </w:numPr>
         <w:adjustRightInd w:val="0"/>
         <w:snapToGrid w:val="0"/>
@@ -653,7 +887,7 @@
       <w:pPr>
         <w:numPr>
           <w:ilvl w:val="0"/>
-          <w:numId w:val="3"/>
+          <w:numId w:val="2"/>
         </w:numPr>
         <w:adjustRightInd w:val="0"/>
         <w:snapToGrid w:val="0"/>
@@ -991,7 +1225,7 @@
       <w:pPr>
         <w:numPr>
           <w:ilvl w:val="0"/>
-          <w:numId w:val="1"/>
+          <w:numId w:val="3"/>
         </w:numPr>
         <w:adjustRightInd w:val="0"/>
         <w:snapToGrid w:val="0"/>
@@ -1788,7 +2022,7 @@
       </w:r>
       <w:r>
         <w:rPr>
-          <w:rStyle w:val="8"/>
+          <w:rStyle w:val="9"/>
           <w:rFonts w:hint="default" w:ascii="Arial" w:hAnsi="Arial" w:eastAsia="宋体" w:cs="Arial"/>
           <w:b w:val="0"/>
           <w:i w:val="0"/>
@@ -2015,7 +2249,7 @@
     </w:p>
     <w:p>
       <w:pPr>
-        <w:pStyle w:val="11"/>
+        <w:pStyle w:val="12"/>
         <w:spacing w:line="360" w:lineRule="auto"/>
         <w:ind w:firstLine="0" w:firstLineChars="0"/>
         <w:jc w:val="center"/>
@@ -2285,7 +2519,7 @@
     </w:p>
     <w:tbl>
       <w:tblPr>
-        <w:tblStyle w:val="9"/>
+        <w:tblStyle w:val="10"/>
         <w:tblW w:w="8522" w:type="dxa"/>
         <w:tblInd w:w="0" w:type="dxa"/>
         <w:tblBorders>
@@ -2816,7 +3050,7 @@
     </w:p>
     <w:tbl>
       <w:tblPr>
-        <w:tblStyle w:val="9"/>
+        <w:tblStyle w:val="10"/>
         <w:tblW w:w="8522" w:type="dxa"/>
         <w:tblInd w:w="0" w:type="dxa"/>
         <w:tblBorders>
@@ -3293,6 +3527,7 @@
     <w:p>
       <w:pPr>
         <w:numPr>
+          <w:ilvl w:val="0"/>
           <w:numId w:val="0"/>
         </w:numPr>
         <w:spacing w:line="360" w:lineRule="auto"/>
@@ -3396,6 +3631,7 @@
     <w:p>
       <w:pPr>
         <w:numPr>
+          <w:ilvl w:val="0"/>
           <w:numId w:val="0"/>
         </w:numPr>
         <w:spacing w:line="360" w:lineRule="auto"/>
@@ -3737,7 +3973,7 @@
     </w:p>
     <w:tbl>
       <w:tblPr>
-        <w:tblStyle w:val="10"/>
+        <w:tblStyle w:val="11"/>
         <w:tblW w:w="8500" w:type="dxa"/>
         <w:tblInd w:w="0" w:type="dxa"/>
         <w:tblBorders>
@@ -3750,7 +3986,9 @@
         </w:tblBorders>
         <w:tblLayout w:type="fixed"/>
         <w:tblCellMar>
+          <w:top w:w="0" w:type="dxa"/>
           <w:left w:w="108" w:type="dxa"/>
+          <w:bottom w:w="0" w:type="dxa"/>
           <w:right w:w="108" w:type="dxa"/>
         </w:tblCellMar>
       </w:tblPr>
@@ -3771,7 +4009,9 @@
           </w:tblBorders>
           <w:tblLayout w:type="fixed"/>
           <w:tblCellMar>
+            <w:top w:w="0" w:type="dxa"/>
             <w:left w:w="108" w:type="dxa"/>
+            <w:bottom w:w="0" w:type="dxa"/>
             <w:right w:w="108" w:type="dxa"/>
           </w:tblCellMar>
         </w:tblPrEx>
@@ -3902,7 +4142,9 @@
           </w:tblBorders>
           <w:tblLayout w:type="fixed"/>
           <w:tblCellMar>
+            <w:top w:w="0" w:type="dxa"/>
             <w:left w:w="108" w:type="dxa"/>
+            <w:bottom w:w="0" w:type="dxa"/>
             <w:right w:w="108" w:type="dxa"/>
           </w:tblCellMar>
         </w:tblPrEx>
@@ -4033,7 +4275,9 @@
           </w:tblBorders>
           <w:tblLayout w:type="fixed"/>
           <w:tblCellMar>
+            <w:top w:w="0" w:type="dxa"/>
             <w:left w:w="108" w:type="dxa"/>
+            <w:bottom w:w="0" w:type="dxa"/>
             <w:right w:w="108" w:type="dxa"/>
           </w:tblCellMar>
         </w:tblPrEx>
@@ -4194,7 +4438,9 @@
           </w:tblBorders>
           <w:tblLayout w:type="fixed"/>
           <w:tblCellMar>
+            <w:top w:w="0" w:type="dxa"/>
             <w:left w:w="108" w:type="dxa"/>
+            <w:bottom w:w="0" w:type="dxa"/>
             <w:right w:w="108" w:type="dxa"/>
           </w:tblCellMar>
         </w:tblPrEx>
@@ -4430,7 +4676,9 @@
           </w:tblBorders>
           <w:tblLayout w:type="fixed"/>
           <w:tblCellMar>
+            <w:top w:w="0" w:type="dxa"/>
             <w:left w:w="108" w:type="dxa"/>
+            <w:bottom w:w="0" w:type="dxa"/>
             <w:right w:w="108" w:type="dxa"/>
           </w:tblCellMar>
         </w:tblPrEx>
@@ -4831,7 +5079,9 @@
           </w:tblBorders>
           <w:tblLayout w:type="fixed"/>
           <w:tblCellMar>
+            <w:top w:w="0" w:type="dxa"/>
             <w:left w:w="108" w:type="dxa"/>
+            <w:bottom w:w="0" w:type="dxa"/>
             <w:right w:w="108" w:type="dxa"/>
           </w:tblCellMar>
         </w:tblPrEx>
@@ -4992,7 +5242,9 @@
           </w:tblBorders>
           <w:tblLayout w:type="fixed"/>
           <w:tblCellMar>
+            <w:top w:w="0" w:type="dxa"/>
             <w:left w:w="108" w:type="dxa"/>
+            <w:bottom w:w="0" w:type="dxa"/>
             <w:right w:w="108" w:type="dxa"/>
           </w:tblCellMar>
         </w:tblPrEx>
@@ -5153,7 +5405,9 @@
           </w:tblBorders>
           <w:tblLayout w:type="fixed"/>
           <w:tblCellMar>
+            <w:top w:w="0" w:type="dxa"/>
             <w:left w:w="108" w:type="dxa"/>
+            <w:bottom w:w="0" w:type="dxa"/>
             <w:right w:w="108" w:type="dxa"/>
           </w:tblCellMar>
         </w:tblPrEx>
@@ -5314,7 +5568,9 @@
           </w:tblBorders>
           <w:tblLayout w:type="fixed"/>
           <w:tblCellMar>
+            <w:top w:w="0" w:type="dxa"/>
             <w:left w:w="108" w:type="dxa"/>
+            <w:bottom w:w="0" w:type="dxa"/>
             <w:right w:w="108" w:type="dxa"/>
           </w:tblCellMar>
         </w:tblPrEx>
@@ -6485,7 +6741,7 @@
       <w:pPr>
         <w:numPr>
           <w:ilvl w:val="0"/>
-          <w:numId w:val="1"/>
+          <w:numId w:val="3"/>
         </w:numPr>
         <w:adjustRightInd w:val="0"/>
         <w:snapToGrid w:val="0"/>
@@ -6570,7 +6826,7 @@
           <w:sz w:val="21"/>
           <w:lang w:val="en-US" w:eastAsia="zh-CN"/>
         </w:rPr>
-        <w:t>3.1。STC89C52RC的P0和P2口和LCD1602相连接，P3.0和P3.1口和蓝牙模块的收发接口连接。整个硬件电路和电源相连接。蓝牙接收到数据通过RXD发送到P3.0，在通过单片机软件程序处理后传输到LCD1602上并显示出来。</w:t>
+        <w:t>3.1。</w:t>
       </w:r>
     </w:p>
     <w:p>
@@ -6641,8 +6897,8 @@
         <w:ind w:firstLine="420" w:firstLineChars="0"/>
         <w:jc w:val="center"/>
         <w:rPr>
-          <w:rFonts w:hint="eastAsia" w:eastAsiaTheme="minorEastAsia"/>
-          <w:lang w:eastAsia="zh-CN"/>
+          <w:rFonts w:hint="eastAsia"/>
+          <w:lang w:val="en-US" w:eastAsia="zh-CN"/>
         </w:rPr>
       </w:pPr>
       <w:r>
@@ -6669,32 +6925,20 @@
         <w:adjustRightInd w:val="0"/>
         <w:snapToGrid w:val="0"/>
         <w:spacing w:before="240" w:beforeLines="100" w:after="240" w:afterLines="100" w:line="240" w:lineRule="atLeast"/>
-        <w:rPr>
-          <w:rFonts w:hint="default" w:ascii="Times New Roman" w:hAnsi="Times New Roman" w:cs="Times New Roman"/>
-          <w:sz w:val="21"/>
-        </w:rPr>
-      </w:pPr>
-      <w:r>
-        <w:rPr>
-          <w:rFonts w:hint="default" w:ascii="Times New Roman" w:hAnsi="Times New Roman" w:cs="Times New Roman"/>
-          <w:sz w:val="21"/>
-        </w:rPr>
-        <w:t>3.2</w:t>
-      </w:r>
-      <w:r>
-        <w:rPr>
-          <w:rFonts w:hint="eastAsia" w:ascii="Times New Roman" w:hAnsi="Times New Roman" w:cs="Times New Roman"/>
-          <w:sz w:val="21"/>
-          <w:lang w:val="en-US" w:eastAsia="zh-CN"/>
-        </w:rPr>
-        <w:t xml:space="preserve"> </w:t>
-      </w:r>
-      <w:r>
-        <w:rPr>
-          <w:rFonts w:hint="default" w:ascii="Times New Roman" w:hAnsi="Times New Roman" w:cs="Times New Roman"/>
-          <w:sz w:val="21"/>
-        </w:rPr>
-        <w:t>蓝牙通信模块的硬件设计</w:t>
+        <w:ind w:firstLine="420" w:firstLineChars="0"/>
+        <w:jc w:val="both"/>
+        <w:rPr>
+          <w:rFonts w:hint="eastAsia"/>
+          <w:lang w:val="en-US" w:eastAsia="zh-CN"/>
+        </w:rPr>
+      </w:pPr>
+      <w:r>
+        <w:rPr>
+          <w:rFonts w:hint="eastAsia" w:ascii="Times New Roman" w:hAnsi="Times New Roman" w:cs="Times New Roman"/>
+          <w:sz w:val="21"/>
+          <w:lang w:val="en-US" w:eastAsia="zh-CN"/>
+        </w:rPr>
+        <w:t>STC89C52RC的P0和P2口和LCD1602相连接，P3.0和P3.1口和蓝牙模块的RXD,TXD收发接口连接。蓝牙模块的VCC和3.3V电源连接，GND接地。蓝牙接收到数据通过RXD发送到P3.0，在通过单片机软件程序处理后传输到LCD1602上并显示出来。</w:t>
       </w:r>
     </w:p>
     <w:p>
@@ -6716,6 +6960,43 @@
           <w:rFonts w:hint="default" w:ascii="Times New Roman" w:hAnsi="Times New Roman" w:cs="Times New Roman"/>
           <w:sz w:val="21"/>
         </w:rPr>
+        <w:t>3.2</w:t>
+      </w:r>
+      <w:r>
+        <w:rPr>
+          <w:rFonts w:hint="eastAsia" w:ascii="Times New Roman" w:hAnsi="Times New Roman" w:cs="Times New Roman"/>
+          <w:sz w:val="21"/>
+          <w:lang w:val="en-US" w:eastAsia="zh-CN"/>
+        </w:rPr>
+        <w:t xml:space="preserve"> </w:t>
+      </w:r>
+      <w:r>
+        <w:rPr>
+          <w:rFonts w:hint="default" w:ascii="Times New Roman" w:hAnsi="Times New Roman" w:cs="Times New Roman"/>
+          <w:sz w:val="21"/>
+        </w:rPr>
+        <w:t>蓝牙通信模块的硬件设计</w:t>
+      </w:r>
+    </w:p>
+    <w:p>
+      <w:pPr>
+        <w:numPr>
+          <w:ilvl w:val="0"/>
+          <w:numId w:val="0"/>
+        </w:numPr>
+        <w:adjustRightInd w:val="0"/>
+        <w:snapToGrid w:val="0"/>
+        <w:spacing w:before="240" w:beforeLines="100" w:after="240" w:afterLines="100" w:line="240" w:lineRule="atLeast"/>
+        <w:rPr>
+          <w:rFonts w:hint="default" w:ascii="Times New Roman" w:hAnsi="Times New Roman" w:cs="Times New Roman"/>
+          <w:sz w:val="21"/>
+        </w:rPr>
+      </w:pPr>
+      <w:r>
+        <w:rPr>
+          <w:rFonts w:hint="default" w:ascii="Times New Roman" w:hAnsi="Times New Roman" w:cs="Times New Roman"/>
+          <w:sz w:val="21"/>
+        </w:rPr>
         <w:t>3.2.1</w:t>
       </w:r>
       <w:r>
@@ -6736,7 +7017,7 @@
     </w:p>
     <w:p>
       <w:pPr>
-        <w:pStyle w:val="6"/>
+        <w:pStyle w:val="7"/>
         <w:keepNext w:val="0"/>
         <w:keepLines w:val="0"/>
         <w:widowControl/>
@@ -6805,22 +7086,7 @@
           <w:shd w:val="clear" w:fill="FFFFFF"/>
           <w:lang w:val="en-US" w:eastAsia="zh-CN"/>
         </w:rPr>
-        <w:t>Risym CC2541采用美国TI公司CC254</w:t>
-      </w:r>
-      <w:r>
-        <w:rPr>
-          <w:rFonts w:hint="eastAsia" w:ascii="Arial" w:hAnsi="Arial" w:eastAsia="宋体" w:cs="Arial"/>
-          <w:b w:val="0"/>
-          <w:i w:val="0"/>
-          <w:caps w:val="0"/>
-          <w:color w:val="333333"/>
-          <w:spacing w:val="0"/>
-          <w:sz w:val="21"/>
-          <w:szCs w:val="21"/>
-          <w:shd w:val="clear" w:fill="FFFFFF"/>
-          <w:lang w:val="en-US" w:eastAsia="zh-CN"/>
-        </w:rPr>
-        <w:t>1芯片，采用2.4GHz蓝牙，符合低能量标准。支持最高2Mbps的数据传输速率。配置 256Kb 空间，在系统内可编程的Flash。符合针对单模式蓝牙低能耗 (BLE) 解决方案的符合4.0 协议的堆栈，完全功率优化堆栈，包括</w:t>
+        <w:t>Risym CC2541采用美国TI公司CC2541芯片，采用2.4GHz蓝牙，符合低能量标准。支持最高2Mbps的数据传输速率。配置 256Kb 空间，在系统内可编程的Flash。符合针对单模式蓝牙低能耗 (BLE) 解决方案的符合4.0 协议的堆栈，完全功率优化堆栈，包括</w:t>
       </w:r>
       <w:r>
         <w:rPr>
@@ -7150,7 +7416,67 @@
           <w:shd w:val="clear" w:fill="FFFFFF"/>
           <w:lang w:val="en-US" w:eastAsia="zh-CN"/>
         </w:rPr>
-        <w:t>连接，在cc2541的51内核可编写与ipad、iphone连接的控制程序，可实现与带蓝牙4.0的</w:t>
+        <w:t>连接，在cc2541的51内核可编写与i</w:t>
+      </w:r>
+      <w:r>
+        <w:rPr>
+          <w:rFonts w:hint="eastAsia" w:ascii="Arial" w:hAnsi="Arial" w:eastAsia="宋体" w:cs="Arial"/>
+          <w:b w:val="0"/>
+          <w:i w:val="0"/>
+          <w:caps w:val="0"/>
+          <w:color w:val="333333"/>
+          <w:spacing w:val="0"/>
+          <w:sz w:val="21"/>
+          <w:szCs w:val="21"/>
+          <w:shd w:val="clear" w:fill="FFFFFF"/>
+          <w:lang w:val="en-US" w:eastAsia="zh-CN"/>
+        </w:rPr>
+        <w:t>P</w:t>
+      </w:r>
+      <w:r>
+        <w:rPr>
+          <w:rFonts w:hint="default" w:ascii="Arial" w:hAnsi="Arial" w:eastAsia="宋体" w:cs="Arial"/>
+          <w:b w:val="0"/>
+          <w:i w:val="0"/>
+          <w:caps w:val="0"/>
+          <w:color w:val="333333"/>
+          <w:spacing w:val="0"/>
+          <w:sz w:val="21"/>
+          <w:szCs w:val="21"/>
+          <w:shd w:val="clear" w:fill="FFFFFF"/>
+          <w:lang w:val="en-US" w:eastAsia="zh-CN"/>
+        </w:rPr>
+        <w:t>ad、i</w:t>
+      </w:r>
+      <w:r>
+        <w:rPr>
+          <w:rFonts w:hint="eastAsia" w:ascii="Arial" w:hAnsi="Arial" w:eastAsia="宋体" w:cs="Arial"/>
+          <w:b w:val="0"/>
+          <w:i w:val="0"/>
+          <w:caps w:val="0"/>
+          <w:color w:val="333333"/>
+          <w:spacing w:val="0"/>
+          <w:sz w:val="21"/>
+          <w:szCs w:val="21"/>
+          <w:shd w:val="clear" w:fill="FFFFFF"/>
+          <w:lang w:val="en-US" w:eastAsia="zh-CN"/>
+        </w:rPr>
+        <w:t>P</w:t>
+      </w:r>
+      <w:r>
+        <w:rPr>
+          <w:rFonts w:hint="default" w:ascii="Arial" w:hAnsi="Arial" w:eastAsia="宋体" w:cs="Arial"/>
+          <w:b w:val="0"/>
+          <w:i w:val="0"/>
+          <w:caps w:val="0"/>
+          <w:color w:val="333333"/>
+          <w:spacing w:val="0"/>
+          <w:sz w:val="21"/>
+          <w:szCs w:val="21"/>
+          <w:shd w:val="clear" w:fill="FFFFFF"/>
+          <w:lang w:val="en-US" w:eastAsia="zh-CN"/>
+        </w:rPr>
+        <w:t>hone连接的控制程序，可实现与带蓝牙4.0的</w:t>
       </w:r>
       <w:r>
         <w:rPr>
@@ -7668,6 +7994,86 @@
     </w:p>
     <w:p>
       <w:pPr>
+        <w:pStyle w:val="7"/>
+        <w:keepNext w:val="0"/>
+        <w:keepLines w:val="0"/>
+        <w:widowControl/>
+        <w:suppressLineNumbers w:val="0"/>
+        <w:pBdr>
+          <w:top w:val="none" w:color="auto" w:sz="0" w:space="0"/>
+          <w:left w:val="none" w:color="auto" w:sz="0" w:space="0"/>
+          <w:bottom w:val="none" w:color="auto" w:sz="0" w:space="0"/>
+          <w:right w:val="none" w:color="auto" w:sz="0" w:space="0"/>
+        </w:pBdr>
+        <w:shd w:val="clear" w:fill="FFFFFF"/>
+        <w:wordWrap w:val="0"/>
+        <w:spacing w:before="0" w:beforeAutospacing="0" w:after="0" w:afterAutospacing="0" w:line="378" w:lineRule="atLeast"/>
+        <w:ind w:left="0" w:right="0" w:firstLine="420" w:firstLineChars="0"/>
+        <w:jc w:val="left"/>
+        <w:rPr>
+          <w:rFonts w:hint="eastAsia" w:ascii="Times New Roman" w:hAnsi="Times New Roman" w:cs="Times New Roman" w:eastAsiaTheme="minorEastAsia"/>
+          <w:sz w:val="21"/>
+          <w:lang w:val="en-US" w:eastAsia="zh-CN"/>
+        </w:rPr>
+      </w:pPr>
+      <w:r>
+        <w:rPr>
+          <w:rFonts w:hint="eastAsia" w:ascii="Times New Roman" w:hAnsi="Times New Roman" w:cs="Times New Roman"/>
+          <w:sz w:val="21"/>
+          <w:lang w:val="en-US" w:eastAsia="zh-CN"/>
+        </w:rPr>
+        <w:t>LCD1602</w:t>
+      </w:r>
+      <w:r>
+        <w:rPr>
+          <w:rFonts w:hint="eastAsia" w:ascii="宋体" w:hAnsi="宋体" w:eastAsia="宋体" w:cs="宋体"/>
+          <w:b w:val="0"/>
+          <w:i w:val="0"/>
+          <w:caps w:val="0"/>
+          <w:color w:val="333333"/>
+          <w:spacing w:val="0"/>
+          <w:sz w:val="21"/>
+          <w:szCs w:val="21"/>
+          <w:bdr w:val="none" w:color="auto" w:sz="0" w:space="0"/>
+          <w:shd w:val="clear" w:fill="FFFFFF"/>
+        </w:rPr>
+        <w:t>内部结构</w:t>
+      </w:r>
+      <w:r>
+        <w:rPr>
+          <w:rFonts w:hint="eastAsia" w:ascii="宋体" w:hAnsi="宋体" w:eastAsia="宋体" w:cs="宋体"/>
+          <w:b w:val="0"/>
+          <w:i w:val="0"/>
+          <w:caps w:val="0"/>
+          <w:color w:val="333333"/>
+          <w:spacing w:val="0"/>
+          <w:sz w:val="21"/>
+          <w:szCs w:val="21"/>
+          <w:bdr w:val="none" w:color="auto" w:sz="0" w:space="0"/>
+          <w:shd w:val="clear" w:fill="FFFFFF"/>
+          <w:lang w:eastAsia="zh-CN"/>
+        </w:rPr>
+        <w:t>如下图</w:t>
+      </w:r>
+      <w:r>
+        <w:rPr>
+          <w:rFonts w:hint="eastAsia" w:ascii="宋体" w:hAnsi="宋体" w:eastAsia="宋体" w:cs="宋体"/>
+          <w:b w:val="0"/>
+          <w:i w:val="0"/>
+          <w:caps w:val="0"/>
+          <w:color w:val="333333"/>
+          <w:spacing w:val="0"/>
+          <w:sz w:val="21"/>
+          <w:szCs w:val="21"/>
+          <w:bdr w:val="none" w:color="auto" w:sz="0" w:space="0"/>
+          <w:shd w:val="clear" w:fill="FFFFFF"/>
+          <w:lang w:val="en-US" w:eastAsia="zh-CN"/>
+        </w:rPr>
+        <w:t>3.4</w:t>
+      </w:r>
+    </w:p>
+    <w:p>
+      <w:pPr>
         <w:numPr>
           <w:ilvl w:val="0"/>
           <w:numId w:val="0"/>
@@ -7676,71 +8082,50 @@
         <w:snapToGrid w:val="0"/>
         <w:spacing w:before="240" w:beforeLines="100" w:after="240" w:afterLines="100" w:line="240" w:lineRule="atLeast"/>
         <w:ind w:firstLine="420" w:firstLineChars="0"/>
-        <w:rPr>
-          <w:rFonts w:hint="default" w:ascii="Times New Roman" w:hAnsi="Times New Roman" w:cs="Times New Roman"/>
-          <w:sz w:val="21"/>
-        </w:rPr>
-      </w:pPr>
-      <w:bookmarkStart w:id="0" w:name="_GoBack"/>
-      <w:bookmarkEnd w:id="0"/>
-    </w:p>
-    <w:p>
-      <w:pPr>
-        <w:numPr>
-          <w:ilvl w:val="0"/>
-          <w:numId w:val="1"/>
-        </w:numPr>
-        <w:adjustRightInd w:val="0"/>
-        <w:snapToGrid w:val="0"/>
-        <w:spacing w:before="240" w:beforeLines="100" w:after="240" w:afterLines="100" w:line="240" w:lineRule="atLeast"/>
-        <w:rPr>
-          <w:rFonts w:hint="default" w:ascii="Times New Roman" w:hAnsi="Times New Roman" w:cs="Times New Roman"/>
-          <w:sz w:val="21"/>
-        </w:rPr>
-      </w:pPr>
-      <w:r>
-        <w:rPr>
-          <w:rFonts w:hint="default" w:ascii="Times New Roman" w:hAnsi="Times New Roman" w:cs="Times New Roman"/>
-          <w:sz w:val="21"/>
-        </w:rPr>
-        <w:t>无线数据采集系统的软件设计</w:t>
-      </w:r>
-    </w:p>
-    <w:p>
-      <w:pPr>
-        <w:numPr>
-          <w:ilvl w:val="0"/>
-          <w:numId w:val="0"/>
-        </w:numPr>
-        <w:adjustRightInd w:val="0"/>
-        <w:snapToGrid w:val="0"/>
-        <w:spacing w:before="240" w:beforeLines="100" w:after="240" w:afterLines="100" w:line="240" w:lineRule="atLeast"/>
-        <w:rPr>
-          <w:rFonts w:hint="default" w:ascii="Times New Roman" w:hAnsi="Times New Roman" w:cs="Times New Roman"/>
-          <w:sz w:val="21"/>
-        </w:rPr>
-      </w:pPr>
-      <w:r>
-        <w:rPr>
-          <w:rFonts w:hint="default" w:ascii="Times New Roman" w:hAnsi="Times New Roman" w:cs="Times New Roman"/>
-          <w:sz w:val="21"/>
-        </w:rPr>
-        <w:t>4.1</w:t>
-      </w:r>
-      <w:r>
-        <w:rPr>
-          <w:rFonts w:hint="eastAsia" w:ascii="Times New Roman" w:hAnsi="Times New Roman" w:cs="Times New Roman"/>
-          <w:sz w:val="21"/>
-          <w:lang w:val="en-US" w:eastAsia="zh-CN"/>
-        </w:rPr>
-        <w:t xml:space="preserve"> </w:t>
-      </w:r>
-      <w:r>
-        <w:rPr>
-          <w:rFonts w:hint="default" w:ascii="Times New Roman" w:hAnsi="Times New Roman" w:cs="Times New Roman"/>
-          <w:sz w:val="21"/>
-        </w:rPr>
-        <w:t>系统应用程序与开发环境简介</w:t>
+      </w:pPr>
+      <w:r>
+        <w:drawing>
+          <wp:inline distT="0" distB="0" distL="114300" distR="114300">
+            <wp:extent cx="4971415" cy="2028825"/>
+            <wp:effectExtent l="0" t="0" r="635" b="9525"/>
+            <wp:docPr id="3" name="图片 1"/>
+            <wp:cNvGraphicFramePr>
+              <a:graphicFrameLocks xmlns:a="http://schemas.openxmlformats.org/drawingml/2006/main" noChangeAspect="1"/>
+            </wp:cNvGraphicFramePr>
+            <a:graphic xmlns:a="http://schemas.openxmlformats.org/drawingml/2006/main">
+              <a:graphicData uri="http://schemas.openxmlformats.org/drawingml/2006/picture">
+                <pic:pic xmlns:pic="http://schemas.openxmlformats.org/drawingml/2006/picture">
+                  <pic:nvPicPr>
+                    <pic:cNvPr id="3" name="图片 1"/>
+                    <pic:cNvPicPr>
+                      <a:picLocks noChangeAspect="1"/>
+                    </pic:cNvPicPr>
+                  </pic:nvPicPr>
+                  <pic:blipFill>
+                    <a:blip r:embed="rId19"/>
+                    <a:stretch>
+                      <a:fillRect/>
+                    </a:stretch>
+                  </pic:blipFill>
+                  <pic:spPr>
+                    <a:xfrm>
+                      <a:off x="0" y="0"/>
+                      <a:ext cx="4971415" cy="2028825"/>
+                    </a:xfrm>
+                    <a:prstGeom prst="rect">
+                      <a:avLst/>
+                    </a:prstGeom>
+                    <a:noFill/>
+                    <a:ln w="9525">
+                      <a:noFill/>
+                      <a:miter/>
+                    </a:ln>
+                  </pic:spPr>
+                </pic:pic>
+              </a:graphicData>
+            </a:graphic>
+          </wp:inline>
+        </w:drawing>
       </w:r>
     </w:p>
     <w:p>
@@ -7753,47 +8138,25 @@
         <w:snapToGrid w:val="0"/>
         <w:spacing w:before="240" w:beforeLines="100" w:after="240" w:afterLines="100" w:line="240" w:lineRule="atLeast"/>
         <w:ind w:firstLine="420" w:firstLineChars="0"/>
-        <w:rPr>
-          <w:rFonts w:hint="default" w:ascii="Times New Roman" w:hAnsi="Times New Roman" w:cs="Times New Roman"/>
-          <w:sz w:val="21"/>
-        </w:rPr>
-      </w:pPr>
-    </w:p>
-    <w:p>
-      <w:pPr>
-        <w:numPr>
-          <w:ilvl w:val="0"/>
-          <w:numId w:val="0"/>
-        </w:numPr>
-        <w:adjustRightInd w:val="0"/>
-        <w:snapToGrid w:val="0"/>
-        <w:spacing w:before="240" w:beforeLines="100" w:after="240" w:afterLines="100" w:line="240" w:lineRule="atLeast"/>
-        <w:rPr>
-          <w:rFonts w:hint="default" w:ascii="Times New Roman" w:hAnsi="Times New Roman" w:cs="Times New Roman"/>
-          <w:sz w:val="21"/>
-        </w:rPr>
-      </w:pPr>
-      <w:r>
-        <w:rPr>
-          <w:rFonts w:hint="default" w:ascii="Times New Roman" w:hAnsi="Times New Roman" w:cs="Times New Roman"/>
-          <w:sz w:val="21"/>
-        </w:rPr>
-        <w:t>4.2</w:t>
-      </w:r>
-      <w:r>
-        <w:rPr>
-          <w:rFonts w:hint="eastAsia" w:ascii="Times New Roman" w:hAnsi="Times New Roman" w:cs="Times New Roman"/>
-          <w:sz w:val="21"/>
-          <w:lang w:val="en-US" w:eastAsia="zh-CN"/>
-        </w:rPr>
-        <w:t xml:space="preserve"> </w:t>
-      </w:r>
-      <w:r>
-        <w:rPr>
-          <w:rFonts w:hint="default" w:ascii="Times New Roman" w:hAnsi="Times New Roman" w:cs="Times New Roman"/>
-          <w:sz w:val="21"/>
-        </w:rPr>
-        <w:t>程序设计原理</w:t>
+        <w:jc w:val="center"/>
+        <w:rPr>
+          <w:rFonts w:hint="eastAsia"/>
+          <w:lang w:val="en-US" w:eastAsia="zh-CN"/>
+        </w:rPr>
+      </w:pPr>
+      <w:r>
+        <w:rPr>
+          <w:rFonts w:hint="eastAsia"/>
+          <w:lang w:eastAsia="zh-CN"/>
+        </w:rPr>
+        <w:t>图</w:t>
+      </w:r>
+      <w:r>
+        <w:rPr>
+          <w:rFonts w:hint="eastAsia"/>
+          <w:lang w:val="en-US" w:eastAsia="zh-CN"/>
+        </w:rPr>
+        <w:t>3.4 LCD1602内部结构图</w:t>
       </w:r>
     </w:p>
     <w:p>
@@ -7806,47 +8169,61 @@
         <w:snapToGrid w:val="0"/>
         <w:spacing w:before="240" w:beforeLines="100" w:after="240" w:afterLines="100" w:line="240" w:lineRule="atLeast"/>
         <w:ind w:firstLine="420" w:firstLineChars="0"/>
-        <w:rPr>
-          <w:rFonts w:hint="default" w:ascii="Times New Roman" w:hAnsi="Times New Roman" w:cs="Times New Roman"/>
-          <w:sz w:val="21"/>
-        </w:rPr>
-      </w:pPr>
-    </w:p>
-    <w:p>
-      <w:pPr>
-        <w:numPr>
-          <w:ilvl w:val="0"/>
-          <w:numId w:val="0"/>
-        </w:numPr>
-        <w:adjustRightInd w:val="0"/>
-        <w:snapToGrid w:val="0"/>
-        <w:spacing w:before="240" w:beforeLines="100" w:after="240" w:afterLines="100" w:line="240" w:lineRule="atLeast"/>
-        <w:rPr>
-          <w:rFonts w:hint="default" w:ascii="Times New Roman" w:hAnsi="Times New Roman" w:cs="Times New Roman"/>
-          <w:sz w:val="21"/>
-        </w:rPr>
-      </w:pPr>
-      <w:r>
-        <w:rPr>
-          <w:rFonts w:hint="default" w:ascii="Times New Roman" w:hAnsi="Times New Roman" w:cs="Times New Roman"/>
-          <w:sz w:val="21"/>
-        </w:rPr>
-        <w:t>4.3</w:t>
-      </w:r>
-      <w:r>
-        <w:rPr>
-          <w:rFonts w:hint="eastAsia" w:ascii="Times New Roman" w:hAnsi="Times New Roman" w:cs="Times New Roman"/>
-          <w:sz w:val="21"/>
-          <w:lang w:val="en-US" w:eastAsia="zh-CN"/>
-        </w:rPr>
-        <w:t xml:space="preserve"> </w:t>
-      </w:r>
-      <w:r>
-        <w:rPr>
-          <w:rFonts w:hint="default" w:ascii="Times New Roman" w:hAnsi="Times New Roman" w:cs="Times New Roman"/>
-          <w:sz w:val="21"/>
-        </w:rPr>
-        <w:t xml:space="preserve">系统的软件调试 </w:t>
+        <w:jc w:val="both"/>
+        <w:rPr>
+          <w:rFonts w:hint="eastAsia" w:ascii="宋体" w:hAnsi="宋体" w:eastAsia="宋体" w:cs="宋体"/>
+          <w:b w:val="0"/>
+          <w:i w:val="0"/>
+          <w:caps w:val="0"/>
+          <w:color w:val="333333"/>
+          <w:spacing w:val="0"/>
+          <w:sz w:val="21"/>
+          <w:szCs w:val="21"/>
+          <w:shd w:val="clear" w:fill="FFFFFF"/>
+        </w:rPr>
+      </w:pPr>
+      <w:r>
+        <w:rPr>
+          <w:rFonts w:hint="eastAsia" w:ascii="宋体" w:hAnsi="宋体" w:eastAsia="宋体" w:cs="宋体"/>
+          <w:b w:val="0"/>
+          <w:i w:val="0"/>
+          <w:caps w:val="0"/>
+          <w:color w:val="333333"/>
+          <w:spacing w:val="0"/>
+          <w:sz w:val="21"/>
+          <w:szCs w:val="21"/>
+          <w:shd w:val="clear" w:fill="FFFFFF"/>
+        </w:rPr>
+        <w:t>LCD1602电路图如图</w:t>
+      </w:r>
+      <w:r>
+        <w:rPr>
+          <w:rFonts w:hint="eastAsia" w:ascii="宋体" w:hAnsi="宋体" w:eastAsia="宋体" w:cs="宋体"/>
+          <w:b w:val="0"/>
+          <w:i w:val="0"/>
+          <w:caps w:val="0"/>
+          <w:color w:val="333333"/>
+          <w:spacing w:val="0"/>
+          <w:sz w:val="21"/>
+          <w:szCs w:val="21"/>
+          <w:shd w:val="clear" w:fill="FFFFFF"/>
+          <w:lang w:val="en-US" w:eastAsia="zh-CN"/>
+        </w:rPr>
+        <w:t>3.5</w:t>
+      </w:r>
+      <w:r>
+        <w:rPr>
+          <w:rFonts w:hint="eastAsia" w:ascii="宋体" w:hAnsi="宋体" w:eastAsia="宋体" w:cs="宋体"/>
+          <w:b w:val="0"/>
+          <w:i w:val="0"/>
+          <w:caps w:val="0"/>
+          <w:color w:val="333333"/>
+          <w:spacing w:val="0"/>
+          <w:sz w:val="21"/>
+          <w:szCs w:val="21"/>
+          <w:shd w:val="clear" w:fill="FFFFFF"/>
+        </w:rPr>
+        <w:t>所示，其中J2为8*10k欧姆的排阻作为P0口的上拉电阻，J14为1602液晶显示器件，左边的SIP16封装接口与液晶对应，电位器R7是用来调节液晶背光的对比度的，液晶的4、5、6脚与单片机相连作为控制信号，7－14脚与单片机P0口相连作为数据信号传送。</w:t>
       </w:r>
     </w:p>
     <w:p>
@@ -7859,17 +8236,1908 @@
         <w:snapToGrid w:val="0"/>
         <w:spacing w:before="240" w:beforeLines="100" w:after="240" w:afterLines="100" w:line="240" w:lineRule="atLeast"/>
         <w:ind w:firstLine="420" w:firstLineChars="0"/>
-        <w:rPr>
-          <w:rFonts w:hint="default" w:ascii="Times New Roman" w:hAnsi="Times New Roman" w:cs="Times New Roman"/>
-          <w:sz w:val="21"/>
-        </w:rPr>
-      </w:pPr>
+        <w:jc w:val="both"/>
+        <w:rPr>
+          <w:rFonts w:hint="eastAsia" w:ascii="宋体" w:hAnsi="宋体" w:eastAsia="宋体" w:cs="宋体"/>
+          <w:b w:val="0"/>
+          <w:i w:val="0"/>
+          <w:caps w:val="0"/>
+          <w:color w:val="333333"/>
+          <w:spacing w:val="0"/>
+          <w:sz w:val="21"/>
+          <w:szCs w:val="21"/>
+          <w:shd w:val="clear" w:fill="FFFFFF"/>
+          <w:lang w:val="en-US" w:eastAsia="zh-CN"/>
+        </w:rPr>
+      </w:pPr>
+      <w:r>
+        <w:drawing>
+          <wp:inline distT="0" distB="0" distL="114300" distR="114300">
+            <wp:extent cx="5269230" cy="2916555"/>
+            <wp:effectExtent l="0" t="0" r="7620" b="17145"/>
+            <wp:docPr id="5" name="图片 3"/>
+            <wp:cNvGraphicFramePr>
+              <a:graphicFrameLocks xmlns:a="http://schemas.openxmlformats.org/drawingml/2006/main" noChangeAspect="1"/>
+            </wp:cNvGraphicFramePr>
+            <a:graphic xmlns:a="http://schemas.openxmlformats.org/drawingml/2006/main">
+              <a:graphicData uri="http://schemas.openxmlformats.org/drawingml/2006/picture">
+                <pic:pic xmlns:pic="http://schemas.openxmlformats.org/drawingml/2006/picture">
+                  <pic:nvPicPr>
+                    <pic:cNvPr id="5" name="图片 3"/>
+                    <pic:cNvPicPr>
+                      <a:picLocks noChangeAspect="1"/>
+                    </pic:cNvPicPr>
+                  </pic:nvPicPr>
+                  <pic:blipFill>
+                    <a:blip r:embed="rId20"/>
+                    <a:stretch>
+                      <a:fillRect/>
+                    </a:stretch>
+                  </pic:blipFill>
+                  <pic:spPr>
+                    <a:xfrm>
+                      <a:off x="0" y="0"/>
+                      <a:ext cx="5269230" cy="2916555"/>
+                    </a:xfrm>
+                    <a:prstGeom prst="rect">
+                      <a:avLst/>
+                    </a:prstGeom>
+                    <a:noFill/>
+                    <a:ln w="9525">
+                      <a:noFill/>
+                      <a:miter/>
+                    </a:ln>
+                  </pic:spPr>
+                </pic:pic>
+              </a:graphicData>
+            </a:graphic>
+          </wp:inline>
+        </w:drawing>
+      </w:r>
     </w:p>
     <w:p>
       <w:pPr>
         <w:numPr>
           <w:ilvl w:val="0"/>
-          <w:numId w:val="1"/>
+          <w:numId w:val="0"/>
+        </w:numPr>
+        <w:adjustRightInd w:val="0"/>
+        <w:snapToGrid w:val="0"/>
+        <w:spacing w:before="240" w:beforeLines="100" w:after="240" w:afterLines="100" w:line="240" w:lineRule="atLeast"/>
+        <w:ind w:firstLine="420" w:firstLineChars="0"/>
+        <w:jc w:val="center"/>
+        <w:rPr>
+          <w:rFonts w:hint="eastAsia" w:eastAsiaTheme="minorEastAsia"/>
+          <w:lang w:eastAsia="zh-CN"/>
+        </w:rPr>
+      </w:pPr>
+      <w:r>
+        <w:rPr>
+          <w:rFonts w:hint="eastAsia"/>
+          <w:lang w:eastAsia="zh-CN"/>
+        </w:rPr>
+        <w:t>图</w:t>
+      </w:r>
+      <w:r>
+        <w:rPr>
+          <w:rFonts w:hint="eastAsia"/>
+          <w:lang w:val="en-US" w:eastAsia="zh-CN"/>
+        </w:rPr>
+        <w:t>3.5 LCD1602硬件电路图</w:t>
+      </w:r>
+    </w:p>
+    <w:p>
+      <w:pPr>
+        <w:numPr>
+          <w:ilvl w:val="0"/>
+          <w:numId w:val="3"/>
+        </w:numPr>
+        <w:adjustRightInd w:val="0"/>
+        <w:snapToGrid w:val="0"/>
+        <w:spacing w:before="240" w:beforeLines="100" w:after="240" w:afterLines="100" w:line="240" w:lineRule="atLeast"/>
+        <w:rPr>
+          <w:rFonts w:hint="default" w:ascii="Times New Roman" w:hAnsi="Times New Roman" w:cs="Times New Roman"/>
+          <w:sz w:val="21"/>
+        </w:rPr>
+      </w:pPr>
+      <w:r>
+        <w:rPr>
+          <w:rFonts w:hint="default" w:ascii="Times New Roman" w:hAnsi="Times New Roman" w:cs="Times New Roman"/>
+          <w:sz w:val="21"/>
+        </w:rPr>
+        <w:t>无线数据采集系统的软件设计</w:t>
+      </w:r>
+    </w:p>
+    <w:p>
+      <w:pPr>
+        <w:numPr>
+          <w:ilvl w:val="0"/>
+          <w:numId w:val="0"/>
+        </w:numPr>
+        <w:adjustRightInd w:val="0"/>
+        <w:snapToGrid w:val="0"/>
+        <w:spacing w:before="240" w:beforeLines="100" w:after="240" w:afterLines="100" w:line="240" w:lineRule="atLeast"/>
+        <w:rPr>
+          <w:rFonts w:hint="eastAsia" w:ascii="Times New Roman" w:hAnsi="Times New Roman" w:cs="Times New Roman"/>
+          <w:sz w:val="21"/>
+          <w:lang w:eastAsia="zh-CN"/>
+        </w:rPr>
+      </w:pPr>
+      <w:r>
+        <w:rPr>
+          <w:rFonts w:hint="default" w:ascii="Times New Roman" w:hAnsi="Times New Roman" w:cs="Times New Roman"/>
+          <w:sz w:val="21"/>
+        </w:rPr>
+        <w:t>4.1</w:t>
+      </w:r>
+      <w:r>
+        <w:rPr>
+          <w:rFonts w:hint="eastAsia" w:ascii="Times New Roman" w:hAnsi="Times New Roman" w:cs="Times New Roman"/>
+          <w:sz w:val="21"/>
+          <w:lang w:val="en-US" w:eastAsia="zh-CN"/>
+        </w:rPr>
+        <w:t xml:space="preserve"> </w:t>
+      </w:r>
+      <w:r>
+        <w:rPr>
+          <w:rFonts w:hint="default" w:ascii="Times New Roman" w:hAnsi="Times New Roman" w:cs="Times New Roman"/>
+          <w:sz w:val="21"/>
+        </w:rPr>
+        <w:t>系统</w:t>
+      </w:r>
+      <w:r>
+        <w:rPr>
+          <w:rFonts w:hint="eastAsia" w:ascii="Times New Roman" w:hAnsi="Times New Roman" w:cs="Times New Roman"/>
+          <w:sz w:val="21"/>
+          <w:lang w:eastAsia="zh-CN"/>
+        </w:rPr>
+        <w:t>程序设计原理</w:t>
+      </w:r>
+    </w:p>
+    <w:p>
+      <w:pPr>
+        <w:numPr>
+          <w:ilvl w:val="0"/>
+          <w:numId w:val="0"/>
+        </w:numPr>
+        <w:adjustRightInd w:val="0"/>
+        <w:snapToGrid w:val="0"/>
+        <w:spacing w:before="240" w:beforeLines="100" w:after="240" w:afterLines="100" w:line="240" w:lineRule="atLeast"/>
+        <w:ind w:firstLine="420" w:firstLineChars="0"/>
+        <w:rPr>
+          <w:rFonts w:hint="default" w:ascii="Times New Roman" w:hAnsi="Times New Roman" w:cs="Times New Roman"/>
+          <w:sz w:val="21"/>
+          <w:lang w:eastAsia="zh-CN"/>
+        </w:rPr>
+      </w:pPr>
+      <w:r>
+        <w:rPr>
+          <w:rFonts w:hint="eastAsia" w:ascii="Times New Roman" w:hAnsi="Times New Roman" w:cs="Times New Roman"/>
+          <w:sz w:val="21"/>
+          <w:lang w:eastAsia="zh-CN"/>
+        </w:rPr>
+        <w:t>本设计程序分为上位机和下位机。上位机接收数据并显示，下位机连接蓝牙并发送数据。</w:t>
+      </w:r>
+    </w:p>
+    <w:p>
+      <w:pPr>
+        <w:numPr>
+          <w:ilvl w:val="0"/>
+          <w:numId w:val="0"/>
+        </w:numPr>
+        <w:adjustRightInd w:val="0"/>
+        <w:snapToGrid w:val="0"/>
+        <w:spacing w:before="240" w:beforeLines="100" w:after="240" w:afterLines="100" w:line="240" w:lineRule="atLeast"/>
+        <w:rPr>
+          <w:rFonts w:hint="eastAsia" w:ascii="Times New Roman" w:hAnsi="Times New Roman" w:cs="Times New Roman" w:eastAsiaTheme="minorEastAsia"/>
+          <w:sz w:val="21"/>
+          <w:lang w:val="en-US" w:eastAsia="zh-CN"/>
+        </w:rPr>
+      </w:pPr>
+      <w:r>
+        <w:rPr>
+          <w:rFonts w:hint="eastAsia" w:ascii="Times New Roman" w:hAnsi="Times New Roman" w:cs="Times New Roman"/>
+          <w:sz w:val="21"/>
+          <w:lang w:val="en-US" w:eastAsia="zh-CN"/>
+        </w:rPr>
+        <w:t>4.1.1 上位机的软件设计简介</w:t>
+      </w:r>
+    </w:p>
+    <w:p>
+      <w:pPr>
+        <w:numPr>
+          <w:ilvl w:val="0"/>
+          <w:numId w:val="0"/>
+        </w:numPr>
+        <w:adjustRightInd w:val="0"/>
+        <w:snapToGrid w:val="0"/>
+        <w:spacing w:before="240" w:beforeLines="100" w:after="240" w:afterLines="100" w:line="240" w:lineRule="atLeast"/>
+        <w:ind w:firstLine="420" w:firstLineChars="0"/>
+        <w:rPr>
+          <w:rFonts w:hint="default" w:ascii="Times New Roman" w:hAnsi="Times New Roman" w:cs="Times New Roman"/>
+          <w:sz w:val="21"/>
+        </w:rPr>
+      </w:pPr>
+      <w:r>
+        <w:rPr>
+          <w:rFonts w:hint="eastAsia" w:ascii="Times New Roman" w:hAnsi="Times New Roman" w:cs="Times New Roman"/>
+          <w:sz w:val="21"/>
+        </w:rPr>
+        <w:t>目前</w:t>
+      </w:r>
+      <w:r>
+        <w:rPr>
+          <w:rFonts w:hint="eastAsia" w:ascii="Times New Roman" w:hAnsi="Times New Roman" w:cs="Times New Roman"/>
+          <w:sz w:val="21"/>
+          <w:lang w:eastAsia="zh-CN"/>
+        </w:rPr>
+        <w:t>的</w:t>
+      </w:r>
+      <w:r>
+        <w:rPr>
+          <w:rFonts w:hint="eastAsia" w:ascii="Times New Roman" w:hAnsi="Times New Roman" w:cs="Times New Roman"/>
+          <w:sz w:val="21"/>
+        </w:rPr>
+        <w:t>单片机的</w:t>
+      </w:r>
+      <w:r>
+        <w:rPr>
+          <w:rFonts w:hint="eastAsia" w:ascii="Times New Roman" w:hAnsi="Times New Roman" w:cs="Times New Roman"/>
+          <w:sz w:val="21"/>
+          <w:lang w:eastAsia="zh-CN"/>
+        </w:rPr>
+        <w:t>软件</w:t>
+      </w:r>
+      <w:r>
+        <w:rPr>
+          <w:rFonts w:hint="eastAsia" w:ascii="Times New Roman" w:hAnsi="Times New Roman" w:cs="Times New Roman"/>
+          <w:sz w:val="21"/>
+        </w:rPr>
+        <w:t>设计可以使用</w:t>
+      </w:r>
+      <w:r>
+        <w:rPr>
+          <w:rFonts w:hint="eastAsia" w:ascii="Times New Roman" w:hAnsi="Times New Roman" w:cs="Times New Roman"/>
+          <w:sz w:val="21"/>
+          <w:lang w:eastAsia="zh-CN"/>
+        </w:rPr>
+        <w:t>很多的</w:t>
+      </w:r>
+      <w:r>
+        <w:rPr>
+          <w:rFonts w:hint="eastAsia" w:ascii="Times New Roman" w:hAnsi="Times New Roman" w:cs="Times New Roman"/>
+          <w:sz w:val="21"/>
+        </w:rPr>
+        <w:t>语言完成</w:t>
+      </w:r>
+      <w:r>
+        <w:rPr>
+          <w:rFonts w:hint="eastAsia" w:ascii="Times New Roman" w:hAnsi="Times New Roman" w:cs="Times New Roman"/>
+          <w:sz w:val="21"/>
+          <w:lang w:eastAsia="zh-CN"/>
+        </w:rPr>
+        <w:t>，例如汇编、</w:t>
+      </w:r>
+      <w:r>
+        <w:rPr>
+          <w:rFonts w:hint="eastAsia" w:ascii="Times New Roman" w:hAnsi="Times New Roman" w:cs="Times New Roman"/>
+          <w:sz w:val="21"/>
+          <w:lang w:val="en-US" w:eastAsia="zh-CN"/>
+        </w:rPr>
+        <w:t>C语言等</w:t>
+      </w:r>
+      <w:r>
+        <w:rPr>
+          <w:rFonts w:hint="eastAsia" w:ascii="Times New Roman" w:hAnsi="Times New Roman" w:cs="Times New Roman"/>
+          <w:sz w:val="21"/>
+        </w:rPr>
+        <w:t>。</w:t>
+      </w:r>
+      <w:r>
+        <w:rPr>
+          <w:rFonts w:hint="eastAsia" w:ascii="Times New Roman" w:hAnsi="Times New Roman" w:cs="Times New Roman"/>
+          <w:sz w:val="21"/>
+          <w:lang w:eastAsia="zh-CN"/>
+        </w:rPr>
+        <w:t>而</w:t>
+      </w:r>
+      <w:r>
+        <w:rPr>
+          <w:rFonts w:hint="eastAsia" w:ascii="Times New Roman" w:hAnsi="Times New Roman" w:cs="Times New Roman"/>
+          <w:sz w:val="21"/>
+        </w:rPr>
+        <w:t>由于C语言程序简单易懂,可移植性好,可靠性高,低开发成本,而且开发出的系统易于维护而且使用它可以缩短开发周期。所以</w:t>
+      </w:r>
+      <w:r>
+        <w:rPr>
+          <w:rFonts w:hint="eastAsia" w:ascii="Times New Roman" w:hAnsi="Times New Roman" w:cs="Times New Roman"/>
+          <w:sz w:val="21"/>
+          <w:lang w:eastAsia="zh-CN"/>
+        </w:rPr>
+        <w:t>上位机的</w:t>
+      </w:r>
+      <w:r>
+        <w:rPr>
+          <w:rFonts w:hint="eastAsia" w:ascii="Times New Roman" w:hAnsi="Times New Roman" w:cs="Times New Roman"/>
+          <w:sz w:val="21"/>
+        </w:rPr>
+        <w:t>软件</w:t>
+      </w:r>
+      <w:r>
+        <w:rPr>
+          <w:rFonts w:hint="eastAsia" w:ascii="Times New Roman" w:hAnsi="Times New Roman" w:cs="Times New Roman"/>
+          <w:sz w:val="21"/>
+          <w:lang w:eastAsia="zh-CN"/>
+        </w:rPr>
+        <w:t>设计</w:t>
+      </w:r>
+      <w:r>
+        <w:rPr>
+          <w:rFonts w:hint="eastAsia" w:ascii="Times New Roman" w:hAnsi="Times New Roman" w:cs="Times New Roman"/>
+          <w:sz w:val="21"/>
+        </w:rPr>
+        <w:t>选用Keil C语言程序进行编译和实现。</w:t>
+      </w:r>
+    </w:p>
+    <w:p>
+      <w:pPr>
+        <w:numPr>
+          <w:ilvl w:val="0"/>
+          <w:numId w:val="0"/>
+        </w:numPr>
+        <w:adjustRightInd w:val="0"/>
+        <w:snapToGrid w:val="0"/>
+        <w:spacing w:before="240" w:beforeLines="100" w:after="240" w:afterLines="100" w:line="240" w:lineRule="atLeast"/>
+        <w:ind w:firstLine="420" w:firstLineChars="0"/>
+        <w:rPr>
+          <w:rFonts w:hint="eastAsia" w:ascii="Times New Roman" w:hAnsi="Times New Roman" w:cs="Times New Roman"/>
+          <w:sz w:val="21"/>
+          <w:lang w:eastAsia="zh-CN"/>
+        </w:rPr>
+      </w:pPr>
+      <w:r>
+        <w:rPr>
+          <w:rFonts w:hint="eastAsia" w:ascii="Times New Roman" w:hAnsi="Times New Roman" w:cs="Times New Roman"/>
+          <w:sz w:val="21"/>
+          <w:lang w:eastAsia="zh-CN"/>
+        </w:rPr>
+        <w:t>单片机</w:t>
+      </w:r>
+      <w:r>
+        <w:rPr>
+          <w:rFonts w:hint="eastAsia" w:ascii="Times New Roman" w:hAnsi="Times New Roman" w:cs="Times New Roman"/>
+          <w:sz w:val="21"/>
+        </w:rPr>
+        <w:t>上电后进行串口初始化，接着进行</w:t>
+      </w:r>
+      <w:r>
+        <w:rPr>
+          <w:rFonts w:hint="eastAsia" w:ascii="Times New Roman" w:hAnsi="Times New Roman" w:cs="Times New Roman"/>
+          <w:sz w:val="21"/>
+          <w:lang w:val="en-US" w:eastAsia="zh-CN"/>
+        </w:rPr>
+        <w:t>LCD1602</w:t>
+      </w:r>
+      <w:r>
+        <w:rPr>
+          <w:rFonts w:hint="eastAsia" w:ascii="Times New Roman" w:hAnsi="Times New Roman" w:cs="Times New Roman"/>
+          <w:sz w:val="21"/>
+        </w:rPr>
+        <w:t>和蓝牙模块等的初始化，</w:t>
+      </w:r>
+      <w:r>
+        <w:rPr>
+          <w:rFonts w:hint="eastAsia" w:ascii="Times New Roman" w:hAnsi="Times New Roman" w:cs="Times New Roman"/>
+          <w:sz w:val="21"/>
+          <w:lang w:eastAsia="zh-CN"/>
+        </w:rPr>
+        <w:t>等待下位机连接蓝牙后发送初始化数据给下位机。接着等待下位机发送数据，上位机接收数据后将数据显示在</w:t>
+      </w:r>
+      <w:r>
+        <w:rPr>
+          <w:rFonts w:hint="eastAsia" w:ascii="Times New Roman" w:hAnsi="Times New Roman" w:cs="Times New Roman"/>
+          <w:sz w:val="21"/>
+          <w:lang w:val="en-US" w:eastAsia="zh-CN"/>
+        </w:rPr>
+        <w:t>LCD1602上。</w:t>
+      </w:r>
+      <w:r>
+        <w:rPr>
+          <w:rFonts w:hint="eastAsia" w:ascii="Times New Roman" w:hAnsi="Times New Roman" w:cs="Times New Roman"/>
+          <w:sz w:val="21"/>
+          <w:lang w:eastAsia="zh-CN"/>
+        </w:rPr>
+        <w:t>程序流程图如下图</w:t>
+      </w:r>
+      <w:r>
+        <w:rPr>
+          <w:rFonts w:hint="eastAsia" w:ascii="Times New Roman" w:hAnsi="Times New Roman" w:cs="Times New Roman"/>
+          <w:sz w:val="21"/>
+          <w:lang w:val="en-US" w:eastAsia="zh-CN"/>
+        </w:rPr>
+        <w:t>4.1所示</w:t>
+      </w:r>
+      <w:r>
+        <w:rPr>
+          <w:rFonts w:hint="eastAsia" w:ascii="Times New Roman" w:hAnsi="Times New Roman" w:cs="Times New Roman"/>
+          <w:sz w:val="21"/>
+          <w:lang w:eastAsia="zh-CN"/>
+        </w:rPr>
+        <w:t>：</w:t>
+      </w:r>
+    </w:p>
+    <w:p>
+      <w:pPr>
+        <w:numPr>
+          <w:ilvl w:val="0"/>
+          <w:numId w:val="0"/>
+        </w:numPr>
+        <w:adjustRightInd w:val="0"/>
+        <w:snapToGrid w:val="0"/>
+        <w:spacing w:before="240" w:beforeLines="100" w:after="240" w:afterLines="100" w:line="240" w:lineRule="atLeast"/>
+        <w:ind w:firstLine="420" w:firstLineChars="0"/>
+        <w:jc w:val="center"/>
+      </w:pPr>
+      <w:r>
+        <w:drawing>
+          <wp:inline distT="0" distB="0" distL="114300" distR="114300">
+            <wp:extent cx="2771140" cy="5923915"/>
+            <wp:effectExtent l="0" t="0" r="10160" b="635"/>
+            <wp:docPr id="36" name="图片 5"/>
+            <wp:cNvGraphicFramePr>
+              <a:graphicFrameLocks xmlns:a="http://schemas.openxmlformats.org/drawingml/2006/main" noChangeAspect="1"/>
+            </wp:cNvGraphicFramePr>
+            <a:graphic xmlns:a="http://schemas.openxmlformats.org/drawingml/2006/main">
+              <a:graphicData uri="http://schemas.openxmlformats.org/drawingml/2006/picture">
+                <pic:pic xmlns:pic="http://schemas.openxmlformats.org/drawingml/2006/picture">
+                  <pic:nvPicPr>
+                    <pic:cNvPr id="36" name="图片 5"/>
+                    <pic:cNvPicPr>
+                      <a:picLocks noChangeAspect="1"/>
+                    </pic:cNvPicPr>
+                  </pic:nvPicPr>
+                  <pic:blipFill>
+                    <a:blip r:embed="rId21"/>
+                    <a:stretch>
+                      <a:fillRect/>
+                    </a:stretch>
+                  </pic:blipFill>
+                  <pic:spPr>
+                    <a:xfrm>
+                      <a:off x="0" y="0"/>
+                      <a:ext cx="2771140" cy="5923915"/>
+                    </a:xfrm>
+                    <a:prstGeom prst="rect">
+                      <a:avLst/>
+                    </a:prstGeom>
+                    <a:noFill/>
+                    <a:ln w="9525">
+                      <a:noFill/>
+                      <a:miter/>
+                    </a:ln>
+                  </pic:spPr>
+                </pic:pic>
+              </a:graphicData>
+            </a:graphic>
+          </wp:inline>
+        </w:drawing>
+      </w:r>
+    </w:p>
+    <w:p>
+      <w:pPr>
+        <w:numPr>
+          <w:ilvl w:val="0"/>
+          <w:numId w:val="0"/>
+        </w:numPr>
+        <w:adjustRightInd w:val="0"/>
+        <w:snapToGrid w:val="0"/>
+        <w:spacing w:before="240" w:beforeLines="100" w:after="240" w:afterLines="100" w:line="240" w:lineRule="atLeast"/>
+        <w:ind w:firstLine="420" w:firstLineChars="0"/>
+        <w:jc w:val="center"/>
+        <w:rPr>
+          <w:rFonts w:hint="eastAsia" w:eastAsiaTheme="minorEastAsia"/>
+          <w:lang w:eastAsia="zh-CN"/>
+        </w:rPr>
+      </w:pPr>
+      <w:r>
+        <w:rPr>
+          <w:rFonts w:hint="eastAsia"/>
+          <w:lang w:eastAsia="zh-CN"/>
+        </w:rPr>
+        <w:t>图</w:t>
+      </w:r>
+      <w:r>
+        <w:rPr>
+          <w:rFonts w:hint="eastAsia"/>
+          <w:lang w:val="en-US" w:eastAsia="zh-CN"/>
+        </w:rPr>
+        <w:t>4.1 上位机程序流程图</w:t>
+      </w:r>
+    </w:p>
+    <w:p>
+      <w:pPr>
+        <w:numPr>
+          <w:ilvl w:val="0"/>
+          <w:numId w:val="0"/>
+        </w:numPr>
+        <w:adjustRightInd w:val="0"/>
+        <w:snapToGrid w:val="0"/>
+        <w:spacing w:before="240" w:beforeLines="100" w:after="240" w:afterLines="100" w:line="240" w:lineRule="atLeast"/>
+        <w:rPr>
+          <w:rFonts w:hint="eastAsia" w:ascii="Times New Roman" w:hAnsi="Times New Roman" w:cs="Times New Roman"/>
+          <w:sz w:val="21"/>
+          <w:lang w:val="en-US" w:eastAsia="zh-CN"/>
+        </w:rPr>
+      </w:pPr>
+    </w:p>
+    <w:p>
+      <w:pPr>
+        <w:numPr>
+          <w:ilvl w:val="0"/>
+          <w:numId w:val="0"/>
+        </w:numPr>
+        <w:adjustRightInd w:val="0"/>
+        <w:snapToGrid w:val="0"/>
+        <w:spacing w:before="240" w:beforeLines="100" w:after="240" w:afterLines="100" w:line="240" w:lineRule="atLeast"/>
+        <w:rPr>
+          <w:rFonts w:hint="eastAsia" w:ascii="Times New Roman" w:hAnsi="Times New Roman" w:cs="Times New Roman"/>
+          <w:sz w:val="21"/>
+          <w:lang w:val="en-US" w:eastAsia="zh-CN"/>
+        </w:rPr>
+      </w:pPr>
+      <w:r>
+        <w:rPr>
+          <w:rFonts w:hint="eastAsia" w:ascii="Times New Roman" w:hAnsi="Times New Roman" w:cs="Times New Roman"/>
+          <w:sz w:val="21"/>
+          <w:lang w:val="en-US" w:eastAsia="zh-CN"/>
+        </w:rPr>
+        <w:t>4.1.2 下位机的软件设计简介</w:t>
+      </w:r>
+    </w:p>
+    <w:p>
+      <w:pPr>
+        <w:numPr>
+          <w:ilvl w:val="0"/>
+          <w:numId w:val="0"/>
+        </w:numPr>
+        <w:adjustRightInd w:val="0"/>
+        <w:snapToGrid w:val="0"/>
+        <w:spacing w:before="240" w:beforeLines="100" w:after="240" w:afterLines="100" w:line="240" w:lineRule="atLeast"/>
+        <w:ind w:firstLine="420" w:firstLineChars="0"/>
+        <w:rPr>
+          <w:rFonts w:hint="eastAsia" w:ascii="Times New Roman" w:hAnsi="Times New Roman" w:cs="Times New Roman"/>
+          <w:sz w:val="21"/>
+          <w:lang w:val="en-US" w:eastAsia="zh-CN"/>
+        </w:rPr>
+      </w:pPr>
+      <w:r>
+        <w:rPr>
+          <w:rFonts w:hint="eastAsia" w:ascii="Times New Roman" w:hAnsi="Times New Roman" w:cs="Times New Roman"/>
+          <w:sz w:val="21"/>
+          <w:lang w:val="en-US" w:eastAsia="zh-CN"/>
+        </w:rPr>
+        <w:t>下位机是移动端程序设计。本设计的下位机设计的是一款在iOS操作系统上编写的APP。</w:t>
+      </w:r>
+    </w:p>
+    <w:p>
+      <w:pPr>
+        <w:numPr>
+          <w:ilvl w:val="0"/>
+          <w:numId w:val="5"/>
+        </w:numPr>
+        <w:adjustRightInd w:val="0"/>
+        <w:snapToGrid w:val="0"/>
+        <w:spacing w:before="240" w:beforeLines="100" w:after="240" w:afterLines="100" w:line="240" w:lineRule="atLeast"/>
+        <w:ind w:firstLine="420" w:firstLineChars="0"/>
+        <w:rPr>
+          <w:rFonts w:hint="eastAsia" w:ascii="Times New Roman" w:hAnsi="Times New Roman" w:cs="Times New Roman"/>
+          <w:sz w:val="21"/>
+          <w:lang w:val="en-US" w:eastAsia="zh-CN"/>
+        </w:rPr>
+      </w:pPr>
+      <w:r>
+        <w:rPr>
+          <w:rFonts w:hint="eastAsia" w:ascii="Times New Roman" w:hAnsi="Times New Roman" w:cs="Times New Roman"/>
+          <w:sz w:val="21"/>
+          <w:lang w:val="en-US" w:eastAsia="zh-CN"/>
+        </w:rPr>
+        <w:t>iOS操作系统</w:t>
+      </w:r>
+    </w:p>
+    <w:p>
+      <w:pPr>
+        <w:pStyle w:val="7"/>
+        <w:keepNext w:val="0"/>
+        <w:keepLines w:val="0"/>
+        <w:widowControl/>
+        <w:suppressLineNumbers w:val="0"/>
+        <w:pBdr>
+          <w:top w:val="none" w:color="auto" w:sz="0" w:space="0"/>
+          <w:left w:val="none" w:color="auto" w:sz="0" w:space="0"/>
+          <w:bottom w:val="none" w:color="auto" w:sz="0" w:space="0"/>
+          <w:right w:val="none" w:color="auto" w:sz="0" w:space="0"/>
+        </w:pBdr>
+        <w:shd w:val="clear" w:fill="FFFFFF"/>
+        <w:spacing w:before="0" w:beforeAutospacing="0" w:after="225" w:afterAutospacing="0" w:line="360" w:lineRule="atLeast"/>
+        <w:ind w:left="0" w:right="0" w:firstLine="420"/>
+        <w:rPr>
+          <w:rFonts w:hint="default" w:ascii="Arial" w:hAnsi="Arial" w:cs="Arial"/>
+          <w:b w:val="0"/>
+          <w:i w:val="0"/>
+          <w:caps w:val="0"/>
+          <w:color w:val="333333"/>
+          <w:spacing w:val="0"/>
+          <w:sz w:val="21"/>
+          <w:szCs w:val="21"/>
+          <w:shd w:val="clear" w:fill="FFFFFF"/>
+        </w:rPr>
+      </w:pPr>
+      <w:r>
+        <w:rPr>
+          <w:rFonts w:hint="default" w:ascii="Arial" w:hAnsi="Arial" w:cs="Arial"/>
+          <w:b w:val="0"/>
+          <w:i w:val="0"/>
+          <w:caps w:val="0"/>
+          <w:color w:val="333333"/>
+          <w:spacing w:val="0"/>
+          <w:sz w:val="21"/>
+          <w:szCs w:val="21"/>
+          <w:bdr w:val="none" w:color="auto" w:sz="0" w:space="0"/>
+          <w:shd w:val="clear" w:fill="FFFFFF"/>
+        </w:rPr>
+        <w:t>iOS最早于2007年1月9日的苹果Mac</w:t>
+      </w:r>
+      <w:r>
+        <w:rPr>
+          <w:rFonts w:hint="eastAsia" w:ascii="Arial" w:hAnsi="Arial" w:cs="Arial"/>
+          <w:b w:val="0"/>
+          <w:i w:val="0"/>
+          <w:caps w:val="0"/>
+          <w:color w:val="333333"/>
+          <w:spacing w:val="0"/>
+          <w:sz w:val="21"/>
+          <w:szCs w:val="21"/>
+          <w:bdr w:val="none" w:color="auto" w:sz="0" w:space="0"/>
+          <w:shd w:val="clear" w:fill="FFFFFF"/>
+          <w:lang w:val="en-US" w:eastAsia="zh-CN"/>
+        </w:rPr>
+        <w:t xml:space="preserve"> </w:t>
+      </w:r>
+      <w:r>
+        <w:rPr>
+          <w:rFonts w:hint="default" w:ascii="Arial" w:hAnsi="Arial" w:cs="Arial"/>
+          <w:b w:val="0"/>
+          <w:i w:val="0"/>
+          <w:caps w:val="0"/>
+          <w:color w:val="333333"/>
+          <w:spacing w:val="0"/>
+          <w:sz w:val="21"/>
+          <w:szCs w:val="21"/>
+          <w:bdr w:val="none" w:color="auto" w:sz="0" w:space="0"/>
+          <w:shd w:val="clear" w:fill="FFFFFF"/>
+        </w:rPr>
+        <w:t>world展览会上公布</w:t>
+      </w:r>
+      <w:r>
+        <w:rPr>
+          <w:rFonts w:hint="eastAsia" w:ascii="Arial" w:hAnsi="Arial" w:cs="Arial"/>
+          <w:b w:val="0"/>
+          <w:i w:val="0"/>
+          <w:caps w:val="0"/>
+          <w:color w:val="333333"/>
+          <w:spacing w:val="0"/>
+          <w:sz w:val="21"/>
+          <w:szCs w:val="21"/>
+          <w:bdr w:val="none" w:color="auto" w:sz="0" w:space="0"/>
+          <w:shd w:val="clear" w:fill="FFFFFF"/>
+          <w:lang w:eastAsia="zh-CN"/>
+        </w:rPr>
+        <w:t>。</w:t>
+      </w:r>
+      <w:r>
+        <w:rPr>
+          <w:rFonts w:hint="eastAsia" w:ascii="Arial" w:hAnsi="Arial" w:cs="Arial"/>
+          <w:b w:val="0"/>
+          <w:i w:val="0"/>
+          <w:caps w:val="0"/>
+          <w:color w:val="333333"/>
+          <w:spacing w:val="0"/>
+          <w:sz w:val="21"/>
+          <w:szCs w:val="21"/>
+          <w:bdr w:val="none" w:color="auto" w:sz="0" w:space="0"/>
+          <w:shd w:val="clear" w:fill="FFFFFF"/>
+          <w:lang w:val="en-US" w:eastAsia="zh-CN"/>
+        </w:rPr>
+        <w:t>iOS最初称为iPhone OS。苹果将这个操作系统更</w:t>
+      </w:r>
+      <w:r>
+        <w:rPr>
+          <w:rFonts w:hint="eastAsia" w:ascii="Arial" w:hAnsi="Arial" w:cs="Arial"/>
+          <w:b w:val="0"/>
+          <w:i w:val="0"/>
+          <w:caps w:val="0"/>
+          <w:color w:val="333333"/>
+          <w:spacing w:val="0"/>
+          <w:sz w:val="21"/>
+          <w:szCs w:val="21"/>
+          <w:shd w:val="clear" w:fill="FFFFFF"/>
+          <w:lang w:val="en-US" w:eastAsia="zh-CN"/>
+        </w:rPr>
+        <w:t>名为iOS，表示一统i系列设备的操作系统：iPhone、iPad、iPod和Apple TV</w:t>
+      </w:r>
+      <w:r>
+        <w:rPr>
+          <w:rFonts w:hint="default" w:ascii="Arial" w:hAnsi="Arial" w:cs="Arial"/>
+          <w:b w:val="0"/>
+          <w:i w:val="0"/>
+          <w:caps w:val="0"/>
+          <w:color w:val="333333"/>
+          <w:spacing w:val="0"/>
+          <w:sz w:val="21"/>
+          <w:szCs w:val="21"/>
+          <w:shd w:val="clear" w:fill="FFFFFF"/>
+        </w:rPr>
+        <w:t>。2007年10月17日</w:t>
+      </w:r>
+      <w:r>
+        <w:rPr>
+          <w:rFonts w:hint="default" w:ascii="Arial" w:hAnsi="Arial" w:cs="Arial"/>
+          <w:b w:val="0"/>
+          <w:i w:val="0"/>
+          <w:caps w:val="0"/>
+          <w:color w:val="333333"/>
+          <w:spacing w:val="0"/>
+          <w:sz w:val="21"/>
+          <w:szCs w:val="21"/>
+          <w:shd w:val="clear" w:fill="FFFFFF"/>
+        </w:rPr>
+        <w:fldChar w:fldCharType="begin"/>
+      </w:r>
+      <w:r>
+        <w:rPr>
+          <w:rFonts w:hint="default" w:ascii="Arial" w:hAnsi="Arial" w:cs="Arial"/>
+          <w:b w:val="0"/>
+          <w:i w:val="0"/>
+          <w:caps w:val="0"/>
+          <w:color w:val="333333"/>
+          <w:spacing w:val="0"/>
+          <w:sz w:val="21"/>
+          <w:szCs w:val="21"/>
+          <w:shd w:val="clear" w:fill="FFFFFF"/>
+        </w:rPr>
+        <w:instrText xml:space="preserve"> HYPERLINK "http://baike.so.com/doc/605914.html" \t "http://baike.so.com/doc/_blank" </w:instrText>
+      </w:r>
+      <w:r>
+        <w:rPr>
+          <w:rFonts w:hint="default" w:ascii="Arial" w:hAnsi="Arial" w:cs="Arial"/>
+          <w:b w:val="0"/>
+          <w:i w:val="0"/>
+          <w:caps w:val="0"/>
+          <w:color w:val="333333"/>
+          <w:spacing w:val="0"/>
+          <w:sz w:val="21"/>
+          <w:szCs w:val="21"/>
+          <w:shd w:val="clear" w:fill="FFFFFF"/>
+        </w:rPr>
+        <w:fldChar w:fldCharType="separate"/>
+      </w:r>
+      <w:r>
+        <w:rPr>
+          <w:rFonts w:hint="default" w:ascii="Arial" w:hAnsi="Arial" w:cs="Arial"/>
+          <w:b w:val="0"/>
+          <w:i w:val="0"/>
+          <w:caps w:val="0"/>
+          <w:color w:val="333333"/>
+          <w:spacing w:val="0"/>
+          <w:sz w:val="21"/>
+          <w:szCs w:val="21"/>
+          <w:shd w:val="clear" w:fill="FFFFFF"/>
+        </w:rPr>
+        <w:t>苹果</w:t>
+      </w:r>
+      <w:r>
+        <w:rPr>
+          <w:rFonts w:hint="default" w:ascii="Arial" w:hAnsi="Arial" w:cs="Arial"/>
+          <w:b w:val="0"/>
+          <w:i w:val="0"/>
+          <w:caps w:val="0"/>
+          <w:color w:val="333333"/>
+          <w:spacing w:val="0"/>
+          <w:sz w:val="21"/>
+          <w:szCs w:val="21"/>
+          <w:shd w:val="clear" w:fill="FFFFFF"/>
+        </w:rPr>
+        <w:fldChar w:fldCharType="end"/>
+      </w:r>
+      <w:r>
+        <w:rPr>
+          <w:rFonts w:hint="default" w:ascii="Arial" w:hAnsi="Arial" w:cs="Arial"/>
+          <w:b w:val="0"/>
+          <w:i w:val="0"/>
+          <w:caps w:val="0"/>
+          <w:color w:val="333333"/>
+          <w:spacing w:val="0"/>
+          <w:sz w:val="21"/>
+          <w:szCs w:val="21"/>
+          <w:shd w:val="clear" w:fill="FFFFFF"/>
+        </w:rPr>
+        <w:t>公司发布</w:t>
+      </w:r>
+      <w:r>
+        <w:rPr>
+          <w:rFonts w:hint="default" w:ascii="Arial" w:hAnsi="Arial" w:cs="Arial"/>
+          <w:b w:val="0"/>
+          <w:i w:val="0"/>
+          <w:caps w:val="0"/>
+          <w:color w:val="333333"/>
+          <w:spacing w:val="0"/>
+          <w:sz w:val="21"/>
+          <w:szCs w:val="21"/>
+          <w:bdr w:val="none" w:color="auto" w:sz="0" w:space="0"/>
+          <w:shd w:val="clear" w:fill="FFFFFF"/>
+        </w:rPr>
+        <w:t>了第一个本地化IPhone应用程序开发包(SDK)并且计划在2月发送到每个开发者以及开发商手中。</w:t>
+      </w:r>
+      <w:r>
+        <w:rPr>
+          <w:rFonts w:hint="eastAsia" w:ascii="Arial" w:hAnsi="Arial" w:cs="Arial"/>
+          <w:b w:val="0"/>
+          <w:i w:val="0"/>
+          <w:caps w:val="0"/>
+          <w:color w:val="333333"/>
+          <w:spacing w:val="0"/>
+          <w:sz w:val="21"/>
+          <w:szCs w:val="21"/>
+          <w:bdr w:val="none" w:color="auto" w:sz="0" w:space="0"/>
+          <w:shd w:val="clear" w:fill="FFFFFF"/>
+          <w:lang w:eastAsia="zh-CN"/>
+        </w:rPr>
+        <w:t>从</w:t>
+      </w:r>
+      <w:r>
+        <w:rPr>
+          <w:rFonts w:hint="eastAsia" w:ascii="Arial" w:hAnsi="Arial" w:cs="Arial"/>
+          <w:b w:val="0"/>
+          <w:i w:val="0"/>
+          <w:caps w:val="0"/>
+          <w:color w:val="333333"/>
+          <w:spacing w:val="0"/>
+          <w:sz w:val="21"/>
+          <w:szCs w:val="21"/>
+          <w:shd w:val="clear" w:fill="FFFFFF"/>
+          <w:lang w:val="en-US" w:eastAsia="zh-CN"/>
+        </w:rPr>
+        <w:t>iPhone OS开始每年苹果公司都在更新开发更适合用户的操作系统。</w:t>
+      </w:r>
+      <w:r>
+        <w:rPr>
+          <w:rFonts w:hint="default" w:ascii="Arial" w:hAnsi="Arial" w:cs="Arial"/>
+          <w:b w:val="0"/>
+          <w:i w:val="0"/>
+          <w:caps w:val="0"/>
+          <w:color w:val="333333"/>
+          <w:spacing w:val="0"/>
+          <w:sz w:val="21"/>
+          <w:szCs w:val="21"/>
+          <w:shd w:val="clear" w:fill="FFFFFF"/>
+        </w:rPr>
+        <w:t>2015年9月iOS 9正式发布。</w:t>
+      </w:r>
+    </w:p>
+    <w:p>
+      <w:pPr>
+        <w:pStyle w:val="7"/>
+        <w:keepNext w:val="0"/>
+        <w:keepLines w:val="0"/>
+        <w:widowControl/>
+        <w:suppressLineNumbers w:val="0"/>
+        <w:pBdr>
+          <w:top w:val="none" w:color="auto" w:sz="0" w:space="0"/>
+          <w:left w:val="none" w:color="auto" w:sz="0" w:space="0"/>
+          <w:bottom w:val="none" w:color="auto" w:sz="0" w:space="0"/>
+          <w:right w:val="none" w:color="auto" w:sz="0" w:space="0"/>
+        </w:pBdr>
+        <w:shd w:val="clear" w:fill="FFFFFF"/>
+        <w:spacing w:before="0" w:beforeAutospacing="0" w:after="225" w:afterAutospacing="0" w:line="360" w:lineRule="atLeast"/>
+        <w:ind w:left="0" w:right="0" w:firstLine="420"/>
+        <w:rPr>
+          <w:rFonts w:hint="eastAsia" w:ascii="Times New Roman" w:hAnsi="Times New Roman" w:cs="Times New Roman"/>
+          <w:sz w:val="21"/>
+          <w:lang w:val="en-US" w:eastAsia="zh-CN"/>
+        </w:rPr>
+      </w:pPr>
+      <w:r>
+        <w:rPr>
+          <w:rFonts w:hint="eastAsia" w:ascii="Arial" w:hAnsi="Arial" w:cs="Arial"/>
+          <w:b w:val="0"/>
+          <w:i w:val="0"/>
+          <w:caps w:val="0"/>
+          <w:color w:val="333333"/>
+          <w:spacing w:val="0"/>
+          <w:sz w:val="21"/>
+          <w:szCs w:val="21"/>
+          <w:shd w:val="clear" w:fill="FFFFFF"/>
+          <w:lang w:val="en-US" w:eastAsia="zh-CN"/>
+        </w:rPr>
+        <w:t>iOS操作系统操作流畅，不会像其他系统新推出的智能手机卡顿，这也是由于iOS闭源的缘故，更多的系统进程都在苹果的掌控之中，所以不会出现开源系统Android那样后台程序繁多并影响系统响应速度的现象。iOS的图标化界面也让用户的操作更加方便，并且乔布斯在参与这款操作系统之初所秉承的少就是多的原则，让用户的每一步操作都尽可能的减少，另外在本就更加方便的触摸操作基础上，加入了创新的多点触控的概念，彻底改变了手机操作方式，也使它成为了用户体验最优秀的智能手机操作系统。iOS系统同样存在缺点，由于系统闭源，所以无法像Android这样的开源系统一样任由用户更改系统的设置，因此系统可玩性就少了很多；同时苹果的大部分数据导入导出，例如歌曲以及电影的下载等都需要通过电脑来配合操作才能完成，可以说离不开电脑和iTunes软件的帮助，所以会让很多用户觉得操作起来相对繁琐。</w:t>
+      </w:r>
+    </w:p>
+    <w:p>
+      <w:pPr>
+        <w:numPr>
+          <w:ilvl w:val="0"/>
+          <w:numId w:val="5"/>
+        </w:numPr>
+        <w:adjustRightInd w:val="0"/>
+        <w:snapToGrid w:val="0"/>
+        <w:spacing w:before="240" w:beforeLines="100" w:after="240" w:afterLines="100" w:line="240" w:lineRule="atLeast"/>
+        <w:ind w:firstLine="420" w:firstLineChars="0"/>
+        <w:rPr>
+          <w:rFonts w:hint="eastAsia" w:ascii="Times New Roman" w:hAnsi="Times New Roman" w:cs="Times New Roman"/>
+          <w:sz w:val="21"/>
+          <w:lang w:val="en-US" w:eastAsia="zh-CN"/>
+        </w:rPr>
+      </w:pPr>
+      <w:r>
+        <w:rPr>
+          <w:rFonts w:hint="eastAsia" w:ascii="Times New Roman" w:hAnsi="Times New Roman" w:cs="Times New Roman"/>
+          <w:sz w:val="21"/>
+          <w:lang w:val="en-US" w:eastAsia="zh-CN"/>
+        </w:rPr>
+        <w:t>开发环境和开发语言</w:t>
+      </w:r>
+    </w:p>
+    <w:p>
+      <w:pPr>
+        <w:numPr>
+          <w:ilvl w:val="0"/>
+          <w:numId w:val="0"/>
+        </w:numPr>
+        <w:adjustRightInd w:val="0"/>
+        <w:snapToGrid w:val="0"/>
+        <w:spacing w:before="240" w:beforeLines="100" w:after="240" w:afterLines="100" w:line="240" w:lineRule="atLeast"/>
+        <w:ind w:firstLine="420" w:firstLineChars="0"/>
+        <w:rPr>
+          <w:rFonts w:ascii="Arial" w:hAnsi="Arial" w:eastAsia="宋体" w:cs="Arial"/>
+          <w:b w:val="0"/>
+          <w:i w:val="0"/>
+          <w:caps w:val="0"/>
+          <w:color w:val="333333"/>
+          <w:spacing w:val="0"/>
+          <w:sz w:val="21"/>
+          <w:szCs w:val="21"/>
+          <w:shd w:val="clear" w:fill="FFFFFF"/>
+        </w:rPr>
+      </w:pPr>
+      <w:r>
+        <w:rPr>
+          <w:rFonts w:hint="eastAsia" w:ascii="Times New Roman" w:hAnsi="Times New Roman" w:cs="Times New Roman"/>
+          <w:sz w:val="21"/>
+          <w:lang w:val="en-US" w:eastAsia="zh-CN"/>
+        </w:rPr>
+        <w:t>本设计的下位机的开发环境是Xcode。Xcode是一款功能齐全的应用程序，使用它可以轻松的输入编译，调试和执行程序。</w:t>
+      </w:r>
+      <w:r>
+        <w:rPr>
+          <w:rFonts w:ascii="Arial" w:hAnsi="Arial" w:eastAsia="宋体" w:cs="Arial"/>
+          <w:b w:val="0"/>
+          <w:i w:val="0"/>
+          <w:caps w:val="0"/>
+          <w:color w:val="333333"/>
+          <w:spacing w:val="0"/>
+          <w:sz w:val="21"/>
+          <w:szCs w:val="21"/>
+          <w:shd w:val="clear" w:fill="FFFFFF"/>
+        </w:rPr>
+        <w:t>Xcode 包含有GNU Compiler Collection自由软件</w:t>
+      </w:r>
+      <w:r>
+        <w:rPr>
+          <w:rFonts w:hint="eastAsia" w:ascii="Arial" w:hAnsi="Arial" w:eastAsia="宋体" w:cs="Arial"/>
+          <w:b w:val="0"/>
+          <w:i w:val="0"/>
+          <w:caps w:val="0"/>
+          <w:color w:val="333333"/>
+          <w:spacing w:val="0"/>
+          <w:sz w:val="21"/>
+          <w:szCs w:val="21"/>
+          <w:shd w:val="clear" w:fill="FFFFFF"/>
+          <w:lang w:eastAsia="zh-CN"/>
+        </w:rPr>
+        <w:t>，</w:t>
+      </w:r>
+      <w:r>
+        <w:rPr>
+          <w:rFonts w:ascii="Arial" w:hAnsi="Arial" w:eastAsia="宋体" w:cs="Arial"/>
+          <w:b w:val="0"/>
+          <w:i w:val="0"/>
+          <w:caps w:val="0"/>
+          <w:color w:val="333333"/>
+          <w:spacing w:val="0"/>
+          <w:sz w:val="21"/>
+          <w:szCs w:val="21"/>
+          <w:shd w:val="clear" w:fill="FFFFFF"/>
+        </w:rPr>
+        <w:t>并支持C语言、C++、Fortran、Objective-C、Objective-C++、Java、AppleScript、Python以及Ruby，还提供Cocoa、Carbon以及Java等编程模式。</w:t>
+      </w:r>
+    </w:p>
+    <w:p>
+      <w:pPr>
+        <w:numPr>
+          <w:ilvl w:val="0"/>
+          <w:numId w:val="0"/>
+        </w:numPr>
+        <w:adjustRightInd w:val="0"/>
+        <w:snapToGrid w:val="0"/>
+        <w:spacing w:before="240" w:beforeLines="100" w:after="240" w:afterLines="100" w:line="240" w:lineRule="atLeast"/>
+        <w:ind w:firstLine="420" w:firstLineChars="0"/>
+        <w:rPr>
+          <w:rFonts w:hint="eastAsia" w:ascii="Arial" w:hAnsi="Arial" w:eastAsia="宋体" w:cs="Arial"/>
+          <w:b w:val="0"/>
+          <w:i w:val="0"/>
+          <w:caps w:val="0"/>
+          <w:color w:val="333333"/>
+          <w:spacing w:val="0"/>
+          <w:sz w:val="21"/>
+          <w:szCs w:val="21"/>
+          <w:shd w:val="clear" w:fill="FFFFFF"/>
+          <w:lang w:eastAsia="zh-CN"/>
+        </w:rPr>
+      </w:pPr>
+      <w:r>
+        <w:rPr>
+          <w:rFonts w:hint="eastAsia" w:ascii="Arial" w:hAnsi="Arial" w:eastAsia="宋体" w:cs="Arial"/>
+          <w:b w:val="0"/>
+          <w:i w:val="0"/>
+          <w:caps w:val="0"/>
+          <w:color w:val="333333"/>
+          <w:spacing w:val="0"/>
+          <w:sz w:val="21"/>
+          <w:szCs w:val="21"/>
+          <w:shd w:val="clear" w:fill="FFFFFF"/>
+          <w:lang w:eastAsia="zh-CN"/>
+        </w:rPr>
+        <w:t>下位机开发</w:t>
+      </w:r>
+      <w:r>
+        <w:rPr>
+          <w:rFonts w:hint="eastAsia" w:ascii="Arial" w:hAnsi="Arial" w:eastAsia="宋体" w:cs="Arial"/>
+          <w:b w:val="0"/>
+          <w:i w:val="0"/>
+          <w:caps w:val="0"/>
+          <w:color w:val="333333"/>
+          <w:spacing w:val="0"/>
+          <w:sz w:val="21"/>
+          <w:szCs w:val="21"/>
+          <w:shd w:val="clear" w:fill="FFFFFF"/>
+          <w:lang w:val="en-US" w:eastAsia="zh-CN"/>
+        </w:rPr>
+        <w:t>使用的开发语言是Objective-C，简称Obj-C或OC。</w:t>
+      </w:r>
+      <w:r>
+        <w:rPr>
+          <w:rFonts w:ascii="Arial" w:hAnsi="Arial" w:eastAsia="宋体" w:cs="Arial"/>
+          <w:b w:val="0"/>
+          <w:i w:val="0"/>
+          <w:caps w:val="0"/>
+          <w:color w:val="333333"/>
+          <w:spacing w:val="0"/>
+          <w:sz w:val="21"/>
+          <w:szCs w:val="21"/>
+          <w:shd w:val="clear" w:fill="FFFFFF"/>
+        </w:rPr>
+        <w:t>Objective-C</w:t>
+      </w:r>
+      <w:r>
+        <w:rPr>
+          <w:rFonts w:hint="eastAsia" w:ascii="Arial" w:hAnsi="Arial" w:eastAsia="宋体" w:cs="Arial"/>
+          <w:b w:val="0"/>
+          <w:i w:val="0"/>
+          <w:caps w:val="0"/>
+          <w:color w:val="333333"/>
+          <w:spacing w:val="0"/>
+          <w:sz w:val="21"/>
+          <w:szCs w:val="21"/>
+          <w:shd w:val="clear" w:fill="FFFFFF"/>
+          <w:lang w:eastAsia="zh-CN"/>
+        </w:rPr>
+        <w:t>是用来编写</w:t>
+      </w:r>
+      <w:r>
+        <w:rPr>
+          <w:rFonts w:hint="eastAsia" w:ascii="Arial" w:hAnsi="Arial" w:eastAsia="宋体" w:cs="Arial"/>
+          <w:b w:val="0"/>
+          <w:i w:val="0"/>
+          <w:caps w:val="0"/>
+          <w:color w:val="333333"/>
+          <w:spacing w:val="0"/>
+          <w:sz w:val="21"/>
+          <w:szCs w:val="21"/>
+          <w:shd w:val="clear" w:fill="FFFFFF"/>
+          <w:lang w:val="en-US" w:eastAsia="zh-CN"/>
+        </w:rPr>
+        <w:t>iOS操作系统应用程序的语言。</w:t>
+      </w:r>
+      <w:r>
+        <w:rPr>
+          <w:rFonts w:hint="default" w:ascii="Arial" w:hAnsi="Arial" w:eastAsia="宋体" w:cs="Arial"/>
+          <w:b w:val="0"/>
+          <w:i w:val="0"/>
+          <w:caps w:val="0"/>
+          <w:color w:val="333333"/>
+          <w:spacing w:val="0"/>
+          <w:sz w:val="21"/>
+          <w:szCs w:val="21"/>
+          <w:shd w:val="clear" w:fill="FFFFFF"/>
+        </w:rPr>
+        <w:t>Objective-C</w:t>
+      </w:r>
+      <w:r>
+        <w:rPr>
+          <w:rFonts w:hint="eastAsia" w:ascii="Arial" w:hAnsi="Arial" w:eastAsia="宋体" w:cs="Arial"/>
+          <w:b w:val="0"/>
+          <w:i w:val="0"/>
+          <w:caps w:val="0"/>
+          <w:color w:val="333333"/>
+          <w:spacing w:val="0"/>
+          <w:sz w:val="21"/>
+          <w:szCs w:val="21"/>
+          <w:shd w:val="clear" w:fill="FFFFFF"/>
+          <w:lang w:eastAsia="zh-CN"/>
+        </w:rPr>
+        <w:t>在刚开始出现的时候并没有引起关注，直到</w:t>
+      </w:r>
+      <w:r>
+        <w:rPr>
+          <w:rFonts w:hint="default" w:ascii="Arial" w:hAnsi="Arial" w:eastAsia="宋体" w:cs="Arial"/>
+          <w:b w:val="0"/>
+          <w:i w:val="0"/>
+          <w:caps w:val="0"/>
+          <w:color w:val="333333"/>
+          <w:spacing w:val="0"/>
+          <w:sz w:val="21"/>
+          <w:szCs w:val="21"/>
+          <w:shd w:val="clear" w:fill="FFFFFF"/>
+        </w:rPr>
+        <w:t>iPhone的成功，因为Objective-C被用于编写iPhone应用程序。</w:t>
+      </w:r>
+      <w:r>
+        <w:rPr>
+          <w:rFonts w:hint="eastAsia" w:ascii="Arial" w:hAnsi="Arial" w:eastAsia="宋体" w:cs="Arial"/>
+          <w:b w:val="0"/>
+          <w:i w:val="0"/>
+          <w:caps w:val="0"/>
+          <w:color w:val="333333"/>
+          <w:spacing w:val="0"/>
+          <w:sz w:val="21"/>
+          <w:szCs w:val="21"/>
+          <w:shd w:val="clear" w:fill="FFFFFF"/>
+          <w:lang w:eastAsia="zh-CN"/>
+        </w:rPr>
+        <w:t>在</w:t>
+      </w:r>
+      <w:r>
+        <w:rPr>
+          <w:rFonts w:hint="eastAsia" w:ascii="Arial" w:hAnsi="Arial" w:eastAsia="宋体" w:cs="Arial"/>
+          <w:b w:val="0"/>
+          <w:i w:val="0"/>
+          <w:caps w:val="0"/>
+          <w:color w:val="333333"/>
+          <w:spacing w:val="0"/>
+          <w:sz w:val="21"/>
+          <w:szCs w:val="21"/>
+          <w:shd w:val="clear" w:fill="FFFFFF"/>
+          <w:lang w:val="en-US" w:eastAsia="zh-CN"/>
+        </w:rPr>
+        <w:t>2010年Objective-C的排名进入编程语言的前十名，到2012年已经成为第三名。OC</w:t>
+      </w:r>
+      <w:r>
+        <w:rPr>
+          <w:rFonts w:ascii="Arial" w:hAnsi="Arial" w:eastAsia="宋体" w:cs="Arial"/>
+          <w:b w:val="0"/>
+          <w:i w:val="0"/>
+          <w:caps w:val="0"/>
+          <w:color w:val="333333"/>
+          <w:spacing w:val="0"/>
+          <w:sz w:val="21"/>
+          <w:szCs w:val="21"/>
+          <w:shd w:val="clear" w:fill="FFFFFF"/>
+        </w:rPr>
+        <w:t>写成的程序通常不会比其原始码大很多</w:t>
+      </w:r>
+      <w:r>
+        <w:rPr>
+          <w:rFonts w:hint="eastAsia" w:ascii="Arial" w:hAnsi="Arial" w:eastAsia="宋体" w:cs="Arial"/>
+          <w:b w:val="0"/>
+          <w:i w:val="0"/>
+          <w:caps w:val="0"/>
+          <w:color w:val="333333"/>
+          <w:spacing w:val="0"/>
+          <w:sz w:val="21"/>
+          <w:szCs w:val="21"/>
+          <w:shd w:val="clear" w:fill="FFFFFF"/>
+          <w:lang w:eastAsia="zh-CN"/>
+        </w:rPr>
+        <w:t>，原因是它</w:t>
+      </w:r>
+      <w:r>
+        <w:rPr>
+          <w:rFonts w:ascii="Arial" w:hAnsi="Arial" w:eastAsia="宋体" w:cs="Arial"/>
+          <w:b w:val="0"/>
+          <w:i w:val="0"/>
+          <w:caps w:val="0"/>
+          <w:color w:val="333333"/>
+          <w:spacing w:val="0"/>
+          <w:sz w:val="21"/>
+          <w:szCs w:val="21"/>
+          <w:shd w:val="clear" w:fill="FFFFFF"/>
+        </w:rPr>
+        <w:t>是一个用C写成、很小的运行库，只会令应用程序的尺寸增加很小。Objective-C它完全兼容标准</w:t>
+      </w:r>
+      <w:r>
+        <w:rPr>
+          <w:rFonts w:hint="default" w:ascii="Arial" w:hAnsi="Arial" w:eastAsia="宋体" w:cs="Arial"/>
+          <w:b w:val="0"/>
+          <w:i w:val="0"/>
+          <w:caps w:val="0"/>
+          <w:color w:val="333333"/>
+          <w:spacing w:val="0"/>
+          <w:sz w:val="21"/>
+          <w:szCs w:val="21"/>
+          <w:shd w:val="clear" w:fill="FFFFFF"/>
+        </w:rPr>
+        <w:fldChar w:fldCharType="begin"/>
+      </w:r>
+      <w:r>
+        <w:rPr>
+          <w:rFonts w:hint="default" w:ascii="Arial" w:hAnsi="Arial" w:eastAsia="宋体" w:cs="Arial"/>
+          <w:b w:val="0"/>
+          <w:i w:val="0"/>
+          <w:caps w:val="0"/>
+          <w:color w:val="333333"/>
+          <w:spacing w:val="0"/>
+          <w:sz w:val="21"/>
+          <w:szCs w:val="21"/>
+          <w:shd w:val="clear" w:fill="FFFFFF"/>
+        </w:rPr>
+        <w:instrText xml:space="preserve"> HYPERLINK "http://baike.so.com/doc/21062-21985.html" \t "http://baike.so.com/doc/_blank" </w:instrText>
+      </w:r>
+      <w:r>
+        <w:rPr>
+          <w:rFonts w:hint="default" w:ascii="Arial" w:hAnsi="Arial" w:eastAsia="宋体" w:cs="Arial"/>
+          <w:b w:val="0"/>
+          <w:i w:val="0"/>
+          <w:caps w:val="0"/>
+          <w:color w:val="333333"/>
+          <w:spacing w:val="0"/>
+          <w:sz w:val="21"/>
+          <w:szCs w:val="21"/>
+          <w:shd w:val="clear" w:fill="FFFFFF"/>
+        </w:rPr>
+        <w:fldChar w:fldCharType="separate"/>
+      </w:r>
+      <w:r>
+        <w:rPr>
+          <w:rFonts w:hint="default" w:ascii="Arial" w:hAnsi="Arial" w:eastAsia="宋体" w:cs="Arial"/>
+          <w:b w:val="0"/>
+          <w:i w:val="0"/>
+          <w:caps w:val="0"/>
+          <w:color w:val="333333"/>
+          <w:spacing w:val="0"/>
+          <w:sz w:val="21"/>
+          <w:szCs w:val="21"/>
+          <w:shd w:val="clear" w:fill="FFFFFF"/>
+        </w:rPr>
+        <w:t>C语言</w:t>
+      </w:r>
+      <w:r>
+        <w:rPr>
+          <w:rFonts w:hint="default" w:ascii="Arial" w:hAnsi="Arial" w:eastAsia="宋体" w:cs="Arial"/>
+          <w:b w:val="0"/>
+          <w:i w:val="0"/>
+          <w:caps w:val="0"/>
+          <w:color w:val="333333"/>
+          <w:spacing w:val="0"/>
+          <w:sz w:val="21"/>
+          <w:szCs w:val="21"/>
+          <w:shd w:val="clear" w:fill="FFFFFF"/>
+        </w:rPr>
+        <w:fldChar w:fldCharType="end"/>
+      </w:r>
+      <w:r>
+        <w:rPr>
+          <w:rFonts w:hint="eastAsia" w:ascii="Arial" w:hAnsi="Arial" w:eastAsia="宋体" w:cs="Arial"/>
+          <w:b w:val="0"/>
+          <w:i w:val="0"/>
+          <w:caps w:val="0"/>
+          <w:color w:val="333333"/>
+          <w:spacing w:val="0"/>
+          <w:sz w:val="21"/>
+          <w:szCs w:val="21"/>
+          <w:shd w:val="clear" w:fill="FFFFFF"/>
+          <w:lang w:eastAsia="zh-CN"/>
+        </w:rPr>
+        <w:t>，所以给开发起来非常方便。</w:t>
+      </w:r>
+    </w:p>
+    <w:p>
+      <w:pPr>
+        <w:numPr>
+          <w:ilvl w:val="0"/>
+          <w:numId w:val="0"/>
+        </w:numPr>
+        <w:adjustRightInd w:val="0"/>
+        <w:snapToGrid w:val="0"/>
+        <w:spacing w:before="240" w:beforeLines="100" w:after="240" w:afterLines="100" w:line="240" w:lineRule="atLeast"/>
+        <w:ind w:firstLine="420" w:firstLineChars="0"/>
+        <w:rPr>
+          <w:rFonts w:hint="eastAsia" w:ascii="Arial" w:hAnsi="Arial" w:eastAsia="宋体" w:cs="Arial"/>
+          <w:b w:val="0"/>
+          <w:i w:val="0"/>
+          <w:caps w:val="0"/>
+          <w:color w:val="333333"/>
+          <w:spacing w:val="0"/>
+          <w:sz w:val="21"/>
+          <w:szCs w:val="21"/>
+          <w:shd w:val="clear" w:fill="FFFFFF"/>
+          <w:lang w:val="en-US" w:eastAsia="zh-CN"/>
+        </w:rPr>
+      </w:pPr>
+      <w:r>
+        <w:rPr>
+          <w:rFonts w:hint="eastAsia" w:ascii="Arial" w:hAnsi="Arial" w:eastAsia="宋体" w:cs="Arial"/>
+          <w:b w:val="0"/>
+          <w:i w:val="0"/>
+          <w:caps w:val="0"/>
+          <w:color w:val="333333"/>
+          <w:spacing w:val="0"/>
+          <w:sz w:val="21"/>
+          <w:szCs w:val="21"/>
+          <w:shd w:val="clear" w:fill="FFFFFF"/>
+          <w:lang w:val="en-US" w:eastAsia="zh-CN"/>
+        </w:rPr>
+        <w:t>3.下位机软件设计</w:t>
+      </w:r>
+    </w:p>
+    <w:p>
+      <w:pPr>
+        <w:numPr>
+          <w:ilvl w:val="0"/>
+          <w:numId w:val="0"/>
+        </w:numPr>
+        <w:adjustRightInd w:val="0"/>
+        <w:snapToGrid w:val="0"/>
+        <w:spacing w:before="240" w:beforeLines="100" w:after="240" w:afterLines="100" w:line="240" w:lineRule="atLeast"/>
+        <w:ind w:firstLine="420" w:firstLineChars="0"/>
+        <w:rPr>
+          <w:rFonts w:hint="eastAsia" w:ascii="Times New Roman" w:hAnsi="Times New Roman" w:cs="Times New Roman"/>
+          <w:sz w:val="21"/>
+          <w:lang w:eastAsia="zh-CN"/>
+        </w:rPr>
+      </w:pPr>
+      <w:r>
+        <w:rPr>
+          <w:rFonts w:hint="eastAsia" w:ascii="Times New Roman" w:hAnsi="Times New Roman" w:cs="Times New Roman"/>
+          <w:sz w:val="21"/>
+          <w:lang w:eastAsia="zh-CN"/>
+        </w:rPr>
+        <w:t>移动端安装好软件后，打开蓝牙，找到蓝牙模块并连接。等到接收到蓝牙模块发送过来的初始化数据单片机</w:t>
+      </w:r>
+      <w:r>
+        <w:rPr>
+          <w:rFonts w:hint="eastAsia" w:ascii="Times New Roman" w:hAnsi="Times New Roman" w:cs="Times New Roman"/>
+          <w:sz w:val="21"/>
+        </w:rPr>
+        <w:t>上电后进行串口初始化，接着进行</w:t>
+      </w:r>
+      <w:r>
+        <w:rPr>
+          <w:rFonts w:hint="eastAsia" w:ascii="Times New Roman" w:hAnsi="Times New Roman" w:cs="Times New Roman"/>
+          <w:sz w:val="21"/>
+          <w:lang w:val="en-US" w:eastAsia="zh-CN"/>
+        </w:rPr>
+        <w:t>LCD1602</w:t>
+      </w:r>
+      <w:r>
+        <w:rPr>
+          <w:rFonts w:hint="eastAsia" w:ascii="Times New Roman" w:hAnsi="Times New Roman" w:cs="Times New Roman"/>
+          <w:sz w:val="21"/>
+        </w:rPr>
+        <w:t>和蓝牙模块等的初始化，</w:t>
+      </w:r>
+      <w:r>
+        <w:rPr>
+          <w:rFonts w:hint="eastAsia" w:ascii="Times New Roman" w:hAnsi="Times New Roman" w:cs="Times New Roman"/>
+          <w:sz w:val="21"/>
+          <w:lang w:eastAsia="zh-CN"/>
+        </w:rPr>
+        <w:t>等待下位机连接蓝牙后发送初始化数据给下位机。接着等待下位机发送数据，上位机接收数据后将数据显示在</w:t>
+      </w:r>
+      <w:r>
+        <w:rPr>
+          <w:rFonts w:hint="eastAsia" w:ascii="Times New Roman" w:hAnsi="Times New Roman" w:cs="Times New Roman"/>
+          <w:sz w:val="21"/>
+          <w:lang w:val="en-US" w:eastAsia="zh-CN"/>
+        </w:rPr>
+        <w:t>LCD1602上。</w:t>
+      </w:r>
+      <w:r>
+        <w:rPr>
+          <w:rFonts w:hint="eastAsia" w:ascii="Times New Roman" w:hAnsi="Times New Roman" w:cs="Times New Roman"/>
+          <w:sz w:val="21"/>
+          <w:lang w:eastAsia="zh-CN"/>
+        </w:rPr>
+        <w:t>程序流程图如下图</w:t>
+      </w:r>
+      <w:r>
+        <w:rPr>
+          <w:rFonts w:hint="eastAsia" w:ascii="Times New Roman" w:hAnsi="Times New Roman" w:cs="Times New Roman"/>
+          <w:sz w:val="21"/>
+          <w:lang w:val="en-US" w:eastAsia="zh-CN"/>
+        </w:rPr>
+        <w:t>4.1所示</w:t>
+      </w:r>
+      <w:r>
+        <w:rPr>
+          <w:rFonts w:hint="eastAsia" w:ascii="Times New Roman" w:hAnsi="Times New Roman" w:cs="Times New Roman"/>
+          <w:sz w:val="21"/>
+          <w:lang w:eastAsia="zh-CN"/>
+        </w:rPr>
+        <w:t>：</w:t>
+      </w:r>
+    </w:p>
+    <w:p>
+      <w:pPr>
+        <w:numPr>
+          <w:ilvl w:val="0"/>
+          <w:numId w:val="0"/>
+        </w:numPr>
+        <w:adjustRightInd w:val="0"/>
+        <w:snapToGrid w:val="0"/>
+        <w:spacing w:before="240" w:beforeLines="100" w:after="240" w:afterLines="100" w:line="240" w:lineRule="atLeast"/>
+        <w:ind w:firstLine="420" w:firstLineChars="0"/>
+        <w:jc w:val="center"/>
+      </w:pPr>
+      <w:r>
+        <w:drawing>
+          <wp:inline distT="0" distB="0" distL="114300" distR="114300">
+            <wp:extent cx="3752215" cy="4790440"/>
+            <wp:effectExtent l="0" t="0" r="635" b="10160"/>
+            <wp:docPr id="59" name="图片 8"/>
+            <wp:cNvGraphicFramePr>
+              <a:graphicFrameLocks xmlns:a="http://schemas.openxmlformats.org/drawingml/2006/main" noChangeAspect="1"/>
+            </wp:cNvGraphicFramePr>
+            <a:graphic xmlns:a="http://schemas.openxmlformats.org/drawingml/2006/main">
+              <a:graphicData uri="http://schemas.openxmlformats.org/drawingml/2006/picture">
+                <pic:pic xmlns:pic="http://schemas.openxmlformats.org/drawingml/2006/picture">
+                  <pic:nvPicPr>
+                    <pic:cNvPr id="59" name="图片 8"/>
+                    <pic:cNvPicPr>
+                      <a:picLocks noChangeAspect="1"/>
+                    </pic:cNvPicPr>
+                  </pic:nvPicPr>
+                  <pic:blipFill>
+                    <a:blip r:embed="rId22"/>
+                    <a:stretch>
+                      <a:fillRect/>
+                    </a:stretch>
+                  </pic:blipFill>
+                  <pic:spPr>
+                    <a:xfrm>
+                      <a:off x="0" y="0"/>
+                      <a:ext cx="3752215" cy="4790440"/>
+                    </a:xfrm>
+                    <a:prstGeom prst="rect">
+                      <a:avLst/>
+                    </a:prstGeom>
+                    <a:noFill/>
+                    <a:ln w="9525">
+                      <a:noFill/>
+                      <a:miter/>
+                    </a:ln>
+                  </pic:spPr>
+                </pic:pic>
+              </a:graphicData>
+            </a:graphic>
+          </wp:inline>
+        </w:drawing>
+      </w:r>
+    </w:p>
+    <w:p>
+      <w:pPr>
+        <w:numPr>
+          <w:ilvl w:val="0"/>
+          <w:numId w:val="0"/>
+        </w:numPr>
+        <w:adjustRightInd w:val="0"/>
+        <w:snapToGrid w:val="0"/>
+        <w:spacing w:before="240" w:beforeLines="100" w:after="240" w:afterLines="100" w:line="240" w:lineRule="atLeast"/>
+        <w:ind w:firstLine="420" w:firstLineChars="0"/>
+        <w:jc w:val="center"/>
+        <w:rPr>
+          <w:rFonts w:hint="default" w:ascii="Times New Roman" w:hAnsi="Times New Roman" w:cs="Times New Roman"/>
+          <w:sz w:val="21"/>
+        </w:rPr>
+      </w:pPr>
+      <w:r>
+        <w:rPr>
+          <w:rFonts w:hint="eastAsia"/>
+          <w:lang w:eastAsia="zh-CN"/>
+        </w:rPr>
+        <w:t>图</w:t>
+      </w:r>
+      <w:r>
+        <w:rPr>
+          <w:rFonts w:hint="eastAsia"/>
+          <w:lang w:val="en-US" w:eastAsia="zh-CN"/>
+        </w:rPr>
+        <w:t>4.2 下位机程序流程图</w:t>
+      </w:r>
+    </w:p>
+    <w:p>
+      <w:pPr>
+        <w:numPr>
+          <w:ilvl w:val="0"/>
+          <w:numId w:val="0"/>
+        </w:numPr>
+        <w:adjustRightInd w:val="0"/>
+        <w:snapToGrid w:val="0"/>
+        <w:spacing w:before="240" w:beforeLines="100" w:after="240" w:afterLines="100" w:line="240" w:lineRule="atLeast"/>
+        <w:rPr>
+          <w:rFonts w:hint="default" w:ascii="Times New Roman" w:hAnsi="Times New Roman" w:cs="Times New Roman"/>
+          <w:sz w:val="21"/>
+        </w:rPr>
+      </w:pPr>
+      <w:r>
+        <w:rPr>
+          <w:rFonts w:hint="default" w:ascii="Times New Roman" w:hAnsi="Times New Roman" w:cs="Times New Roman"/>
+          <w:sz w:val="21"/>
+        </w:rPr>
+        <w:t>4.</w:t>
+      </w:r>
+      <w:r>
+        <w:rPr>
+          <w:rFonts w:hint="eastAsia" w:ascii="Times New Roman" w:hAnsi="Times New Roman" w:cs="Times New Roman"/>
+          <w:sz w:val="21"/>
+          <w:lang w:val="en-US" w:eastAsia="zh-CN"/>
+        </w:rPr>
+        <w:t xml:space="preserve">2 </w:t>
+      </w:r>
+      <w:r>
+        <w:rPr>
+          <w:rFonts w:hint="default" w:ascii="Times New Roman" w:hAnsi="Times New Roman" w:cs="Times New Roman"/>
+          <w:sz w:val="21"/>
+        </w:rPr>
+        <w:t xml:space="preserve">系统的软件调试 </w:t>
+      </w:r>
+    </w:p>
+    <w:p>
+      <w:pPr>
+        <w:numPr>
+          <w:ilvl w:val="0"/>
+          <w:numId w:val="0"/>
+        </w:numPr>
+        <w:adjustRightInd w:val="0"/>
+        <w:snapToGrid w:val="0"/>
+        <w:spacing w:before="240" w:beforeLines="100" w:after="240" w:afterLines="100" w:line="240" w:lineRule="atLeast"/>
+        <w:rPr>
+          <w:rFonts w:hint="eastAsia" w:ascii="Times New Roman" w:hAnsi="Times New Roman" w:cs="Times New Roman" w:eastAsiaTheme="minorEastAsia"/>
+          <w:sz w:val="21"/>
+          <w:lang w:val="en-US" w:eastAsia="zh-CN"/>
+        </w:rPr>
+      </w:pPr>
+      <w:r>
+        <w:rPr>
+          <w:rFonts w:hint="eastAsia" w:ascii="Times New Roman" w:hAnsi="Times New Roman" w:cs="Times New Roman"/>
+          <w:sz w:val="21"/>
+          <w:lang w:val="en-US" w:eastAsia="zh-CN"/>
+        </w:rPr>
+        <w:t>4.2.1 上位机的软件调试</w:t>
+      </w:r>
+    </w:p>
+    <w:p>
+      <w:pPr>
+        <w:numPr>
+          <w:ilvl w:val="0"/>
+          <w:numId w:val="0"/>
+        </w:numPr>
+        <w:adjustRightInd w:val="0"/>
+        <w:snapToGrid w:val="0"/>
+        <w:spacing w:before="240" w:beforeLines="100" w:after="240" w:afterLines="100" w:line="240" w:lineRule="atLeast"/>
+        <w:ind w:firstLine="420" w:firstLineChars="0"/>
+        <w:rPr>
+          <w:rFonts w:hint="eastAsia" w:ascii="Times New Roman" w:hAnsi="Times New Roman" w:cs="Times New Roman"/>
+          <w:sz w:val="21"/>
+          <w:lang w:val="en-US" w:eastAsia="zh-CN"/>
+        </w:rPr>
+      </w:pPr>
+      <w:r>
+        <w:rPr>
+          <w:rFonts w:hint="eastAsia" w:ascii="Times New Roman" w:hAnsi="Times New Roman" w:cs="Times New Roman"/>
+          <w:sz w:val="21"/>
+          <w:lang w:val="en-US" w:eastAsia="zh-CN"/>
+        </w:rPr>
+        <w:t>上位机的设计采用Keil uVision4软件进行编程设计，可直接用其中的Debug工具首先进行调试，在调试过程中还能看到各个参数的数值，也可以设置断电，单步运行等特殊操作。</w:t>
+      </w:r>
+    </w:p>
+    <w:p>
+      <w:pPr>
+        <w:numPr>
+          <w:ilvl w:val="0"/>
+          <w:numId w:val="0"/>
+        </w:numPr>
+        <w:adjustRightInd w:val="0"/>
+        <w:snapToGrid w:val="0"/>
+        <w:spacing w:before="240" w:beforeLines="100" w:after="240" w:afterLines="100" w:line="240" w:lineRule="atLeast"/>
+        <w:ind w:firstLine="420" w:firstLineChars="0"/>
+        <w:rPr>
+          <w:rFonts w:hint="eastAsia" w:ascii="Times New Roman" w:hAnsi="Times New Roman" w:cs="Times New Roman"/>
+          <w:sz w:val="21"/>
+          <w:lang w:val="en-US" w:eastAsia="zh-CN"/>
+        </w:rPr>
+      </w:pPr>
+      <w:r>
+        <w:rPr>
+          <w:rFonts w:hint="eastAsia" w:ascii="Times New Roman" w:hAnsi="Times New Roman" w:cs="Times New Roman"/>
+          <w:sz w:val="21"/>
+          <w:lang w:val="en-US" w:eastAsia="zh-CN"/>
+        </w:rPr>
+        <w:t>为了运行程序，应该做好以下准备工作：</w:t>
+      </w:r>
+    </w:p>
+    <w:p>
+      <w:pPr>
+        <w:numPr>
+          <w:ilvl w:val="0"/>
+          <w:numId w:val="0"/>
+        </w:numPr>
+        <w:adjustRightInd w:val="0"/>
+        <w:snapToGrid w:val="0"/>
+        <w:spacing w:before="240" w:beforeLines="100" w:after="240" w:afterLines="100" w:line="240" w:lineRule="atLeast"/>
+        <w:ind w:firstLine="420" w:firstLineChars="0"/>
+        <w:rPr>
+          <w:rFonts w:hint="eastAsia" w:ascii="Times New Roman" w:hAnsi="Times New Roman" w:cs="Times New Roman"/>
+          <w:sz w:val="21"/>
+          <w:lang w:val="en-US" w:eastAsia="zh-CN"/>
+        </w:rPr>
+      </w:pPr>
+      <w:r>
+        <w:rPr>
+          <w:rFonts w:hint="eastAsia" w:ascii="Times New Roman" w:hAnsi="Times New Roman" w:cs="Times New Roman"/>
+          <w:sz w:val="21"/>
+          <w:lang w:val="en-US" w:eastAsia="zh-CN"/>
+        </w:rPr>
+        <w:t>1）首先打开单片机最小系统的开关，保证各个模块处于运行状态。</w:t>
+      </w:r>
+    </w:p>
+    <w:p>
+      <w:pPr>
+        <w:numPr>
+          <w:ilvl w:val="0"/>
+          <w:numId w:val="0"/>
+        </w:numPr>
+        <w:adjustRightInd w:val="0"/>
+        <w:snapToGrid w:val="0"/>
+        <w:spacing w:before="240" w:beforeLines="100" w:after="240" w:afterLines="100" w:line="240" w:lineRule="atLeast"/>
+        <w:ind w:firstLine="420" w:firstLineChars="0"/>
+        <w:rPr>
+          <w:rFonts w:hint="eastAsia" w:ascii="Times New Roman" w:hAnsi="Times New Roman" w:cs="Times New Roman"/>
+          <w:sz w:val="21"/>
+          <w:lang w:val="en-US" w:eastAsia="zh-CN"/>
+        </w:rPr>
+      </w:pPr>
+      <w:r>
+        <w:rPr>
+          <w:rFonts w:hint="eastAsia" w:ascii="Times New Roman" w:hAnsi="Times New Roman" w:cs="Times New Roman"/>
+          <w:sz w:val="21"/>
+          <w:lang w:val="en-US" w:eastAsia="zh-CN"/>
+        </w:rPr>
+        <w:t>2）通过USB数据线给单片机模块通电，保证电压稳定。</w:t>
+      </w:r>
+    </w:p>
+    <w:p>
+      <w:pPr>
+        <w:numPr>
+          <w:ilvl w:val="0"/>
+          <w:numId w:val="0"/>
+        </w:numPr>
+        <w:adjustRightInd w:val="0"/>
+        <w:snapToGrid w:val="0"/>
+        <w:spacing w:before="240" w:beforeLines="100" w:after="240" w:afterLines="100" w:line="240" w:lineRule="atLeast"/>
+        <w:ind w:firstLine="420" w:firstLineChars="0"/>
+        <w:rPr>
+          <w:rFonts w:hint="eastAsia" w:ascii="Times New Roman" w:hAnsi="Times New Roman" w:cs="Times New Roman"/>
+          <w:sz w:val="21"/>
+          <w:lang w:val="en-US" w:eastAsia="zh-CN"/>
+        </w:rPr>
+      </w:pPr>
+      <w:r>
+        <w:rPr>
+          <w:rFonts w:hint="eastAsia" w:ascii="Times New Roman" w:hAnsi="Times New Roman" w:cs="Times New Roman"/>
+          <w:sz w:val="21"/>
+          <w:lang w:val="en-US" w:eastAsia="zh-CN"/>
+        </w:rPr>
+        <w:t>3）运行PZISP自动下载软件，正确设置与电路板连接的COM口，正确配置串口波特率等设置。</w:t>
+      </w:r>
+    </w:p>
+    <w:p>
+      <w:pPr>
+        <w:numPr>
+          <w:ilvl w:val="0"/>
+          <w:numId w:val="0"/>
+        </w:numPr>
+        <w:adjustRightInd w:val="0"/>
+        <w:snapToGrid w:val="0"/>
+        <w:spacing w:before="240" w:beforeLines="100" w:after="240" w:afterLines="100" w:line="240" w:lineRule="atLeast"/>
+        <w:ind w:firstLine="420" w:firstLineChars="0"/>
+        <w:rPr>
+          <w:rFonts w:hint="eastAsia" w:ascii="Times New Roman" w:hAnsi="Times New Roman" w:cs="Times New Roman"/>
+          <w:sz w:val="21"/>
+          <w:lang w:val="en-US" w:eastAsia="zh-CN"/>
+        </w:rPr>
+      </w:pPr>
+      <w:r>
+        <w:rPr>
+          <w:rFonts w:hint="eastAsia" w:ascii="Times New Roman" w:hAnsi="Times New Roman" w:cs="Times New Roman"/>
+          <w:sz w:val="21"/>
+          <w:lang w:val="en-US" w:eastAsia="zh-CN"/>
+        </w:rPr>
+        <w:t>以上的各个步骤准备好后，将程序在Keil uVision4中运行好并调试至没有错误，生成HEX文件。将PZISP自动下载软件打开，将生成的HEX文件烧录进单片机中。</w:t>
+      </w:r>
+    </w:p>
+    <w:p>
+      <w:pPr>
+        <w:numPr>
+          <w:ilvl w:val="0"/>
+          <w:numId w:val="0"/>
+        </w:numPr>
+        <w:adjustRightInd w:val="0"/>
+        <w:snapToGrid w:val="0"/>
+        <w:spacing w:before="240" w:beforeLines="100" w:after="240" w:afterLines="100" w:line="240" w:lineRule="atLeast"/>
+        <w:rPr>
+          <w:rFonts w:hint="eastAsia" w:ascii="Times New Roman" w:hAnsi="Times New Roman" w:cs="Times New Roman"/>
+          <w:sz w:val="21"/>
+          <w:lang w:val="en-US" w:eastAsia="zh-CN"/>
+        </w:rPr>
+      </w:pPr>
+      <w:r>
+        <w:rPr>
+          <w:rFonts w:hint="eastAsia" w:ascii="Times New Roman" w:hAnsi="Times New Roman" w:cs="Times New Roman"/>
+          <w:sz w:val="21"/>
+          <w:lang w:val="en-US" w:eastAsia="zh-CN"/>
+        </w:rPr>
+        <w:t>4.2.2 下位机的软件调试</w:t>
+      </w:r>
+    </w:p>
+    <w:p>
+      <w:pPr>
+        <w:numPr>
+          <w:ilvl w:val="0"/>
+          <w:numId w:val="0"/>
+        </w:numPr>
+        <w:adjustRightInd w:val="0"/>
+        <w:snapToGrid w:val="0"/>
+        <w:spacing w:before="240" w:beforeLines="100" w:after="240" w:afterLines="100" w:line="240" w:lineRule="atLeast"/>
+        <w:ind w:firstLine="420" w:firstLineChars="0"/>
+        <w:rPr>
+          <w:rFonts w:hint="eastAsia" w:ascii="Times New Roman" w:hAnsi="Times New Roman" w:cs="Times New Roman"/>
+          <w:sz w:val="21"/>
+          <w:lang w:val="en-US" w:eastAsia="zh-CN"/>
+        </w:rPr>
+      </w:pPr>
+      <w:r>
+        <w:rPr>
+          <w:rFonts w:hint="eastAsia" w:ascii="Times New Roman" w:hAnsi="Times New Roman" w:cs="Times New Roman"/>
+          <w:sz w:val="21"/>
+          <w:lang w:val="en-US" w:eastAsia="zh-CN"/>
+        </w:rPr>
+        <w:t>下位机的设计采用Xcode软件进行编程设计，可直接在程序中打断点调试程序，在测试过程中可以随时在模拟器中查看程序运行结果。但Xcode自带的模拟器并没有携带蓝牙功能，所以应该在真机中测试蓝牙功能，在真机测试之前，应配置好相关准备工作：</w:t>
+      </w:r>
+    </w:p>
+    <w:p>
+      <w:pPr>
+        <w:numPr>
+          <w:ilvl w:val="0"/>
+          <w:numId w:val="0"/>
+        </w:numPr>
+        <w:adjustRightInd w:val="0"/>
+        <w:snapToGrid w:val="0"/>
+        <w:spacing w:before="240" w:beforeLines="100" w:after="240" w:afterLines="100" w:line="240" w:lineRule="atLeast"/>
+        <w:ind w:firstLine="420" w:firstLineChars="0"/>
+        <w:rPr>
+          <w:rFonts w:hint="eastAsia" w:ascii="Times New Roman" w:hAnsi="Times New Roman" w:cs="Times New Roman"/>
+          <w:sz w:val="21"/>
+          <w:lang w:val="en-US" w:eastAsia="zh-CN"/>
+        </w:rPr>
+      </w:pPr>
+      <w:r>
+        <w:rPr>
+          <w:rFonts w:hint="eastAsia" w:ascii="Times New Roman" w:hAnsi="Times New Roman" w:cs="Times New Roman"/>
+          <w:sz w:val="21"/>
+          <w:lang w:val="en-US" w:eastAsia="zh-CN"/>
+        </w:rPr>
+        <w:t>1）首先进入苹果开发者网站申请App ID。</w:t>
+      </w:r>
+    </w:p>
+    <w:p>
+      <w:pPr>
+        <w:numPr>
+          <w:ilvl w:val="0"/>
+          <w:numId w:val="0"/>
+        </w:numPr>
+        <w:adjustRightInd w:val="0"/>
+        <w:snapToGrid w:val="0"/>
+        <w:spacing w:before="240" w:beforeLines="100" w:after="240" w:afterLines="100" w:line="240" w:lineRule="atLeast"/>
+        <w:ind w:firstLine="420" w:firstLineChars="0"/>
+        <w:rPr>
+          <w:rFonts w:hint="eastAsia" w:ascii="Times New Roman" w:hAnsi="Times New Roman" w:cs="Times New Roman"/>
+          <w:sz w:val="21"/>
+          <w:lang w:val="en-US" w:eastAsia="zh-CN"/>
+        </w:rPr>
+      </w:pPr>
+      <w:r>
+        <w:rPr>
+          <w:rFonts w:hint="eastAsia" w:ascii="Times New Roman" w:hAnsi="Times New Roman" w:cs="Times New Roman"/>
+          <w:sz w:val="21"/>
+          <w:lang w:val="en-US" w:eastAsia="zh-CN"/>
+        </w:rPr>
+        <w:t>2）申请开发证书并安装在Mac OS 的钥匙串中。</w:t>
+      </w:r>
+    </w:p>
+    <w:p>
+      <w:pPr>
+        <w:numPr>
+          <w:ilvl w:val="0"/>
+          <w:numId w:val="0"/>
+        </w:numPr>
+        <w:adjustRightInd w:val="0"/>
+        <w:snapToGrid w:val="0"/>
+        <w:spacing w:before="240" w:beforeLines="100" w:after="240" w:afterLines="100" w:line="240" w:lineRule="atLeast"/>
+        <w:ind w:firstLine="420" w:firstLineChars="0"/>
+        <w:rPr>
+          <w:rFonts w:hint="eastAsia" w:ascii="Times New Roman" w:hAnsi="Times New Roman" w:cs="Times New Roman"/>
+          <w:sz w:val="21"/>
+          <w:lang w:val="en-US" w:eastAsia="zh-CN"/>
+        </w:rPr>
+      </w:pPr>
+      <w:r>
+        <w:rPr>
+          <w:rFonts w:hint="eastAsia" w:ascii="Times New Roman" w:hAnsi="Times New Roman" w:cs="Times New Roman"/>
+          <w:sz w:val="21"/>
+          <w:lang w:val="en-US" w:eastAsia="zh-CN"/>
+        </w:rPr>
+        <w:t>3）将真机的UUID添加到苹果开发者网站的Devices中。</w:t>
+      </w:r>
+    </w:p>
+    <w:p>
+      <w:pPr>
+        <w:numPr>
+          <w:ilvl w:val="0"/>
+          <w:numId w:val="0"/>
+        </w:numPr>
+        <w:adjustRightInd w:val="0"/>
+        <w:snapToGrid w:val="0"/>
+        <w:spacing w:before="240" w:beforeLines="100" w:after="240" w:afterLines="100" w:line="240" w:lineRule="atLeast"/>
+        <w:ind w:firstLine="420" w:firstLineChars="0"/>
+        <w:rPr>
+          <w:rFonts w:hint="default" w:ascii="Times New Roman" w:hAnsi="Times New Roman" w:cs="Times New Roman"/>
+          <w:sz w:val="21"/>
+        </w:rPr>
+      </w:pPr>
+      <w:r>
+        <w:rPr>
+          <w:rFonts w:hint="eastAsia" w:ascii="Times New Roman" w:hAnsi="Times New Roman" w:cs="Times New Roman"/>
+          <w:sz w:val="21"/>
+          <w:lang w:val="en-US" w:eastAsia="zh-CN"/>
+        </w:rPr>
+        <w:t>以上的各个步骤准备好后，Xcode中的程序就可以在真机中运行了，将苹果设备连接到Mac上，Xcode选择真机运行，就可以在真机中安装程序了。</w:t>
+      </w:r>
+    </w:p>
+    <w:p>
+      <w:pPr>
+        <w:numPr>
+          <w:ilvl w:val="0"/>
+          <w:numId w:val="3"/>
         </w:numPr>
         <w:adjustRightInd w:val="0"/>
         <w:snapToGrid w:val="0"/>
@@ -8049,7 +10317,7 @@
 <w:ftr xmlns:wpc="http://schemas.microsoft.com/office/word/2010/wordprocessingCanvas" xmlns:mc="http://schemas.openxmlformats.org/markup-compatibility/2006" xmlns:o="urn:schemas-microsoft-com:office:office" xmlns:r="http://schemas.openxmlformats.org/officeDocument/2006/relationships" xmlns:m="http://schemas.openxmlformats.org/officeDocument/2006/math" xmlns:v="urn:schemas-microsoft-com:vml" xmlns:wp14="http://schemas.microsoft.com/office/word/2010/wordprocessingDrawing" xmlns:wp="http://schemas.openxmlformats.org/drawingml/2006/wordprocessingDrawing" xmlns:w10="urn:schemas-microsoft-com:office:word" xmlns:w="http://schemas.openxmlformats.org/wordprocessingml/2006/main" xmlns:w14="http://schemas.microsoft.com/office/word/2010/wordml" xmlns:w15="http://schemas.microsoft.com/office/word/2012/wordml" xmlns:wpg="http://schemas.microsoft.com/office/word/2010/wordprocessingGroup" xmlns:wpi="http://schemas.microsoft.com/office/word/2010/wordprocessingInk" xmlns:wne="http://schemas.microsoft.com/office/word/2006/wordml" xmlns:wps="http://schemas.microsoft.com/office/word/2010/wordprocessingShape" xmlns:wpsCustomData="http://www.wps.cn/officeDocument/2013/wpsCustomData" mc:Ignorable="w14 w15 wp14">
   <w:p>
     <w:pPr>
-      <w:pStyle w:val="4"/>
+      <w:pStyle w:val="5"/>
     </w:pPr>
   </w:p>
 </w:ftr>
@@ -8059,7 +10327,7 @@
 <w:hdr xmlns:wpc="http://schemas.microsoft.com/office/word/2010/wordprocessingCanvas" xmlns:mc="http://schemas.openxmlformats.org/markup-compatibility/2006" xmlns:o="urn:schemas-microsoft-com:office:office" xmlns:r="http://schemas.openxmlformats.org/officeDocument/2006/relationships" xmlns:m="http://schemas.openxmlformats.org/officeDocument/2006/math" xmlns:v="urn:schemas-microsoft-com:vml" xmlns:wp14="http://schemas.microsoft.com/office/word/2010/wordprocessingDrawing" xmlns:wp="http://schemas.openxmlformats.org/drawingml/2006/wordprocessingDrawing" xmlns:w10="urn:schemas-microsoft-com:office:word" xmlns:w="http://schemas.openxmlformats.org/wordprocessingml/2006/main" xmlns:w14="http://schemas.microsoft.com/office/word/2010/wordml" xmlns:w15="http://schemas.microsoft.com/office/word/2012/wordml" xmlns:wpg="http://schemas.microsoft.com/office/word/2010/wordprocessingGroup" xmlns:wpi="http://schemas.microsoft.com/office/word/2010/wordprocessingInk" xmlns:wne="http://schemas.microsoft.com/office/word/2006/wordml" xmlns:wps="http://schemas.microsoft.com/office/word/2010/wordprocessingShape" xmlns:wpsCustomData="http://www.wps.cn/officeDocument/2013/wpsCustomData" mc:Ignorable="w14 w15 wp14">
   <w:p>
     <w:pPr>
-      <w:pStyle w:val="5"/>
+      <w:pStyle w:val="6"/>
       <w:rPr>
         <w:rFonts w:hint="eastAsia" w:eastAsiaTheme="minorEastAsia"/>
         <w:lang w:eastAsia="zh-CN"/>
@@ -8366,17 +10634,32 @@
       </w:rPr>
     </w:lvl>
   </w:abstractNum>
+  <w:abstractNum w:abstractNumId="1461417601">
+    <w:nsid w:val="571B7681"/>
+    <w:multiLevelType w:val="singleLevel"/>
+    <w:tmpl w:val="571B7681"/>
+    <w:lvl w:ilvl="0" w:tentative="1">
+      <w:start w:val="1"/>
+      <w:numFmt w:val="decimal"/>
+      <w:suff w:val="nothing"/>
+      <w:lvlText w:val="%1."/>
+      <w:lvlJc w:val="left"/>
+    </w:lvl>
+  </w:abstractNum>
   <w:num w:numId="1">
-    <w:abstractNumId w:val="1450179806"/>
+    <w:abstractNumId w:val="1460380991"/>
   </w:num>
   <w:num w:numId="2">
-    <w:abstractNumId w:val="1460380991"/>
+    <w:abstractNumId w:val="1460555141"/>
   </w:num>
   <w:num w:numId="3">
-    <w:abstractNumId w:val="1460555141"/>
+    <w:abstractNumId w:val="1450179806"/>
   </w:num>
   <w:num w:numId="4">
     <w:abstractNumId w:val="1461397232"/>
+  </w:num>
+  <w:num w:numId="5">
+    <w:abstractNumId w:val="1461417601"/>
   </w:num>
 </w:numbering>
 </file>
@@ -8393,7 +10676,7 @@
   <w:latentStyles w:count="260" w:defQFormat="0" w:defUnhideWhenUsed="1" w:defSemiHidden="1" w:defUIPriority="99" w:defLockedState="0">
     <w:lsdException w:qFormat="1" w:unhideWhenUsed="0" w:uiPriority="0" w:semiHidden="0" w:name="Normal"/>
     <w:lsdException w:qFormat="1" w:unhideWhenUsed="0" w:uiPriority="0" w:semiHidden="0" w:name="heading 1"/>
-    <w:lsdException w:qFormat="1" w:uiPriority="0" w:name="heading 2"/>
+    <w:lsdException w:qFormat="1" w:uiPriority="0" w:semiHidden="0" w:name="heading 2"/>
     <w:lsdException w:qFormat="1" w:uiPriority="0" w:name="heading 3"/>
     <w:lsdException w:qFormat="1" w:uiPriority="0" w:name="heading 4"/>
     <w:lsdException w:qFormat="1" w:uiPriority="0" w:name="heading 5"/>
@@ -8423,7 +10706,7 @@
     <w:lsdException w:unhideWhenUsed="0" w:uiPriority="0" w:semiHidden="0" w:name="footnote text"/>
     <w:lsdException w:unhideWhenUsed="0" w:uiPriority="0" w:semiHidden="0" w:name="annotation text"/>
     <w:lsdException w:qFormat="1" w:unhideWhenUsed="0" w:uiPriority="0" w:semiHidden="0" w:name="header"/>
-    <w:lsdException w:unhideWhenUsed="0" w:uiPriority="0" w:semiHidden="0" w:name="footer"/>
+    <w:lsdException w:qFormat="1" w:unhideWhenUsed="0" w:uiPriority="0" w:semiHidden="0" w:name="footer"/>
     <w:lsdException w:unhideWhenUsed="0" w:uiPriority="0" w:semiHidden="0" w:name="index heading"/>
     <w:lsdException w:qFormat="1" w:uiPriority="0" w:name="caption"/>
     <w:lsdException w:unhideWhenUsed="0" w:uiPriority="0" w:semiHidden="0" w:name="table of figures"/>
@@ -8476,14 +10759,14 @@
     <w:lsdException w:unhideWhenUsed="0" w:uiPriority="0" w:semiHidden="0" w:name="Body Text Indent 2"/>
     <w:lsdException w:unhideWhenUsed="0" w:uiPriority="0" w:semiHidden="0" w:name="Body Text Indent 3"/>
     <w:lsdException w:unhideWhenUsed="0" w:uiPriority="0" w:semiHidden="0" w:name="Block Text"/>
-    <w:lsdException w:unhideWhenUsed="0" w:uiPriority="0" w:semiHidden="0" w:name="Hyperlink"/>
+    <w:lsdException w:qFormat="1" w:unhideWhenUsed="0" w:uiPriority="0" w:semiHidden="0" w:name="Hyperlink"/>
     <w:lsdException w:unhideWhenUsed="0" w:uiPriority="0" w:semiHidden="0" w:name="FollowedHyperlink"/>
     <w:lsdException w:qFormat="1" w:unhideWhenUsed="0" w:uiPriority="0" w:semiHidden="0" w:name="Strong"/>
     <w:lsdException w:qFormat="1" w:unhideWhenUsed="0" w:uiPriority="0" w:semiHidden="0" w:name="Emphasis"/>
     <w:lsdException w:unhideWhenUsed="0" w:uiPriority="0" w:semiHidden="0" w:name="Document Map"/>
     <w:lsdException w:unhideWhenUsed="0" w:uiPriority="0" w:semiHidden="0" w:name="Plain Text"/>
     <w:lsdException w:unhideWhenUsed="0" w:uiPriority="0" w:semiHidden="0" w:name="E-mail Signature"/>
-    <w:lsdException w:unhideWhenUsed="0" w:uiPriority="0" w:semiHidden="0" w:name="Normal (Web)"/>
+    <w:lsdException w:qFormat="1" w:unhideWhenUsed="0" w:uiPriority="0" w:semiHidden="0" w:name="Normal (Web)"/>
     <w:lsdException w:unhideWhenUsed="0" w:uiPriority="0" w:semiHidden="0" w:name="HTML Acronym"/>
     <w:lsdException w:unhideWhenUsed="0" w:uiPriority="0" w:semiHidden="0" w:name="HTML Address"/>
     <w:lsdException w:unhideWhenUsed="0" w:uiPriority="0" w:semiHidden="0" w:name="HTML Cite"/>
@@ -8539,7 +10822,7 @@
     <w:lsdException w:unhideWhenUsed="0" w:uiPriority="0" w:semiHidden="0" w:name="Table Web 2"/>
     <w:lsdException w:unhideWhenUsed="0" w:uiPriority="0" w:semiHidden="0" w:name="Table Web 3"/>
     <w:lsdException w:unhideWhenUsed="0" w:uiPriority="0" w:semiHidden="0" w:name="Balloon Text"/>
-    <w:lsdException w:unhideWhenUsed="0" w:uiPriority="0" w:semiHidden="0" w:name="Table Grid"/>
+    <w:lsdException w:qFormat="1" w:unhideWhenUsed="0" w:uiPriority="0" w:semiHidden="0" w:name="Table Grid"/>
     <w:lsdException w:unhideWhenUsed="0" w:uiPriority="0" w:semiHidden="0" w:name="Table Theme"/>
     <w:lsdException w:unhideWhenUsed="0" w:uiPriority="60" w:semiHidden="0" w:name="Light Shading"/>
     <w:lsdException w:unhideWhenUsed="0" w:uiPriority="61" w:semiHidden="0" w:name="Light List"/>
@@ -8695,12 +10978,30 @@
       <w:lang w:val="en-US" w:eastAsia="zh-CN" w:bidi="ar"/>
     </w:rPr>
   </w:style>
-  <w:style w:type="character" w:default="1" w:styleId="7">
+  <w:style w:type="paragraph" w:styleId="4">
+    <w:name w:val="heading 3"/>
+    <w:basedOn w:val="1"/>
+    <w:next w:val="1"/>
+    <w:unhideWhenUsed/>
+    <w:qFormat/>
+    <w:uiPriority w:val="0"/>
+    <w:pPr>
+      <w:keepNext/>
+      <w:keepLines/>
+      <w:spacing w:before="260" w:beforeLines="0" w:beforeAutospacing="0" w:after="260" w:afterLines="0" w:afterAutospacing="0" w:line="413" w:lineRule="auto"/>
+      <w:outlineLvl w:val="2"/>
+    </w:pPr>
+    <w:rPr>
+      <w:b/>
+      <w:sz w:val="32"/>
+    </w:rPr>
+  </w:style>
+  <w:style w:type="character" w:default="1" w:styleId="8">
     <w:name w:val="Default Paragraph Font"/>
     <w:semiHidden/>
     <w:uiPriority w:val="0"/>
   </w:style>
-  <w:style w:type="table" w:default="1" w:styleId="9">
+  <w:style w:type="table" w:default="1" w:styleId="10">
     <w:name w:val="Normal Table"/>
     <w:semiHidden/>
     <w:qFormat/>
@@ -8715,9 +11016,10 @@
       </w:tblCellMar>
     </w:tblPr>
   </w:style>
-  <w:style w:type="paragraph" w:styleId="4">
+  <w:style w:type="paragraph" w:styleId="5">
     <w:name w:val="footer"/>
     <w:basedOn w:val="1"/>
+    <w:qFormat/>
     <w:uiPriority w:val="0"/>
     <w:pPr>
       <w:tabs>
@@ -8731,7 +11033,7 @@
       <w:sz w:val="18"/>
     </w:rPr>
   </w:style>
-  <w:style w:type="paragraph" w:styleId="5">
+  <w:style w:type="paragraph" w:styleId="6">
     <w:name w:val="header"/>
     <w:basedOn w:val="1"/>
     <w:qFormat/>
@@ -8756,9 +11058,10 @@
       <w:sz w:val="18"/>
     </w:rPr>
   </w:style>
-  <w:style w:type="paragraph" w:styleId="6">
+  <w:style w:type="paragraph" w:styleId="7">
     <w:name w:val="Normal (Web)"/>
     <w:basedOn w:val="1"/>
+    <w:qFormat/>
     <w:uiPriority w:val="0"/>
     <w:pPr>
       <w:spacing w:before="0" w:beforeAutospacing="1" w:after="0" w:afterAutospacing="1"/>
@@ -8771,18 +11074,20 @@
       <w:lang w:val="en-US" w:eastAsia="zh-CN" w:bidi="ar"/>
     </w:rPr>
   </w:style>
-  <w:style w:type="character" w:styleId="8">
+  <w:style w:type="character" w:styleId="9">
     <w:name w:val="Hyperlink"/>
-    <w:basedOn w:val="7"/>
+    <w:basedOn w:val="8"/>
+    <w:qFormat/>
     <w:uiPriority w:val="0"/>
     <w:rPr>
       <w:color w:val="0000FF"/>
       <w:u w:val="single"/>
     </w:rPr>
   </w:style>
-  <w:style w:type="table" w:styleId="10">
+  <w:style w:type="table" w:styleId="11">
     <w:name w:val="Table Grid"/>
-    <w:basedOn w:val="9"/>
+    <w:basedOn w:val="10"/>
+    <w:qFormat/>
     <w:uiPriority w:val="0"/>
     <w:pPr>
       <w:widowControl w:val="0"/>
@@ -8803,17 +11108,19 @@
       <w:textDirection w:val="lrTb"/>
     </w:tcPr>
   </w:style>
-  <w:style w:type="paragraph" w:customStyle="1" w:styleId="11">
+  <w:style w:type="paragraph" w:customStyle="1" w:styleId="12">
     <w:name w:val="列出段落1"/>
     <w:basedOn w:val="1"/>
+    <w:qFormat/>
     <w:uiPriority w:val="0"/>
     <w:pPr>
       <w:ind w:firstLine="420" w:firstLineChars="200"/>
     </w:pPr>
   </w:style>
-  <w:style w:type="character" w:customStyle="1" w:styleId="12">
+  <w:style w:type="character" w:customStyle="1" w:styleId="13">
     <w:name w:val="apple-style-span"/>
-    <w:basedOn w:val="7"/>
+    <w:basedOn w:val="8"/>
+    <w:qFormat/>
     <w:uiPriority w:val="0"/>
   </w:style>
 </w:styles>

--- a/基于蓝牙的无线传输系统的设计.docx
+++ b/基于蓝牙的无线传输系统的设计.docx
@@ -5,21 +5,15 @@
   <w:body>
     <w:p>
       <w:pPr>
-        <w:rPr>
-          <w:rFonts w:hint="eastAsia"/>
-          <w:lang w:eastAsia="zh-CN"/>
-        </w:rPr>
-      </w:pPr>
-      <w:r>
-        <w:rPr>
-          <w:rFonts w:hint="eastAsia"/>
-          <w:lang w:val="en-US" w:eastAsia="zh-CN"/>
-        </w:rPr>
-        <w:t xml:space="preserve">   </w:t>
-      </w:r>
-      <w:r>
-        <w:rPr>
-          <w:rFonts w:hint="eastAsia"/>
+        <w:jc w:val="center"/>
+        <w:rPr>
+          <w:rFonts w:hint="default" w:ascii="Times New Roman" w:hAnsi="Times New Roman" w:cs="Times New Roman"/>
+          <w:lang w:eastAsia="zh-CN"/>
+        </w:rPr>
+      </w:pPr>
+      <w:r>
+        <w:rPr>
+          <w:rFonts w:hint="default" w:ascii="Times New Roman" w:hAnsi="Times New Roman" w:cs="Times New Roman"/>
           <w:lang w:eastAsia="zh-CN"/>
         </w:rPr>
         <w:t>基于蓝牙的无线数据传输系统的设计</w:t>
@@ -27,344 +21,152 @@
     </w:p>
     <w:p>
       <w:pPr>
-        <w:rPr>
-          <w:rFonts w:hint="eastAsia"/>
-          <w:lang w:val="en-US" w:eastAsia="zh-CN"/>
-        </w:rPr>
-      </w:pPr>
-      <w:r>
-        <w:rPr>
-          <w:rFonts w:hint="eastAsia"/>
-          <w:lang w:eastAsia="zh-CN"/>
-        </w:rPr>
-        <w:t>摘要：人类正在步入数字化网络信息时代，数据传输成为信息传递的主要手段，而数字化设备传统的有线传输的复杂性和传输距离的限制性给数据传输带来了极大的不便，发展无线通信连接技术，将人们从有限连接的束缚中解放出来，已经成为一种必然趋势。在这种背景下，蓝牙作为无线传输的一种方式，以其快速性，稳定性，便捷性，体积小等优点，在近年来发展迅猛，已经成为无线传输的主力军。本文基于蓝牙设计了一种无线数据传输系统，与单片机</w:t>
-      </w:r>
-      <w:r>
-        <w:rPr>
-          <w:rFonts w:hint="eastAsia"/>
-          <w:lang w:val="en-US" w:eastAsia="zh-CN"/>
-        </w:rPr>
-        <w:t>AT89C51和lcd1602显示屏相互结合，组成上位机和下位机实现一个最小的无线数据传输系统。</w:t>
-      </w:r>
-    </w:p>
-    <w:p>
-      <w:pPr>
-        <w:rPr>
-          <w:rFonts w:hint="eastAsia"/>
-          <w:lang w:val="en-US" w:eastAsia="zh-CN"/>
-        </w:rPr>
-      </w:pPr>
-    </w:p>
-    <w:p>
-      <w:pPr>
-        <w:rPr>
-          <w:rFonts w:hint="eastAsia"/>
-          <w:lang w:val="en-US" w:eastAsia="zh-CN"/>
-        </w:rPr>
-      </w:pPr>
-    </w:p>
-    <w:p>
-      <w:pPr>
-        <w:rPr>
-          <w:rFonts w:hint="eastAsia"/>
-          <w:lang w:val="en-US" w:eastAsia="zh-CN"/>
-        </w:rPr>
-      </w:pPr>
-    </w:p>
-    <w:p>
-      <w:pPr>
-        <w:rPr>
-          <w:rFonts w:hint="eastAsia"/>
-          <w:lang w:val="en-US" w:eastAsia="zh-CN"/>
-        </w:rPr>
-      </w:pPr>
-    </w:p>
-    <w:p>
-      <w:pPr>
-        <w:rPr>
-          <w:rFonts w:hint="eastAsia"/>
-          <w:lang w:val="en-US" w:eastAsia="zh-CN"/>
-        </w:rPr>
-      </w:pPr>
-    </w:p>
-    <w:p>
-      <w:pPr>
-        <w:rPr>
-          <w:rFonts w:hint="eastAsia"/>
-          <w:lang w:val="en-US" w:eastAsia="zh-CN"/>
-        </w:rPr>
-      </w:pPr>
-    </w:p>
-    <w:p>
-      <w:pPr>
-        <w:rPr>
-          <w:rFonts w:hint="eastAsia"/>
-          <w:lang w:val="en-US" w:eastAsia="zh-CN"/>
-        </w:rPr>
-      </w:pPr>
-    </w:p>
-    <w:p>
-      <w:pPr>
-        <w:rPr>
-          <w:rFonts w:hint="eastAsia"/>
-          <w:lang w:val="en-US" w:eastAsia="zh-CN"/>
-        </w:rPr>
-      </w:pPr>
-    </w:p>
-    <w:p>
-      <w:pPr>
-        <w:rPr>
-          <w:rFonts w:hint="eastAsia"/>
-          <w:lang w:val="en-US" w:eastAsia="zh-CN"/>
-        </w:rPr>
-      </w:pPr>
-    </w:p>
-    <w:p>
-      <w:pPr>
-        <w:rPr>
-          <w:rFonts w:hint="eastAsia"/>
-          <w:lang w:val="en-US" w:eastAsia="zh-CN"/>
-        </w:rPr>
-      </w:pPr>
-    </w:p>
-    <w:p>
-      <w:pPr>
-        <w:rPr>
-          <w:rFonts w:hint="eastAsia"/>
-          <w:lang w:val="en-US" w:eastAsia="zh-CN"/>
-        </w:rPr>
-      </w:pPr>
-    </w:p>
-    <w:p>
-      <w:pPr>
-        <w:rPr>
-          <w:rFonts w:hint="eastAsia"/>
-          <w:lang w:val="en-US" w:eastAsia="zh-CN"/>
-        </w:rPr>
-      </w:pPr>
-    </w:p>
-    <w:p>
-      <w:pPr>
-        <w:rPr>
-          <w:rFonts w:hint="eastAsia"/>
-          <w:lang w:val="en-US" w:eastAsia="zh-CN"/>
-        </w:rPr>
-      </w:pPr>
-    </w:p>
-    <w:p>
-      <w:pPr>
-        <w:rPr>
-          <w:rFonts w:hint="eastAsia"/>
-          <w:lang w:val="en-US" w:eastAsia="zh-CN"/>
-        </w:rPr>
-      </w:pPr>
-    </w:p>
-    <w:p>
-      <w:pPr>
-        <w:rPr>
-          <w:rFonts w:hint="eastAsia"/>
-          <w:lang w:val="en-US" w:eastAsia="zh-CN"/>
-        </w:rPr>
-      </w:pPr>
-    </w:p>
-    <w:p>
-      <w:pPr>
-        <w:rPr>
-          <w:rFonts w:hint="eastAsia"/>
-          <w:lang w:val="en-US" w:eastAsia="zh-CN"/>
-        </w:rPr>
-      </w:pPr>
-    </w:p>
-    <w:p>
-      <w:pPr>
-        <w:rPr>
-          <w:rFonts w:hint="eastAsia"/>
-          <w:lang w:val="en-US" w:eastAsia="zh-CN"/>
-        </w:rPr>
-      </w:pPr>
-    </w:p>
-    <w:p>
-      <w:pPr>
-        <w:rPr>
-          <w:rFonts w:hint="eastAsia"/>
-          <w:lang w:val="en-US" w:eastAsia="zh-CN"/>
-        </w:rPr>
-      </w:pPr>
-    </w:p>
-    <w:p>
-      <w:pPr>
-        <w:rPr>
-          <w:rFonts w:hint="eastAsia"/>
-          <w:lang w:val="en-US" w:eastAsia="zh-CN"/>
-        </w:rPr>
-      </w:pPr>
-    </w:p>
-    <w:p>
-      <w:pPr>
-        <w:rPr>
-          <w:rFonts w:hint="eastAsia"/>
-          <w:lang w:val="en-US" w:eastAsia="zh-CN"/>
-        </w:rPr>
-      </w:pPr>
-    </w:p>
-    <w:p>
-      <w:pPr>
-        <w:rPr>
-          <w:rFonts w:hint="eastAsia"/>
-          <w:lang w:val="en-US" w:eastAsia="zh-CN"/>
-        </w:rPr>
-      </w:pPr>
-    </w:p>
-    <w:p>
-      <w:pPr>
-        <w:rPr>
-          <w:rFonts w:hint="eastAsia"/>
-          <w:lang w:val="en-US" w:eastAsia="zh-CN"/>
-        </w:rPr>
-      </w:pPr>
-    </w:p>
-    <w:p>
-      <w:pPr>
-        <w:rPr>
-          <w:rFonts w:hint="eastAsia"/>
-          <w:lang w:val="en-US" w:eastAsia="zh-CN"/>
-        </w:rPr>
-      </w:pPr>
-    </w:p>
-    <w:p>
-      <w:pPr>
-        <w:rPr>
-          <w:rFonts w:hint="eastAsia"/>
-          <w:lang w:val="en-US" w:eastAsia="zh-CN"/>
-        </w:rPr>
-      </w:pPr>
+        <w:keepNext w:val="0"/>
+        <w:keepLines w:val="0"/>
+        <w:pageBreakBefore w:val="0"/>
+        <w:widowControl w:val="0"/>
+        <w:kinsoku/>
+        <w:wordWrap/>
+        <w:overflowPunct/>
+        <w:topLinePunct w:val="0"/>
+        <w:autoSpaceDE/>
+        <w:autoSpaceDN/>
+        <w:bidi w:val="0"/>
+        <w:adjustRightInd/>
+        <w:snapToGrid/>
+        <w:spacing w:line="240" w:lineRule="auto"/>
+        <w:ind w:left="0" w:leftChars="0" w:right="0" w:rightChars="0" w:firstLine="0" w:firstLineChars="0"/>
+        <w:jc w:val="both"/>
+        <w:textAlignment w:val="auto"/>
+        <w:outlineLvl w:val="9"/>
+        <w:rPr>
+          <w:rFonts w:hint="eastAsia" w:ascii="宋体" w:hAnsi="宋体" w:eastAsia="宋体" w:cs="宋体"/>
+          <w:lang w:val="en-US" w:eastAsia="zh-CN"/>
+        </w:rPr>
+      </w:pPr>
+      <w:r>
+        <w:rPr>
+          <w:rFonts w:hint="default" w:ascii="Times New Roman" w:hAnsi="Times New Roman" w:cs="Times New Roman"/>
+          <w:b/>
+          <w:bCs/>
+          <w:lang w:eastAsia="zh-CN"/>
+        </w:rPr>
+        <w:t>摘要：</w:t>
+      </w:r>
       <w:bookmarkStart w:id="0" w:name="_GoBack"/>
+      <w:r>
+        <w:rPr>
+          <w:rFonts w:hint="eastAsia" w:ascii="宋体" w:hAnsi="宋体" w:eastAsia="宋体" w:cs="宋体"/>
+          <w:lang w:eastAsia="zh-CN"/>
+        </w:rPr>
+        <w:t>人类正在步入数字化网络信息时代，数据传输成为信息传递的主要手段，而数字化设备传统的有线传输的复杂性和传输距离的限制性给数据传输带来了极大的不便，发展无线通信连接技术，将人们从有限连接的束缚中解放出来，已经成为一种必然趋势。在这种背景下，蓝牙作为无线传输的一种方式，以其快速性，稳定性，便捷性，体积小等优点，在近年来发展迅猛，已经成为无线传输的主力军。本文基于蓝牙设计了一种无线数据传输系统，与单片机</w:t>
+      </w:r>
+      <w:r>
+        <w:rPr>
+          <w:rFonts w:hint="eastAsia" w:ascii="宋体" w:hAnsi="宋体" w:eastAsia="宋体" w:cs="宋体"/>
+          <w:lang w:val="en-US" w:eastAsia="zh-CN"/>
+        </w:rPr>
+        <w:t>STC89C52和lcd1602显示屏相互结合，组成上位机和下位机实现一个最小的无线数据传输系统。</w:t>
+      </w:r>
       <w:bookmarkEnd w:id="0"/>
     </w:p>
     <w:p>
       <w:pPr>
         <w:rPr>
-          <w:rFonts w:hint="eastAsia"/>
-          <w:lang w:val="en-US" w:eastAsia="zh-CN"/>
-        </w:rPr>
-      </w:pPr>
-    </w:p>
-    <w:p>
-      <w:pPr>
-        <w:rPr>
-          <w:rFonts w:hint="eastAsia"/>
-          <w:lang w:val="en-US" w:eastAsia="zh-CN"/>
-        </w:rPr>
-      </w:pPr>
-    </w:p>
-    <w:p>
-      <w:pPr>
-        <w:rPr>
-          <w:rFonts w:hint="eastAsia"/>
-          <w:lang w:val="en-US" w:eastAsia="zh-CN"/>
-        </w:rPr>
-      </w:pPr>
-    </w:p>
-    <w:p>
-      <w:pPr>
-        <w:rPr>
-          <w:rFonts w:hint="eastAsia"/>
-          <w:lang w:val="en-US" w:eastAsia="zh-CN"/>
-        </w:rPr>
-      </w:pPr>
-    </w:p>
-    <w:p>
-      <w:pPr>
-        <w:rPr>
-          <w:rFonts w:hint="eastAsia"/>
-          <w:lang w:val="en-US" w:eastAsia="zh-CN"/>
-        </w:rPr>
-      </w:pPr>
-    </w:p>
-    <w:p>
-      <w:pPr>
-        <w:rPr>
-          <w:rFonts w:hint="eastAsia"/>
-          <w:lang w:val="en-US" w:eastAsia="zh-CN"/>
-        </w:rPr>
-      </w:pPr>
-    </w:p>
-    <w:p>
-      <w:pPr>
-        <w:rPr>
-          <w:rFonts w:hint="eastAsia"/>
-          <w:lang w:val="en-US" w:eastAsia="zh-CN"/>
-        </w:rPr>
-      </w:pPr>
-    </w:p>
-    <w:p>
-      <w:pPr>
-        <w:rPr>
-          <w:rFonts w:hint="eastAsia"/>
-          <w:lang w:val="en-US" w:eastAsia="zh-CN"/>
-        </w:rPr>
-      </w:pPr>
-    </w:p>
-    <w:p>
-      <w:pPr>
-        <w:rPr>
-          <w:rFonts w:hint="eastAsia"/>
-          <w:lang w:val="en-US" w:eastAsia="zh-CN"/>
-        </w:rPr>
-      </w:pPr>
-    </w:p>
-    <w:p>
-      <w:pPr>
-        <w:pStyle w:val="2"/>
-        <w:rPr>
-          <w:rFonts w:hint="default"/>
-        </w:rPr>
-      </w:pPr>
-      <w:r>
-        <w:rPr>
-          <w:rFonts w:hint="default"/>
+          <w:rFonts w:hint="default" w:ascii="Times New Roman" w:hAnsi="Times New Roman" w:cs="Times New Roman"/>
+          <w:lang w:val="en-US" w:eastAsia="zh-CN"/>
+        </w:rPr>
+      </w:pPr>
+      <w:r>
+        <w:rPr>
+          <w:rFonts w:hint="default" w:ascii="Times New Roman" w:hAnsi="Times New Roman" w:cs="Times New Roman"/>
+          <w:lang w:val="en-US" w:eastAsia="zh-CN"/>
+        </w:rPr>
+        <w:t>关键字：蓝牙,无线,数据传输,ST89C52,iOS,LCD1602</w:t>
+      </w:r>
+    </w:p>
+    <w:p>
+      <w:pPr>
+        <w:numPr>
+          <w:ilvl w:val="0"/>
+          <w:numId w:val="1"/>
+        </w:numPr>
+        <w:adjustRightInd w:val="0"/>
+        <w:snapToGrid w:val="0"/>
+        <w:spacing w:before="240" w:beforeLines="100" w:after="240" w:afterLines="100" w:line="240" w:lineRule="atLeast"/>
+        <w:rPr>
+          <w:rFonts w:hint="default" w:ascii="Times New Roman" w:hAnsi="Times New Roman" w:cs="Times New Roman"/>
+          <w:b/>
+          <w:bCs/>
+          <w:sz w:val="21"/>
+        </w:rPr>
+      </w:pPr>
+      <w:r>
+        <w:rPr>
+          <w:rFonts w:hint="default" w:ascii="Times New Roman" w:hAnsi="Times New Roman" w:cs="Times New Roman"/>
+          <w:b/>
+          <w:bCs/>
+          <w:sz w:val="21"/>
         </w:rPr>
         <w:t>绪论</w:t>
       </w:r>
     </w:p>
     <w:p>
       <w:pPr>
-        <w:pStyle w:val="3"/>
-        <w:rPr>
-          <w:rFonts w:hint="default"/>
-        </w:rPr>
-      </w:pPr>
-      <w:r>
-        <w:rPr>
-          <w:rFonts w:hint="default"/>
+        <w:numPr>
+          <w:ilvl w:val="0"/>
+          <w:numId w:val="0"/>
+        </w:numPr>
+        <w:adjustRightInd w:val="0"/>
+        <w:snapToGrid w:val="0"/>
+        <w:spacing w:before="240" w:beforeLines="100" w:after="240" w:afterLines="100" w:line="240" w:lineRule="atLeast"/>
+        <w:rPr>
+          <w:rFonts w:hint="default" w:ascii="Times New Roman" w:hAnsi="Times New Roman" w:cs="Times New Roman"/>
+          <w:sz w:val="21"/>
+        </w:rPr>
+      </w:pPr>
+      <w:r>
+        <w:rPr>
+          <w:rFonts w:hint="default" w:ascii="Times New Roman" w:hAnsi="Times New Roman" w:cs="Times New Roman"/>
+          <w:sz w:val="21"/>
         </w:rPr>
         <w:t>1.1</w:t>
       </w:r>
       <w:r>
         <w:rPr>
-          <w:rFonts w:hint="default"/>
+          <w:rFonts w:hint="default" w:ascii="Times New Roman" w:hAnsi="Times New Roman" w:cs="Times New Roman"/>
+          <w:sz w:val="21"/>
           <w:lang w:val="en-US" w:eastAsia="zh-CN"/>
         </w:rPr>
         <w:t xml:space="preserve"> </w:t>
       </w:r>
       <w:r>
         <w:rPr>
-          <w:rFonts w:hint="default"/>
+          <w:rFonts w:hint="default" w:ascii="Times New Roman" w:hAnsi="Times New Roman" w:cs="Times New Roman"/>
+          <w:sz w:val="21"/>
         </w:rPr>
         <w:t>前言</w:t>
       </w:r>
     </w:p>
     <w:p>
       <w:pPr>
-        <w:pStyle w:val="4"/>
-        <w:rPr>
-          <w:rFonts w:hint="eastAsia"/>
-          <w:lang w:val="en-US" w:eastAsia="zh-CN"/>
-        </w:rPr>
-      </w:pPr>
-      <w:r>
-        <w:rPr>
-          <w:rFonts w:hint="eastAsia"/>
+        <w:numPr>
+          <w:ilvl w:val="0"/>
+          <w:numId w:val="0"/>
+        </w:numPr>
+        <w:adjustRightInd w:val="0"/>
+        <w:snapToGrid w:val="0"/>
+        <w:spacing w:before="240" w:beforeLines="100" w:after="240" w:afterLines="100" w:line="240" w:lineRule="atLeast"/>
+        <w:rPr>
+          <w:rFonts w:hint="default" w:ascii="Times New Roman" w:hAnsi="Times New Roman" w:cs="Times New Roman" w:eastAsiaTheme="minorEastAsia"/>
+          <w:sz w:val="21"/>
+          <w:lang w:val="en-US" w:eastAsia="zh-CN"/>
+        </w:rPr>
+      </w:pPr>
+      <w:r>
+        <w:rPr>
+          <w:rFonts w:hint="default" w:ascii="Times New Roman" w:hAnsi="Times New Roman" w:cs="Times New Roman"/>
+          <w:sz w:val="21"/>
           <w:lang w:val="en-US" w:eastAsia="zh-CN"/>
         </w:rPr>
         <w:t>1.1.1 蓝牙的由来</w:t>
@@ -381,14 +183,14 @@
         <w:spacing w:before="240" w:beforeLines="100" w:after="240" w:afterLines="100" w:line="240" w:lineRule="atLeast"/>
         <w:ind w:firstLine="420" w:firstLineChars="0"/>
         <w:rPr>
-          <w:rFonts w:hint="eastAsia" w:ascii="Times New Roman" w:hAnsi="Times New Roman" w:cs="Times New Roman"/>
-          <w:sz w:val="21"/>
-          <w:lang w:val="en-US" w:eastAsia="zh-CN"/>
-        </w:rPr>
-      </w:pPr>
-      <w:r>
-        <w:rPr>
-          <w:rFonts w:hint="eastAsia" w:ascii="Times New Roman" w:hAnsi="Times New Roman" w:cs="Times New Roman"/>
+          <w:rFonts w:hint="default" w:ascii="Times New Roman" w:hAnsi="Times New Roman" w:cs="Times New Roman"/>
+          <w:sz w:val="21"/>
+          <w:lang w:val="en-US" w:eastAsia="zh-CN"/>
+        </w:rPr>
+      </w:pPr>
+      <w:r>
+        <w:rPr>
+          <w:rFonts w:hint="default" w:ascii="Times New Roman" w:hAnsi="Times New Roman" w:cs="Times New Roman"/>
           <w:sz w:val="21"/>
           <w:lang w:eastAsia="zh-CN"/>
         </w:rPr>
@@ -396,7 +198,7 @@
       </w:r>
       <w:r>
         <w:rPr>
-          <w:rFonts w:hint="eastAsia" w:ascii="Times New Roman" w:hAnsi="Times New Roman" w:cs="Times New Roman"/>
+          <w:rFonts w:hint="default" w:ascii="Times New Roman" w:hAnsi="Times New Roman" w:cs="Times New Roman"/>
           <w:sz w:val="21"/>
           <w:lang w:val="en-US" w:eastAsia="zh-CN"/>
         </w:rPr>
@@ -413,14 +215,14 @@
         <w:snapToGrid w:val="0"/>
         <w:spacing w:before="240" w:beforeLines="100" w:after="240" w:afterLines="100" w:line="240" w:lineRule="atLeast"/>
         <w:rPr>
-          <w:rFonts w:hint="eastAsia" w:ascii="Times New Roman" w:hAnsi="Times New Roman" w:cs="Times New Roman"/>
-          <w:sz w:val="21"/>
-          <w:lang w:val="en-US" w:eastAsia="zh-CN"/>
-        </w:rPr>
-      </w:pPr>
-      <w:r>
-        <w:rPr>
-          <w:rFonts w:hint="eastAsia" w:ascii="Times New Roman" w:hAnsi="Times New Roman" w:cs="Times New Roman"/>
+          <w:rFonts w:hint="default" w:ascii="Times New Roman" w:hAnsi="Times New Roman" w:cs="Times New Roman"/>
+          <w:sz w:val="21"/>
+          <w:lang w:val="en-US" w:eastAsia="zh-CN"/>
+        </w:rPr>
+      </w:pPr>
+      <w:r>
+        <w:rPr>
+          <w:rFonts w:hint="default" w:ascii="Times New Roman" w:hAnsi="Times New Roman" w:cs="Times New Roman"/>
           <w:sz w:val="21"/>
           <w:lang w:val="en-US" w:eastAsia="zh-CN"/>
         </w:rPr>
@@ -438,14 +240,14 @@
         <w:spacing w:before="240" w:beforeLines="100" w:after="240" w:afterLines="100" w:line="240" w:lineRule="atLeast"/>
         <w:ind w:firstLine="420" w:firstLineChars="0"/>
         <w:rPr>
-          <w:rFonts w:hint="eastAsia" w:ascii="Times New Roman" w:hAnsi="Times New Roman" w:cs="Times New Roman"/>
-          <w:sz w:val="21"/>
-          <w:lang w:val="en-US" w:eastAsia="zh-CN"/>
-        </w:rPr>
-      </w:pPr>
-      <w:r>
-        <w:rPr>
-          <w:rFonts w:hint="eastAsia" w:ascii="Times New Roman" w:hAnsi="Times New Roman" w:cs="Times New Roman"/>
+          <w:rFonts w:hint="default" w:ascii="Times New Roman" w:hAnsi="Times New Roman" w:cs="Times New Roman"/>
+          <w:sz w:val="21"/>
+          <w:lang w:val="en-US" w:eastAsia="zh-CN"/>
+        </w:rPr>
+      </w:pPr>
+      <w:r>
+        <w:rPr>
+          <w:rFonts w:hint="default" w:ascii="Times New Roman" w:hAnsi="Times New Roman" w:cs="Times New Roman"/>
           <w:sz w:val="21"/>
           <w:lang w:val="en-US" w:eastAsia="zh-CN"/>
         </w:rPr>
@@ -463,7 +265,7 @@
         <w:spacing w:before="240" w:beforeLines="100" w:after="240" w:afterLines="100" w:line="240" w:lineRule="atLeast"/>
         <w:ind w:firstLine="420" w:firstLineChars="0"/>
         <w:rPr>
-          <w:rFonts w:hint="eastAsia" w:ascii="Arial" w:hAnsi="Arial" w:eastAsia="宋体" w:cs="Arial"/>
+          <w:rFonts w:hint="default" w:ascii="Times New Roman" w:hAnsi="Times New Roman" w:eastAsia="宋体" w:cs="Times New Roman"/>
           <w:b w:val="0"/>
           <w:i w:val="0"/>
           <w:caps w:val="0"/>
@@ -476,7 +278,7 @@
       </w:pPr>
       <w:r>
         <w:rPr>
-          <w:rFonts w:hint="eastAsia" w:ascii="Arial" w:hAnsi="Arial" w:eastAsia="宋体" w:cs="Arial"/>
+          <w:rFonts w:hint="default" w:ascii="Times New Roman" w:hAnsi="Times New Roman" w:eastAsia="宋体" w:cs="Times New Roman"/>
           <w:b w:val="0"/>
           <w:i w:val="0"/>
           <w:caps w:val="0"/>
@@ -491,7 +293,7 @@
       </w:r>
       <w:r>
         <w:rPr>
-          <w:rFonts w:hint="eastAsia" w:ascii="Arial" w:hAnsi="Arial" w:eastAsia="宋体" w:cs="Arial"/>
+          <w:rFonts w:hint="default" w:ascii="Times New Roman" w:hAnsi="Times New Roman" w:eastAsia="宋体" w:cs="Times New Roman"/>
           <w:b w:val="0"/>
           <w:i w:val="0"/>
           <w:caps w:val="0"/>
@@ -515,7 +317,7 @@
         <w:spacing w:before="240" w:beforeLines="100" w:after="240" w:afterLines="100" w:line="240" w:lineRule="atLeast"/>
         <w:ind w:firstLine="420" w:firstLineChars="0"/>
         <w:rPr>
-          <w:rFonts w:hint="default" w:ascii="Arial" w:hAnsi="Arial" w:eastAsia="宋体" w:cs="Arial"/>
+          <w:rFonts w:hint="default" w:ascii="Times New Roman" w:hAnsi="Times New Roman" w:eastAsia="宋体" w:cs="Times New Roman"/>
           <w:b w:val="0"/>
           <w:i w:val="0"/>
           <w:caps w:val="0"/>
@@ -528,7 +330,7 @@
       </w:pPr>
       <w:r>
         <w:rPr>
-          <w:rFonts w:hint="default" w:ascii="Arial" w:hAnsi="Arial" w:eastAsia="宋体" w:cs="Arial"/>
+          <w:rFonts w:hint="default" w:ascii="Times New Roman" w:hAnsi="Times New Roman" w:eastAsia="宋体" w:cs="Times New Roman"/>
           <w:b w:val="0"/>
           <w:i w:val="0"/>
           <w:caps w:val="0"/>
@@ -545,14 +347,14 @@
       <w:pPr>
         <w:numPr>
           <w:ilvl w:val="0"/>
-          <w:numId w:val="1"/>
+          <w:numId w:val="2"/>
         </w:numPr>
         <w:adjustRightInd w:val="0"/>
         <w:snapToGrid w:val="0"/>
         <w:spacing w:before="240" w:beforeLines="100" w:after="240" w:afterLines="100" w:line="240" w:lineRule="atLeast"/>
         <w:ind w:firstLine="420" w:firstLineChars="0"/>
         <w:rPr>
-          <w:rFonts w:hint="default" w:ascii="Arial" w:hAnsi="Arial" w:eastAsia="宋体" w:cs="Arial"/>
+          <w:rFonts w:hint="default" w:ascii="Times New Roman" w:hAnsi="Times New Roman" w:eastAsia="宋体" w:cs="Times New Roman"/>
           <w:b w:val="0"/>
           <w:i w:val="0"/>
           <w:caps w:val="0"/>
@@ -565,7 +367,7 @@
       </w:pPr>
       <w:r>
         <w:rPr>
-          <w:rFonts w:hint="default" w:ascii="Arial" w:hAnsi="Arial" w:eastAsia="宋体" w:cs="Arial"/>
+          <w:rFonts w:hint="default" w:ascii="Times New Roman" w:hAnsi="Times New Roman" w:eastAsia="宋体" w:cs="Times New Roman"/>
           <w:b w:val="0"/>
           <w:i w:val="0"/>
           <w:caps w:val="0"/>
@@ -589,7 +391,7 @@
         <w:spacing w:before="240" w:beforeLines="100" w:after="240" w:afterLines="100" w:line="240" w:lineRule="atLeast"/>
         <w:ind w:firstLine="420" w:firstLineChars="0"/>
         <w:rPr>
-          <w:rFonts w:hint="default" w:ascii="Arial" w:hAnsi="Arial" w:eastAsia="宋体" w:cs="Arial"/>
+          <w:rFonts w:hint="default" w:ascii="Times New Roman" w:hAnsi="Times New Roman" w:eastAsia="宋体" w:cs="Times New Roman"/>
           <w:b w:val="0"/>
           <w:i w:val="0"/>
           <w:caps w:val="0"/>
@@ -602,7 +404,7 @@
       </w:pPr>
       <w:r>
         <w:rPr>
-          <w:rFonts w:hint="default" w:ascii="Arial" w:hAnsi="Arial" w:eastAsia="宋体" w:cs="Arial"/>
+          <w:rFonts w:hint="default" w:ascii="Times New Roman" w:hAnsi="Times New Roman" w:eastAsia="宋体" w:cs="Times New Roman"/>
           <w:b w:val="0"/>
           <w:i w:val="0"/>
           <w:caps w:val="0"/>
@@ -619,14 +421,14 @@
       <w:pPr>
         <w:numPr>
           <w:ilvl w:val="0"/>
-          <w:numId w:val="1"/>
+          <w:numId w:val="2"/>
         </w:numPr>
         <w:adjustRightInd w:val="0"/>
         <w:snapToGrid w:val="0"/>
         <w:spacing w:before="240" w:beforeLines="100" w:after="240" w:afterLines="100" w:line="240" w:lineRule="atLeast"/>
         <w:ind w:firstLine="420" w:firstLineChars="0"/>
         <w:rPr>
-          <w:rFonts w:hint="default" w:ascii="Arial" w:hAnsi="Arial" w:eastAsia="宋体" w:cs="Arial"/>
+          <w:rFonts w:hint="default" w:ascii="Times New Roman" w:hAnsi="Times New Roman" w:eastAsia="宋体" w:cs="Times New Roman"/>
           <w:b w:val="0"/>
           <w:i w:val="0"/>
           <w:caps w:val="0"/>
@@ -639,7 +441,7 @@
       </w:pPr>
       <w:r>
         <w:rPr>
-          <w:rFonts w:hint="default" w:ascii="Arial" w:hAnsi="Arial" w:eastAsia="宋体" w:cs="Arial"/>
+          <w:rFonts w:hint="default" w:ascii="Times New Roman" w:hAnsi="Times New Roman" w:eastAsia="宋体" w:cs="Times New Roman"/>
           <w:b w:val="0"/>
           <w:i w:val="0"/>
           <w:caps w:val="0"/>
@@ -663,7 +465,7 @@
         <w:spacing w:before="240" w:beforeLines="100" w:after="240" w:afterLines="100" w:line="240" w:lineRule="atLeast"/>
         <w:ind w:firstLine="420" w:firstLineChars="0"/>
         <w:rPr>
-          <w:rFonts w:hint="default" w:ascii="Arial" w:hAnsi="Arial" w:eastAsia="宋体" w:cs="Arial"/>
+          <w:rFonts w:hint="default" w:ascii="Times New Roman" w:hAnsi="Times New Roman" w:eastAsia="宋体" w:cs="Times New Roman"/>
           <w:b w:val="0"/>
           <w:i w:val="0"/>
           <w:caps w:val="0"/>
@@ -676,7 +478,7 @@
       </w:pPr>
       <w:r>
         <w:rPr>
-          <w:rFonts w:hint="default" w:ascii="Arial" w:hAnsi="Arial" w:eastAsia="宋体" w:cs="Arial"/>
+          <w:rFonts w:hint="default" w:ascii="Times New Roman" w:hAnsi="Times New Roman" w:eastAsia="宋体" w:cs="Times New Roman"/>
           <w:b w:val="0"/>
           <w:i w:val="0"/>
           <w:caps w:val="0"/>
@@ -699,7 +501,7 @@
         <w:snapToGrid w:val="0"/>
         <w:spacing w:before="240" w:beforeLines="100" w:after="240" w:afterLines="100" w:line="240" w:lineRule="atLeast"/>
         <w:rPr>
-          <w:rFonts w:hint="eastAsia" w:ascii="Arial" w:hAnsi="Arial" w:eastAsia="宋体" w:cs="Arial"/>
+          <w:rFonts w:hint="default" w:ascii="Times New Roman" w:hAnsi="Times New Roman" w:eastAsia="宋体" w:cs="Times New Roman"/>
           <w:b w:val="0"/>
           <w:i w:val="0"/>
           <w:caps w:val="0"/>
@@ -713,7 +515,7 @@
       </w:pPr>
       <w:r>
         <w:rPr>
-          <w:rFonts w:hint="eastAsia" w:ascii="Arial" w:hAnsi="Arial" w:eastAsia="宋体" w:cs="Arial"/>
+          <w:rFonts w:hint="default" w:ascii="Times New Roman" w:hAnsi="Times New Roman" w:eastAsia="宋体" w:cs="Times New Roman"/>
           <w:b w:val="0"/>
           <w:i w:val="0"/>
           <w:caps w:val="0"/>
@@ -731,14 +533,14 @@
       <w:pPr>
         <w:numPr>
           <w:ilvl w:val="0"/>
-          <w:numId w:val="2"/>
+          <w:numId w:val="3"/>
         </w:numPr>
         <w:adjustRightInd w:val="0"/>
         <w:snapToGrid w:val="0"/>
         <w:spacing w:before="240" w:beforeLines="100" w:after="240" w:afterLines="100" w:line="240" w:lineRule="atLeast"/>
         <w:ind w:firstLine="420" w:firstLineChars="0"/>
         <w:rPr>
-          <w:rFonts w:hint="eastAsia" w:ascii="Arial" w:hAnsi="Arial" w:eastAsia="宋体" w:cs="Arial"/>
+          <w:rFonts w:hint="default" w:ascii="Times New Roman" w:hAnsi="Times New Roman" w:eastAsia="宋体" w:cs="Times New Roman"/>
           <w:b w:val="0"/>
           <w:i w:val="0"/>
           <w:caps w:val="0"/>
@@ -752,7 +554,7 @@
       </w:pPr>
       <w:r>
         <w:rPr>
-          <w:rFonts w:hint="eastAsia" w:ascii="Arial" w:hAnsi="Arial" w:eastAsia="宋体" w:cs="Arial"/>
+          <w:rFonts w:hint="default" w:ascii="Times New Roman" w:hAnsi="Times New Roman" w:eastAsia="宋体" w:cs="Times New Roman"/>
           <w:b w:val="0"/>
           <w:i w:val="0"/>
           <w:caps w:val="0"/>
@@ -777,7 +579,7 @@
         <w:spacing w:before="240" w:beforeLines="100" w:after="240" w:afterLines="100" w:line="240" w:lineRule="atLeast"/>
         <w:ind w:firstLine="420" w:firstLineChars="0"/>
         <w:rPr>
-          <w:rFonts w:hint="eastAsia" w:ascii="Arial" w:hAnsi="Arial" w:eastAsia="宋体" w:cs="Arial"/>
+          <w:rFonts w:hint="default" w:ascii="Times New Roman" w:hAnsi="Times New Roman" w:eastAsia="宋体" w:cs="Times New Roman"/>
           <w:b w:val="0"/>
           <w:i w:val="0"/>
           <w:caps w:val="0"/>
@@ -791,7 +593,7 @@
       </w:pPr>
       <w:r>
         <w:rPr>
-          <w:rFonts w:hint="eastAsia" w:ascii="Arial" w:hAnsi="Arial" w:eastAsia="宋体" w:cs="Arial"/>
+          <w:rFonts w:hint="default" w:ascii="Times New Roman" w:hAnsi="Times New Roman" w:eastAsia="宋体" w:cs="Times New Roman"/>
           <w:b w:val="0"/>
           <w:i w:val="0"/>
           <w:caps w:val="0"/>
@@ -809,14 +611,14 @@
       <w:pPr>
         <w:numPr>
           <w:ilvl w:val="0"/>
-          <w:numId w:val="2"/>
+          <w:numId w:val="3"/>
         </w:numPr>
         <w:adjustRightInd w:val="0"/>
         <w:snapToGrid w:val="0"/>
         <w:spacing w:before="240" w:beforeLines="100" w:after="240" w:afterLines="100" w:line="240" w:lineRule="atLeast"/>
         <w:ind w:firstLine="420" w:firstLineChars="0"/>
         <w:rPr>
-          <w:rFonts w:hint="eastAsia" w:ascii="Arial" w:hAnsi="Arial" w:eastAsia="宋体" w:cs="Arial"/>
+          <w:rFonts w:hint="default" w:ascii="Times New Roman" w:hAnsi="Times New Roman" w:eastAsia="宋体" w:cs="Times New Roman"/>
           <w:b w:val="0"/>
           <w:i w:val="0"/>
           <w:caps w:val="0"/>
@@ -830,7 +632,7 @@
       </w:pPr>
       <w:r>
         <w:rPr>
-          <w:rFonts w:hint="eastAsia" w:ascii="Arial" w:hAnsi="Arial" w:eastAsia="宋体" w:cs="Arial"/>
+          <w:rFonts w:hint="default" w:ascii="Times New Roman" w:hAnsi="Times New Roman" w:eastAsia="宋体" w:cs="Times New Roman"/>
           <w:b w:val="0"/>
           <w:i w:val="0"/>
           <w:caps w:val="0"/>
@@ -855,7 +657,7 @@
         <w:spacing w:before="240" w:beforeLines="100" w:after="240" w:afterLines="100" w:line="240" w:lineRule="atLeast"/>
         <w:ind w:firstLine="420" w:firstLineChars="0"/>
         <w:rPr>
-          <w:rFonts w:hint="eastAsia" w:ascii="Arial" w:hAnsi="Arial" w:eastAsia="宋体" w:cs="Arial"/>
+          <w:rFonts w:hint="default" w:ascii="Times New Roman" w:hAnsi="Times New Roman" w:eastAsia="宋体" w:cs="Times New Roman"/>
           <w:b w:val="0"/>
           <w:i w:val="0"/>
           <w:caps w:val="0"/>
@@ -869,7 +671,7 @@
       </w:pPr>
       <w:r>
         <w:rPr>
-          <w:rFonts w:hint="eastAsia" w:ascii="Arial" w:hAnsi="Arial" w:eastAsia="宋体" w:cs="Arial"/>
+          <w:rFonts w:hint="default" w:ascii="Times New Roman" w:hAnsi="Times New Roman" w:eastAsia="宋体" w:cs="Times New Roman"/>
           <w:b w:val="0"/>
           <w:i w:val="0"/>
           <w:caps w:val="0"/>
@@ -887,14 +689,14 @@
       <w:pPr>
         <w:numPr>
           <w:ilvl w:val="0"/>
-          <w:numId w:val="2"/>
+          <w:numId w:val="3"/>
         </w:numPr>
         <w:adjustRightInd w:val="0"/>
         <w:snapToGrid w:val="0"/>
         <w:spacing w:before="240" w:beforeLines="100" w:after="240" w:afterLines="100" w:line="240" w:lineRule="atLeast"/>
         <w:ind w:firstLine="420" w:firstLineChars="0"/>
         <w:rPr>
-          <w:rFonts w:hint="eastAsia" w:ascii="Arial" w:hAnsi="Arial" w:eastAsia="宋体" w:cs="Arial"/>
+          <w:rFonts w:hint="default" w:ascii="Times New Roman" w:hAnsi="Times New Roman" w:eastAsia="宋体" w:cs="Times New Roman"/>
           <w:b w:val="0"/>
           <w:i w:val="0"/>
           <w:caps w:val="0"/>
@@ -908,7 +710,7 @@
       </w:pPr>
       <w:r>
         <w:rPr>
-          <w:rFonts w:hint="eastAsia" w:ascii="Arial" w:hAnsi="Arial" w:eastAsia="宋体" w:cs="Arial"/>
+          <w:rFonts w:hint="default" w:ascii="Times New Roman" w:hAnsi="Times New Roman" w:eastAsia="宋体" w:cs="Times New Roman"/>
           <w:b w:val="0"/>
           <w:i w:val="0"/>
           <w:caps w:val="0"/>
@@ -933,7 +735,7 @@
         <w:spacing w:before="240" w:beforeLines="100" w:after="240" w:afterLines="100" w:line="240" w:lineRule="atLeast"/>
         <w:ind w:firstLine="420" w:firstLineChars="0"/>
         <w:rPr>
-          <w:rFonts w:hint="eastAsia" w:ascii="Arial" w:hAnsi="Arial" w:eastAsia="宋体" w:cs="Arial"/>
+          <w:rFonts w:hint="default" w:ascii="Times New Roman" w:hAnsi="Times New Roman" w:eastAsia="宋体" w:cs="Times New Roman"/>
           <w:b w:val="0"/>
           <w:i w:val="0"/>
           <w:caps w:val="0"/>
@@ -947,7 +749,7 @@
       </w:pPr>
       <w:r>
         <w:rPr>
-          <w:rFonts w:hint="eastAsia" w:ascii="Arial" w:hAnsi="Arial" w:eastAsia="宋体" w:cs="Arial"/>
+          <w:rFonts w:hint="default" w:ascii="Times New Roman" w:hAnsi="Times New Roman" w:eastAsia="宋体" w:cs="Times New Roman"/>
           <w:b w:val="0"/>
           <w:i w:val="0"/>
           <w:caps w:val="0"/>
@@ -971,7 +773,7 @@
         <w:snapToGrid w:val="0"/>
         <w:spacing w:before="240" w:beforeLines="100" w:after="240" w:afterLines="100" w:line="240" w:lineRule="atLeast"/>
         <w:rPr>
-          <w:rFonts w:hint="eastAsia" w:ascii="Arial" w:hAnsi="Arial" w:eastAsia="宋体" w:cs="Arial"/>
+          <w:rFonts w:hint="default" w:ascii="Times New Roman" w:hAnsi="Times New Roman" w:eastAsia="宋体" w:cs="Times New Roman"/>
           <w:b w:val="0"/>
           <w:i w:val="0"/>
           <w:caps w:val="0"/>
@@ -1032,14 +834,14 @@
         <w:spacing w:before="240" w:beforeLines="100" w:after="240" w:afterLines="100" w:line="240" w:lineRule="atLeast"/>
         <w:ind w:firstLine="420" w:firstLineChars="0"/>
         <w:rPr>
-          <w:rFonts w:hint="eastAsia" w:ascii="Times New Roman" w:hAnsi="Times New Roman" w:cs="Times New Roman"/>
-          <w:sz w:val="21"/>
-          <w:lang w:val="en-US" w:eastAsia="zh-CN"/>
-        </w:rPr>
-      </w:pPr>
-      <w:r>
-        <w:rPr>
-          <w:rFonts w:hint="eastAsia" w:ascii="Times New Roman" w:hAnsi="Times New Roman" w:cs="Times New Roman"/>
+          <w:rFonts w:hint="default" w:ascii="Times New Roman" w:hAnsi="Times New Roman" w:cs="Times New Roman"/>
+          <w:sz w:val="21"/>
+          <w:lang w:val="en-US" w:eastAsia="zh-CN"/>
+        </w:rPr>
+      </w:pPr>
+      <w:r>
+        <w:rPr>
+          <w:rFonts w:hint="default" w:ascii="Times New Roman" w:hAnsi="Times New Roman" w:cs="Times New Roman"/>
           <w:sz w:val="21"/>
           <w:lang w:val="en-US" w:eastAsia="zh-CN"/>
         </w:rPr>
@@ -1057,14 +859,14 @@
         <w:spacing w:before="240" w:beforeLines="100" w:after="240" w:afterLines="100" w:line="240" w:lineRule="atLeast"/>
         <w:ind w:firstLine="420" w:firstLineChars="0"/>
         <w:rPr>
-          <w:rFonts w:hint="eastAsia" w:ascii="Times New Roman" w:hAnsi="Times New Roman" w:cs="Times New Roman"/>
-          <w:sz w:val="21"/>
-          <w:lang w:val="en-US" w:eastAsia="zh-CN"/>
-        </w:rPr>
-      </w:pPr>
-      <w:r>
-        <w:rPr>
-          <w:rFonts w:hint="eastAsia" w:ascii="Times New Roman" w:hAnsi="Times New Roman" w:cs="Times New Roman"/>
+          <w:rFonts w:hint="default" w:ascii="Times New Roman" w:hAnsi="Times New Roman" w:cs="Times New Roman"/>
+          <w:sz w:val="21"/>
+          <w:lang w:val="en-US" w:eastAsia="zh-CN"/>
+        </w:rPr>
+      </w:pPr>
+      <w:r>
+        <w:rPr>
+          <w:rFonts w:hint="default" w:ascii="Times New Roman" w:hAnsi="Times New Roman" w:cs="Times New Roman"/>
           <w:sz w:val="21"/>
           <w:lang w:val="en-US" w:eastAsia="zh-CN"/>
         </w:rPr>
@@ -1082,14 +884,14 @@
         <w:spacing w:before="240" w:beforeLines="100" w:after="240" w:afterLines="100" w:line="240" w:lineRule="atLeast"/>
         <w:ind w:firstLine="420" w:firstLineChars="0"/>
         <w:rPr>
-          <w:rFonts w:hint="eastAsia" w:ascii="Times New Roman" w:hAnsi="Times New Roman" w:cs="Times New Roman"/>
-          <w:sz w:val="21"/>
-          <w:lang w:val="en-US" w:eastAsia="zh-CN"/>
-        </w:rPr>
-      </w:pPr>
-      <w:r>
-        <w:rPr>
-          <w:rFonts w:hint="eastAsia" w:ascii="Times New Roman" w:hAnsi="Times New Roman" w:cs="Times New Roman"/>
+          <w:rFonts w:hint="default" w:ascii="Times New Roman" w:hAnsi="Times New Roman" w:cs="Times New Roman"/>
+          <w:sz w:val="21"/>
+          <w:lang w:val="en-US" w:eastAsia="zh-CN"/>
+        </w:rPr>
+      </w:pPr>
+      <w:r>
+        <w:rPr>
+          <w:rFonts w:hint="default" w:ascii="Times New Roman" w:hAnsi="Times New Roman" w:cs="Times New Roman"/>
           <w:sz w:val="21"/>
           <w:lang w:val="en-US" w:eastAsia="zh-CN"/>
         </w:rPr>
@@ -1107,7 +909,7 @@
         <w:spacing w:before="240" w:beforeLines="100" w:after="240" w:afterLines="100" w:line="240" w:lineRule="atLeast"/>
         <w:ind w:firstLine="420" w:firstLineChars="0"/>
         <w:rPr>
-          <w:rFonts w:hint="eastAsia" w:ascii="Times New Roman" w:hAnsi="Times New Roman" w:cs="Times New Roman"/>
+          <w:rFonts w:hint="default" w:ascii="Times New Roman" w:hAnsi="Times New Roman" w:cs="Times New Roman"/>
           <w:sz w:val="21"/>
           <w:lang w:val="en-US" w:eastAsia="zh-CN"/>
         </w:rPr>
@@ -1136,7 +938,7 @@
       </w:r>
       <w:r>
         <w:rPr>
-          <w:rFonts w:hint="eastAsia" w:ascii="Times New Roman" w:hAnsi="Times New Roman" w:cs="Times New Roman"/>
+          <w:rFonts w:hint="default" w:ascii="Times New Roman" w:hAnsi="Times New Roman" w:cs="Times New Roman"/>
           <w:sz w:val="21"/>
           <w:lang w:val="en-US" w:eastAsia="zh-CN"/>
         </w:rPr>
@@ -1167,7 +969,7 @@
       </w:pPr>
       <w:r>
         <w:rPr>
-          <w:rFonts w:hint="eastAsia" w:ascii="Times New Roman" w:hAnsi="Times New Roman" w:cs="Times New Roman"/>
+          <w:rFonts w:hint="default" w:ascii="Times New Roman" w:hAnsi="Times New Roman" w:cs="Times New Roman"/>
           <w:sz w:val="21"/>
           <w:lang w:eastAsia="zh-CN"/>
         </w:rPr>
@@ -1175,7 +977,7 @@
       </w:r>
       <w:r>
         <w:rPr>
-          <w:rFonts w:hint="eastAsia" w:ascii="Times New Roman" w:hAnsi="Times New Roman" w:cs="Times New Roman"/>
+          <w:rFonts w:hint="default" w:ascii="Times New Roman" w:hAnsi="Times New Roman" w:cs="Times New Roman"/>
           <w:sz w:val="21"/>
           <w:lang w:val="en-US" w:eastAsia="zh-CN"/>
         </w:rPr>
@@ -1190,7 +992,7 @@
       </w:r>
       <w:r>
         <w:rPr>
-          <w:rFonts w:hint="eastAsia" w:ascii="Times New Roman" w:hAnsi="Times New Roman" w:cs="Times New Roman"/>
+          <w:rFonts w:hint="default" w:ascii="Times New Roman" w:hAnsi="Times New Roman" w:cs="Times New Roman"/>
           <w:sz w:val="21"/>
           <w:lang w:eastAsia="zh-CN"/>
         </w:rPr>
@@ -1198,7 +1000,7 @@
       </w:r>
       <w:r>
         <w:rPr>
-          <w:rFonts w:hint="eastAsia" w:ascii="Times New Roman" w:hAnsi="Times New Roman" w:cs="Times New Roman"/>
+          <w:rFonts w:hint="default" w:ascii="Times New Roman" w:hAnsi="Times New Roman" w:cs="Times New Roman"/>
           <w:sz w:val="21"/>
           <w:lang w:val="en-US" w:eastAsia="zh-CN"/>
         </w:rPr>
@@ -1206,7 +1008,7 @@
       </w:r>
       <w:r>
         <w:rPr>
-          <w:rFonts w:hint="eastAsia" w:ascii="Times New Roman" w:hAnsi="Times New Roman" w:cs="Times New Roman"/>
+          <w:rFonts w:hint="default" w:ascii="Times New Roman" w:hAnsi="Times New Roman" w:cs="Times New Roman"/>
           <w:sz w:val="21"/>
           <w:lang w:eastAsia="zh-CN"/>
         </w:rPr>
@@ -1214,7 +1016,7 @@
       </w:r>
       <w:r>
         <w:rPr>
-          <w:rFonts w:hint="eastAsia" w:ascii="Times New Roman" w:hAnsi="Times New Roman" w:cs="Times New Roman"/>
+          <w:rFonts w:hint="default" w:ascii="Times New Roman" w:hAnsi="Times New Roman" w:cs="Times New Roman"/>
           <w:sz w:val="21"/>
           <w:lang w:val="en-US" w:eastAsia="zh-CN"/>
         </w:rPr>
@@ -1225,7 +1027,7 @@
       <w:pPr>
         <w:numPr>
           <w:ilvl w:val="0"/>
-          <w:numId w:val="3"/>
+          <w:numId w:val="1"/>
         </w:numPr>
         <w:adjustRightInd w:val="0"/>
         <w:snapToGrid w:val="0"/>
@@ -1266,7 +1068,7 @@
       </w:r>
       <w:r>
         <w:rPr>
-          <w:rFonts w:hint="eastAsia" w:ascii="Times New Roman" w:hAnsi="Times New Roman" w:cs="Times New Roman"/>
+          <w:rFonts w:hint="default" w:ascii="Times New Roman" w:hAnsi="Times New Roman" w:cs="Times New Roman"/>
           <w:sz w:val="21"/>
           <w:lang w:val="en-US" w:eastAsia="zh-CN"/>
         </w:rPr>
@@ -1290,14 +1092,14 @@
       </w:pPr>
       <w:r>
         <w:rPr>
-          <w:rFonts w:hint="default"/>
+          <w:rFonts w:hint="default" w:ascii="Times New Roman" w:hAnsi="Times New Roman" w:cs="Times New Roman"/>
           <w:lang w:val="en-US" w:eastAsia="zh-CN"/>
         </w:rPr>
         <w:t>本系统基于无线蓝牙模块</w:t>
       </w:r>
       <w:r>
         <w:rPr>
-          <w:rFonts w:hint="eastAsia"/>
+          <w:rFonts w:hint="default" w:ascii="Times New Roman" w:hAnsi="Times New Roman" w:cs="Times New Roman"/>
           <w:lang w:val="en-US" w:eastAsia="zh-CN"/>
         </w:rPr>
         <w:t>Risym cc2541</w:t>
@@ -1311,7 +1113,7 @@
       </w:r>
       <w:r>
         <w:rPr>
-          <w:rFonts w:hint="eastAsia" w:ascii="Times New Roman" w:hAnsi="Times New Roman" w:cs="Times New Roman"/>
+          <w:rFonts w:hint="default" w:ascii="Times New Roman" w:hAnsi="Times New Roman" w:cs="Times New Roman"/>
           <w:sz w:val="21"/>
           <w:lang w:eastAsia="zh-CN"/>
         </w:rPr>
@@ -1324,6 +1126,7 @@
         <w:ind w:firstLine="420" w:firstLineChars="0"/>
         <w:jc w:val="left"/>
         <w:rPr>
+          <w:rFonts w:hint="default" w:ascii="Times New Roman" w:hAnsi="Times New Roman" w:cs="Times New Roman"/>
           <w:color w:val="000000"/>
           <w:sz w:val="24"/>
           <w:u w:val="none"/>
@@ -1331,6 +1134,7 @@
       </w:pPr>
       <w:r>
         <w:rPr>
+          <w:rFonts w:hint="default" w:ascii="Times New Roman" w:hAnsi="Times New Roman" w:cs="Times New Roman"/>
           <w:color w:val="000000"/>
           <w:sz w:val="24"/>
           <w:u w:val="none"/>
@@ -1339,7 +1143,7 @@
       </w:r>
       <w:r>
         <w:rPr>
-          <w:rFonts w:hint="eastAsia"/>
+          <w:rFonts w:hint="default" w:ascii="Times New Roman" w:hAnsi="Times New Roman" w:cs="Times New Roman"/>
           <w:color w:val="000000"/>
           <w:sz w:val="24"/>
           <w:u w:val="none"/>
@@ -1349,6 +1153,7 @@
       </w:r>
       <w:r>
         <w:rPr>
+          <w:rFonts w:hint="default" w:ascii="Times New Roman" w:hAnsi="Times New Roman" w:cs="Times New Roman"/>
           <w:color w:val="000000"/>
           <w:sz w:val="24"/>
           <w:u w:val="none"/>
@@ -1357,7 +1162,7 @@
       </w:r>
       <w:r>
         <w:rPr>
-          <w:rFonts w:hint="eastAsia"/>
+          <w:rFonts w:hint="default" w:ascii="Times New Roman" w:hAnsi="Times New Roman" w:cs="Times New Roman"/>
           <w:color w:val="000000"/>
           <w:sz w:val="24"/>
           <w:u w:val="none"/>
@@ -1367,6 +1172,7 @@
       </w:r>
       <w:r>
         <w:rPr>
+          <w:rFonts w:hint="default" w:ascii="Times New Roman" w:hAnsi="Times New Roman" w:cs="Times New Roman"/>
           <w:color w:val="000000"/>
           <w:sz w:val="24"/>
           <w:u w:val="none"/>
@@ -1375,7 +1181,7 @@
       </w:r>
       <w:r>
         <w:rPr>
-          <w:rFonts w:hint="eastAsia"/>
+          <w:rFonts w:hint="default" w:ascii="Times New Roman" w:hAnsi="Times New Roman" w:cs="Times New Roman"/>
           <w:color w:val="000000"/>
           <w:sz w:val="24"/>
           <w:u w:val="none"/>
@@ -1385,6 +1191,7 @@
       </w:r>
       <w:r>
         <w:rPr>
+          <w:rFonts w:hint="default" w:ascii="Times New Roman" w:hAnsi="Times New Roman" w:cs="Times New Roman"/>
           <w:color w:val="000000"/>
           <w:sz w:val="24"/>
           <w:u w:val="none"/>
@@ -1398,6 +1205,7 @@
         <w:ind w:firstLine="420" w:firstLineChars="0"/>
         <w:jc w:val="left"/>
         <w:rPr>
+          <w:rFonts w:hint="default" w:ascii="Times New Roman" w:hAnsi="Times New Roman" w:cs="Times New Roman"/>
           <w:color w:val="000000"/>
           <w:sz w:val="24"/>
           <w:u w:val="none"/>
@@ -1405,6 +1213,7 @@
       </w:pPr>
       <w:r>
         <w:rPr>
+          <w:rFonts w:hint="default" w:ascii="Times New Roman" w:hAnsi="Times New Roman" w:cs="Times New Roman"/>
           <w:color w:val="000000"/>
           <w:sz w:val="24"/>
           <w:u w:val="none"/>
@@ -1413,7 +1222,7 @@
       </w:r>
       <w:r>
         <w:rPr>
-          <w:rFonts w:hint="eastAsia"/>
+          <w:rFonts w:hint="default" w:ascii="Times New Roman" w:hAnsi="Times New Roman" w:cs="Times New Roman"/>
           <w:color w:val="000000"/>
           <w:sz w:val="24"/>
           <w:u w:val="none"/>
@@ -1423,6 +1232,7 @@
       </w:r>
       <w:r>
         <w:rPr>
+          <w:rFonts w:hint="default" w:ascii="Times New Roman" w:hAnsi="Times New Roman" w:cs="Times New Roman"/>
           <w:color w:val="000000"/>
           <w:sz w:val="24"/>
           <w:u w:val="none"/>
@@ -1436,6 +1246,7 @@
         <w:ind w:firstLine="420" w:firstLineChars="0"/>
         <w:jc w:val="left"/>
         <w:rPr>
+          <w:rFonts w:hint="default" w:ascii="Times New Roman" w:hAnsi="Times New Roman" w:cs="Times New Roman"/>
           <w:color w:val="000000"/>
           <w:sz w:val="24"/>
           <w:u w:val="none"/>
@@ -1443,6 +1254,7 @@
       </w:pPr>
       <w:r>
         <w:rPr>
+          <w:rFonts w:hint="default" w:ascii="Times New Roman" w:hAnsi="Times New Roman" w:cs="Times New Roman"/>
           <w:color w:val="000000"/>
           <w:sz w:val="24"/>
           <w:u w:val="none"/>
@@ -1451,7 +1263,7 @@
       </w:r>
       <w:r>
         <w:rPr>
-          <w:rFonts w:hint="eastAsia"/>
+          <w:rFonts w:hint="default" w:ascii="Times New Roman" w:hAnsi="Times New Roman" w:cs="Times New Roman"/>
           <w:color w:val="000000"/>
           <w:sz w:val="24"/>
           <w:u w:val="none"/>
@@ -1461,6 +1273,7 @@
       </w:r>
       <w:r>
         <w:rPr>
+          <w:rFonts w:hint="default" w:ascii="Times New Roman" w:hAnsi="Times New Roman" w:cs="Times New Roman"/>
           <w:color w:val="000000"/>
           <w:sz w:val="24"/>
           <w:u w:val="none"/>
@@ -1474,6 +1287,7 @@
         <w:ind w:firstLine="420" w:firstLineChars="0"/>
         <w:jc w:val="left"/>
         <w:rPr>
+          <w:rFonts w:hint="default" w:ascii="Times New Roman" w:hAnsi="Times New Roman" w:cs="Times New Roman"/>
           <w:color w:val="000000"/>
           <w:sz w:val="24"/>
           <w:u w:val="none"/>
@@ -1481,6 +1295,7 @@
       </w:pPr>
       <w:r>
         <w:rPr>
+          <w:rFonts w:hint="default" w:ascii="Times New Roman" w:hAnsi="Times New Roman" w:cs="Times New Roman"/>
           <w:color w:val="000000"/>
           <w:sz w:val="24"/>
           <w:u w:val="none"/>
@@ -1489,7 +1304,7 @@
       </w:r>
       <w:r>
         <w:rPr>
-          <w:rFonts w:hint="eastAsia"/>
+          <w:rFonts w:hint="default" w:ascii="Times New Roman" w:hAnsi="Times New Roman" w:cs="Times New Roman"/>
           <w:color w:val="000000"/>
           <w:sz w:val="24"/>
           <w:u w:val="none"/>
@@ -1499,7 +1314,7 @@
       </w:r>
       <w:r>
         <w:rPr>
-          <w:rFonts w:hint="eastAsia"/>
+          <w:rFonts w:hint="default" w:ascii="Times New Roman" w:hAnsi="Times New Roman" w:cs="Times New Roman"/>
           <w:color w:val="000000"/>
           <w:sz w:val="24"/>
           <w:u w:val="none"/>
@@ -1509,6 +1324,7 @@
       </w:r>
       <w:r>
         <w:rPr>
+          <w:rFonts w:hint="default" w:ascii="Times New Roman" w:hAnsi="Times New Roman" w:cs="Times New Roman"/>
           <w:color w:val="000000"/>
           <w:sz w:val="24"/>
           <w:u w:val="none"/>
@@ -1522,7 +1338,7 @@
         <w:ind w:firstLine="420" w:firstLineChars="0"/>
         <w:jc w:val="left"/>
         <w:rPr>
-          <w:rFonts w:hint="eastAsia"/>
+          <w:rFonts w:hint="default" w:ascii="Times New Roman" w:hAnsi="Times New Roman" w:cs="Times New Roman"/>
           <w:color w:val="000000"/>
           <w:sz w:val="24"/>
           <w:u w:val="none"/>
@@ -1531,6 +1347,7 @@
       </w:pPr>
       <w:r>
         <w:rPr>
+          <w:rFonts w:hint="default" w:ascii="Times New Roman" w:hAnsi="Times New Roman" w:cs="Times New Roman"/>
           <w:color w:val="000000"/>
           <w:sz w:val="24"/>
           <w:u w:val="none"/>
@@ -1539,7 +1356,7 @@
       </w:r>
       <w:r>
         <w:rPr>
-          <w:rFonts w:hint="eastAsia"/>
+          <w:rFonts w:hint="default" w:ascii="Times New Roman" w:hAnsi="Times New Roman" w:cs="Times New Roman"/>
           <w:color w:val="000000"/>
           <w:sz w:val="24"/>
           <w:u w:val="none"/>
@@ -1554,7 +1371,7 @@
         <w:ind w:firstLine="420" w:firstLineChars="0"/>
         <w:jc w:val="left"/>
         <w:rPr>
-          <w:rFonts w:hint="eastAsia"/>
+          <w:rFonts w:hint="default" w:ascii="Times New Roman" w:hAnsi="Times New Roman" w:cs="Times New Roman"/>
           <w:color w:val="000000"/>
           <w:sz w:val="24"/>
           <w:u w:val="none"/>
@@ -1563,7 +1380,7 @@
       </w:pPr>
       <w:r>
         <w:rPr>
-          <w:rFonts w:hint="eastAsia"/>
+          <w:rFonts w:hint="default" w:ascii="Times New Roman" w:hAnsi="Times New Roman" w:cs="Times New Roman"/>
           <w:color w:val="000000"/>
           <w:sz w:val="24"/>
           <w:u w:val="none"/>
@@ -1584,6 +1401,7 @@
       </w:pPr>
       <w:r>
         <w:rPr>
+          <w:rFonts w:hint="default" w:ascii="Times New Roman" w:hAnsi="Times New Roman" w:cs="Times New Roman"/>
           <w:color w:val="000000"/>
           <w:sz w:val="24"/>
           <w:u w:val="none"/>
@@ -1592,7 +1410,7 @@
       </w:r>
       <w:r>
         <w:rPr>
-          <w:rFonts w:hint="eastAsia"/>
+          <w:rFonts w:hint="default" w:ascii="Times New Roman" w:hAnsi="Times New Roman" w:cs="Times New Roman"/>
           <w:color w:val="000000"/>
           <w:sz w:val="24"/>
           <w:u w:val="none"/>
@@ -1602,7 +1420,7 @@
       </w:r>
       <w:r>
         <w:rPr>
-          <w:rFonts w:hint="eastAsia"/>
+          <w:rFonts w:hint="default" w:ascii="Times New Roman" w:hAnsi="Times New Roman" w:cs="Times New Roman"/>
           <w:color w:val="000000"/>
           <w:sz w:val="24"/>
           <w:u w:val="none"/>
@@ -1612,7 +1430,7 @@
       </w:r>
       <w:r>
         <w:rPr>
-          <w:rFonts w:hint="eastAsia"/>
+          <w:rFonts w:hint="default" w:ascii="Times New Roman" w:hAnsi="Times New Roman" w:cs="Times New Roman"/>
           <w:color w:val="000000"/>
           <w:sz w:val="24"/>
           <w:u w:val="none"/>
@@ -1622,6 +1440,7 @@
       </w:r>
       <w:r>
         <w:rPr>
+          <w:rFonts w:hint="default" w:ascii="Times New Roman" w:hAnsi="Times New Roman" w:cs="Times New Roman"/>
           <w:color w:val="000000"/>
           <w:sz w:val="24"/>
           <w:u w:val="none"/>
@@ -1630,7 +1449,7 @@
       </w:r>
       <w:r>
         <w:rPr>
-          <w:rFonts w:hint="eastAsia"/>
+          <w:rFonts w:hint="default" w:ascii="Times New Roman" w:hAnsi="Times New Roman" w:cs="Times New Roman"/>
           <w:color w:val="000000"/>
           <w:sz w:val="24"/>
           <w:u w:val="none"/>
@@ -1640,6 +1459,7 @@
       </w:r>
       <w:r>
         <w:rPr>
+          <w:rFonts w:hint="default" w:ascii="Times New Roman" w:hAnsi="Times New Roman" w:cs="Times New Roman"/>
           <w:color w:val="000000"/>
           <w:sz w:val="24"/>
           <w:u w:val="none"/>
@@ -1648,7 +1468,7 @@
       </w:r>
       <w:r>
         <w:rPr>
-          <w:rFonts w:hint="eastAsia"/>
+          <w:rFonts w:hint="default" w:ascii="Times New Roman" w:hAnsi="Times New Roman" w:cs="Times New Roman"/>
           <w:color w:val="000000"/>
           <w:sz w:val="24"/>
           <w:u w:val="none"/>
@@ -1658,7 +1478,7 @@
       </w:r>
       <w:r>
         <w:rPr>
-          <w:rFonts w:hint="eastAsia"/>
+          <w:rFonts w:hint="default" w:ascii="Times New Roman" w:hAnsi="Times New Roman" w:cs="Times New Roman"/>
           <w:color w:val="000000"/>
           <w:sz w:val="24"/>
           <w:u w:val="none"/>
@@ -1667,7 +1487,7 @@
       </w:r>
       <w:r>
         <w:rPr>
-          <w:rFonts w:hint="eastAsia"/>
+          <w:rFonts w:hint="default" w:ascii="Times New Roman" w:hAnsi="Times New Roman" w:cs="Times New Roman"/>
           <w:color w:val="000000"/>
           <w:sz w:val="24"/>
           <w:u w:val="none"/>
@@ -1677,7 +1497,7 @@
       </w:r>
       <w:r>
         <w:rPr>
-          <w:rFonts w:hint="eastAsia"/>
+          <w:rFonts w:hint="default" w:ascii="Times New Roman" w:hAnsi="Times New Roman" w:cs="Times New Roman"/>
           <w:color w:val="000000"/>
           <w:sz w:val="24"/>
           <w:u w:val="none"/>
@@ -1686,7 +1506,7 @@
       </w:r>
       <w:r>
         <w:rPr>
-          <w:rFonts w:hint="eastAsia"/>
+          <w:rFonts w:hint="default" w:ascii="Times New Roman" w:hAnsi="Times New Roman" w:cs="Times New Roman"/>
           <w:color w:val="000000"/>
           <w:sz w:val="24"/>
           <w:u w:val="none"/>
@@ -1696,7 +1516,7 @@
       </w:r>
       <w:r>
         <w:rPr>
-          <w:rFonts w:hint="eastAsia"/>
+          <w:rFonts w:hint="default" w:ascii="Times New Roman" w:hAnsi="Times New Roman" w:cs="Times New Roman"/>
           <w:color w:val="000000"/>
           <w:sz w:val="24"/>
           <w:u w:val="none"/>
@@ -1705,7 +1525,7 @@
       </w:r>
       <w:r>
         <w:rPr>
-          <w:rFonts w:hint="eastAsia"/>
+          <w:rFonts w:hint="default" w:ascii="Times New Roman" w:hAnsi="Times New Roman" w:cs="Times New Roman"/>
           <w:color w:val="000000"/>
           <w:sz w:val="24"/>
           <w:u w:val="none"/>
@@ -1715,7 +1535,7 @@
       </w:r>
       <w:r>
         <w:rPr>
-          <w:rFonts w:hint="eastAsia"/>
+          <w:rFonts w:hint="default" w:ascii="Times New Roman" w:hAnsi="Times New Roman" w:cs="Times New Roman"/>
           <w:color w:val="000000"/>
           <w:sz w:val="24"/>
           <w:u w:val="none"/>
@@ -1725,7 +1545,7 @@
       </w:r>
       <w:r>
         <w:rPr>
-          <w:rFonts w:hint="eastAsia"/>
+          <w:rFonts w:hint="default" w:ascii="Times New Roman" w:hAnsi="Times New Roman" w:cs="Times New Roman"/>
           <w:color w:val="000000"/>
           <w:sz w:val="24"/>
           <w:u w:val="none"/>
@@ -1734,7 +1554,7 @@
       </w:r>
       <w:r>
         <w:rPr>
-          <w:rFonts w:hint="eastAsia"/>
+          <w:rFonts w:hint="default" w:ascii="Times New Roman" w:hAnsi="Times New Roman" w:cs="Times New Roman"/>
           <w:color w:val="000000"/>
           <w:sz w:val="24"/>
           <w:u w:val="none"/>
@@ -1744,7 +1564,7 @@
       </w:r>
       <w:r>
         <w:rPr>
-          <w:rFonts w:hint="eastAsia"/>
+          <w:rFonts w:hint="default" w:ascii="Times New Roman" w:hAnsi="Times New Roman" w:cs="Times New Roman"/>
           <w:color w:val="000000"/>
           <w:sz w:val="24"/>
           <w:u w:val="none"/>
@@ -1753,7 +1573,7 @@
       </w:r>
       <w:r>
         <w:rPr>
-          <w:rFonts w:hint="eastAsia"/>
+          <w:rFonts w:hint="default" w:ascii="Times New Roman" w:hAnsi="Times New Roman" w:cs="Times New Roman"/>
           <w:color w:val="000000"/>
           <w:sz w:val="24"/>
           <w:u w:val="none"/>
@@ -1763,7 +1583,7 @@
       </w:r>
       <w:r>
         <w:rPr>
-          <w:rFonts w:hint="eastAsia"/>
+          <w:rFonts w:hint="default" w:ascii="Times New Roman" w:hAnsi="Times New Roman" w:cs="Times New Roman"/>
           <w:color w:val="000000"/>
           <w:sz w:val="24"/>
           <w:u w:val="none"/>
@@ -1773,7 +1593,7 @@
       </w:r>
       <w:r>
         <w:rPr>
-          <w:rFonts w:hint="eastAsia"/>
+          <w:rFonts w:hint="default" w:ascii="Times New Roman" w:hAnsi="Times New Roman" w:cs="Times New Roman"/>
           <w:color w:val="000000"/>
           <w:sz w:val="24"/>
           <w:u w:val="none"/>
@@ -1804,7 +1624,7 @@
       </w:r>
       <w:r>
         <w:rPr>
-          <w:rFonts w:hint="eastAsia" w:ascii="Times New Roman" w:hAnsi="Times New Roman" w:cs="Times New Roman"/>
+          <w:rFonts w:hint="default" w:ascii="Times New Roman" w:hAnsi="Times New Roman" w:cs="Times New Roman"/>
           <w:sz w:val="21"/>
           <w:lang w:val="en-US" w:eastAsia="zh-CN"/>
         </w:rPr>
@@ -1828,14 +1648,14 @@
         <w:snapToGrid w:val="0"/>
         <w:spacing w:before="240" w:beforeLines="100" w:after="240" w:afterLines="100" w:line="240" w:lineRule="atLeast"/>
         <w:rPr>
-          <w:rFonts w:hint="eastAsia" w:ascii="Times New Roman" w:hAnsi="Times New Roman" w:cs="Times New Roman"/>
-          <w:sz w:val="21"/>
-          <w:lang w:val="en-US" w:eastAsia="zh-CN"/>
-        </w:rPr>
-      </w:pPr>
-      <w:r>
-        <w:rPr>
-          <w:rFonts w:hint="eastAsia" w:ascii="Times New Roman" w:hAnsi="Times New Roman" w:cs="Times New Roman"/>
+          <w:rFonts w:hint="default" w:ascii="Times New Roman" w:hAnsi="Times New Roman" w:cs="Times New Roman"/>
+          <w:sz w:val="21"/>
+          <w:lang w:val="en-US" w:eastAsia="zh-CN"/>
+        </w:rPr>
+      </w:pPr>
+      <w:r>
+        <w:rPr>
+          <w:rFonts w:hint="default" w:ascii="Times New Roman" w:hAnsi="Times New Roman" w:cs="Times New Roman"/>
           <w:sz w:val="21"/>
           <w:lang w:val="en-US" w:eastAsia="zh-CN"/>
         </w:rPr>
@@ -1852,14 +1672,14 @@
         <w:snapToGrid w:val="0"/>
         <w:spacing w:before="240" w:beforeLines="100" w:after="240" w:afterLines="100" w:line="240" w:lineRule="atLeast"/>
         <w:rPr>
-          <w:rFonts w:hint="eastAsia" w:ascii="Times New Roman" w:hAnsi="Times New Roman" w:cs="Times New Roman"/>
-          <w:sz w:val="21"/>
-          <w:lang w:val="en-US" w:eastAsia="zh-CN"/>
-        </w:rPr>
-      </w:pPr>
-      <w:r>
-        <w:rPr>
-          <w:rFonts w:hint="eastAsia" w:ascii="Times New Roman" w:hAnsi="Times New Roman" w:cs="Times New Roman"/>
+          <w:rFonts w:hint="default" w:ascii="Times New Roman" w:hAnsi="Times New Roman" w:cs="Times New Roman"/>
+          <w:sz w:val="21"/>
+          <w:lang w:val="en-US" w:eastAsia="zh-CN"/>
+        </w:rPr>
+      </w:pPr>
+      <w:r>
+        <w:rPr>
+          <w:rFonts w:hint="default" w:ascii="Times New Roman" w:hAnsi="Times New Roman" w:cs="Times New Roman"/>
           <w:sz w:val="21"/>
           <w:lang w:val="en-US" w:eastAsia="zh-CN"/>
         </w:rPr>
@@ -1877,7 +1697,7 @@
         <w:spacing w:before="240" w:beforeLines="100" w:after="240" w:afterLines="100" w:line="240" w:lineRule="atLeast"/>
         <w:ind w:firstLine="420" w:firstLineChars="0"/>
         <w:rPr>
-          <w:rFonts w:hint="eastAsia"/>
+          <w:rFonts w:hint="default" w:ascii="Times New Roman" w:hAnsi="Times New Roman" w:cs="Times New Roman"/>
           <w:color w:val="000000"/>
           <w:sz w:val="24"/>
           <w:u w:val="none"/>
@@ -1886,7 +1706,7 @@
       </w:pPr>
       <w:r>
         <w:rPr>
-          <w:rFonts w:hint="eastAsia"/>
+          <w:rFonts w:hint="default" w:ascii="Times New Roman" w:hAnsi="Times New Roman" w:cs="Times New Roman"/>
           <w:color w:val="000000"/>
           <w:sz w:val="24"/>
           <w:u w:val="none"/>
@@ -1896,7 +1716,7 @@
       </w:r>
       <w:r>
         <w:rPr>
-          <w:rFonts w:hint="default"/>
+          <w:rFonts w:hint="default" w:ascii="Times New Roman" w:hAnsi="Times New Roman" w:cs="Times New Roman"/>
           <w:color w:val="000000"/>
           <w:sz w:val="24"/>
           <w:u w:val="none"/>
@@ -1906,7 +1726,7 @@
       </w:r>
       <w:r>
         <w:rPr>
-          <w:rFonts w:hint="eastAsia"/>
+          <w:rFonts w:hint="default" w:ascii="Times New Roman" w:hAnsi="Times New Roman" w:cs="Times New Roman"/>
           <w:color w:val="000000"/>
           <w:sz w:val="24"/>
           <w:u w:val="none"/>
@@ -1926,14 +1746,14 @@
         <w:ind w:left="0" w:firstLine="420"/>
         <w:jc w:val="left"/>
         <w:rPr>
-          <w:rFonts w:ascii="宋体" w:hAnsi="宋体"/>
+          <w:rFonts w:hint="default" w:ascii="Times New Roman" w:hAnsi="Times New Roman" w:cs="Times New Roman"/>
           <w:sz w:val="24"/>
           <w:szCs w:val="24"/>
         </w:rPr>
       </w:pPr>
       <w:r>
         <w:rPr>
-          <w:rFonts w:hint="eastAsia" w:ascii="Arial" w:hAnsi="Arial" w:eastAsia="宋体" w:cs="Arial"/>
+          <w:rFonts w:hint="default" w:ascii="Times New Roman" w:hAnsi="Times New Roman" w:eastAsia="宋体" w:cs="Times New Roman"/>
           <w:b w:val="0"/>
           <w:i w:val="0"/>
           <w:caps w:val="0"/>
@@ -1948,7 +1768,7 @@
       </w:r>
       <w:r>
         <w:rPr>
-          <w:rFonts w:hint="eastAsia" w:ascii="Arial" w:hAnsi="Arial" w:eastAsia="宋体" w:cs="Arial"/>
+          <w:rFonts w:hint="default" w:ascii="Times New Roman" w:hAnsi="Times New Roman" w:eastAsia="宋体" w:cs="Times New Roman"/>
           <w:b w:val="0"/>
           <w:i w:val="0"/>
           <w:caps w:val="0"/>
@@ -1963,7 +1783,7 @@
       </w:r>
       <w:r>
         <w:rPr>
-          <w:rFonts w:hint="eastAsia" w:ascii="Arial" w:hAnsi="Arial" w:eastAsia="宋体" w:cs="Arial"/>
+          <w:rFonts w:hint="default" w:ascii="Times New Roman" w:hAnsi="Times New Roman" w:eastAsia="宋体" w:cs="Times New Roman"/>
           <w:b w:val="0"/>
           <w:i w:val="0"/>
           <w:caps w:val="0"/>
@@ -1977,7 +1797,7 @@
       </w:r>
       <w:r>
         <w:rPr>
-          <w:rFonts w:hint="default" w:ascii="Arial" w:hAnsi="Arial" w:eastAsia="宋体" w:cs="Arial"/>
+          <w:rFonts w:hint="default" w:ascii="Times New Roman" w:hAnsi="Times New Roman" w:eastAsia="宋体" w:cs="Times New Roman"/>
           <w:b w:val="0"/>
           <w:i w:val="0"/>
           <w:caps w:val="0"/>
@@ -1992,7 +1812,7 @@
       </w:r>
       <w:r>
         <w:rPr>
-          <w:rFonts w:hint="default" w:ascii="Arial" w:hAnsi="Arial" w:eastAsia="宋体" w:cs="Arial"/>
+          <w:rFonts w:hint="default" w:ascii="Times New Roman" w:hAnsi="Times New Roman" w:eastAsia="宋体" w:cs="Times New Roman"/>
           <w:b w:val="0"/>
           <w:i w:val="0"/>
           <w:caps w:val="0"/>
@@ -2007,7 +1827,7 @@
       </w:r>
       <w:r>
         <w:rPr>
-          <w:rFonts w:hint="default" w:ascii="Arial" w:hAnsi="Arial" w:eastAsia="宋体" w:cs="Arial"/>
+          <w:rFonts w:hint="default" w:ascii="Times New Roman" w:hAnsi="Times New Roman" w:eastAsia="宋体" w:cs="Times New Roman"/>
           <w:b w:val="0"/>
           <w:i w:val="0"/>
           <w:caps w:val="0"/>
@@ -2022,8 +1842,8 @@
       </w:r>
       <w:r>
         <w:rPr>
-          <w:rStyle w:val="9"/>
-          <w:rFonts w:hint="default" w:ascii="Arial" w:hAnsi="Arial" w:eastAsia="宋体" w:cs="Arial"/>
+          <w:rStyle w:val="8"/>
+          <w:rFonts w:hint="default" w:ascii="Times New Roman" w:hAnsi="Times New Roman" w:eastAsia="宋体" w:cs="Times New Roman"/>
           <w:b w:val="0"/>
           <w:i w:val="0"/>
           <w:caps w:val="0"/>
@@ -2038,7 +1858,7 @@
       </w:r>
       <w:r>
         <w:rPr>
-          <w:rFonts w:hint="default" w:ascii="Arial" w:hAnsi="Arial" w:eastAsia="宋体" w:cs="Arial"/>
+          <w:rFonts w:hint="default" w:ascii="Times New Roman" w:hAnsi="Times New Roman" w:eastAsia="宋体" w:cs="Times New Roman"/>
           <w:b w:val="0"/>
           <w:i w:val="0"/>
           <w:caps w:val="0"/>
@@ -2053,7 +1873,7 @@
       </w:r>
       <w:r>
         <w:rPr>
-          <w:rFonts w:hint="default" w:ascii="Arial" w:hAnsi="Arial" w:eastAsia="宋体" w:cs="Arial"/>
+          <w:rFonts w:hint="default" w:ascii="Times New Roman" w:hAnsi="Times New Roman" w:eastAsia="宋体" w:cs="Times New Roman"/>
           <w:b w:val="0"/>
           <w:i w:val="0"/>
           <w:caps w:val="0"/>
@@ -2067,7 +1887,7 @@
       </w:r>
       <w:r>
         <w:rPr>
-          <w:rFonts w:hint="default" w:ascii="Arial" w:hAnsi="Arial" w:eastAsia="宋体" w:cs="Arial"/>
+          <w:rFonts w:hint="default" w:ascii="Times New Roman" w:hAnsi="Times New Roman" w:eastAsia="宋体" w:cs="Times New Roman"/>
           <w:b w:val="0"/>
           <w:i w:val="0"/>
           <w:caps w:val="0"/>
@@ -2083,7 +1903,7 @@
       </w:r>
       <w:r>
         <w:rPr>
-          <w:rFonts w:hint="eastAsia" w:ascii="Arial" w:hAnsi="Arial" w:eastAsia="宋体" w:cs="Arial"/>
+          <w:rFonts w:hint="default" w:ascii="Times New Roman" w:hAnsi="Times New Roman" w:eastAsia="宋体" w:cs="Times New Roman"/>
           <w:b w:val="0"/>
           <w:i w:val="0"/>
           <w:caps w:val="0"/>
@@ -2099,7 +1919,7 @@
       </w:r>
       <w:r>
         <w:rPr>
-          <w:rFonts w:hint="default" w:ascii="Arial" w:hAnsi="Arial" w:eastAsia="宋体" w:cs="Arial"/>
+          <w:rFonts w:hint="default" w:ascii="Times New Roman" w:hAnsi="Times New Roman" w:eastAsia="宋体" w:cs="Times New Roman"/>
           <w:b w:val="0"/>
           <w:i w:val="0"/>
           <w:caps w:val="0"/>
@@ -2115,7 +1935,7 @@
       </w:r>
       <w:r>
         <w:rPr>
-          <w:rFonts w:hint="default" w:ascii="Arial" w:hAnsi="Arial" w:eastAsia="宋体" w:cs="Arial"/>
+          <w:rFonts w:hint="default" w:ascii="Times New Roman" w:hAnsi="Times New Roman" w:eastAsia="宋体" w:cs="Times New Roman"/>
           <w:b w:val="0"/>
           <w:i w:val="0"/>
           <w:caps w:val="0"/>
@@ -2129,7 +1949,7 @@
       </w:r>
       <w:r>
         <w:rPr>
-          <w:rFonts w:hint="eastAsia" w:ascii="Arial" w:hAnsi="Arial" w:eastAsia="宋体" w:cs="Arial"/>
+          <w:rFonts w:hint="default" w:ascii="Times New Roman" w:hAnsi="Times New Roman" w:eastAsia="宋体" w:cs="Times New Roman"/>
           <w:b w:val="0"/>
           <w:i w:val="0"/>
           <w:caps w:val="0"/>
@@ -2144,7 +1964,7 @@
       </w:r>
       <w:r>
         <w:rPr>
-          <w:rFonts w:hint="eastAsia" w:ascii="Arial" w:hAnsi="Arial" w:eastAsia="宋体" w:cs="Arial"/>
+          <w:rFonts w:hint="default" w:ascii="Times New Roman" w:hAnsi="Times New Roman" w:eastAsia="宋体" w:cs="Times New Roman"/>
           <w:b w:val="0"/>
           <w:i w:val="0"/>
           <w:caps w:val="0"/>
@@ -2159,7 +1979,7 @@
       </w:r>
       <w:r>
         <w:rPr>
-          <w:rFonts w:hint="default" w:ascii="Arial" w:hAnsi="Arial" w:eastAsia="宋体" w:cs="Arial"/>
+          <w:rFonts w:hint="default" w:ascii="Times New Roman" w:hAnsi="Times New Roman" w:eastAsia="宋体" w:cs="Times New Roman"/>
           <w:b w:val="0"/>
           <w:i w:val="0"/>
           <w:caps w:val="0"/>
@@ -2173,7 +1993,7 @@
       </w:r>
       <w:r>
         <w:rPr>
-          <w:rFonts w:hint="eastAsia" w:ascii="Arial" w:hAnsi="Arial" w:eastAsia="宋体" w:cs="Arial"/>
+          <w:rFonts w:hint="default" w:ascii="Times New Roman" w:hAnsi="Times New Roman" w:eastAsia="宋体" w:cs="Times New Roman"/>
           <w:b w:val="0"/>
           <w:i w:val="0"/>
           <w:caps w:val="0"/>
@@ -2192,14 +2012,14 @@
         <w:spacing w:line="360" w:lineRule="auto"/>
         <w:jc w:val="center"/>
         <w:rPr>
-          <w:rFonts w:ascii="宋体" w:hAnsi="宋体"/>
+          <w:rFonts w:hint="default" w:ascii="Times New Roman" w:hAnsi="Times New Roman" w:cs="Times New Roman"/>
           <w:sz w:val="24"/>
           <w:szCs w:val="24"/>
         </w:rPr>
       </w:pPr>
       <w:r>
         <w:rPr>
-          <w:rFonts w:ascii="宋体"/>
+          <w:rFonts w:hint="default" w:ascii="Times New Roman" w:hAnsi="Times New Roman" w:cs="Times New Roman"/>
           <w:sz w:val="24"/>
           <w:szCs w:val="24"/>
         </w:rPr>
@@ -2249,19 +2069,19 @@
     </w:p>
     <w:p>
       <w:pPr>
-        <w:pStyle w:val="12"/>
+        <w:pStyle w:val="11"/>
         <w:spacing w:line="360" w:lineRule="auto"/>
         <w:ind w:firstLine="0" w:firstLineChars="0"/>
         <w:jc w:val="center"/>
         <w:rPr>
-          <w:rFonts w:ascii="宋体"/>
+          <w:rFonts w:hint="default" w:ascii="Times New Roman" w:hAnsi="Times New Roman" w:cs="Times New Roman"/>
           <w:sz w:val="24"/>
           <w:szCs w:val="24"/>
         </w:rPr>
       </w:pPr>
       <w:r>
         <w:rPr>
-          <w:rFonts w:hint="eastAsia" w:ascii="宋体" w:hAnsi="宋体"/>
+          <w:rFonts w:hint="default" w:ascii="Times New Roman" w:hAnsi="Times New Roman" w:cs="Times New Roman"/>
           <w:sz w:val="24"/>
           <w:szCs w:val="24"/>
         </w:rPr>
@@ -2269,7 +2089,7 @@
       </w:r>
       <w:r>
         <w:rPr>
-          <w:rFonts w:hint="eastAsia" w:ascii="宋体" w:hAnsi="宋体"/>
+          <w:rFonts w:hint="default" w:ascii="Times New Roman" w:hAnsi="Times New Roman" w:cs="Times New Roman"/>
           <w:sz w:val="24"/>
           <w:szCs w:val="24"/>
           <w:lang w:val="en-US" w:eastAsia="zh-CN"/>
@@ -2278,7 +2098,7 @@
       </w:r>
       <w:r>
         <w:rPr>
-          <w:rFonts w:hint="eastAsia" w:ascii="宋体" w:hAnsi="宋体"/>
+          <w:rFonts w:hint="default" w:ascii="Times New Roman" w:hAnsi="Times New Roman" w:cs="Times New Roman"/>
           <w:sz w:val="24"/>
           <w:szCs w:val="24"/>
         </w:rPr>
@@ -2286,7 +2106,7 @@
       </w:r>
       <w:r>
         <w:rPr>
-          <w:rFonts w:ascii="宋体" w:hAnsi="宋体"/>
+          <w:rFonts w:hint="default" w:ascii="Times New Roman" w:hAnsi="Times New Roman" w:cs="Times New Roman"/>
           <w:sz w:val="24"/>
           <w:szCs w:val="24"/>
         </w:rPr>
@@ -2294,7 +2114,7 @@
       </w:r>
       <w:r>
         <w:rPr>
-          <w:rFonts w:hint="eastAsia" w:ascii="宋体" w:hAnsi="宋体"/>
+          <w:rFonts w:hint="default" w:ascii="Times New Roman" w:hAnsi="Times New Roman" w:cs="Times New Roman"/>
           <w:sz w:val="24"/>
           <w:szCs w:val="24"/>
         </w:rPr>
@@ -2305,14 +2125,14 @@
       <w:pPr>
         <w:spacing w:line="360" w:lineRule="auto"/>
         <w:rPr>
-          <w:rFonts w:ascii="宋体" w:hAnsi="宋体"/>
+          <w:rFonts w:hint="default" w:ascii="Times New Roman" w:hAnsi="Times New Roman" w:cs="Times New Roman"/>
           <w:sz w:val="24"/>
           <w:szCs w:val="24"/>
         </w:rPr>
       </w:pPr>
       <w:r>
         <w:rPr>
-          <w:rFonts w:hint="default" w:ascii="Arial" w:hAnsi="Arial" w:eastAsia="宋体" w:cs="Arial"/>
+          <w:rFonts w:hint="default" w:ascii="Times New Roman" w:hAnsi="Times New Roman" w:eastAsia="宋体" w:cs="Times New Roman"/>
           <w:b w:val="0"/>
           <w:i w:val="0"/>
           <w:caps w:val="0"/>
@@ -2326,7 +2146,7 @@
       </w:r>
       <w:r>
         <w:rPr>
-          <w:rFonts w:hint="eastAsia" w:ascii="Arial" w:hAnsi="Arial" w:eastAsia="宋体" w:cs="Arial"/>
+          <w:rFonts w:hint="default" w:ascii="Times New Roman" w:hAnsi="Times New Roman" w:eastAsia="宋体" w:cs="Times New Roman"/>
           <w:b w:val="0"/>
           <w:i w:val="0"/>
           <w:caps w:val="0"/>
@@ -2344,21 +2164,21 @@
       <w:pPr>
         <w:spacing w:line="360" w:lineRule="auto"/>
         <w:rPr>
-          <w:rFonts w:hint="eastAsia" w:ascii="Arial" w:hAnsi="Arial" w:eastAsia="宋体" w:cs="Arial"/>
-          <w:b w:val="0"/>
-          <w:i w:val="0"/>
-          <w:caps w:val="0"/>
-          <w:color w:val="333333"/>
-          <w:spacing w:val="0"/>
-          <w:sz w:val="21"/>
-          <w:szCs w:val="21"/>
-          <w:shd w:val="clear" w:fill="FFFFFF"/>
-          <w:lang w:eastAsia="zh-CN"/>
-        </w:rPr>
-      </w:pPr>
-      <w:r>
-        <w:rPr>
-          <w:rFonts w:hint="eastAsia" w:ascii="Arial" w:hAnsi="Arial" w:eastAsia="宋体" w:cs="Arial"/>
+          <w:rFonts w:hint="default" w:ascii="Times New Roman" w:hAnsi="Times New Roman" w:eastAsia="宋体" w:cs="Times New Roman"/>
+          <w:b w:val="0"/>
+          <w:i w:val="0"/>
+          <w:caps w:val="0"/>
+          <w:color w:val="333333"/>
+          <w:spacing w:val="0"/>
+          <w:sz w:val="21"/>
+          <w:szCs w:val="21"/>
+          <w:shd w:val="clear" w:fill="FFFFFF"/>
+          <w:lang w:eastAsia="zh-CN"/>
+        </w:rPr>
+      </w:pPr>
+      <w:r>
+        <w:rPr>
+          <w:rFonts w:hint="default" w:ascii="Times New Roman" w:hAnsi="Times New Roman" w:eastAsia="宋体" w:cs="Times New Roman"/>
           <w:b w:val="0"/>
           <w:i w:val="0"/>
           <w:caps w:val="0"/>
@@ -2376,21 +2196,21 @@
       <w:pPr>
         <w:spacing w:line="360" w:lineRule="auto"/>
         <w:rPr>
-          <w:rFonts w:hint="eastAsia" w:ascii="Arial" w:hAnsi="Arial" w:eastAsia="宋体" w:cs="Arial"/>
-          <w:b w:val="0"/>
-          <w:i w:val="0"/>
-          <w:caps w:val="0"/>
-          <w:color w:val="333333"/>
-          <w:spacing w:val="0"/>
-          <w:sz w:val="21"/>
-          <w:szCs w:val="21"/>
-          <w:shd w:val="clear" w:fill="FFFFFF"/>
-          <w:lang w:eastAsia="zh-CN"/>
-        </w:rPr>
-      </w:pPr>
-      <w:r>
-        <w:rPr>
-          <w:rFonts w:hint="eastAsia" w:ascii="Arial" w:hAnsi="Arial" w:eastAsia="宋体" w:cs="Arial"/>
+          <w:rFonts w:hint="default" w:ascii="Times New Roman" w:hAnsi="Times New Roman" w:eastAsia="宋体" w:cs="Times New Roman"/>
+          <w:b w:val="0"/>
+          <w:i w:val="0"/>
+          <w:caps w:val="0"/>
+          <w:color w:val="333333"/>
+          <w:spacing w:val="0"/>
+          <w:sz w:val="21"/>
+          <w:szCs w:val="21"/>
+          <w:shd w:val="clear" w:fill="FFFFFF"/>
+          <w:lang w:eastAsia="zh-CN"/>
+        </w:rPr>
+      </w:pPr>
+      <w:r>
+        <w:rPr>
+          <w:rFonts w:hint="default" w:ascii="Times New Roman" w:hAnsi="Times New Roman" w:eastAsia="宋体" w:cs="Times New Roman"/>
           <w:b w:val="0"/>
           <w:i w:val="0"/>
           <w:caps w:val="0"/>
@@ -2408,21 +2228,21 @@
       <w:pPr>
         <w:spacing w:line="360" w:lineRule="auto"/>
         <w:rPr>
-          <w:rFonts w:hint="eastAsia" w:ascii="Arial" w:hAnsi="Arial" w:eastAsia="宋体" w:cs="Arial"/>
-          <w:b w:val="0"/>
-          <w:i w:val="0"/>
-          <w:caps w:val="0"/>
-          <w:color w:val="333333"/>
-          <w:spacing w:val="0"/>
-          <w:sz w:val="21"/>
-          <w:szCs w:val="21"/>
-          <w:shd w:val="clear" w:fill="FFFFFF"/>
-          <w:lang w:eastAsia="zh-CN"/>
-        </w:rPr>
-      </w:pPr>
-      <w:r>
-        <w:rPr>
-          <w:rFonts w:hint="eastAsia" w:ascii="Arial" w:hAnsi="Arial" w:eastAsia="宋体" w:cs="Arial"/>
+          <w:rFonts w:hint="default" w:ascii="Times New Roman" w:hAnsi="Times New Roman" w:eastAsia="宋体" w:cs="Times New Roman"/>
+          <w:b w:val="0"/>
+          <w:i w:val="0"/>
+          <w:caps w:val="0"/>
+          <w:color w:val="333333"/>
+          <w:spacing w:val="0"/>
+          <w:sz w:val="21"/>
+          <w:szCs w:val="21"/>
+          <w:shd w:val="clear" w:fill="FFFFFF"/>
+          <w:lang w:eastAsia="zh-CN"/>
+        </w:rPr>
+      </w:pPr>
+      <w:r>
+        <w:rPr>
+          <w:rFonts w:hint="default" w:ascii="Times New Roman" w:hAnsi="Times New Roman" w:eastAsia="宋体" w:cs="Times New Roman"/>
           <w:b w:val="0"/>
           <w:i w:val="0"/>
           <w:caps w:val="0"/>
@@ -2440,21 +2260,21 @@
       <w:pPr>
         <w:spacing w:line="360" w:lineRule="auto"/>
         <w:rPr>
-          <w:rFonts w:hint="eastAsia" w:ascii="Arial" w:hAnsi="Arial" w:eastAsia="宋体" w:cs="Arial"/>
-          <w:b w:val="0"/>
-          <w:i w:val="0"/>
-          <w:caps w:val="0"/>
-          <w:color w:val="333333"/>
-          <w:spacing w:val="0"/>
-          <w:sz w:val="21"/>
-          <w:szCs w:val="21"/>
-          <w:shd w:val="clear" w:fill="FFFFFF"/>
-          <w:lang w:eastAsia="zh-CN"/>
-        </w:rPr>
-      </w:pPr>
-      <w:r>
-        <w:rPr>
-          <w:rFonts w:hint="eastAsia" w:ascii="Arial" w:hAnsi="Arial" w:eastAsia="宋体" w:cs="Arial"/>
+          <w:rFonts w:hint="default" w:ascii="Times New Roman" w:hAnsi="Times New Roman" w:eastAsia="宋体" w:cs="Times New Roman"/>
+          <w:b w:val="0"/>
+          <w:i w:val="0"/>
+          <w:caps w:val="0"/>
+          <w:color w:val="333333"/>
+          <w:spacing w:val="0"/>
+          <w:sz w:val="21"/>
+          <w:szCs w:val="21"/>
+          <w:shd w:val="clear" w:fill="FFFFFF"/>
+          <w:lang w:eastAsia="zh-CN"/>
+        </w:rPr>
+      </w:pPr>
+      <w:r>
+        <w:rPr>
+          <w:rFonts w:hint="default" w:ascii="Times New Roman" w:hAnsi="Times New Roman" w:eastAsia="宋体" w:cs="Times New Roman"/>
           <w:b w:val="0"/>
           <w:i w:val="0"/>
           <w:caps w:val="0"/>
@@ -2472,21 +2292,21 @@
       <w:pPr>
         <w:spacing w:line="360" w:lineRule="auto"/>
         <w:rPr>
-          <w:rFonts w:hint="eastAsia" w:ascii="Arial" w:hAnsi="Arial" w:eastAsia="宋体" w:cs="Arial"/>
-          <w:b w:val="0"/>
-          <w:i w:val="0"/>
-          <w:caps w:val="0"/>
-          <w:color w:val="333333"/>
-          <w:spacing w:val="0"/>
-          <w:sz w:val="21"/>
-          <w:szCs w:val="21"/>
-          <w:shd w:val="clear" w:fill="FFFFFF"/>
-          <w:lang w:eastAsia="zh-CN"/>
-        </w:rPr>
-      </w:pPr>
-      <w:r>
-        <w:rPr>
-          <w:rFonts w:hint="eastAsia" w:ascii="Arial" w:hAnsi="Arial" w:eastAsia="宋体" w:cs="Arial"/>
+          <w:rFonts w:hint="default" w:ascii="Times New Roman" w:hAnsi="Times New Roman" w:eastAsia="宋体" w:cs="Times New Roman"/>
+          <w:b w:val="0"/>
+          <w:i w:val="0"/>
+          <w:caps w:val="0"/>
+          <w:color w:val="333333"/>
+          <w:spacing w:val="0"/>
+          <w:sz w:val="21"/>
+          <w:szCs w:val="21"/>
+          <w:shd w:val="clear" w:fill="FFFFFF"/>
+          <w:lang w:eastAsia="zh-CN"/>
+        </w:rPr>
+      </w:pPr>
+      <w:r>
+        <w:rPr>
+          <w:rFonts w:hint="default" w:ascii="Times New Roman" w:hAnsi="Times New Roman" w:eastAsia="宋体" w:cs="Times New Roman"/>
           <w:b w:val="0"/>
           <w:i w:val="0"/>
           <w:caps w:val="0"/>
@@ -2504,7 +2324,7 @@
       <w:pPr>
         <w:spacing w:line="360" w:lineRule="auto"/>
         <w:rPr>
-          <w:rFonts w:hint="eastAsia" w:ascii="Arial" w:hAnsi="Arial" w:eastAsia="宋体" w:cs="Arial"/>
+          <w:rFonts w:hint="default" w:ascii="Times New Roman" w:hAnsi="Times New Roman" w:eastAsia="宋体" w:cs="Times New Roman"/>
           <w:b w:val="0"/>
           <w:i w:val="0"/>
           <w:caps w:val="0"/>
@@ -2519,7 +2339,7 @@
     </w:p>
     <w:tbl>
       <w:tblPr>
-        <w:tblStyle w:val="10"/>
+        <w:tblStyle w:val="9"/>
         <w:tblW w:w="8522" w:type="dxa"/>
         <w:tblInd w:w="0" w:type="dxa"/>
         <w:tblBorders>
@@ -2569,7 +2389,7 @@
             <w:pPr>
               <w:spacing w:line="360" w:lineRule="auto"/>
               <w:rPr>
-                <w:rFonts w:hint="eastAsia" w:ascii="Arial" w:hAnsi="Arial" w:eastAsia="宋体" w:cs="Arial"/>
+                <w:rFonts w:hint="default" w:ascii="Times New Roman" w:hAnsi="Times New Roman" w:eastAsia="宋体" w:cs="Times New Roman"/>
                 <w:b w:val="0"/>
                 <w:i w:val="0"/>
                 <w:caps w:val="0"/>
@@ -2583,7 +2403,7 @@
             </w:pPr>
             <w:r>
               <w:rPr>
-                <w:rFonts w:hint="eastAsia" w:ascii="Arial" w:hAnsi="Arial" w:eastAsia="宋体" w:cs="Arial"/>
+                <w:rFonts w:hint="default" w:ascii="Times New Roman" w:hAnsi="Times New Roman" w:eastAsia="宋体" w:cs="Times New Roman"/>
                 <w:b w:val="0"/>
                 <w:i w:val="0"/>
                 <w:caps w:val="0"/>
@@ -2607,7 +2427,7 @@
             <w:pPr>
               <w:spacing w:line="360" w:lineRule="auto"/>
               <w:rPr>
-                <w:rFonts w:hint="eastAsia" w:ascii="Arial" w:hAnsi="Arial" w:eastAsia="宋体" w:cs="Arial"/>
+                <w:rFonts w:hint="default" w:ascii="Times New Roman" w:hAnsi="Times New Roman" w:eastAsia="宋体" w:cs="Times New Roman"/>
                 <w:b w:val="0"/>
                 <w:i w:val="0"/>
                 <w:caps w:val="0"/>
@@ -2621,7 +2441,7 @@
             </w:pPr>
             <w:r>
               <w:rPr>
-                <w:rFonts w:hint="eastAsia" w:ascii="Arial" w:hAnsi="Arial" w:eastAsia="宋体" w:cs="Arial"/>
+                <w:rFonts w:hint="default" w:ascii="Times New Roman" w:hAnsi="Times New Roman" w:eastAsia="宋体" w:cs="Times New Roman"/>
                 <w:b w:val="0"/>
                 <w:i w:val="0"/>
                 <w:caps w:val="0"/>
@@ -2664,7 +2484,7 @@
             <w:pPr>
               <w:spacing w:line="360" w:lineRule="auto"/>
               <w:rPr>
-                <w:rFonts w:hint="eastAsia" w:ascii="Arial" w:hAnsi="Arial" w:eastAsia="宋体" w:cs="Arial"/>
+                <w:rFonts w:hint="default" w:ascii="Times New Roman" w:hAnsi="Times New Roman" w:eastAsia="宋体" w:cs="Times New Roman"/>
                 <w:b w:val="0"/>
                 <w:i w:val="0"/>
                 <w:caps w:val="0"/>
@@ -2678,7 +2498,7 @@
             </w:pPr>
             <w:r>
               <w:rPr>
-                <w:rFonts w:hint="eastAsia" w:ascii="Arial" w:hAnsi="Arial" w:eastAsia="宋体" w:cs="Arial"/>
+                <w:rFonts w:hint="default" w:ascii="Times New Roman" w:hAnsi="Times New Roman" w:eastAsia="宋体" w:cs="Times New Roman"/>
                 <w:b w:val="0"/>
                 <w:i w:val="0"/>
                 <w:caps w:val="0"/>
@@ -2702,7 +2522,7 @@
             <w:pPr>
               <w:spacing w:line="360" w:lineRule="auto"/>
               <w:rPr>
-                <w:rFonts w:hint="eastAsia" w:ascii="Arial" w:hAnsi="Arial" w:eastAsia="宋体" w:cs="Arial"/>
+                <w:rFonts w:hint="default" w:ascii="Times New Roman" w:hAnsi="Times New Roman" w:eastAsia="宋体" w:cs="Times New Roman"/>
                 <w:b w:val="0"/>
                 <w:i w:val="0"/>
                 <w:caps w:val="0"/>
@@ -2716,7 +2536,7 @@
             </w:pPr>
             <w:r>
               <w:rPr>
-                <w:rFonts w:hint="eastAsia" w:ascii="Arial" w:hAnsi="Arial" w:eastAsia="宋体" w:cs="Arial"/>
+                <w:rFonts w:hint="default" w:ascii="Times New Roman" w:hAnsi="Times New Roman" w:eastAsia="宋体" w:cs="Times New Roman"/>
                 <w:b w:val="0"/>
                 <w:i w:val="0"/>
                 <w:caps w:val="0"/>
@@ -2759,7 +2579,7 @@
             <w:pPr>
               <w:spacing w:line="360" w:lineRule="auto"/>
               <w:rPr>
-                <w:rFonts w:hint="eastAsia" w:ascii="Arial" w:hAnsi="Arial" w:eastAsia="宋体" w:cs="Arial"/>
+                <w:rFonts w:hint="default" w:ascii="Times New Roman" w:hAnsi="Times New Roman" w:eastAsia="宋体" w:cs="Times New Roman"/>
                 <w:b w:val="0"/>
                 <w:i w:val="0"/>
                 <w:caps w:val="0"/>
@@ -2773,7 +2593,7 @@
             </w:pPr>
             <w:r>
               <w:rPr>
-                <w:rFonts w:hint="eastAsia" w:ascii="Arial" w:hAnsi="Arial" w:eastAsia="宋体" w:cs="Arial"/>
+                <w:rFonts w:hint="default" w:ascii="Times New Roman" w:hAnsi="Times New Roman" w:eastAsia="宋体" w:cs="Times New Roman"/>
                 <w:b w:val="0"/>
                 <w:i w:val="0"/>
                 <w:caps w:val="0"/>
@@ -2797,7 +2617,7 @@
             <w:pPr>
               <w:spacing w:line="360" w:lineRule="auto"/>
               <w:rPr>
-                <w:rFonts w:hint="eastAsia" w:ascii="Arial" w:hAnsi="Arial" w:eastAsia="宋体" w:cs="Arial"/>
+                <w:rFonts w:hint="default" w:ascii="Times New Roman" w:hAnsi="Times New Roman" w:eastAsia="宋体" w:cs="Times New Roman"/>
                 <w:b w:val="0"/>
                 <w:i w:val="0"/>
                 <w:caps w:val="0"/>
@@ -2811,7 +2631,7 @@
             </w:pPr>
             <w:r>
               <w:rPr>
-                <w:rFonts w:hint="eastAsia" w:ascii="Arial" w:hAnsi="Arial" w:eastAsia="宋体" w:cs="Arial"/>
+                <w:rFonts w:hint="default" w:ascii="Times New Roman" w:hAnsi="Times New Roman" w:eastAsia="宋体" w:cs="Times New Roman"/>
                 <w:b w:val="0"/>
                 <w:i w:val="0"/>
                 <w:caps w:val="0"/>
@@ -2832,21 +2652,21 @@
       <w:pPr>
         <w:spacing w:line="360" w:lineRule="auto"/>
         <w:rPr>
-          <w:rFonts w:hint="eastAsia" w:ascii="Arial" w:hAnsi="Arial" w:eastAsia="宋体" w:cs="Arial"/>
-          <w:b w:val="0"/>
-          <w:i w:val="0"/>
-          <w:caps w:val="0"/>
-          <w:color w:val="333333"/>
-          <w:spacing w:val="0"/>
-          <w:sz w:val="21"/>
-          <w:szCs w:val="21"/>
-          <w:shd w:val="clear" w:fill="FFFFFF"/>
-          <w:lang w:eastAsia="zh-CN"/>
-        </w:rPr>
-      </w:pPr>
-      <w:r>
-        <w:rPr>
-          <w:rFonts w:hint="eastAsia" w:ascii="Arial" w:hAnsi="Arial" w:eastAsia="宋体" w:cs="Arial"/>
+          <w:rFonts w:hint="default" w:ascii="Times New Roman" w:hAnsi="Times New Roman" w:eastAsia="宋体" w:cs="Times New Roman"/>
+          <w:b w:val="0"/>
+          <w:i w:val="0"/>
+          <w:caps w:val="0"/>
+          <w:color w:val="333333"/>
+          <w:spacing w:val="0"/>
+          <w:sz w:val="21"/>
+          <w:szCs w:val="21"/>
+          <w:shd w:val="clear" w:fill="FFFFFF"/>
+          <w:lang w:eastAsia="zh-CN"/>
+        </w:rPr>
+      </w:pPr>
+      <w:r>
+        <w:rPr>
+          <w:rFonts w:hint="default" w:ascii="Times New Roman" w:hAnsi="Times New Roman" w:eastAsia="宋体" w:cs="Times New Roman"/>
           <w:b w:val="0"/>
           <w:i w:val="0"/>
           <w:caps w:val="0"/>
@@ -2861,7 +2681,7 @@
       </w:r>
       <w:r>
         <w:rPr>
-          <w:rFonts w:hint="eastAsia" w:ascii="Arial" w:hAnsi="Arial" w:eastAsia="宋体" w:cs="Arial"/>
+          <w:rFonts w:hint="default" w:ascii="Times New Roman" w:hAnsi="Times New Roman" w:eastAsia="宋体" w:cs="Times New Roman"/>
           <w:b w:val="0"/>
           <w:i w:val="0"/>
           <w:caps w:val="0"/>
@@ -2876,7 +2696,7 @@
       </w:r>
       <w:r>
         <w:rPr>
-          <w:rFonts w:hint="eastAsia" w:ascii="Arial" w:hAnsi="Arial" w:eastAsia="宋体" w:cs="Arial"/>
+          <w:rFonts w:hint="default" w:ascii="Times New Roman" w:hAnsi="Times New Roman" w:eastAsia="宋体" w:cs="Times New Roman"/>
           <w:b w:val="0"/>
           <w:i w:val="0"/>
           <w:caps w:val="0"/>
@@ -2894,21 +2714,21 @@
       <w:pPr>
         <w:spacing w:line="360" w:lineRule="auto"/>
         <w:rPr>
-          <w:rFonts w:hint="eastAsia" w:ascii="Arial" w:hAnsi="Arial" w:eastAsia="宋体" w:cs="Arial"/>
-          <w:b w:val="0"/>
-          <w:i w:val="0"/>
-          <w:caps w:val="0"/>
-          <w:color w:val="333333"/>
-          <w:spacing w:val="0"/>
-          <w:sz w:val="21"/>
-          <w:szCs w:val="21"/>
-          <w:shd w:val="clear" w:fill="FFFFFF"/>
-          <w:lang w:eastAsia="zh-CN"/>
-        </w:rPr>
-      </w:pPr>
-      <w:r>
-        <w:rPr>
-          <w:rFonts w:hint="eastAsia" w:ascii="Arial" w:hAnsi="Arial" w:eastAsia="宋体" w:cs="Arial"/>
+          <w:rFonts w:hint="default" w:ascii="Times New Roman" w:hAnsi="Times New Roman" w:eastAsia="宋体" w:cs="Times New Roman"/>
+          <w:b w:val="0"/>
+          <w:i w:val="0"/>
+          <w:caps w:val="0"/>
+          <w:color w:val="333333"/>
+          <w:spacing w:val="0"/>
+          <w:sz w:val="21"/>
+          <w:szCs w:val="21"/>
+          <w:shd w:val="clear" w:fill="FFFFFF"/>
+          <w:lang w:eastAsia="zh-CN"/>
+        </w:rPr>
+      </w:pPr>
+      <w:r>
+        <w:rPr>
+          <w:rFonts w:hint="default" w:ascii="Times New Roman" w:hAnsi="Times New Roman" w:eastAsia="宋体" w:cs="Times New Roman"/>
           <w:b w:val="0"/>
           <w:i w:val="0"/>
           <w:caps w:val="0"/>
@@ -2926,21 +2746,21 @@
       <w:pPr>
         <w:spacing w:line="360" w:lineRule="auto"/>
         <w:rPr>
-          <w:rFonts w:hint="eastAsia" w:ascii="Arial" w:hAnsi="Arial" w:eastAsia="宋体" w:cs="Arial"/>
-          <w:b w:val="0"/>
-          <w:i w:val="0"/>
-          <w:caps w:val="0"/>
-          <w:color w:val="333333"/>
-          <w:spacing w:val="0"/>
-          <w:sz w:val="21"/>
-          <w:szCs w:val="21"/>
-          <w:shd w:val="clear" w:fill="FFFFFF"/>
-          <w:lang w:eastAsia="zh-CN"/>
-        </w:rPr>
-      </w:pPr>
-      <w:r>
-        <w:rPr>
-          <w:rFonts w:hint="eastAsia" w:ascii="Arial" w:hAnsi="Arial" w:eastAsia="宋体" w:cs="Arial"/>
+          <w:rFonts w:hint="default" w:ascii="Times New Roman" w:hAnsi="Times New Roman" w:eastAsia="宋体" w:cs="Times New Roman"/>
+          <w:b w:val="0"/>
+          <w:i w:val="0"/>
+          <w:caps w:val="0"/>
+          <w:color w:val="333333"/>
+          <w:spacing w:val="0"/>
+          <w:sz w:val="21"/>
+          <w:szCs w:val="21"/>
+          <w:shd w:val="clear" w:fill="FFFFFF"/>
+          <w:lang w:eastAsia="zh-CN"/>
+        </w:rPr>
+      </w:pPr>
+      <w:r>
+        <w:rPr>
+          <w:rFonts w:hint="default" w:ascii="Times New Roman" w:hAnsi="Times New Roman" w:eastAsia="宋体" w:cs="Times New Roman"/>
           <w:b w:val="0"/>
           <w:i w:val="0"/>
           <w:caps w:val="0"/>
@@ -2958,21 +2778,21 @@
       <w:pPr>
         <w:spacing w:line="360" w:lineRule="auto"/>
         <w:rPr>
-          <w:rFonts w:hint="eastAsia" w:ascii="Arial" w:hAnsi="Arial" w:eastAsia="宋体" w:cs="Arial"/>
-          <w:b w:val="0"/>
-          <w:i w:val="0"/>
-          <w:caps w:val="0"/>
-          <w:color w:val="333333"/>
-          <w:spacing w:val="0"/>
-          <w:sz w:val="21"/>
-          <w:szCs w:val="21"/>
-          <w:shd w:val="clear" w:fill="FFFFFF"/>
-          <w:lang w:eastAsia="zh-CN"/>
-        </w:rPr>
-      </w:pPr>
-      <w:r>
-        <w:rPr>
-          <w:rFonts w:hint="eastAsia" w:ascii="Arial" w:hAnsi="Arial" w:eastAsia="宋体" w:cs="Arial"/>
+          <w:rFonts w:hint="default" w:ascii="Times New Roman" w:hAnsi="Times New Roman" w:eastAsia="宋体" w:cs="Times New Roman"/>
+          <w:b w:val="0"/>
+          <w:i w:val="0"/>
+          <w:caps w:val="0"/>
+          <w:color w:val="333333"/>
+          <w:spacing w:val="0"/>
+          <w:sz w:val="21"/>
+          <w:szCs w:val="21"/>
+          <w:shd w:val="clear" w:fill="FFFFFF"/>
+          <w:lang w:eastAsia="zh-CN"/>
+        </w:rPr>
+      </w:pPr>
+      <w:r>
+        <w:rPr>
+          <w:rFonts w:hint="default" w:ascii="Times New Roman" w:hAnsi="Times New Roman" w:eastAsia="宋体" w:cs="Times New Roman"/>
           <w:b w:val="0"/>
           <w:i w:val="0"/>
           <w:caps w:val="0"/>
@@ -2990,21 +2810,21 @@
       <w:pPr>
         <w:spacing w:line="360" w:lineRule="auto"/>
         <w:rPr>
-          <w:rFonts w:hint="eastAsia" w:ascii="Arial" w:hAnsi="Arial" w:eastAsia="宋体" w:cs="Arial"/>
-          <w:b w:val="0"/>
-          <w:i w:val="0"/>
-          <w:caps w:val="0"/>
-          <w:color w:val="333333"/>
-          <w:spacing w:val="0"/>
-          <w:sz w:val="21"/>
-          <w:szCs w:val="21"/>
-          <w:shd w:val="clear" w:fill="FFFFFF"/>
-          <w:lang w:eastAsia="zh-CN"/>
-        </w:rPr>
-      </w:pPr>
-      <w:r>
-        <w:rPr>
-          <w:rFonts w:hint="eastAsia" w:ascii="Arial" w:hAnsi="Arial" w:eastAsia="宋体" w:cs="Arial"/>
+          <w:rFonts w:hint="default" w:ascii="Times New Roman" w:hAnsi="Times New Roman" w:eastAsia="宋体" w:cs="Times New Roman"/>
+          <w:b w:val="0"/>
+          <w:i w:val="0"/>
+          <w:caps w:val="0"/>
+          <w:color w:val="333333"/>
+          <w:spacing w:val="0"/>
+          <w:sz w:val="21"/>
+          <w:szCs w:val="21"/>
+          <w:shd w:val="clear" w:fill="FFFFFF"/>
+          <w:lang w:eastAsia="zh-CN"/>
+        </w:rPr>
+      </w:pPr>
+      <w:r>
+        <w:rPr>
+          <w:rFonts w:hint="default" w:ascii="Times New Roman" w:hAnsi="Times New Roman" w:eastAsia="宋体" w:cs="Times New Roman"/>
           <w:b w:val="0"/>
           <w:i w:val="0"/>
           <w:caps w:val="0"/>
@@ -3019,7 +2839,7 @@
       </w:r>
       <w:r>
         <w:rPr>
-          <w:rFonts w:hint="eastAsia" w:ascii="Arial" w:hAnsi="Arial" w:eastAsia="宋体" w:cs="Arial"/>
+          <w:rFonts w:hint="default" w:ascii="Times New Roman" w:hAnsi="Times New Roman" w:eastAsia="宋体" w:cs="Times New Roman"/>
           <w:b w:val="0"/>
           <w:i w:val="0"/>
           <w:caps w:val="0"/>
@@ -3034,7 +2854,7 @@
       </w:r>
       <w:r>
         <w:rPr>
-          <w:rFonts w:hint="eastAsia" w:ascii="Arial" w:hAnsi="Arial" w:eastAsia="宋体" w:cs="Arial"/>
+          <w:rFonts w:hint="default" w:ascii="Times New Roman" w:hAnsi="Times New Roman" w:eastAsia="宋体" w:cs="Times New Roman"/>
           <w:b w:val="0"/>
           <w:i w:val="0"/>
           <w:caps w:val="0"/>
@@ -3050,7 +2870,7 @@
     </w:p>
     <w:tbl>
       <w:tblPr>
-        <w:tblStyle w:val="10"/>
+        <w:tblStyle w:val="9"/>
         <w:tblW w:w="8522" w:type="dxa"/>
         <w:tblInd w:w="0" w:type="dxa"/>
         <w:tblBorders>
@@ -3101,7 +2921,7 @@
               <w:spacing w:line="360" w:lineRule="auto"/>
               <w:jc w:val="center"/>
               <w:rPr>
-                <w:rFonts w:hint="eastAsia" w:ascii="Arial" w:hAnsi="Arial" w:eastAsia="宋体" w:cs="Arial"/>
+                <w:rFonts w:hint="default" w:ascii="Times New Roman" w:hAnsi="Times New Roman" w:eastAsia="宋体" w:cs="Times New Roman"/>
                 <w:b w:val="0"/>
                 <w:i w:val="0"/>
                 <w:caps w:val="0"/>
@@ -3115,7 +2935,7 @@
             </w:pPr>
             <w:r>
               <w:rPr>
-                <w:rFonts w:hint="eastAsia" w:ascii="Arial" w:hAnsi="Arial" w:eastAsia="宋体" w:cs="Arial"/>
+                <w:rFonts w:hint="default" w:ascii="Times New Roman" w:hAnsi="Times New Roman" w:eastAsia="宋体" w:cs="Times New Roman"/>
                 <w:b w:val="0"/>
                 <w:i w:val="0"/>
                 <w:caps w:val="0"/>
@@ -3140,7 +2960,7 @@
               <w:spacing w:line="360" w:lineRule="auto"/>
               <w:jc w:val="center"/>
               <w:rPr>
-                <w:rFonts w:hint="eastAsia" w:ascii="Arial" w:hAnsi="Arial" w:eastAsia="宋体" w:cs="Arial"/>
+                <w:rFonts w:hint="default" w:ascii="Times New Roman" w:hAnsi="Times New Roman" w:eastAsia="宋体" w:cs="Times New Roman"/>
                 <w:b w:val="0"/>
                 <w:i w:val="0"/>
                 <w:caps w:val="0"/>
@@ -3154,7 +2974,7 @@
             </w:pPr>
             <w:r>
               <w:rPr>
-                <w:rFonts w:hint="eastAsia" w:ascii="Arial" w:hAnsi="Arial" w:eastAsia="宋体" w:cs="Arial"/>
+                <w:rFonts w:hint="default" w:ascii="Times New Roman" w:hAnsi="Times New Roman" w:eastAsia="宋体" w:cs="Times New Roman"/>
                 <w:b w:val="0"/>
                 <w:i w:val="0"/>
                 <w:caps w:val="0"/>
@@ -3198,7 +3018,7 @@
               <w:spacing w:line="360" w:lineRule="auto"/>
               <w:jc w:val="center"/>
               <w:rPr>
-                <w:rFonts w:hint="eastAsia" w:ascii="Arial" w:hAnsi="Arial" w:eastAsia="宋体" w:cs="Arial"/>
+                <w:rFonts w:hint="default" w:ascii="Times New Roman" w:hAnsi="Times New Roman" w:eastAsia="宋体" w:cs="Times New Roman"/>
                 <w:b w:val="0"/>
                 <w:i w:val="0"/>
                 <w:caps w:val="0"/>
@@ -3212,7 +3032,7 @@
             </w:pPr>
             <w:r>
               <w:rPr>
-                <w:rFonts w:hint="eastAsia" w:ascii="Arial" w:hAnsi="Arial" w:eastAsia="宋体" w:cs="Arial"/>
+                <w:rFonts w:hint="default" w:ascii="Times New Roman" w:hAnsi="Times New Roman" w:eastAsia="宋体" w:cs="Times New Roman"/>
                 <w:b w:val="0"/>
                 <w:i w:val="0"/>
                 <w:caps w:val="0"/>
@@ -3237,7 +3057,7 @@
               <w:spacing w:line="360" w:lineRule="auto"/>
               <w:jc w:val="center"/>
               <w:rPr>
-                <w:rFonts w:hint="eastAsia" w:ascii="Arial" w:hAnsi="Arial" w:eastAsia="宋体" w:cs="Arial"/>
+                <w:rFonts w:hint="default" w:ascii="Times New Roman" w:hAnsi="Times New Roman" w:eastAsia="宋体" w:cs="Times New Roman"/>
                 <w:b w:val="0"/>
                 <w:i w:val="0"/>
                 <w:caps w:val="0"/>
@@ -3251,7 +3071,7 @@
             </w:pPr>
             <w:r>
               <w:rPr>
-                <w:rFonts w:hint="eastAsia" w:ascii="Arial" w:hAnsi="Arial" w:eastAsia="宋体" w:cs="Arial"/>
+                <w:rFonts w:hint="default" w:ascii="Times New Roman" w:hAnsi="Times New Roman" w:eastAsia="宋体" w:cs="Times New Roman"/>
                 <w:b w:val="0"/>
                 <w:i w:val="0"/>
                 <w:caps w:val="0"/>
@@ -3295,7 +3115,7 @@
               <w:spacing w:line="360" w:lineRule="auto"/>
               <w:jc w:val="center"/>
               <w:rPr>
-                <w:rFonts w:hint="eastAsia" w:ascii="Arial" w:hAnsi="Arial" w:eastAsia="宋体" w:cs="Arial"/>
+                <w:rFonts w:hint="default" w:ascii="Times New Roman" w:hAnsi="Times New Roman" w:eastAsia="宋体" w:cs="Times New Roman"/>
                 <w:b w:val="0"/>
                 <w:i w:val="0"/>
                 <w:caps w:val="0"/>
@@ -3309,7 +3129,7 @@
             </w:pPr>
             <w:r>
               <w:rPr>
-                <w:rFonts w:hint="eastAsia" w:ascii="Arial" w:hAnsi="Arial" w:eastAsia="宋体" w:cs="Arial"/>
+                <w:rFonts w:hint="default" w:ascii="Times New Roman" w:hAnsi="Times New Roman" w:eastAsia="宋体" w:cs="Times New Roman"/>
                 <w:b w:val="0"/>
                 <w:i w:val="0"/>
                 <w:caps w:val="0"/>
@@ -3334,7 +3154,7 @@
               <w:spacing w:line="360" w:lineRule="auto"/>
               <w:jc w:val="center"/>
               <w:rPr>
-                <w:rFonts w:hint="eastAsia" w:ascii="Arial" w:hAnsi="Arial" w:eastAsia="宋体" w:cs="Arial"/>
+                <w:rFonts w:hint="default" w:ascii="Times New Roman" w:hAnsi="Times New Roman" w:eastAsia="宋体" w:cs="Times New Roman"/>
                 <w:b w:val="0"/>
                 <w:i w:val="0"/>
                 <w:caps w:val="0"/>
@@ -3348,7 +3168,7 @@
             </w:pPr>
             <w:r>
               <w:rPr>
-                <w:rFonts w:hint="eastAsia" w:ascii="Arial" w:hAnsi="Arial" w:eastAsia="宋体" w:cs="Arial"/>
+                <w:rFonts w:hint="default" w:ascii="Times New Roman" w:hAnsi="Times New Roman" w:eastAsia="宋体" w:cs="Times New Roman"/>
                 <w:b w:val="0"/>
                 <w:i w:val="0"/>
                 <w:caps w:val="0"/>
@@ -3370,21 +3190,21 @@
         <w:spacing w:line="360" w:lineRule="auto"/>
         <w:jc w:val="center"/>
         <w:rPr>
-          <w:rFonts w:hint="eastAsia" w:ascii="Arial" w:hAnsi="Arial" w:eastAsia="宋体" w:cs="Arial"/>
-          <w:b w:val="0"/>
-          <w:i w:val="0"/>
-          <w:caps w:val="0"/>
-          <w:color w:val="333333"/>
-          <w:spacing w:val="0"/>
-          <w:sz w:val="21"/>
-          <w:szCs w:val="21"/>
-          <w:shd w:val="clear" w:fill="FFFFFF"/>
-          <w:lang w:val="en-US" w:eastAsia="zh-CN"/>
-        </w:rPr>
-      </w:pPr>
-      <w:r>
-        <w:rPr>
-          <w:rFonts w:hint="eastAsia" w:ascii="Arial" w:hAnsi="Arial" w:eastAsia="宋体" w:cs="Arial"/>
+          <w:rFonts w:hint="default" w:ascii="Times New Roman" w:hAnsi="Times New Roman" w:eastAsia="宋体" w:cs="Times New Roman"/>
+          <w:b w:val="0"/>
+          <w:i w:val="0"/>
+          <w:caps w:val="0"/>
+          <w:color w:val="333333"/>
+          <w:spacing w:val="0"/>
+          <w:sz w:val="21"/>
+          <w:szCs w:val="21"/>
+          <w:shd w:val="clear" w:fill="FFFFFF"/>
+          <w:lang w:val="en-US" w:eastAsia="zh-CN"/>
+        </w:rPr>
+      </w:pPr>
+      <w:r>
+        <w:rPr>
+          <w:rFonts w:hint="default" w:ascii="Times New Roman" w:hAnsi="Times New Roman" w:eastAsia="宋体" w:cs="Times New Roman"/>
           <w:b w:val="0"/>
           <w:i w:val="0"/>
           <w:caps w:val="0"/>
@@ -3399,7 +3219,7 @@
       </w:r>
       <w:r>
         <w:rPr>
-          <w:rFonts w:hint="eastAsia" w:ascii="Arial" w:hAnsi="Arial" w:eastAsia="宋体" w:cs="Arial"/>
+          <w:rFonts w:hint="default" w:ascii="Times New Roman" w:hAnsi="Times New Roman" w:eastAsia="宋体" w:cs="Times New Roman"/>
           <w:b w:val="0"/>
           <w:i w:val="0"/>
           <w:caps w:val="0"/>
@@ -3414,7 +3234,7 @@
       </w:r>
       <w:r>
         <w:rPr>
-          <w:rFonts w:hint="eastAsia" w:ascii="Arial" w:hAnsi="Arial" w:eastAsia="宋体" w:cs="Arial"/>
+          <w:rFonts w:hint="default" w:ascii="Times New Roman" w:hAnsi="Times New Roman" w:eastAsia="宋体" w:cs="Times New Roman"/>
           <w:b w:val="0"/>
           <w:i w:val="0"/>
           <w:caps w:val="0"/>
@@ -3429,7 +3249,7 @@
       </w:r>
       <w:r>
         <w:rPr>
-          <w:rFonts w:hint="eastAsia" w:ascii="Arial" w:hAnsi="Arial" w:eastAsia="宋体" w:cs="Arial"/>
+          <w:rFonts w:hint="default" w:ascii="Times New Roman" w:hAnsi="Times New Roman" w:eastAsia="宋体" w:cs="Times New Roman"/>
           <w:b w:val="0"/>
           <w:i w:val="0"/>
           <w:caps w:val="0"/>
@@ -3444,7 +3264,7 @@
       </w:r>
       <w:r>
         <w:rPr>
-          <w:rFonts w:hint="eastAsia" w:ascii="Arial" w:hAnsi="Arial" w:eastAsia="宋体" w:cs="Arial"/>
+          <w:rFonts w:hint="default" w:ascii="Times New Roman" w:hAnsi="Times New Roman" w:eastAsia="宋体" w:cs="Times New Roman"/>
           <w:b w:val="0"/>
           <w:i w:val="0"/>
           <w:caps w:val="0"/>
@@ -3459,7 +3279,7 @@
       </w:r>
       <w:r>
         <w:rPr>
-          <w:rFonts w:hint="eastAsia" w:ascii="Arial" w:hAnsi="Arial" w:eastAsia="宋体" w:cs="Arial"/>
+          <w:rFonts w:hint="default" w:ascii="Times New Roman" w:hAnsi="Times New Roman" w:eastAsia="宋体" w:cs="Times New Roman"/>
           <w:b w:val="0"/>
           <w:i w:val="0"/>
           <w:caps w:val="0"/>
@@ -3481,21 +3301,21 @@
         </w:numPr>
         <w:spacing w:line="360" w:lineRule="auto"/>
         <w:rPr>
-          <w:rFonts w:hint="default" w:ascii="Arial" w:hAnsi="Arial" w:eastAsia="宋体" w:cs="Arial"/>
-          <w:b w:val="0"/>
-          <w:i w:val="0"/>
-          <w:caps w:val="0"/>
-          <w:color w:val="333333"/>
-          <w:spacing w:val="0"/>
-          <w:sz w:val="21"/>
-          <w:szCs w:val="21"/>
-          <w:shd w:val="clear" w:fill="FFFFFF"/>
-          <w:lang w:eastAsia="zh-CN"/>
-        </w:rPr>
-      </w:pPr>
-      <w:r>
-        <w:rPr>
-          <w:rFonts w:hint="eastAsia" w:ascii="Arial" w:hAnsi="Arial" w:eastAsia="宋体" w:cs="Arial"/>
+          <w:rFonts w:hint="default" w:ascii="Times New Roman" w:hAnsi="Times New Roman" w:eastAsia="宋体" w:cs="Times New Roman"/>
+          <w:b w:val="0"/>
+          <w:i w:val="0"/>
+          <w:caps w:val="0"/>
+          <w:color w:val="333333"/>
+          <w:spacing w:val="0"/>
+          <w:sz w:val="21"/>
+          <w:szCs w:val="21"/>
+          <w:shd w:val="clear" w:fill="FFFFFF"/>
+          <w:lang w:eastAsia="zh-CN"/>
+        </w:rPr>
+      </w:pPr>
+      <w:r>
+        <w:rPr>
+          <w:rFonts w:hint="default" w:ascii="Times New Roman" w:hAnsi="Times New Roman" w:eastAsia="宋体" w:cs="Times New Roman"/>
           <w:b w:val="0"/>
           <w:i w:val="0"/>
           <w:caps w:val="0"/>
@@ -3510,7 +3330,7 @@
       </w:r>
       <w:r>
         <w:rPr>
-          <w:rFonts w:hint="default" w:ascii="Arial" w:hAnsi="Arial" w:eastAsia="宋体" w:cs="Arial"/>
+          <w:rFonts w:hint="default" w:ascii="Times New Roman" w:hAnsi="Times New Roman" w:eastAsia="宋体" w:cs="Times New Roman"/>
           <w:b w:val="0"/>
           <w:i w:val="0"/>
           <w:caps w:val="0"/>
@@ -3534,21 +3354,21 @@
         <w:ind w:firstLine="420" w:firstLineChars="0"/>
         <w:jc w:val="left"/>
         <w:rPr>
-          <w:rFonts w:hint="default" w:ascii="Arial" w:hAnsi="Arial" w:eastAsia="宋体" w:cs="Arial"/>
-          <w:b w:val="0"/>
-          <w:i w:val="0"/>
-          <w:caps w:val="0"/>
-          <w:color w:val="333333"/>
-          <w:spacing w:val="0"/>
-          <w:sz w:val="21"/>
-          <w:szCs w:val="21"/>
-          <w:shd w:val="clear" w:fill="FFFFFF"/>
-          <w:lang w:val="en-US" w:eastAsia="zh-CN"/>
-        </w:rPr>
-      </w:pPr>
-      <w:r>
-        <w:rPr>
-          <w:rFonts w:hint="eastAsia" w:ascii="Arial" w:hAnsi="Arial" w:eastAsia="宋体" w:cs="Arial"/>
+          <w:rFonts w:hint="default" w:ascii="Times New Roman" w:hAnsi="Times New Roman" w:eastAsia="宋体" w:cs="Times New Roman"/>
+          <w:b w:val="0"/>
+          <w:i w:val="0"/>
+          <w:caps w:val="0"/>
+          <w:color w:val="333333"/>
+          <w:spacing w:val="0"/>
+          <w:sz w:val="21"/>
+          <w:szCs w:val="21"/>
+          <w:shd w:val="clear" w:fill="FFFFFF"/>
+          <w:lang w:val="en-US" w:eastAsia="zh-CN"/>
+        </w:rPr>
+      </w:pPr>
+      <w:r>
+        <w:rPr>
+          <w:rFonts w:hint="default" w:ascii="Times New Roman" w:hAnsi="Times New Roman" w:eastAsia="宋体" w:cs="Times New Roman"/>
           <w:b w:val="0"/>
           <w:i w:val="0"/>
           <w:caps w:val="0"/>
@@ -3563,7 +3383,7 @@
       </w:r>
       <w:r>
         <w:rPr>
-          <w:rFonts w:hint="default" w:ascii="Arial" w:hAnsi="Arial" w:eastAsia="宋体" w:cs="Arial"/>
+          <w:rFonts w:hint="default" w:ascii="Times New Roman" w:hAnsi="Times New Roman" w:eastAsia="宋体" w:cs="Times New Roman"/>
           <w:b w:val="0"/>
           <w:i w:val="0"/>
           <w:caps w:val="0"/>
@@ -3578,7 +3398,7 @@
       </w:r>
       <w:r>
         <w:rPr>
-          <w:rFonts w:hint="eastAsia" w:ascii="Arial" w:hAnsi="Arial" w:eastAsia="宋体" w:cs="Arial"/>
+          <w:rFonts w:hint="default" w:ascii="Times New Roman" w:hAnsi="Times New Roman" w:eastAsia="宋体" w:cs="Times New Roman"/>
           <w:b w:val="0"/>
           <w:i w:val="0"/>
           <w:caps w:val="0"/>
@@ -3600,21 +3420,21 @@
         </w:numPr>
         <w:spacing w:line="360" w:lineRule="auto"/>
         <w:rPr>
-          <w:rFonts w:hint="eastAsia" w:ascii="Arial" w:hAnsi="Arial" w:eastAsia="宋体" w:cs="Arial"/>
-          <w:b w:val="0"/>
-          <w:i w:val="0"/>
-          <w:caps w:val="0"/>
-          <w:color w:val="333333"/>
-          <w:spacing w:val="0"/>
-          <w:sz w:val="21"/>
-          <w:szCs w:val="21"/>
-          <w:shd w:val="clear" w:fill="FFFFFF"/>
-          <w:lang w:val="en-US" w:eastAsia="zh-CN"/>
-        </w:rPr>
-      </w:pPr>
-      <w:r>
-        <w:rPr>
-          <w:rFonts w:hint="eastAsia" w:ascii="Arial" w:hAnsi="Arial" w:eastAsia="宋体" w:cs="Arial"/>
+          <w:rFonts w:hint="default" w:ascii="Times New Roman" w:hAnsi="Times New Roman" w:eastAsia="宋体" w:cs="Times New Roman"/>
+          <w:b w:val="0"/>
+          <w:i w:val="0"/>
+          <w:caps w:val="0"/>
+          <w:color w:val="333333"/>
+          <w:spacing w:val="0"/>
+          <w:sz w:val="21"/>
+          <w:szCs w:val="21"/>
+          <w:shd w:val="clear" w:fill="FFFFFF"/>
+          <w:lang w:val="en-US" w:eastAsia="zh-CN"/>
+        </w:rPr>
+      </w:pPr>
+      <w:r>
+        <w:rPr>
+          <w:rFonts w:hint="default" w:ascii="Times New Roman" w:hAnsi="Times New Roman" w:eastAsia="宋体" w:cs="Times New Roman"/>
           <w:b w:val="0"/>
           <w:i w:val="0"/>
           <w:caps w:val="0"/>
@@ -3637,21 +3457,21 @@
         <w:spacing w:line="360" w:lineRule="auto"/>
         <w:ind w:firstLine="420" w:firstLineChars="0"/>
         <w:rPr>
-          <w:rFonts w:hint="eastAsia" w:ascii="Arial" w:hAnsi="Arial" w:eastAsia="宋体" w:cs="Arial"/>
-          <w:b w:val="0"/>
-          <w:i w:val="0"/>
-          <w:caps w:val="0"/>
-          <w:color w:val="333333"/>
-          <w:spacing w:val="0"/>
-          <w:sz w:val="21"/>
-          <w:szCs w:val="21"/>
-          <w:shd w:val="clear" w:fill="FFFFFF"/>
-          <w:lang w:eastAsia="zh-CN"/>
-        </w:rPr>
-      </w:pPr>
-      <w:r>
-        <w:rPr>
-          <w:rFonts w:hint="eastAsia" w:ascii="Arial" w:hAnsi="Arial" w:eastAsia="宋体" w:cs="Arial"/>
+          <w:rFonts w:hint="default" w:ascii="Times New Roman" w:hAnsi="Times New Roman" w:eastAsia="宋体" w:cs="Times New Roman"/>
+          <w:b w:val="0"/>
+          <w:i w:val="0"/>
+          <w:caps w:val="0"/>
+          <w:color w:val="333333"/>
+          <w:spacing w:val="0"/>
+          <w:sz w:val="21"/>
+          <w:szCs w:val="21"/>
+          <w:shd w:val="clear" w:fill="FFFFFF"/>
+          <w:lang w:eastAsia="zh-CN"/>
+        </w:rPr>
+      </w:pPr>
+      <w:r>
+        <w:rPr>
+          <w:rFonts w:hint="default" w:ascii="Times New Roman" w:hAnsi="Times New Roman" w:eastAsia="宋体" w:cs="Times New Roman"/>
           <w:b w:val="0"/>
           <w:i w:val="0"/>
           <w:caps w:val="0"/>
@@ -3666,7 +3486,7 @@
       </w:r>
       <w:r>
         <w:rPr>
-          <w:rFonts w:hint="eastAsia" w:ascii="Arial" w:hAnsi="Arial" w:eastAsia="宋体" w:cs="Arial"/>
+          <w:rFonts w:hint="default" w:ascii="Times New Roman" w:hAnsi="Times New Roman" w:eastAsia="宋体" w:cs="Times New Roman"/>
           <w:b w:val="0"/>
           <w:i w:val="0"/>
           <w:caps w:val="0"/>
@@ -3684,7 +3504,7 @@
       <w:pPr>
         <w:spacing w:line="360" w:lineRule="auto"/>
         <w:rPr>
-          <w:rFonts w:hint="eastAsia" w:ascii="Arial" w:hAnsi="Arial" w:eastAsia="宋体" w:cs="Arial"/>
+          <w:rFonts w:hint="default" w:ascii="Times New Roman" w:hAnsi="Times New Roman" w:eastAsia="宋体" w:cs="Times New Roman"/>
           <w:b w:val="0"/>
           <w:i w:val="0"/>
           <w:caps w:val="0"/>
@@ -3702,21 +3522,21 @@
         <w:spacing w:line="360" w:lineRule="auto"/>
         <w:jc w:val="center"/>
         <w:rPr>
-          <w:rFonts w:hint="eastAsia" w:ascii="Arial" w:hAnsi="Arial" w:eastAsia="宋体" w:cs="Arial"/>
-          <w:b w:val="0"/>
-          <w:i w:val="0"/>
-          <w:caps w:val="0"/>
-          <w:color w:val="333333"/>
-          <w:spacing w:val="0"/>
-          <w:sz w:val="21"/>
-          <w:szCs w:val="21"/>
-          <w:shd w:val="clear" w:fill="FFFFFF"/>
-          <w:lang w:eastAsia="zh-CN"/>
-        </w:rPr>
-      </w:pPr>
-      <w:r>
-        <w:rPr>
-          <w:rFonts w:hint="eastAsia" w:ascii="Arial" w:hAnsi="Arial" w:eastAsia="宋体" w:cs="Arial"/>
+          <w:rFonts w:hint="default" w:ascii="Times New Roman" w:hAnsi="Times New Roman" w:eastAsia="宋体" w:cs="Times New Roman"/>
+          <w:b w:val="0"/>
+          <w:i w:val="0"/>
+          <w:caps w:val="0"/>
+          <w:color w:val="333333"/>
+          <w:spacing w:val="0"/>
+          <w:sz w:val="21"/>
+          <w:szCs w:val="21"/>
+          <w:shd w:val="clear" w:fill="FFFFFF"/>
+          <w:lang w:eastAsia="zh-CN"/>
+        </w:rPr>
+      </w:pPr>
+      <w:r>
+        <w:rPr>
+          <w:rFonts w:hint="default" w:ascii="Times New Roman" w:hAnsi="Times New Roman" w:eastAsia="宋体" w:cs="Times New Roman"/>
           <w:b w:val="0"/>
           <w:i w:val="0"/>
           <w:caps w:val="0"/>
@@ -3731,7 +3551,7 @@
       </w:r>
       <w:r>
         <w:rPr>
-          <w:rFonts w:hint="eastAsia" w:ascii="Arial" w:hAnsi="Arial" w:eastAsia="宋体" w:cs="Arial"/>
+          <w:rFonts w:hint="default" w:ascii="Times New Roman" w:hAnsi="Times New Roman" w:eastAsia="宋体" w:cs="Times New Roman"/>
           <w:b w:val="0"/>
           <w:i w:val="0"/>
           <w:caps w:val="0"/>
@@ -3746,7 +3566,7 @@
       </w:r>
       <w:r>
         <w:rPr>
-          <w:rFonts w:hint="eastAsia" w:ascii="Arial" w:hAnsi="Arial" w:eastAsia="宋体" w:cs="Arial"/>
+          <w:rFonts w:hint="default" w:ascii="Times New Roman" w:hAnsi="Times New Roman" w:eastAsia="宋体" w:cs="Times New Roman"/>
           <w:b w:val="0"/>
           <w:i w:val="0"/>
           <w:caps w:val="0"/>
@@ -3761,7 +3581,7 @@
       </w:r>
       <w:r>
         <w:rPr>
-          <w:rFonts w:hint="eastAsia" w:ascii="Arial" w:hAnsi="Arial" w:eastAsia="宋体" w:cs="Arial"/>
+          <w:rFonts w:hint="default" w:ascii="Times New Roman" w:hAnsi="Times New Roman" w:eastAsia="宋体" w:cs="Times New Roman"/>
           <w:b w:val="0"/>
           <w:i w:val="0"/>
           <w:caps w:val="0"/>
@@ -3817,7 +3637,7 @@
       </w:r>
       <w:r>
         <w:rPr>
-          <w:rFonts w:hint="eastAsia" w:ascii="Arial" w:hAnsi="Arial" w:eastAsia="宋体" w:cs="Arial"/>
+          <w:rFonts w:hint="default" w:ascii="Times New Roman" w:hAnsi="Times New Roman" w:eastAsia="宋体" w:cs="Times New Roman"/>
           <w:b w:val="0"/>
           <w:i w:val="0"/>
           <w:caps w:val="0"/>
@@ -3836,21 +3656,21 @@
         <w:spacing w:line="360" w:lineRule="auto"/>
         <w:jc w:val="center"/>
         <w:rPr>
-          <w:rFonts w:hint="eastAsia" w:ascii="Arial" w:hAnsi="Arial" w:eastAsia="宋体" w:cs="Arial"/>
-          <w:b w:val="0"/>
-          <w:i w:val="0"/>
-          <w:caps w:val="0"/>
-          <w:color w:val="333333"/>
-          <w:spacing w:val="0"/>
-          <w:sz w:val="21"/>
-          <w:szCs w:val="21"/>
-          <w:shd w:val="clear" w:fill="FFFFFF"/>
-          <w:lang w:eastAsia="zh-CN"/>
-        </w:rPr>
-      </w:pPr>
-      <w:r>
-        <w:rPr>
-          <w:rFonts w:hint="eastAsia" w:ascii="Arial" w:hAnsi="Arial" w:eastAsia="宋体" w:cs="Arial"/>
+          <w:rFonts w:hint="default" w:ascii="Times New Roman" w:hAnsi="Times New Roman" w:eastAsia="宋体" w:cs="Times New Roman"/>
+          <w:b w:val="0"/>
+          <w:i w:val="0"/>
+          <w:caps w:val="0"/>
+          <w:color w:val="333333"/>
+          <w:spacing w:val="0"/>
+          <w:sz w:val="21"/>
+          <w:szCs w:val="21"/>
+          <w:shd w:val="clear" w:fill="FFFFFF"/>
+          <w:lang w:eastAsia="zh-CN"/>
+        </w:rPr>
+      </w:pPr>
+      <w:r>
+        <w:rPr>
+          <w:rFonts w:hint="default" w:ascii="Times New Roman" w:hAnsi="Times New Roman" w:eastAsia="宋体" w:cs="Times New Roman"/>
           <w:b w:val="0"/>
           <w:i w:val="0"/>
           <w:caps w:val="0"/>
@@ -3865,7 +3685,7 @@
       </w:r>
       <w:r>
         <w:rPr>
-          <w:rFonts w:hint="eastAsia" w:ascii="Arial" w:hAnsi="Arial" w:eastAsia="宋体" w:cs="Arial"/>
+          <w:rFonts w:hint="default" w:ascii="Times New Roman" w:hAnsi="Times New Roman" w:eastAsia="宋体" w:cs="Times New Roman"/>
           <w:b w:val="0"/>
           <w:i w:val="0"/>
           <w:caps w:val="0"/>
@@ -3880,7 +3700,7 @@
       </w:r>
       <w:r>
         <w:rPr>
-          <w:rFonts w:hint="eastAsia" w:ascii="Arial" w:hAnsi="Arial" w:eastAsia="宋体" w:cs="Arial"/>
+          <w:rFonts w:hint="default" w:ascii="Times New Roman" w:hAnsi="Times New Roman" w:eastAsia="宋体" w:cs="Times New Roman"/>
           <w:b w:val="0"/>
           <w:i w:val="0"/>
           <w:caps w:val="0"/>
@@ -3898,21 +3718,21 @@
       <w:pPr>
         <w:spacing w:line="360" w:lineRule="auto"/>
         <w:rPr>
-          <w:rFonts w:hint="eastAsia" w:ascii="Arial" w:hAnsi="Arial" w:eastAsia="宋体" w:cs="Arial"/>
-          <w:b w:val="0"/>
-          <w:i w:val="0"/>
-          <w:caps w:val="0"/>
-          <w:color w:val="333333"/>
-          <w:spacing w:val="0"/>
-          <w:sz w:val="21"/>
-          <w:szCs w:val="21"/>
-          <w:shd w:val="clear" w:fill="FFFFFF"/>
-          <w:lang w:eastAsia="zh-CN"/>
-        </w:rPr>
-      </w:pPr>
-      <w:r>
-        <w:rPr>
-          <w:rFonts w:hint="eastAsia" w:ascii="Arial" w:hAnsi="Arial" w:eastAsia="宋体" w:cs="Arial"/>
+          <w:rFonts w:hint="default" w:ascii="Times New Roman" w:hAnsi="Times New Roman" w:eastAsia="宋体" w:cs="Times New Roman"/>
+          <w:b w:val="0"/>
+          <w:i w:val="0"/>
+          <w:caps w:val="0"/>
+          <w:color w:val="333333"/>
+          <w:spacing w:val="0"/>
+          <w:sz w:val="21"/>
+          <w:szCs w:val="21"/>
+          <w:shd w:val="clear" w:fill="FFFFFF"/>
+          <w:lang w:eastAsia="zh-CN"/>
+        </w:rPr>
+      </w:pPr>
+      <w:r>
+        <w:rPr>
+          <w:rFonts w:hint="default" w:ascii="Times New Roman" w:hAnsi="Times New Roman" w:eastAsia="宋体" w:cs="Times New Roman"/>
           <w:b w:val="0"/>
           <w:i w:val="0"/>
           <w:caps w:val="0"/>
@@ -3927,7 +3747,7 @@
       </w:r>
       <w:r>
         <w:rPr>
-          <w:rFonts w:hint="eastAsia" w:ascii="Arial" w:hAnsi="Arial" w:eastAsia="宋体" w:cs="Arial"/>
+          <w:rFonts w:hint="default" w:ascii="Times New Roman" w:hAnsi="Times New Roman" w:eastAsia="宋体" w:cs="Times New Roman"/>
           <w:b w:val="0"/>
           <w:i w:val="0"/>
           <w:caps w:val="0"/>
@@ -3942,7 +3762,7 @@
       </w:r>
       <w:r>
         <w:rPr>
-          <w:rFonts w:hint="eastAsia" w:ascii="Arial" w:hAnsi="Arial" w:eastAsia="宋体" w:cs="Arial"/>
+          <w:rFonts w:hint="default" w:ascii="Times New Roman" w:hAnsi="Times New Roman" w:eastAsia="宋体" w:cs="Times New Roman"/>
           <w:b w:val="0"/>
           <w:i w:val="0"/>
           <w:caps w:val="0"/>
@@ -3957,7 +3777,7 @@
       </w:r>
       <w:r>
         <w:rPr>
-          <w:rFonts w:hint="eastAsia" w:ascii="Arial" w:hAnsi="Arial" w:eastAsia="宋体" w:cs="Arial"/>
+          <w:rFonts w:hint="default" w:ascii="Times New Roman" w:hAnsi="Times New Roman" w:eastAsia="宋体" w:cs="Times New Roman"/>
           <w:b w:val="0"/>
           <w:i w:val="0"/>
           <w:caps w:val="0"/>
@@ -3973,7 +3793,7 @@
     </w:p>
     <w:tbl>
       <w:tblPr>
-        <w:tblStyle w:val="11"/>
+        <w:tblStyle w:val="10"/>
         <w:tblW w:w="8500" w:type="dxa"/>
         <w:tblInd w:w="0" w:type="dxa"/>
         <w:tblBorders>
@@ -4026,7 +3846,7 @@
             <w:pPr>
               <w:spacing w:line="360" w:lineRule="auto"/>
               <w:rPr>
-                <w:rFonts w:hint="eastAsia" w:ascii="Arial" w:hAnsi="Arial" w:eastAsia="宋体" w:cs="Arial"/>
+                <w:rFonts w:hint="default" w:ascii="Times New Roman" w:hAnsi="Times New Roman" w:eastAsia="宋体" w:cs="Times New Roman"/>
                 <w:b w:val="0"/>
                 <w:i w:val="0"/>
                 <w:caps w:val="0"/>
@@ -4040,7 +3860,7 @@
             </w:pPr>
             <w:r>
               <w:rPr>
-                <w:rFonts w:hint="eastAsia" w:ascii="Arial" w:hAnsi="Arial" w:eastAsia="宋体" w:cs="Arial"/>
+                <w:rFonts w:hint="default" w:ascii="Times New Roman" w:hAnsi="Times New Roman" w:eastAsia="宋体" w:cs="Times New Roman"/>
                 <w:b w:val="0"/>
                 <w:i w:val="0"/>
                 <w:caps w:val="0"/>
@@ -4063,7 +3883,7 @@
             <w:pPr>
               <w:spacing w:line="360" w:lineRule="auto"/>
               <w:rPr>
-                <w:rFonts w:hint="eastAsia" w:ascii="Arial" w:hAnsi="Arial" w:eastAsia="宋体" w:cs="Arial"/>
+                <w:rFonts w:hint="default" w:ascii="Times New Roman" w:hAnsi="Times New Roman" w:eastAsia="宋体" w:cs="Times New Roman"/>
                 <w:b w:val="0"/>
                 <w:i w:val="0"/>
                 <w:caps w:val="0"/>
@@ -4077,7 +3897,7 @@
             </w:pPr>
             <w:r>
               <w:rPr>
-                <w:rFonts w:hint="eastAsia" w:ascii="Arial" w:hAnsi="Arial" w:eastAsia="宋体" w:cs="Arial"/>
+                <w:rFonts w:hint="default" w:ascii="Times New Roman" w:hAnsi="Times New Roman" w:eastAsia="宋体" w:cs="Times New Roman"/>
                 <w:b w:val="0"/>
                 <w:i w:val="0"/>
                 <w:caps w:val="0"/>
@@ -4100,7 +3920,7 @@
             <w:pPr>
               <w:spacing w:line="360" w:lineRule="auto"/>
               <w:rPr>
-                <w:rFonts w:hint="eastAsia" w:ascii="Arial" w:hAnsi="Arial" w:eastAsia="宋体" w:cs="Arial"/>
+                <w:rFonts w:hint="default" w:ascii="Times New Roman" w:hAnsi="Times New Roman" w:eastAsia="宋体" w:cs="Times New Roman"/>
                 <w:b w:val="0"/>
                 <w:i w:val="0"/>
                 <w:caps w:val="0"/>
@@ -4114,7 +3934,7 @@
             </w:pPr>
             <w:r>
               <w:rPr>
-                <w:rFonts w:hint="eastAsia" w:ascii="Arial" w:hAnsi="Arial" w:eastAsia="宋体" w:cs="Arial"/>
+                <w:rFonts w:hint="default" w:ascii="Times New Roman" w:hAnsi="Times New Roman" w:eastAsia="宋体" w:cs="Times New Roman"/>
                 <w:b w:val="0"/>
                 <w:i w:val="0"/>
                 <w:caps w:val="0"/>
@@ -4159,7 +3979,7 @@
             <w:pPr>
               <w:spacing w:line="360" w:lineRule="auto"/>
               <w:rPr>
-                <w:rFonts w:hint="default" w:ascii="Arial" w:hAnsi="Arial" w:eastAsia="宋体" w:cs="Arial"/>
+                <w:rFonts w:hint="default" w:ascii="Times New Roman" w:hAnsi="Times New Roman" w:eastAsia="宋体" w:cs="Times New Roman"/>
                 <w:b w:val="0"/>
                 <w:i w:val="0"/>
                 <w:caps w:val="0"/>
@@ -4173,7 +3993,7 @@
             </w:pPr>
             <w:r>
               <w:rPr>
-                <w:rFonts w:hint="default" w:ascii="Arial" w:hAnsi="Arial" w:eastAsia="宋体" w:cs="Arial"/>
+                <w:rFonts w:hint="default" w:ascii="Times New Roman" w:hAnsi="Times New Roman" w:eastAsia="宋体" w:cs="Times New Roman"/>
                 <w:b w:val="0"/>
                 <w:i w:val="0"/>
                 <w:caps w:val="0"/>
@@ -4196,7 +4016,7 @@
             <w:pPr>
               <w:spacing w:line="360" w:lineRule="auto"/>
               <w:rPr>
-                <w:rFonts w:hint="default" w:ascii="Arial" w:hAnsi="Arial" w:eastAsia="宋体" w:cs="Arial"/>
+                <w:rFonts w:hint="default" w:ascii="Times New Roman" w:hAnsi="Times New Roman" w:eastAsia="宋体" w:cs="Times New Roman"/>
                 <w:b w:val="0"/>
                 <w:i w:val="0"/>
                 <w:caps w:val="0"/>
@@ -4210,7 +4030,7 @@
             </w:pPr>
             <w:r>
               <w:rPr>
-                <w:rFonts w:hint="default" w:ascii="Arial" w:hAnsi="Arial" w:eastAsia="宋体" w:cs="Arial"/>
+                <w:rFonts w:hint="default" w:ascii="Times New Roman" w:hAnsi="Times New Roman" w:eastAsia="宋体" w:cs="Times New Roman"/>
                 <w:b w:val="0"/>
                 <w:i w:val="0"/>
                 <w:caps w:val="0"/>
@@ -4233,7 +4053,7 @@
             <w:pPr>
               <w:spacing w:line="360" w:lineRule="auto"/>
               <w:rPr>
-                <w:rFonts w:hint="default" w:ascii="Arial" w:hAnsi="Arial" w:eastAsia="宋体" w:cs="Arial"/>
+                <w:rFonts w:hint="default" w:ascii="Times New Roman" w:hAnsi="Times New Roman" w:eastAsia="宋体" w:cs="Times New Roman"/>
                 <w:b w:val="0"/>
                 <w:i w:val="0"/>
                 <w:caps w:val="0"/>
@@ -4247,7 +4067,7 @@
             </w:pPr>
             <w:r>
               <w:rPr>
-                <w:rFonts w:hint="default" w:ascii="Arial" w:hAnsi="Arial" w:eastAsia="宋体" w:cs="Arial"/>
+                <w:rFonts w:hint="default" w:ascii="Times New Roman" w:hAnsi="Times New Roman" w:eastAsia="宋体" w:cs="Times New Roman"/>
                 <w:b w:val="0"/>
                 <w:i w:val="0"/>
                 <w:caps w:val="0"/>
@@ -4292,7 +4112,7 @@
             <w:pPr>
               <w:spacing w:line="360" w:lineRule="auto"/>
               <w:rPr>
-                <w:rFonts w:hint="default" w:ascii="Arial" w:hAnsi="Arial" w:eastAsia="宋体" w:cs="Arial"/>
+                <w:rFonts w:hint="default" w:ascii="Times New Roman" w:hAnsi="Times New Roman" w:eastAsia="宋体" w:cs="Times New Roman"/>
                 <w:b w:val="0"/>
                 <w:i w:val="0"/>
                 <w:caps w:val="0"/>
@@ -4306,7 +4126,7 @@
             </w:pPr>
             <w:r>
               <w:rPr>
-                <w:rFonts w:hint="default" w:ascii="Arial" w:hAnsi="Arial" w:eastAsia="宋体" w:cs="Arial"/>
+                <w:rFonts w:hint="default" w:ascii="Times New Roman" w:hAnsi="Times New Roman" w:eastAsia="宋体" w:cs="Times New Roman"/>
                 <w:b w:val="0"/>
                 <w:i w:val="0"/>
                 <w:caps w:val="0"/>
@@ -4321,7 +4141,7 @@
             </w:r>
             <w:r>
               <w:rPr>
-                <w:rFonts w:hint="eastAsia" w:ascii="Arial" w:hAnsi="Arial" w:eastAsia="宋体" w:cs="Arial"/>
+                <w:rFonts w:hint="default" w:ascii="Times New Roman" w:hAnsi="Times New Roman" w:eastAsia="宋体" w:cs="Times New Roman"/>
                 <w:b w:val="0"/>
                 <w:i w:val="0"/>
                 <w:caps w:val="0"/>
@@ -4336,7 +4156,7 @@
             </w:r>
             <w:r>
               <w:rPr>
-                <w:rFonts w:hint="default" w:ascii="Arial" w:hAnsi="Arial" w:eastAsia="宋体" w:cs="Arial"/>
+                <w:rFonts w:hint="default" w:ascii="Times New Roman" w:hAnsi="Times New Roman" w:eastAsia="宋体" w:cs="Times New Roman"/>
                 <w:b w:val="0"/>
                 <w:i w:val="0"/>
                 <w:caps w:val="0"/>
@@ -4359,7 +4179,7 @@
             <w:pPr>
               <w:spacing w:line="360" w:lineRule="auto"/>
               <w:rPr>
-                <w:rFonts w:hint="default" w:ascii="Arial" w:hAnsi="Arial" w:eastAsia="宋体" w:cs="Arial"/>
+                <w:rFonts w:hint="default" w:ascii="Times New Roman" w:hAnsi="Times New Roman" w:eastAsia="宋体" w:cs="Times New Roman"/>
                 <w:b w:val="0"/>
                 <w:i w:val="0"/>
                 <w:caps w:val="0"/>
@@ -4373,7 +4193,7 @@
             </w:pPr>
             <w:r>
               <w:rPr>
-                <w:rFonts w:hint="default" w:ascii="Arial" w:hAnsi="Arial" w:eastAsia="宋体" w:cs="Arial"/>
+                <w:rFonts w:hint="default" w:ascii="Times New Roman" w:hAnsi="Times New Roman" w:eastAsia="宋体" w:cs="Times New Roman"/>
                 <w:b w:val="0"/>
                 <w:i w:val="0"/>
                 <w:caps w:val="0"/>
@@ -4396,7 +4216,7 @@
             <w:pPr>
               <w:spacing w:line="360" w:lineRule="auto"/>
               <w:rPr>
-                <w:rFonts w:hint="default" w:ascii="Arial" w:hAnsi="Arial" w:eastAsia="宋体" w:cs="Arial"/>
+                <w:rFonts w:hint="default" w:ascii="Times New Roman" w:hAnsi="Times New Roman" w:eastAsia="宋体" w:cs="Times New Roman"/>
                 <w:b w:val="0"/>
                 <w:i w:val="0"/>
                 <w:caps w:val="0"/>
@@ -4410,7 +4230,7 @@
             </w:pPr>
             <w:r>
               <w:rPr>
-                <w:rFonts w:hint="default" w:ascii="Arial" w:hAnsi="Arial" w:eastAsia="宋体" w:cs="Arial"/>
+                <w:rFonts w:hint="default" w:ascii="Times New Roman" w:hAnsi="Times New Roman" w:eastAsia="宋体" w:cs="Times New Roman"/>
                 <w:b w:val="0"/>
                 <w:i w:val="0"/>
                 <w:caps w:val="0"/>
@@ -4455,7 +4275,7 @@
             <w:pPr>
               <w:spacing w:line="360" w:lineRule="auto"/>
               <w:rPr>
-                <w:rFonts w:hint="default" w:ascii="Arial" w:hAnsi="Arial" w:eastAsia="宋体" w:cs="Arial"/>
+                <w:rFonts w:hint="default" w:ascii="Times New Roman" w:hAnsi="Times New Roman" w:eastAsia="宋体" w:cs="Times New Roman"/>
                 <w:b w:val="0"/>
                 <w:i w:val="0"/>
                 <w:caps w:val="0"/>
@@ -4469,7 +4289,7 @@
             </w:pPr>
             <w:r>
               <w:rPr>
-                <w:rFonts w:hint="default" w:ascii="Arial" w:hAnsi="Arial" w:eastAsia="宋体" w:cs="Arial"/>
+                <w:rFonts w:hint="default" w:ascii="Times New Roman" w:hAnsi="Times New Roman" w:eastAsia="宋体" w:cs="Times New Roman"/>
                 <w:b w:val="0"/>
                 <w:i w:val="0"/>
                 <w:caps w:val="0"/>
@@ -4484,7 +4304,7 @@
             </w:r>
             <w:r>
               <w:rPr>
-                <w:rFonts w:hint="eastAsia" w:ascii="Arial" w:hAnsi="Arial" w:eastAsia="宋体" w:cs="Arial"/>
+                <w:rFonts w:hint="default" w:ascii="Times New Roman" w:hAnsi="Times New Roman" w:eastAsia="宋体" w:cs="Times New Roman"/>
                 <w:b w:val="0"/>
                 <w:i w:val="0"/>
                 <w:caps w:val="0"/>
@@ -4499,7 +4319,7 @@
             </w:r>
             <w:r>
               <w:rPr>
-                <w:rFonts w:hint="default" w:ascii="Arial" w:hAnsi="Arial" w:eastAsia="宋体" w:cs="Arial"/>
+                <w:rFonts w:hint="default" w:ascii="Times New Roman" w:hAnsi="Times New Roman" w:eastAsia="宋体" w:cs="Times New Roman"/>
                 <w:b w:val="0"/>
                 <w:i w:val="0"/>
                 <w:caps w:val="0"/>
@@ -4522,7 +4342,7 @@
             <w:pPr>
               <w:spacing w:line="360" w:lineRule="auto"/>
               <w:rPr>
-                <w:rFonts w:hint="default" w:ascii="Arial" w:hAnsi="Arial" w:eastAsia="宋体" w:cs="Arial"/>
+                <w:rFonts w:hint="default" w:ascii="Times New Roman" w:hAnsi="Times New Roman" w:eastAsia="宋体" w:cs="Times New Roman"/>
                 <w:b w:val="0"/>
                 <w:i w:val="0"/>
                 <w:caps w:val="0"/>
@@ -4536,7 +4356,7 @@
             </w:pPr>
             <w:r>
               <w:rPr>
-                <w:rFonts w:hint="default" w:ascii="Arial" w:hAnsi="Arial" w:eastAsia="宋体" w:cs="Arial"/>
+                <w:rFonts w:hint="default" w:ascii="Times New Roman" w:hAnsi="Times New Roman" w:eastAsia="宋体" w:cs="Times New Roman"/>
                 <w:b w:val="0"/>
                 <w:i w:val="0"/>
                 <w:caps w:val="0"/>
@@ -4559,7 +4379,7 @@
             <w:pPr>
               <w:spacing w:line="360" w:lineRule="auto"/>
               <w:rPr>
-                <w:rFonts w:hint="default" w:ascii="Arial" w:hAnsi="Arial" w:eastAsia="宋体" w:cs="Arial"/>
+                <w:rFonts w:hint="default" w:ascii="Times New Roman" w:hAnsi="Times New Roman" w:eastAsia="宋体" w:cs="Times New Roman"/>
                 <w:b w:val="0"/>
                 <w:i w:val="0"/>
                 <w:caps w:val="0"/>
@@ -4573,7 +4393,7 @@
             </w:pPr>
             <w:r>
               <w:rPr>
-                <w:rFonts w:hint="default" w:ascii="Arial" w:hAnsi="Arial" w:eastAsia="宋体" w:cs="Arial"/>
+                <w:rFonts w:hint="default" w:ascii="Times New Roman" w:hAnsi="Times New Roman" w:eastAsia="宋体" w:cs="Times New Roman"/>
                 <w:b w:val="0"/>
                 <w:i w:val="0"/>
                 <w:caps w:val="0"/>
@@ -4588,7 +4408,7 @@
             </w:r>
             <w:r>
               <w:rPr>
-                <w:rFonts w:hint="default" w:ascii="Arial" w:hAnsi="Arial" w:eastAsia="宋体" w:cs="Arial"/>
+                <w:rFonts w:hint="default" w:ascii="Times New Roman" w:hAnsi="Times New Roman" w:eastAsia="宋体" w:cs="Times New Roman"/>
                 <w:b w:val="0"/>
                 <w:i w:val="0"/>
                 <w:caps w:val="0"/>
@@ -4603,7 +4423,7 @@
             </w:r>
             <w:r>
               <w:rPr>
-                <w:rFonts w:hint="default" w:ascii="Arial" w:hAnsi="Arial" w:eastAsia="宋体" w:cs="Arial"/>
+                <w:rFonts w:hint="default" w:ascii="Times New Roman" w:hAnsi="Times New Roman" w:eastAsia="宋体" w:cs="Times New Roman"/>
                 <w:b w:val="0"/>
                 <w:i w:val="0"/>
                 <w:caps w:val="0"/>
@@ -4618,7 +4438,7 @@
             </w:r>
             <w:r>
               <w:rPr>
-                <w:rFonts w:hint="default" w:ascii="Arial" w:hAnsi="Arial" w:eastAsia="宋体" w:cs="Arial"/>
+                <w:rFonts w:hint="default" w:ascii="Times New Roman" w:hAnsi="Times New Roman" w:eastAsia="宋体" w:cs="Times New Roman"/>
                 <w:b w:val="0"/>
                 <w:i w:val="0"/>
                 <w:caps w:val="0"/>
@@ -4633,7 +4453,7 @@
             </w:r>
             <w:r>
               <w:rPr>
-                <w:rFonts w:hint="default" w:ascii="Arial" w:hAnsi="Arial" w:eastAsia="宋体" w:cs="Arial"/>
+                <w:rFonts w:hint="default" w:ascii="Times New Roman" w:hAnsi="Times New Roman" w:eastAsia="宋体" w:cs="Times New Roman"/>
                 <w:b w:val="0"/>
                 <w:i w:val="0"/>
                 <w:caps w:val="0"/>
@@ -4648,7 +4468,7 @@
             </w:r>
             <w:r>
               <w:rPr>
-                <w:rFonts w:hint="default" w:ascii="Arial" w:hAnsi="Arial" w:eastAsia="宋体" w:cs="Arial"/>
+                <w:rFonts w:hint="default" w:ascii="Times New Roman" w:hAnsi="Times New Roman" w:eastAsia="宋体" w:cs="Times New Roman"/>
                 <w:b w:val="0"/>
                 <w:i w:val="0"/>
                 <w:caps w:val="0"/>
@@ -4693,7 +4513,7 @@
             <w:pPr>
               <w:spacing w:line="360" w:lineRule="auto"/>
               <w:rPr>
-                <w:rFonts w:hint="default" w:ascii="Arial" w:hAnsi="Arial" w:eastAsia="宋体" w:cs="Arial"/>
+                <w:rFonts w:hint="default" w:ascii="Times New Roman" w:hAnsi="Times New Roman" w:eastAsia="宋体" w:cs="Times New Roman"/>
                 <w:b w:val="0"/>
                 <w:i w:val="0"/>
                 <w:caps w:val="0"/>
@@ -4707,7 +4527,7 @@
             </w:pPr>
             <w:r>
               <w:rPr>
-                <w:rFonts w:hint="default" w:ascii="Arial" w:hAnsi="Arial" w:eastAsia="宋体" w:cs="Arial"/>
+                <w:rFonts w:hint="default" w:ascii="Times New Roman" w:hAnsi="Times New Roman" w:eastAsia="宋体" w:cs="Times New Roman"/>
                 <w:b w:val="0"/>
                 <w:i w:val="0"/>
                 <w:caps w:val="0"/>
@@ -4722,7 +4542,7 @@
             </w:r>
             <w:r>
               <w:rPr>
-                <w:rFonts w:hint="eastAsia" w:ascii="Arial" w:hAnsi="Arial" w:eastAsia="宋体" w:cs="Arial"/>
+                <w:rFonts w:hint="default" w:ascii="Times New Roman" w:hAnsi="Times New Roman" w:eastAsia="宋体" w:cs="Times New Roman"/>
                 <w:b w:val="0"/>
                 <w:i w:val="0"/>
                 <w:caps w:val="0"/>
@@ -4737,7 +4557,7 @@
             </w:r>
             <w:r>
               <w:rPr>
-                <w:rFonts w:hint="default" w:ascii="Arial" w:hAnsi="Arial" w:eastAsia="宋体" w:cs="Arial"/>
+                <w:rFonts w:hint="default" w:ascii="Times New Roman" w:hAnsi="Times New Roman" w:eastAsia="宋体" w:cs="Times New Roman"/>
                 <w:b w:val="0"/>
                 <w:i w:val="0"/>
                 <w:caps w:val="0"/>
@@ -4760,7 +4580,7 @@
             <w:pPr>
               <w:spacing w:line="360" w:lineRule="auto"/>
               <w:rPr>
-                <w:rFonts w:hint="default" w:ascii="Arial" w:hAnsi="Arial" w:eastAsia="宋体" w:cs="Arial"/>
+                <w:rFonts w:hint="default" w:ascii="Times New Roman" w:hAnsi="Times New Roman" w:eastAsia="宋体" w:cs="Times New Roman"/>
                 <w:b w:val="0"/>
                 <w:i w:val="0"/>
                 <w:caps w:val="0"/>
@@ -4774,7 +4594,7 @@
             </w:pPr>
             <w:r>
               <w:rPr>
-                <w:rFonts w:hint="default" w:ascii="Arial" w:hAnsi="Arial" w:eastAsia="宋体" w:cs="Arial"/>
+                <w:rFonts w:hint="default" w:ascii="Times New Roman" w:hAnsi="Times New Roman" w:eastAsia="宋体" w:cs="Times New Roman"/>
                 <w:b w:val="0"/>
                 <w:i w:val="0"/>
                 <w:caps w:val="0"/>
@@ -4797,7 +4617,7 @@
             <w:pPr>
               <w:spacing w:line="360" w:lineRule="auto"/>
               <w:rPr>
-                <w:rFonts w:hint="default" w:ascii="Arial" w:hAnsi="Arial" w:eastAsia="宋体" w:cs="Arial"/>
+                <w:rFonts w:hint="default" w:ascii="Times New Roman" w:hAnsi="Times New Roman" w:eastAsia="宋体" w:cs="Times New Roman"/>
                 <w:b w:val="0"/>
                 <w:i w:val="0"/>
                 <w:caps w:val="0"/>
@@ -4811,7 +4631,7 @@
             </w:pPr>
             <w:r>
               <w:rPr>
-                <w:rFonts w:hint="default" w:ascii="Arial" w:hAnsi="Arial" w:eastAsia="宋体" w:cs="Arial"/>
+                <w:rFonts w:hint="default" w:ascii="Times New Roman" w:hAnsi="Times New Roman" w:eastAsia="宋体" w:cs="Times New Roman"/>
                 <w:b w:val="0"/>
                 <w:i w:val="0"/>
                 <w:caps w:val="0"/>
@@ -4826,7 +4646,7 @@
             </w:r>
             <w:r>
               <w:rPr>
-                <w:rFonts w:hint="default" w:ascii="Arial" w:hAnsi="Arial" w:eastAsia="宋体" w:cs="Arial"/>
+                <w:rFonts w:hint="default" w:ascii="Times New Roman" w:hAnsi="Times New Roman" w:eastAsia="宋体" w:cs="Times New Roman"/>
                 <w:b w:val="0"/>
                 <w:i w:val="0"/>
                 <w:caps w:val="0"/>
@@ -4841,7 +4661,7 @@
             </w:r>
             <w:r>
               <w:rPr>
-                <w:rFonts w:hint="default" w:ascii="Arial" w:hAnsi="Arial" w:eastAsia="宋体" w:cs="Arial"/>
+                <w:rFonts w:hint="default" w:ascii="Times New Roman" w:hAnsi="Times New Roman" w:eastAsia="宋体" w:cs="Times New Roman"/>
                 <w:b w:val="0"/>
                 <w:i w:val="0"/>
                 <w:caps w:val="0"/>
@@ -4856,7 +4676,7 @@
             </w:r>
             <w:r>
               <w:rPr>
-                <w:rFonts w:hint="default" w:ascii="Arial" w:hAnsi="Arial" w:eastAsia="宋体" w:cs="Arial"/>
+                <w:rFonts w:hint="default" w:ascii="Times New Roman" w:hAnsi="Times New Roman" w:eastAsia="宋体" w:cs="Times New Roman"/>
                 <w:b w:val="0"/>
                 <w:i w:val="0"/>
                 <w:caps w:val="0"/>
@@ -4871,7 +4691,7 @@
             </w:r>
             <w:r>
               <w:rPr>
-                <w:rFonts w:hint="default" w:ascii="Arial" w:hAnsi="Arial" w:eastAsia="宋体" w:cs="Arial"/>
+                <w:rFonts w:hint="default" w:ascii="Times New Roman" w:hAnsi="Times New Roman" w:eastAsia="宋体" w:cs="Times New Roman"/>
                 <w:b w:val="0"/>
                 <w:i w:val="0"/>
                 <w:caps w:val="0"/>
@@ -4886,7 +4706,7 @@
             </w:r>
             <w:r>
               <w:rPr>
-                <w:rFonts w:hint="default" w:ascii="Arial" w:hAnsi="Arial" w:eastAsia="宋体" w:cs="Arial"/>
+                <w:rFonts w:hint="default" w:ascii="Times New Roman" w:hAnsi="Times New Roman" w:eastAsia="宋体" w:cs="Times New Roman"/>
                 <w:b w:val="0"/>
                 <w:i w:val="0"/>
                 <w:caps w:val="0"/>
@@ -4901,7 +4721,7 @@
             </w:r>
             <w:r>
               <w:rPr>
-                <w:rFonts w:hint="default" w:ascii="Arial" w:hAnsi="Arial" w:eastAsia="宋体" w:cs="Arial"/>
+                <w:rFonts w:hint="default" w:ascii="Times New Roman" w:hAnsi="Times New Roman" w:eastAsia="宋体" w:cs="Times New Roman"/>
                 <w:b w:val="0"/>
                 <w:i w:val="0"/>
                 <w:caps w:val="0"/>
@@ -4916,7 +4736,7 @@
             </w:r>
             <w:r>
               <w:rPr>
-                <w:rFonts w:hint="default" w:ascii="Arial" w:hAnsi="Arial" w:eastAsia="宋体" w:cs="Arial"/>
+                <w:rFonts w:hint="default" w:ascii="Times New Roman" w:hAnsi="Times New Roman" w:eastAsia="宋体" w:cs="Times New Roman"/>
                 <w:b w:val="0"/>
                 <w:i w:val="0"/>
                 <w:caps w:val="0"/>
@@ -4931,7 +4751,7 @@
             </w:r>
             <w:r>
               <w:rPr>
-                <w:rFonts w:hint="default" w:ascii="Arial" w:hAnsi="Arial" w:eastAsia="宋体" w:cs="Arial"/>
+                <w:rFonts w:hint="default" w:ascii="Times New Roman" w:hAnsi="Times New Roman" w:eastAsia="宋体" w:cs="Times New Roman"/>
                 <w:b w:val="0"/>
                 <w:i w:val="0"/>
                 <w:caps w:val="0"/>
@@ -4946,7 +4766,7 @@
             </w:r>
             <w:r>
               <w:rPr>
-                <w:rFonts w:hint="default" w:ascii="Arial" w:hAnsi="Arial" w:eastAsia="宋体" w:cs="Arial"/>
+                <w:rFonts w:hint="default" w:ascii="Times New Roman" w:hAnsi="Times New Roman" w:eastAsia="宋体" w:cs="Times New Roman"/>
                 <w:b w:val="0"/>
                 <w:i w:val="0"/>
                 <w:caps w:val="0"/>
@@ -4961,7 +4781,7 @@
             </w:r>
             <w:r>
               <w:rPr>
-                <w:rFonts w:hint="default" w:ascii="Arial" w:hAnsi="Arial" w:eastAsia="宋体" w:cs="Arial"/>
+                <w:rFonts w:hint="default" w:ascii="Times New Roman" w:hAnsi="Times New Roman" w:eastAsia="宋体" w:cs="Times New Roman"/>
                 <w:b w:val="0"/>
                 <w:i w:val="0"/>
                 <w:caps w:val="0"/>
@@ -4976,7 +4796,7 @@
             </w:r>
             <w:r>
               <w:rPr>
-                <w:rFonts w:hint="default" w:ascii="Arial" w:hAnsi="Arial" w:eastAsia="宋体" w:cs="Arial"/>
+                <w:rFonts w:hint="default" w:ascii="Times New Roman" w:hAnsi="Times New Roman" w:eastAsia="宋体" w:cs="Times New Roman"/>
                 <w:b w:val="0"/>
                 <w:i w:val="0"/>
                 <w:caps w:val="0"/>
@@ -4991,7 +4811,7 @@
             </w:r>
             <w:r>
               <w:rPr>
-                <w:rFonts w:hint="default" w:ascii="Arial" w:hAnsi="Arial" w:eastAsia="宋体" w:cs="Arial"/>
+                <w:rFonts w:hint="default" w:ascii="Times New Roman" w:hAnsi="Times New Roman" w:eastAsia="宋体" w:cs="Times New Roman"/>
                 <w:b w:val="0"/>
                 <w:i w:val="0"/>
                 <w:caps w:val="0"/>
@@ -5006,7 +4826,7 @@
             </w:r>
             <w:r>
               <w:rPr>
-                <w:rFonts w:hint="default" w:ascii="Arial" w:hAnsi="Arial" w:eastAsia="宋体" w:cs="Arial"/>
+                <w:rFonts w:hint="default" w:ascii="Times New Roman" w:hAnsi="Times New Roman" w:eastAsia="宋体" w:cs="Times New Roman"/>
                 <w:b w:val="0"/>
                 <w:i w:val="0"/>
                 <w:caps w:val="0"/>
@@ -5021,7 +4841,7 @@
             </w:r>
             <w:r>
               <w:rPr>
-                <w:rFonts w:hint="default" w:ascii="Arial" w:hAnsi="Arial" w:eastAsia="宋体" w:cs="Arial"/>
+                <w:rFonts w:hint="default" w:ascii="Times New Roman" w:hAnsi="Times New Roman" w:eastAsia="宋体" w:cs="Times New Roman"/>
                 <w:b w:val="0"/>
                 <w:i w:val="0"/>
                 <w:caps w:val="0"/>
@@ -5036,7 +4856,7 @@
             </w:r>
             <w:r>
               <w:rPr>
-                <w:rFonts w:hint="default" w:ascii="Arial" w:hAnsi="Arial" w:eastAsia="宋体" w:cs="Arial"/>
+                <w:rFonts w:hint="default" w:ascii="Times New Roman" w:hAnsi="Times New Roman" w:eastAsia="宋体" w:cs="Times New Roman"/>
                 <w:b w:val="0"/>
                 <w:i w:val="0"/>
                 <w:caps w:val="0"/>
@@ -5051,7 +4871,7 @@
             </w:r>
             <w:r>
               <w:rPr>
-                <w:rFonts w:hint="default" w:ascii="Arial" w:hAnsi="Arial" w:eastAsia="宋体" w:cs="Arial"/>
+                <w:rFonts w:hint="default" w:ascii="Times New Roman" w:hAnsi="Times New Roman" w:eastAsia="宋体" w:cs="Times New Roman"/>
                 <w:b w:val="0"/>
                 <w:i w:val="0"/>
                 <w:caps w:val="0"/>
@@ -5096,7 +4916,7 @@
             <w:pPr>
               <w:spacing w:line="360" w:lineRule="auto"/>
               <w:rPr>
-                <w:rFonts w:hint="default" w:ascii="Arial" w:hAnsi="Arial" w:eastAsia="宋体" w:cs="Arial"/>
+                <w:rFonts w:hint="default" w:ascii="Times New Roman" w:hAnsi="Times New Roman" w:eastAsia="宋体" w:cs="Times New Roman"/>
                 <w:b w:val="0"/>
                 <w:i w:val="0"/>
                 <w:caps w:val="0"/>
@@ -5110,7 +4930,7 @@
             </w:pPr>
             <w:r>
               <w:rPr>
-                <w:rFonts w:hint="default" w:ascii="Arial" w:hAnsi="Arial" w:eastAsia="宋体" w:cs="Arial"/>
+                <w:rFonts w:hint="default" w:ascii="Times New Roman" w:hAnsi="Times New Roman" w:eastAsia="宋体" w:cs="Times New Roman"/>
                 <w:b w:val="0"/>
                 <w:i w:val="0"/>
                 <w:caps w:val="0"/>
@@ -5125,7 +4945,7 @@
             </w:r>
             <w:r>
               <w:rPr>
-                <w:rFonts w:hint="eastAsia" w:ascii="Arial" w:hAnsi="Arial" w:eastAsia="宋体" w:cs="Arial"/>
+                <w:rFonts w:hint="default" w:ascii="Times New Roman" w:hAnsi="Times New Roman" w:eastAsia="宋体" w:cs="Times New Roman"/>
                 <w:b w:val="0"/>
                 <w:i w:val="0"/>
                 <w:caps w:val="0"/>
@@ -5140,7 +4960,7 @@
             </w:r>
             <w:r>
               <w:rPr>
-                <w:rFonts w:hint="default" w:ascii="Arial" w:hAnsi="Arial" w:eastAsia="宋体" w:cs="Arial"/>
+                <w:rFonts w:hint="default" w:ascii="Times New Roman" w:hAnsi="Times New Roman" w:eastAsia="宋体" w:cs="Times New Roman"/>
                 <w:b w:val="0"/>
                 <w:i w:val="0"/>
                 <w:caps w:val="0"/>
@@ -5163,7 +4983,7 @@
             <w:pPr>
               <w:spacing w:line="360" w:lineRule="auto"/>
               <w:rPr>
-                <w:rFonts w:hint="default" w:ascii="Arial" w:hAnsi="Arial" w:eastAsia="宋体" w:cs="Arial"/>
+                <w:rFonts w:hint="default" w:ascii="Times New Roman" w:hAnsi="Times New Roman" w:eastAsia="宋体" w:cs="Times New Roman"/>
                 <w:b w:val="0"/>
                 <w:i w:val="0"/>
                 <w:caps w:val="0"/>
@@ -5177,7 +4997,7 @@
             </w:pPr>
             <w:r>
               <w:rPr>
-                <w:rFonts w:hint="default" w:ascii="Arial" w:hAnsi="Arial" w:eastAsia="宋体" w:cs="Arial"/>
+                <w:rFonts w:hint="default" w:ascii="Times New Roman" w:hAnsi="Times New Roman" w:eastAsia="宋体" w:cs="Times New Roman"/>
                 <w:b w:val="0"/>
                 <w:i w:val="0"/>
                 <w:caps w:val="0"/>
@@ -5200,7 +5020,7 @@
             <w:pPr>
               <w:spacing w:line="360" w:lineRule="auto"/>
               <w:rPr>
-                <w:rFonts w:hint="default" w:ascii="Arial" w:hAnsi="Arial" w:eastAsia="宋体" w:cs="Arial"/>
+                <w:rFonts w:hint="default" w:ascii="Times New Roman" w:hAnsi="Times New Roman" w:eastAsia="宋体" w:cs="Times New Roman"/>
                 <w:b w:val="0"/>
                 <w:i w:val="0"/>
                 <w:caps w:val="0"/>
@@ -5214,7 +5034,7 @@
             </w:pPr>
             <w:r>
               <w:rPr>
-                <w:rFonts w:hint="default" w:ascii="Arial" w:hAnsi="Arial" w:eastAsia="宋体" w:cs="Arial"/>
+                <w:rFonts w:hint="default" w:ascii="Times New Roman" w:hAnsi="Times New Roman" w:eastAsia="宋体" w:cs="Times New Roman"/>
                 <w:b w:val="0"/>
                 <w:i w:val="0"/>
                 <w:caps w:val="0"/>
@@ -5259,7 +5079,7 @@
             <w:pPr>
               <w:spacing w:line="360" w:lineRule="auto"/>
               <w:rPr>
-                <w:rFonts w:hint="default" w:ascii="Arial" w:hAnsi="Arial" w:eastAsia="宋体" w:cs="Arial"/>
+                <w:rFonts w:hint="default" w:ascii="Times New Roman" w:hAnsi="Times New Roman" w:eastAsia="宋体" w:cs="Times New Roman"/>
                 <w:b w:val="0"/>
                 <w:i w:val="0"/>
                 <w:caps w:val="0"/>
@@ -5273,7 +5093,7 @@
             </w:pPr>
             <w:r>
               <w:rPr>
-                <w:rFonts w:hint="default" w:ascii="Arial" w:hAnsi="Arial" w:eastAsia="宋体" w:cs="Arial"/>
+                <w:rFonts w:hint="default" w:ascii="Times New Roman" w:hAnsi="Times New Roman" w:eastAsia="宋体" w:cs="Times New Roman"/>
                 <w:b w:val="0"/>
                 <w:i w:val="0"/>
                 <w:caps w:val="0"/>
@@ -5288,7 +5108,7 @@
             </w:r>
             <w:r>
               <w:rPr>
-                <w:rFonts w:hint="eastAsia" w:ascii="Arial" w:hAnsi="Arial" w:eastAsia="宋体" w:cs="Arial"/>
+                <w:rFonts w:hint="default" w:ascii="Times New Roman" w:hAnsi="Times New Roman" w:eastAsia="宋体" w:cs="Times New Roman"/>
                 <w:b w:val="0"/>
                 <w:i w:val="0"/>
                 <w:caps w:val="0"/>
@@ -5303,7 +5123,7 @@
             </w:r>
             <w:r>
               <w:rPr>
-                <w:rFonts w:hint="default" w:ascii="Arial" w:hAnsi="Arial" w:eastAsia="宋体" w:cs="Arial"/>
+                <w:rFonts w:hint="default" w:ascii="Times New Roman" w:hAnsi="Times New Roman" w:eastAsia="宋体" w:cs="Times New Roman"/>
                 <w:b w:val="0"/>
                 <w:i w:val="0"/>
                 <w:caps w:val="0"/>
@@ -5326,7 +5146,7 @@
             <w:pPr>
               <w:spacing w:line="360" w:lineRule="auto"/>
               <w:rPr>
-                <w:rFonts w:hint="default" w:ascii="Arial" w:hAnsi="Arial" w:eastAsia="宋体" w:cs="Arial"/>
+                <w:rFonts w:hint="default" w:ascii="Times New Roman" w:hAnsi="Times New Roman" w:eastAsia="宋体" w:cs="Times New Roman"/>
                 <w:b w:val="0"/>
                 <w:i w:val="0"/>
                 <w:caps w:val="0"/>
@@ -5340,7 +5160,7 @@
             </w:pPr>
             <w:r>
               <w:rPr>
-                <w:rFonts w:hint="default" w:ascii="Arial" w:hAnsi="Arial" w:eastAsia="宋体" w:cs="Arial"/>
+                <w:rFonts w:hint="default" w:ascii="Times New Roman" w:hAnsi="Times New Roman" w:eastAsia="宋体" w:cs="Times New Roman"/>
                 <w:b w:val="0"/>
                 <w:i w:val="0"/>
                 <w:caps w:val="0"/>
@@ -5363,7 +5183,7 @@
             <w:pPr>
               <w:spacing w:line="360" w:lineRule="auto"/>
               <w:rPr>
-                <w:rFonts w:hint="default" w:ascii="Arial" w:hAnsi="Arial" w:eastAsia="宋体" w:cs="Arial"/>
+                <w:rFonts w:hint="default" w:ascii="Times New Roman" w:hAnsi="Times New Roman" w:eastAsia="宋体" w:cs="Times New Roman"/>
                 <w:b w:val="0"/>
                 <w:i w:val="0"/>
                 <w:caps w:val="0"/>
@@ -5377,7 +5197,7 @@
             </w:pPr>
             <w:r>
               <w:rPr>
-                <w:rFonts w:hint="default" w:ascii="Arial" w:hAnsi="Arial" w:eastAsia="宋体" w:cs="Arial"/>
+                <w:rFonts w:hint="default" w:ascii="Times New Roman" w:hAnsi="Times New Roman" w:eastAsia="宋体" w:cs="Times New Roman"/>
                 <w:b w:val="0"/>
                 <w:i w:val="0"/>
                 <w:caps w:val="0"/>
@@ -5422,7 +5242,7 @@
             <w:pPr>
               <w:spacing w:line="360" w:lineRule="auto"/>
               <w:rPr>
-                <w:rFonts w:hint="default" w:ascii="Arial" w:hAnsi="Arial" w:eastAsia="宋体" w:cs="Arial"/>
+                <w:rFonts w:hint="default" w:ascii="Times New Roman" w:hAnsi="Times New Roman" w:eastAsia="宋体" w:cs="Times New Roman"/>
                 <w:b w:val="0"/>
                 <w:i w:val="0"/>
                 <w:caps w:val="0"/>
@@ -5436,7 +5256,7 @@
             </w:pPr>
             <w:r>
               <w:rPr>
-                <w:rFonts w:hint="default" w:ascii="Arial" w:hAnsi="Arial" w:eastAsia="宋体" w:cs="Arial"/>
+                <w:rFonts w:hint="default" w:ascii="Times New Roman" w:hAnsi="Times New Roman" w:eastAsia="宋体" w:cs="Times New Roman"/>
                 <w:b w:val="0"/>
                 <w:i w:val="0"/>
                 <w:caps w:val="0"/>
@@ -5451,7 +5271,7 @@
             </w:r>
             <w:r>
               <w:rPr>
-                <w:rFonts w:hint="eastAsia" w:ascii="Arial" w:hAnsi="Arial" w:eastAsia="宋体" w:cs="Arial"/>
+                <w:rFonts w:hint="default" w:ascii="Times New Roman" w:hAnsi="Times New Roman" w:eastAsia="宋体" w:cs="Times New Roman"/>
                 <w:b w:val="0"/>
                 <w:i w:val="0"/>
                 <w:caps w:val="0"/>
@@ -5466,7 +5286,7 @@
             </w:r>
             <w:r>
               <w:rPr>
-                <w:rFonts w:hint="default" w:ascii="Arial" w:hAnsi="Arial" w:eastAsia="宋体" w:cs="Arial"/>
+                <w:rFonts w:hint="default" w:ascii="Times New Roman" w:hAnsi="Times New Roman" w:eastAsia="宋体" w:cs="Times New Roman"/>
                 <w:b w:val="0"/>
                 <w:i w:val="0"/>
                 <w:caps w:val="0"/>
@@ -5489,7 +5309,7 @@
             <w:pPr>
               <w:spacing w:line="360" w:lineRule="auto"/>
               <w:rPr>
-                <w:rFonts w:hint="default" w:ascii="Arial" w:hAnsi="Arial" w:eastAsia="宋体" w:cs="Arial"/>
+                <w:rFonts w:hint="default" w:ascii="Times New Roman" w:hAnsi="Times New Roman" w:eastAsia="宋体" w:cs="Times New Roman"/>
                 <w:b w:val="0"/>
                 <w:i w:val="0"/>
                 <w:caps w:val="0"/>
@@ -5503,7 +5323,7 @@
             </w:pPr>
             <w:r>
               <w:rPr>
-                <w:rFonts w:hint="default" w:ascii="Arial" w:hAnsi="Arial" w:eastAsia="宋体" w:cs="Arial"/>
+                <w:rFonts w:hint="default" w:ascii="Times New Roman" w:hAnsi="Times New Roman" w:eastAsia="宋体" w:cs="Times New Roman"/>
                 <w:b w:val="0"/>
                 <w:i w:val="0"/>
                 <w:caps w:val="0"/>
@@ -5526,7 +5346,7 @@
             <w:pPr>
               <w:spacing w:line="360" w:lineRule="auto"/>
               <w:rPr>
-                <w:rFonts w:hint="default" w:ascii="Arial" w:hAnsi="Arial" w:eastAsia="宋体" w:cs="Arial"/>
+                <w:rFonts w:hint="default" w:ascii="Times New Roman" w:hAnsi="Times New Roman" w:eastAsia="宋体" w:cs="Times New Roman"/>
                 <w:b w:val="0"/>
                 <w:i w:val="0"/>
                 <w:caps w:val="0"/>
@@ -5540,7 +5360,7 @@
             </w:pPr>
             <w:r>
               <w:rPr>
-                <w:rFonts w:hint="default" w:ascii="Arial" w:hAnsi="Arial" w:eastAsia="宋体" w:cs="Arial"/>
+                <w:rFonts w:hint="default" w:ascii="Times New Roman" w:hAnsi="Times New Roman" w:eastAsia="宋体" w:cs="Times New Roman"/>
                 <w:b w:val="0"/>
                 <w:i w:val="0"/>
                 <w:caps w:val="0"/>
@@ -5585,7 +5405,7 @@
             <w:pPr>
               <w:spacing w:line="360" w:lineRule="auto"/>
               <w:rPr>
-                <w:rFonts w:hint="default" w:ascii="Arial" w:hAnsi="Arial" w:eastAsia="宋体" w:cs="Arial"/>
+                <w:rFonts w:hint="default" w:ascii="Times New Roman" w:hAnsi="Times New Roman" w:eastAsia="宋体" w:cs="Times New Roman"/>
                 <w:b w:val="0"/>
                 <w:i w:val="0"/>
                 <w:caps w:val="0"/>
@@ -5599,7 +5419,7 @@
             </w:pPr>
             <w:r>
               <w:rPr>
-                <w:rFonts w:hint="default" w:ascii="Arial" w:hAnsi="Arial" w:eastAsia="宋体" w:cs="Arial"/>
+                <w:rFonts w:hint="default" w:ascii="Times New Roman" w:hAnsi="Times New Roman" w:eastAsia="宋体" w:cs="Times New Roman"/>
                 <w:b w:val="0"/>
                 <w:i w:val="0"/>
                 <w:caps w:val="0"/>
@@ -5614,7 +5434,7 @@
             </w:r>
             <w:r>
               <w:rPr>
-                <w:rFonts w:hint="eastAsia" w:ascii="Arial" w:hAnsi="Arial" w:eastAsia="宋体" w:cs="Arial"/>
+                <w:rFonts w:hint="default" w:ascii="Times New Roman" w:hAnsi="Times New Roman" w:eastAsia="宋体" w:cs="Times New Roman"/>
                 <w:b w:val="0"/>
                 <w:i w:val="0"/>
                 <w:caps w:val="0"/>
@@ -5629,7 +5449,7 @@
             </w:r>
             <w:r>
               <w:rPr>
-                <w:rFonts w:hint="default" w:ascii="Arial" w:hAnsi="Arial" w:eastAsia="宋体" w:cs="Arial"/>
+                <w:rFonts w:hint="default" w:ascii="Times New Roman" w:hAnsi="Times New Roman" w:eastAsia="宋体" w:cs="Times New Roman"/>
                 <w:b w:val="0"/>
                 <w:i w:val="0"/>
                 <w:caps w:val="0"/>
@@ -5652,7 +5472,7 @@
             <w:pPr>
               <w:spacing w:line="360" w:lineRule="auto"/>
               <w:rPr>
-                <w:rFonts w:hint="default" w:ascii="Arial" w:hAnsi="Arial" w:eastAsia="宋体" w:cs="Arial"/>
+                <w:rFonts w:hint="default" w:ascii="Times New Roman" w:hAnsi="Times New Roman" w:eastAsia="宋体" w:cs="Times New Roman"/>
                 <w:b w:val="0"/>
                 <w:i w:val="0"/>
                 <w:caps w:val="0"/>
@@ -5666,7 +5486,7 @@
             </w:pPr>
             <w:r>
               <w:rPr>
-                <w:rFonts w:hint="default" w:ascii="Arial" w:hAnsi="Arial" w:eastAsia="宋体" w:cs="Arial"/>
+                <w:rFonts w:hint="default" w:ascii="Times New Roman" w:hAnsi="Times New Roman" w:eastAsia="宋体" w:cs="Times New Roman"/>
                 <w:b w:val="0"/>
                 <w:i w:val="0"/>
                 <w:caps w:val="0"/>
@@ -5681,7 +5501,7 @@
             </w:r>
             <w:r>
               <w:rPr>
-                <w:rFonts w:hint="default" w:ascii="Arial" w:hAnsi="Arial" w:eastAsia="宋体" w:cs="Arial"/>
+                <w:rFonts w:hint="default" w:ascii="Times New Roman" w:hAnsi="Times New Roman" w:eastAsia="宋体" w:cs="Times New Roman"/>
                 <w:b w:val="0"/>
                 <w:i w:val="0"/>
                 <w:caps w:val="0"/>
@@ -5696,7 +5516,7 @@
             </w:r>
             <w:r>
               <w:rPr>
-                <w:rFonts w:hint="default" w:ascii="Arial" w:hAnsi="Arial" w:eastAsia="宋体" w:cs="Arial"/>
+                <w:rFonts w:hint="default" w:ascii="Times New Roman" w:hAnsi="Times New Roman" w:eastAsia="宋体" w:cs="Times New Roman"/>
                 <w:b w:val="0"/>
                 <w:i w:val="0"/>
                 <w:caps w:val="0"/>
@@ -5711,7 +5531,7 @@
             </w:r>
             <w:r>
               <w:rPr>
-                <w:rFonts w:hint="default" w:ascii="Arial" w:hAnsi="Arial" w:eastAsia="宋体" w:cs="Arial"/>
+                <w:rFonts w:hint="default" w:ascii="Times New Roman" w:hAnsi="Times New Roman" w:eastAsia="宋体" w:cs="Times New Roman"/>
                 <w:b w:val="0"/>
                 <w:i w:val="0"/>
                 <w:caps w:val="0"/>
@@ -5726,7 +5546,7 @@
             </w:r>
             <w:r>
               <w:rPr>
-                <w:rFonts w:hint="default" w:ascii="Arial" w:hAnsi="Arial" w:eastAsia="宋体" w:cs="Arial"/>
+                <w:rFonts w:hint="default" w:ascii="Times New Roman" w:hAnsi="Times New Roman" w:eastAsia="宋体" w:cs="Times New Roman"/>
                 <w:b w:val="0"/>
                 <w:i w:val="0"/>
                 <w:caps w:val="0"/>
@@ -5741,7 +5561,7 @@
             </w:r>
             <w:r>
               <w:rPr>
-                <w:rFonts w:hint="default" w:ascii="Arial" w:hAnsi="Arial" w:eastAsia="宋体" w:cs="Arial"/>
+                <w:rFonts w:hint="default" w:ascii="Times New Roman" w:hAnsi="Times New Roman" w:eastAsia="宋体" w:cs="Times New Roman"/>
                 <w:b w:val="0"/>
                 <w:i w:val="0"/>
                 <w:caps w:val="0"/>
@@ -5764,7 +5584,7 @@
             <w:pPr>
               <w:spacing w:line="360" w:lineRule="auto"/>
               <w:rPr>
-                <w:rFonts w:hint="default" w:ascii="Arial" w:hAnsi="Arial" w:eastAsia="宋体" w:cs="Arial"/>
+                <w:rFonts w:hint="default" w:ascii="Times New Roman" w:hAnsi="Times New Roman" w:eastAsia="宋体" w:cs="Times New Roman"/>
                 <w:b w:val="0"/>
                 <w:i w:val="0"/>
                 <w:caps w:val="0"/>
@@ -5778,7 +5598,7 @@
             </w:pPr>
             <w:r>
               <w:rPr>
-                <w:rFonts w:hint="default" w:ascii="Arial" w:hAnsi="Arial" w:eastAsia="宋体" w:cs="Arial"/>
+                <w:rFonts w:hint="default" w:ascii="Times New Roman" w:hAnsi="Times New Roman" w:eastAsia="宋体" w:cs="Times New Roman"/>
                 <w:b w:val="0"/>
                 <w:i w:val="0"/>
                 <w:caps w:val="0"/>
@@ -5800,21 +5620,21 @@
         <w:spacing w:line="360" w:lineRule="auto"/>
         <w:jc w:val="center"/>
         <w:rPr>
-          <w:rFonts w:hint="eastAsia" w:ascii="Arial" w:hAnsi="Arial" w:eastAsia="宋体" w:cs="Arial"/>
-          <w:b w:val="0"/>
-          <w:i w:val="0"/>
-          <w:caps w:val="0"/>
-          <w:color w:val="333333"/>
-          <w:spacing w:val="0"/>
-          <w:sz w:val="21"/>
-          <w:szCs w:val="21"/>
-          <w:shd w:val="clear" w:fill="FFFFFF"/>
-          <w:lang w:eastAsia="zh-CN"/>
-        </w:rPr>
-      </w:pPr>
-      <w:r>
-        <w:rPr>
-          <w:rFonts w:hint="eastAsia" w:ascii="Arial" w:hAnsi="Arial" w:eastAsia="宋体" w:cs="Arial"/>
+          <w:rFonts w:hint="default" w:ascii="Times New Roman" w:hAnsi="Times New Roman" w:eastAsia="宋体" w:cs="Times New Roman"/>
+          <w:b w:val="0"/>
+          <w:i w:val="0"/>
+          <w:caps w:val="0"/>
+          <w:color w:val="333333"/>
+          <w:spacing w:val="0"/>
+          <w:sz w:val="21"/>
+          <w:szCs w:val="21"/>
+          <w:shd w:val="clear" w:fill="FFFFFF"/>
+          <w:lang w:eastAsia="zh-CN"/>
+        </w:rPr>
+      </w:pPr>
+      <w:r>
+        <w:rPr>
+          <w:rFonts w:hint="default" w:ascii="Times New Roman" w:hAnsi="Times New Roman" w:eastAsia="宋体" w:cs="Times New Roman"/>
           <w:b w:val="0"/>
           <w:i w:val="0"/>
           <w:caps w:val="0"/>
@@ -5829,7 +5649,7 @@
       </w:r>
       <w:r>
         <w:rPr>
-          <w:rFonts w:hint="eastAsia" w:ascii="Arial" w:hAnsi="Arial" w:eastAsia="宋体" w:cs="Arial"/>
+          <w:rFonts w:hint="default" w:ascii="Times New Roman" w:hAnsi="Times New Roman" w:eastAsia="宋体" w:cs="Times New Roman"/>
           <w:b w:val="0"/>
           <w:i w:val="0"/>
           <w:caps w:val="0"/>
@@ -5847,7 +5667,7 @@
       <w:pPr>
         <w:spacing w:line="360" w:lineRule="auto"/>
         <w:rPr>
-          <w:rFonts w:hint="eastAsia" w:ascii="Arial" w:hAnsi="Arial" w:eastAsia="宋体" w:cs="Arial"/>
+          <w:rFonts w:hint="default" w:ascii="Times New Roman" w:hAnsi="Times New Roman" w:eastAsia="宋体" w:cs="Times New Roman"/>
           <w:b w:val="0"/>
           <w:i w:val="0"/>
           <w:caps w:val="0"/>
@@ -5865,21 +5685,21 @@
         <w:spacing w:line="360" w:lineRule="auto"/>
         <w:ind w:firstLine="420" w:firstLineChars="0"/>
         <w:rPr>
-          <w:rFonts w:hint="eastAsia" w:ascii="Arial" w:hAnsi="Arial" w:eastAsia="宋体" w:cs="Arial"/>
-          <w:b w:val="0"/>
-          <w:i w:val="0"/>
-          <w:caps w:val="0"/>
-          <w:color w:val="333333"/>
-          <w:spacing w:val="0"/>
-          <w:sz w:val="21"/>
-          <w:szCs w:val="21"/>
-          <w:shd w:val="clear" w:fill="FFFFFF"/>
-          <w:lang w:eastAsia="zh-CN"/>
-        </w:rPr>
-      </w:pPr>
-      <w:r>
-        <w:rPr>
-          <w:rFonts w:hint="eastAsia" w:ascii="Arial" w:hAnsi="Arial" w:eastAsia="宋体" w:cs="Arial"/>
+          <w:rFonts w:hint="default" w:ascii="Times New Roman" w:hAnsi="Times New Roman" w:eastAsia="宋体" w:cs="Times New Roman"/>
+          <w:b w:val="0"/>
+          <w:i w:val="0"/>
+          <w:caps w:val="0"/>
+          <w:color w:val="333333"/>
+          <w:spacing w:val="0"/>
+          <w:sz w:val="21"/>
+          <w:szCs w:val="21"/>
+          <w:shd w:val="clear" w:fill="FFFFFF"/>
+          <w:lang w:eastAsia="zh-CN"/>
+        </w:rPr>
+      </w:pPr>
+      <w:r>
+        <w:rPr>
+          <w:rFonts w:hint="default" w:ascii="Times New Roman" w:hAnsi="Times New Roman" w:eastAsia="宋体" w:cs="Times New Roman"/>
           <w:b w:val="0"/>
           <w:i w:val="0"/>
           <w:caps w:val="0"/>
@@ -5894,7 +5714,7 @@
       </w:r>
       <w:r>
         <w:rPr>
-          <w:rFonts w:hint="eastAsia" w:ascii="Arial" w:hAnsi="Arial" w:eastAsia="宋体" w:cs="Arial"/>
+          <w:rFonts w:hint="default" w:ascii="Times New Roman" w:hAnsi="Times New Roman" w:eastAsia="宋体" w:cs="Times New Roman"/>
           <w:b w:val="0"/>
           <w:i w:val="0"/>
           <w:caps w:val="0"/>
@@ -5909,7 +5729,7 @@
       </w:r>
       <w:r>
         <w:rPr>
-          <w:rFonts w:hint="eastAsia" w:ascii="Arial" w:hAnsi="Arial" w:eastAsia="宋体" w:cs="Arial"/>
+          <w:rFonts w:hint="default" w:ascii="Times New Roman" w:hAnsi="Times New Roman" w:eastAsia="宋体" w:cs="Times New Roman"/>
           <w:b w:val="0"/>
           <w:i w:val="0"/>
           <w:caps w:val="0"/>
@@ -5927,7 +5747,7 @@
       <w:pPr>
         <w:spacing w:line="360" w:lineRule="auto"/>
         <w:rPr>
-          <w:rFonts w:hint="eastAsia" w:ascii="Arial" w:hAnsi="Arial" w:eastAsia="宋体" w:cs="Arial"/>
+          <w:rFonts w:hint="default" w:ascii="Times New Roman" w:hAnsi="Times New Roman" w:eastAsia="宋体" w:cs="Times New Roman"/>
           <w:b w:val="0"/>
           <w:i w:val="0"/>
           <w:caps w:val="0"/>
@@ -5945,21 +5765,21 @@
         <w:spacing w:line="360" w:lineRule="auto"/>
         <w:jc w:val="center"/>
         <w:rPr>
-          <w:rFonts w:hint="eastAsia" w:ascii="Arial" w:hAnsi="Arial" w:eastAsia="宋体" w:cs="Arial"/>
-          <w:b w:val="0"/>
-          <w:i w:val="0"/>
-          <w:caps w:val="0"/>
-          <w:color w:val="333333"/>
-          <w:spacing w:val="0"/>
-          <w:sz w:val="21"/>
-          <w:szCs w:val="21"/>
-          <w:shd w:val="clear" w:fill="FFFFFF"/>
-          <w:lang w:eastAsia="zh-CN"/>
-        </w:rPr>
-      </w:pPr>
-      <w:r>
-        <w:rPr>
-          <w:rFonts w:hint="eastAsia" w:ascii="Arial" w:hAnsi="Arial" w:eastAsia="宋体" w:cs="Arial"/>
+          <w:rFonts w:hint="default" w:ascii="Times New Roman" w:hAnsi="Times New Roman" w:eastAsia="宋体" w:cs="Times New Roman"/>
+          <w:b w:val="0"/>
+          <w:i w:val="0"/>
+          <w:caps w:val="0"/>
+          <w:color w:val="333333"/>
+          <w:spacing w:val="0"/>
+          <w:sz w:val="21"/>
+          <w:szCs w:val="21"/>
+          <w:shd w:val="clear" w:fill="FFFFFF"/>
+          <w:lang w:eastAsia="zh-CN"/>
+        </w:rPr>
+      </w:pPr>
+      <w:r>
+        <w:rPr>
+          <w:rFonts w:hint="default" w:ascii="Times New Roman" w:hAnsi="Times New Roman" w:eastAsia="宋体" w:cs="Times New Roman"/>
           <w:b w:val="0"/>
           <w:i w:val="0"/>
           <w:caps w:val="0"/>
@@ -6019,21 +5839,21 @@
         <w:spacing w:line="360" w:lineRule="auto"/>
         <w:jc w:val="center"/>
         <w:rPr>
-          <w:rFonts w:hint="eastAsia" w:ascii="Arial" w:hAnsi="Arial" w:eastAsia="宋体" w:cs="Arial"/>
-          <w:b w:val="0"/>
-          <w:i w:val="0"/>
-          <w:caps w:val="0"/>
-          <w:color w:val="333333"/>
-          <w:spacing w:val="0"/>
-          <w:sz w:val="21"/>
-          <w:szCs w:val="21"/>
-          <w:shd w:val="clear" w:fill="FFFFFF"/>
-          <w:lang w:eastAsia="zh-CN"/>
-        </w:rPr>
-      </w:pPr>
-      <w:r>
-        <w:rPr>
-          <w:rFonts w:hint="eastAsia" w:ascii="Arial" w:hAnsi="Arial" w:eastAsia="宋体" w:cs="Arial"/>
+          <w:rFonts w:hint="default" w:ascii="Times New Roman" w:hAnsi="Times New Roman" w:eastAsia="宋体" w:cs="Times New Roman"/>
+          <w:b w:val="0"/>
+          <w:i w:val="0"/>
+          <w:caps w:val="0"/>
+          <w:color w:val="333333"/>
+          <w:spacing w:val="0"/>
+          <w:sz w:val="21"/>
+          <w:szCs w:val="21"/>
+          <w:shd w:val="clear" w:fill="FFFFFF"/>
+          <w:lang w:eastAsia="zh-CN"/>
+        </w:rPr>
+      </w:pPr>
+      <w:r>
+        <w:rPr>
+          <w:rFonts w:hint="default" w:ascii="Times New Roman" w:hAnsi="Times New Roman" w:eastAsia="宋体" w:cs="Times New Roman"/>
           <w:b w:val="0"/>
           <w:i w:val="0"/>
           <w:caps w:val="0"/>
@@ -6048,7 +5868,7 @@
       </w:r>
       <w:r>
         <w:rPr>
-          <w:rFonts w:hint="eastAsia" w:ascii="Arial" w:hAnsi="Arial" w:eastAsia="宋体" w:cs="Arial"/>
+          <w:rFonts w:hint="default" w:ascii="Times New Roman" w:hAnsi="Times New Roman" w:eastAsia="宋体" w:cs="Times New Roman"/>
           <w:b w:val="0"/>
           <w:i w:val="0"/>
           <w:caps w:val="0"/>
@@ -6063,7 +5883,7 @@
       </w:r>
       <w:r>
         <w:rPr>
-          <w:rFonts w:hint="eastAsia" w:ascii="Arial" w:hAnsi="Arial" w:eastAsia="宋体" w:cs="Arial"/>
+          <w:rFonts w:hint="default" w:ascii="Times New Roman" w:hAnsi="Times New Roman" w:eastAsia="宋体" w:cs="Times New Roman"/>
           <w:b w:val="0"/>
           <w:i w:val="0"/>
           <w:caps w:val="0"/>
@@ -6078,7 +5898,7 @@
       </w:r>
       <w:r>
         <w:rPr>
-          <w:rFonts w:hint="eastAsia" w:ascii="Arial" w:hAnsi="Arial" w:eastAsia="宋体" w:cs="Arial"/>
+          <w:rFonts w:hint="default" w:ascii="Times New Roman" w:hAnsi="Times New Roman" w:eastAsia="宋体" w:cs="Times New Roman"/>
           <w:b w:val="0"/>
           <w:i w:val="0"/>
           <w:caps w:val="0"/>
@@ -6093,7 +5913,7 @@
       </w:r>
       <w:r>
         <w:rPr>
-          <w:rFonts w:hint="eastAsia" w:ascii="Arial" w:hAnsi="Arial" w:eastAsia="宋体" w:cs="Arial"/>
+          <w:rFonts w:hint="default" w:ascii="Times New Roman" w:hAnsi="Times New Roman" w:eastAsia="宋体" w:cs="Times New Roman"/>
           <w:b w:val="0"/>
           <w:i w:val="0"/>
           <w:caps w:val="0"/>
@@ -6111,7 +5931,7 @@
       <w:pPr>
         <w:spacing w:line="360" w:lineRule="auto"/>
         <w:rPr>
-          <w:rFonts w:hint="eastAsia" w:ascii="Arial" w:hAnsi="Arial" w:eastAsia="宋体" w:cs="Arial"/>
+          <w:rFonts w:hint="default" w:ascii="Times New Roman" w:hAnsi="Times New Roman" w:eastAsia="宋体" w:cs="Times New Roman"/>
           <w:b w:val="0"/>
           <w:i w:val="0"/>
           <w:caps w:val="0"/>
@@ -6128,7 +5948,7 @@
       <w:pPr>
         <w:spacing w:line="360" w:lineRule="auto"/>
         <w:rPr>
-          <w:rFonts w:hint="eastAsia" w:ascii="Arial" w:hAnsi="Arial" w:eastAsia="宋体" w:cs="Arial"/>
+          <w:rFonts w:hint="default" w:ascii="Times New Roman" w:hAnsi="Times New Roman" w:eastAsia="宋体" w:cs="Times New Roman"/>
           <w:b w:val="0"/>
           <w:i w:val="0"/>
           <w:caps w:val="0"/>
@@ -6157,7 +5977,7 @@
       </w:pPr>
       <w:r>
         <w:rPr>
-          <w:rFonts w:hint="eastAsia"/>
+          <w:rFonts w:hint="default" w:ascii="Times New Roman" w:hAnsi="Times New Roman" w:cs="Times New Roman"/>
           <w:color w:val="000000"/>
           <w:sz w:val="24"/>
           <w:u w:val="none"/>
@@ -6172,7 +5992,7 @@
         <w:ind w:firstLine="420" w:firstLineChars="0"/>
         <w:jc w:val="left"/>
         <w:rPr>
-          <w:rFonts w:hint="default"/>
+          <w:rFonts w:hint="default" w:ascii="Times New Roman" w:hAnsi="Times New Roman" w:cs="Times New Roman"/>
           <w:color w:val="000000"/>
           <w:sz w:val="24"/>
           <w:u w:val="none"/>
@@ -6181,7 +6001,7 @@
       </w:pPr>
       <w:r>
         <w:rPr>
-          <w:rFonts w:hint="default"/>
+          <w:rFonts w:hint="default" w:ascii="Times New Roman" w:hAnsi="Times New Roman" w:cs="Times New Roman"/>
           <w:color w:val="000000"/>
           <w:sz w:val="24"/>
           <w:u w:val="none"/>
@@ -6191,7 +6011,7 @@
       </w:r>
       <w:r>
         <w:rPr>
-          <w:rFonts w:hint="eastAsia"/>
+          <w:rFonts w:hint="default" w:ascii="Times New Roman" w:hAnsi="Times New Roman" w:cs="Times New Roman"/>
           <w:color w:val="000000"/>
           <w:sz w:val="24"/>
           <w:u w:val="none"/>
@@ -6201,7 +6021,7 @@
       </w:r>
       <w:r>
         <w:rPr>
-          <w:rFonts w:hint="default"/>
+          <w:rFonts w:hint="default" w:ascii="Times New Roman" w:hAnsi="Times New Roman" w:cs="Times New Roman"/>
           <w:color w:val="000000"/>
           <w:sz w:val="24"/>
           <w:u w:val="none"/>
@@ -6211,7 +6031,7 @@
       </w:r>
       <w:r>
         <w:rPr>
-          <w:rFonts w:hint="eastAsia"/>
+          <w:rFonts w:hint="default" w:ascii="Times New Roman" w:hAnsi="Times New Roman" w:cs="Times New Roman"/>
           <w:color w:val="000000"/>
           <w:sz w:val="24"/>
           <w:u w:val="none"/>
@@ -6221,7 +6041,7 @@
       </w:r>
       <w:r>
         <w:rPr>
-          <w:rFonts w:hint="default"/>
+          <w:rFonts w:hint="default" w:ascii="Times New Roman" w:hAnsi="Times New Roman" w:cs="Times New Roman"/>
           <w:color w:val="000000"/>
           <w:sz w:val="24"/>
           <w:u w:val="none"/>
@@ -6231,7 +6051,7 @@
       </w:r>
       <w:r>
         <w:rPr>
-          <w:rFonts w:hint="eastAsia"/>
+          <w:rFonts w:hint="default" w:ascii="Times New Roman" w:hAnsi="Times New Roman" w:cs="Times New Roman"/>
           <w:color w:val="000000"/>
           <w:sz w:val="24"/>
           <w:u w:val="none"/>
@@ -6241,7 +6061,7 @@
       </w:r>
       <w:r>
         <w:rPr>
-          <w:rFonts w:hint="default"/>
+          <w:rFonts w:hint="default" w:ascii="Times New Roman" w:hAnsi="Times New Roman" w:cs="Times New Roman"/>
           <w:color w:val="000000"/>
           <w:sz w:val="24"/>
           <w:u w:val="none"/>
@@ -6251,7 +6071,7 @@
       </w:r>
       <w:r>
         <w:rPr>
-          <w:rFonts w:hint="eastAsia"/>
+          <w:rFonts w:hint="default" w:ascii="Times New Roman" w:hAnsi="Times New Roman" w:cs="Times New Roman"/>
           <w:color w:val="000000"/>
           <w:sz w:val="24"/>
           <w:u w:val="none"/>
@@ -6261,7 +6081,7 @@
       </w:r>
       <w:r>
         <w:rPr>
-          <w:rFonts w:hint="default"/>
+          <w:rFonts w:hint="default" w:ascii="Times New Roman" w:hAnsi="Times New Roman" w:cs="Times New Roman"/>
           <w:color w:val="000000"/>
           <w:sz w:val="24"/>
           <w:u w:val="none"/>
@@ -6271,7 +6091,7 @@
       </w:r>
       <w:r>
         <w:rPr>
-          <w:rFonts w:hint="eastAsia"/>
+          <w:rFonts w:hint="default" w:ascii="Times New Roman" w:hAnsi="Times New Roman" w:cs="Times New Roman"/>
           <w:color w:val="000000"/>
           <w:sz w:val="24"/>
           <w:u w:val="none"/>
@@ -6281,7 +6101,7 @@
       </w:r>
       <w:r>
         <w:rPr>
-          <w:rFonts w:hint="default"/>
+          <w:rFonts w:hint="default" w:ascii="Times New Roman" w:hAnsi="Times New Roman" w:cs="Times New Roman"/>
           <w:color w:val="000000"/>
           <w:sz w:val="24"/>
           <w:u w:val="none"/>
@@ -6291,7 +6111,7 @@
       </w:r>
       <w:r>
         <w:rPr>
-          <w:rFonts w:hint="eastAsia"/>
+          <w:rFonts w:hint="default" w:ascii="Times New Roman" w:hAnsi="Times New Roman" w:cs="Times New Roman"/>
           <w:color w:val="000000"/>
           <w:sz w:val="24"/>
           <w:u w:val="none"/>
@@ -6301,7 +6121,7 @@
       </w:r>
       <w:r>
         <w:rPr>
-          <w:rFonts w:hint="default"/>
+          <w:rFonts w:hint="default" w:ascii="Times New Roman" w:hAnsi="Times New Roman" w:cs="Times New Roman"/>
           <w:color w:val="000000"/>
           <w:sz w:val="24"/>
           <w:u w:val="none"/>
@@ -6311,7 +6131,7 @@
       </w:r>
       <w:r>
         <w:rPr>
-          <w:rFonts w:hint="eastAsia"/>
+          <w:rFonts w:hint="default" w:ascii="Times New Roman" w:hAnsi="Times New Roman" w:cs="Times New Roman"/>
           <w:color w:val="000000"/>
           <w:sz w:val="24"/>
           <w:u w:val="none"/>
@@ -6321,7 +6141,7 @@
       </w:r>
       <w:r>
         <w:rPr>
-          <w:rFonts w:hint="default"/>
+          <w:rFonts w:hint="default" w:ascii="Times New Roman" w:hAnsi="Times New Roman" w:cs="Times New Roman"/>
           <w:color w:val="000000"/>
           <w:sz w:val="24"/>
           <w:u w:val="none"/>
@@ -6331,7 +6151,7 @@
       </w:r>
       <w:r>
         <w:rPr>
-          <w:rFonts w:hint="eastAsia"/>
+          <w:rFonts w:hint="default" w:ascii="Times New Roman" w:hAnsi="Times New Roman" w:cs="Times New Roman"/>
           <w:color w:val="000000"/>
           <w:sz w:val="24"/>
           <w:u w:val="none"/>
@@ -6341,7 +6161,7 @@
       </w:r>
       <w:r>
         <w:rPr>
-          <w:rFonts w:hint="default"/>
+          <w:rFonts w:hint="default" w:ascii="Times New Roman" w:hAnsi="Times New Roman" w:cs="Times New Roman"/>
           <w:color w:val="000000"/>
           <w:sz w:val="24"/>
           <w:u w:val="none"/>
@@ -6362,7 +6182,7 @@
       </w:pPr>
       <w:r>
         <w:rPr>
-          <w:rFonts w:hint="eastAsia"/>
+          <w:rFonts w:hint="default" w:ascii="Times New Roman" w:hAnsi="Times New Roman" w:cs="Times New Roman"/>
           <w:color w:val="000000"/>
           <w:sz w:val="24"/>
           <w:u w:val="none"/>
@@ -6372,7 +6192,7 @@
       </w:r>
       <w:r>
         <w:rPr>
-          <w:rFonts w:hint="eastAsia"/>
+          <w:rFonts w:hint="default" w:ascii="Times New Roman" w:hAnsi="Times New Roman" w:cs="Times New Roman"/>
           <w:color w:val="000000"/>
           <w:sz w:val="24"/>
           <w:u w:val="none"/>
@@ -6388,10 +6208,13 @@
         <w:widowControl/>
         <w:suppressLineNumbers w:val="0"/>
         <w:jc w:val="left"/>
-      </w:pPr>
-      <w:r>
-        <w:rPr>
-          <w:rFonts w:ascii="宋体" w:hAnsi="宋体" w:eastAsia="宋体" w:cs="宋体"/>
+        <w:rPr>
+          <w:rFonts w:hint="default" w:ascii="Times New Roman" w:hAnsi="Times New Roman" w:cs="Times New Roman"/>
+        </w:rPr>
+      </w:pPr>
+      <w:r>
+        <w:rPr>
+          <w:rFonts w:hint="default" w:ascii="Times New Roman" w:hAnsi="Times New Roman" w:eastAsia="宋体" w:cs="Times New Roman"/>
           <w:kern w:val="0"/>
           <w:sz w:val="24"/>
           <w:szCs w:val="24"/>
@@ -6401,7 +6224,7 @@
       </w:r>
       <w:r>
         <w:rPr>
-          <w:rFonts w:ascii="宋体" w:hAnsi="宋体" w:eastAsia="宋体" w:cs="宋体"/>
+          <w:rFonts w:hint="default" w:ascii="Times New Roman" w:hAnsi="Times New Roman" w:eastAsia="宋体" w:cs="Times New Roman"/>
           <w:kern w:val="0"/>
           <w:sz w:val="24"/>
           <w:szCs w:val="24"/>
@@ -6411,7 +6234,7 @@
       </w:r>
       <w:r>
         <w:rPr>
-          <w:rFonts w:ascii="宋体" w:hAnsi="宋体" w:eastAsia="宋体" w:cs="宋体"/>
+          <w:rFonts w:hint="default" w:ascii="Times New Roman" w:hAnsi="Times New Roman" w:eastAsia="宋体" w:cs="Times New Roman"/>
           <w:kern w:val="0"/>
           <w:sz w:val="24"/>
           <w:szCs w:val="24"/>
@@ -6421,7 +6244,7 @@
       </w:r>
       <w:r>
         <w:rPr>
-          <w:rFonts w:ascii="宋体" w:hAnsi="宋体" w:eastAsia="宋体" w:cs="宋体"/>
+          <w:rFonts w:hint="default" w:ascii="Times New Roman" w:hAnsi="Times New Roman" w:eastAsia="宋体" w:cs="Times New Roman"/>
           <w:kern w:val="0"/>
           <w:sz w:val="24"/>
           <w:szCs w:val="24"/>
@@ -6472,7 +6295,7 @@
       </w:r>
       <w:r>
         <w:rPr>
-          <w:rFonts w:ascii="宋体" w:hAnsi="宋体" w:eastAsia="宋体" w:cs="宋体"/>
+          <w:rFonts w:hint="default" w:ascii="Times New Roman" w:hAnsi="Times New Roman" w:eastAsia="宋体" w:cs="Times New Roman"/>
           <w:kern w:val="0"/>
           <w:sz w:val="24"/>
           <w:szCs w:val="24"/>
@@ -6488,6 +6311,9 @@
         <w:widowControl/>
         <w:suppressLineNumbers w:val="0"/>
         <w:jc w:val="left"/>
+        <w:rPr>
+          <w:rFonts w:hint="default" w:ascii="Times New Roman" w:hAnsi="Times New Roman" w:cs="Times New Roman"/>
+        </w:rPr>
       </w:pPr>
     </w:p>
     <w:p>
@@ -6507,7 +6333,7 @@
       </w:pPr>
       <w:r>
         <w:rPr>
-          <w:rFonts w:hint="eastAsia" w:ascii="Times New Roman" w:hAnsi="Times New Roman" w:cs="Times New Roman"/>
+          <w:rFonts w:hint="default" w:ascii="Times New Roman" w:hAnsi="Times New Roman" w:cs="Times New Roman"/>
           <w:sz w:val="21"/>
           <w:lang w:val="en-US" w:eastAsia="zh-CN"/>
         </w:rPr>
@@ -6537,7 +6363,7 @@
       </w:r>
       <w:r>
         <w:rPr>
-          <w:rFonts w:hint="eastAsia" w:ascii="Times New Roman" w:hAnsi="Times New Roman" w:cs="Times New Roman"/>
+          <w:rFonts w:hint="default" w:ascii="Times New Roman" w:hAnsi="Times New Roman" w:cs="Times New Roman"/>
           <w:sz w:val="21"/>
           <w:lang w:val="en-US" w:eastAsia="zh-CN"/>
         </w:rPr>
@@ -6561,14 +6387,14 @@
       </w:pPr>
       <w:r>
         <w:rPr>
-          <w:rFonts w:hint="default"/>
+          <w:rFonts w:hint="default" w:ascii="Times New Roman" w:hAnsi="Times New Roman" w:cs="Times New Roman"/>
           <w:lang w:val="en-US" w:eastAsia="zh-CN"/>
         </w:rPr>
         <w:t>本系统基于无线蓝牙模块</w:t>
       </w:r>
       <w:r>
         <w:rPr>
-          <w:rFonts w:hint="eastAsia"/>
+          <w:rFonts w:hint="default" w:ascii="Times New Roman" w:hAnsi="Times New Roman" w:cs="Times New Roman"/>
           <w:lang w:val="en-US" w:eastAsia="zh-CN"/>
         </w:rPr>
         <w:t>Risym cc2541</w:t>
@@ -6582,7 +6408,7 @@
       </w:r>
       <w:r>
         <w:rPr>
-          <w:rFonts w:hint="eastAsia" w:ascii="Times New Roman" w:hAnsi="Times New Roman" w:cs="Times New Roman"/>
+          <w:rFonts w:hint="default" w:ascii="Times New Roman" w:hAnsi="Times New Roman" w:cs="Times New Roman"/>
           <w:sz w:val="21"/>
           <w:lang w:eastAsia="zh-CN"/>
         </w:rPr>
@@ -6590,7 +6416,7 @@
       </w:r>
       <w:r>
         <w:rPr>
-          <w:rFonts w:hint="eastAsia" w:ascii="Times New Roman" w:hAnsi="Times New Roman" w:cs="Times New Roman"/>
+          <w:rFonts w:hint="default" w:ascii="Times New Roman" w:hAnsi="Times New Roman" w:cs="Times New Roman"/>
           <w:sz w:val="21"/>
           <w:lang w:val="en-US" w:eastAsia="zh-CN"/>
         </w:rPr>
@@ -6608,7 +6434,7 @@
         <w:spacing w:before="240" w:beforeLines="100" w:after="240" w:afterLines="100" w:line="240" w:lineRule="atLeast"/>
         <w:ind w:firstLine="420" w:firstLineChars="0"/>
         <w:rPr>
-          <w:rFonts w:ascii="宋体" w:hAnsi="宋体" w:eastAsia="宋体" w:cs="宋体"/>
+          <w:rFonts w:hint="default" w:ascii="Times New Roman" w:hAnsi="Times New Roman" w:eastAsia="宋体" w:cs="Times New Roman"/>
           <w:kern w:val="0"/>
           <w:sz w:val="24"/>
           <w:szCs w:val="24"/>
@@ -6617,7 +6443,7 @@
       </w:pPr>
       <w:r>
         <w:rPr>
-          <w:rFonts w:ascii="宋体" w:hAnsi="宋体" w:eastAsia="宋体" w:cs="宋体"/>
+          <w:rFonts w:hint="default" w:ascii="Times New Roman" w:hAnsi="Times New Roman" w:eastAsia="宋体" w:cs="Times New Roman"/>
           <w:kern w:val="0"/>
           <w:sz w:val="24"/>
           <w:szCs w:val="24"/>
@@ -6627,7 +6453,7 @@
       </w:r>
       <w:r>
         <w:rPr>
-          <w:rFonts w:ascii="宋体" w:hAnsi="宋体" w:eastAsia="宋体" w:cs="宋体"/>
+          <w:rFonts w:hint="default" w:ascii="Times New Roman" w:hAnsi="Times New Roman" w:eastAsia="宋体" w:cs="Times New Roman"/>
           <w:kern w:val="0"/>
           <w:sz w:val="24"/>
           <w:szCs w:val="24"/>
@@ -6637,7 +6463,7 @@
       </w:r>
       <w:r>
         <w:rPr>
-          <w:rFonts w:ascii="宋体" w:hAnsi="宋体" w:eastAsia="宋体" w:cs="宋体"/>
+          <w:rFonts w:hint="default" w:ascii="Times New Roman" w:hAnsi="Times New Roman" w:eastAsia="宋体" w:cs="Times New Roman"/>
           <w:kern w:val="0"/>
           <w:sz w:val="24"/>
           <w:szCs w:val="24"/>
@@ -6647,7 +6473,7 @@
       </w:r>
       <w:r>
         <w:rPr>
-          <w:rFonts w:ascii="宋体" w:hAnsi="宋体" w:eastAsia="宋体" w:cs="宋体"/>
+          <w:rFonts w:hint="default" w:ascii="Times New Roman" w:hAnsi="Times New Roman" w:eastAsia="宋体" w:cs="Times New Roman"/>
           <w:kern w:val="0"/>
           <w:sz w:val="24"/>
           <w:szCs w:val="24"/>
@@ -6698,7 +6524,7 @@
       </w:r>
       <w:r>
         <w:rPr>
-          <w:rFonts w:ascii="宋体" w:hAnsi="宋体" w:eastAsia="宋体" w:cs="宋体"/>
+          <w:rFonts w:hint="default" w:ascii="Times New Roman" w:hAnsi="Times New Roman" w:eastAsia="宋体" w:cs="Times New Roman"/>
           <w:kern w:val="0"/>
           <w:sz w:val="24"/>
           <w:szCs w:val="24"/>
@@ -6719,7 +6545,7 @@
         <w:ind w:firstLine="420" w:firstLineChars="0"/>
         <w:jc w:val="center"/>
         <w:rPr>
-          <w:rFonts w:hint="default" w:ascii="宋体" w:hAnsi="宋体" w:eastAsia="宋体" w:cs="宋体"/>
+          <w:rFonts w:hint="default" w:ascii="Times New Roman" w:hAnsi="Times New Roman" w:eastAsia="宋体" w:cs="Times New Roman"/>
           <w:kern w:val="0"/>
           <w:sz w:val="24"/>
           <w:szCs w:val="24"/>
@@ -6728,7 +6554,7 @@
       </w:pPr>
       <w:r>
         <w:rPr>
-          <w:rFonts w:hint="eastAsia" w:ascii="宋体" w:hAnsi="宋体" w:eastAsia="宋体" w:cs="宋体"/>
+          <w:rFonts w:hint="default" w:ascii="Times New Roman" w:hAnsi="Times New Roman" w:eastAsia="宋体" w:cs="Times New Roman"/>
           <w:kern w:val="0"/>
           <w:sz w:val="24"/>
           <w:szCs w:val="24"/>
@@ -6741,7 +6567,7 @@
       <w:pPr>
         <w:numPr>
           <w:ilvl w:val="0"/>
-          <w:numId w:val="3"/>
+          <w:numId w:val="1"/>
         </w:numPr>
         <w:adjustRightInd w:val="0"/>
         <w:snapToGrid w:val="0"/>
@@ -6782,7 +6608,7 @@
       </w:r>
       <w:r>
         <w:rPr>
-          <w:rFonts w:hint="eastAsia" w:ascii="Times New Roman" w:hAnsi="Times New Roman" w:cs="Times New Roman"/>
+          <w:rFonts w:hint="default" w:ascii="Times New Roman" w:hAnsi="Times New Roman" w:cs="Times New Roman"/>
           <w:sz w:val="21"/>
           <w:lang w:val="en-US" w:eastAsia="zh-CN"/>
         </w:rPr>
@@ -6807,14 +6633,14 @@
         <w:spacing w:before="240" w:beforeLines="100" w:after="240" w:afterLines="100" w:line="240" w:lineRule="atLeast"/>
         <w:ind w:firstLine="420" w:firstLineChars="0"/>
         <w:rPr>
-          <w:rFonts w:hint="eastAsia" w:ascii="Times New Roman" w:hAnsi="Times New Roman" w:cs="Times New Roman"/>
-          <w:sz w:val="21"/>
-          <w:lang w:val="en-US" w:eastAsia="zh-CN"/>
-        </w:rPr>
-      </w:pPr>
-      <w:r>
-        <w:rPr>
-          <w:rFonts w:hint="eastAsia" w:ascii="Times New Roman" w:hAnsi="Times New Roman" w:cs="Times New Roman"/>
+          <w:rFonts w:hint="default" w:ascii="Times New Roman" w:hAnsi="Times New Roman" w:cs="Times New Roman"/>
+          <w:sz w:val="21"/>
+          <w:lang w:val="en-US" w:eastAsia="zh-CN"/>
+        </w:rPr>
+      </w:pPr>
+      <w:r>
+        <w:rPr>
+          <w:rFonts w:hint="default" w:ascii="Times New Roman" w:hAnsi="Times New Roman" w:cs="Times New Roman"/>
           <w:sz w:val="21"/>
           <w:lang w:eastAsia="zh-CN"/>
         </w:rPr>
@@ -6822,7 +6648,7 @@
       </w:r>
       <w:r>
         <w:rPr>
-          <w:rFonts w:hint="eastAsia" w:ascii="Times New Roman" w:hAnsi="Times New Roman" w:cs="Times New Roman"/>
+          <w:rFonts w:hint="default" w:ascii="Times New Roman" w:hAnsi="Times New Roman" w:cs="Times New Roman"/>
           <w:sz w:val="21"/>
           <w:lang w:val="en-US" w:eastAsia="zh-CN"/>
         </w:rPr>
@@ -6839,8 +6665,14 @@
         <w:snapToGrid w:val="0"/>
         <w:spacing w:before="240" w:beforeLines="100" w:after="240" w:afterLines="100" w:line="240" w:lineRule="atLeast"/>
         <w:ind w:firstLine="420" w:firstLineChars="0"/>
-      </w:pPr>
-      <w:r>
+        <w:rPr>
+          <w:rFonts w:hint="default" w:ascii="Times New Roman" w:hAnsi="Times New Roman" w:cs="Times New Roman"/>
+        </w:rPr>
+      </w:pPr>
+      <w:r>
+        <w:rPr>
+          <w:rFonts w:hint="default" w:ascii="Times New Roman" w:hAnsi="Times New Roman" w:cs="Times New Roman"/>
+        </w:rPr>
         <w:drawing>
           <wp:inline distT="0" distB="0" distL="114300" distR="114300">
             <wp:extent cx="5198110" cy="3609975"/>
@@ -6897,20 +6729,20 @@
         <w:ind w:firstLine="420" w:firstLineChars="0"/>
         <w:jc w:val="center"/>
         <w:rPr>
-          <w:rFonts w:hint="eastAsia"/>
-          <w:lang w:val="en-US" w:eastAsia="zh-CN"/>
-        </w:rPr>
-      </w:pPr>
-      <w:r>
-        <w:rPr>
-          <w:rFonts w:hint="eastAsia"/>
+          <w:rFonts w:hint="default" w:ascii="Times New Roman" w:hAnsi="Times New Roman" w:cs="Times New Roman"/>
+          <w:lang w:val="en-US" w:eastAsia="zh-CN"/>
+        </w:rPr>
+      </w:pPr>
+      <w:r>
+        <w:rPr>
+          <w:rFonts w:hint="default" w:ascii="Times New Roman" w:hAnsi="Times New Roman" w:cs="Times New Roman"/>
           <w:lang w:eastAsia="zh-CN"/>
         </w:rPr>
         <w:t>图</w:t>
       </w:r>
       <w:r>
         <w:rPr>
-          <w:rFonts w:hint="eastAsia"/>
+          <w:rFonts w:hint="default" w:ascii="Times New Roman" w:hAnsi="Times New Roman" w:cs="Times New Roman"/>
           <w:lang w:val="en-US" w:eastAsia="zh-CN"/>
         </w:rPr>
         <w:t>3.1 数据采集电路图</w:t>
@@ -6928,13 +6760,13 @@
         <w:ind w:firstLine="420" w:firstLineChars="0"/>
         <w:jc w:val="both"/>
         <w:rPr>
-          <w:rFonts w:hint="eastAsia"/>
-          <w:lang w:val="en-US" w:eastAsia="zh-CN"/>
-        </w:rPr>
-      </w:pPr>
-      <w:r>
-        <w:rPr>
-          <w:rFonts w:hint="eastAsia" w:ascii="Times New Roman" w:hAnsi="Times New Roman" w:cs="Times New Roman"/>
+          <w:rFonts w:hint="default" w:ascii="Times New Roman" w:hAnsi="Times New Roman" w:cs="Times New Roman"/>
+          <w:lang w:val="en-US" w:eastAsia="zh-CN"/>
+        </w:rPr>
+      </w:pPr>
+      <w:r>
+        <w:rPr>
+          <w:rFonts w:hint="default" w:ascii="Times New Roman" w:hAnsi="Times New Roman" w:cs="Times New Roman"/>
           <w:sz w:val="21"/>
           <w:lang w:val="en-US" w:eastAsia="zh-CN"/>
         </w:rPr>
@@ -6964,7 +6796,7 @@
       </w:r>
       <w:r>
         <w:rPr>
-          <w:rFonts w:hint="eastAsia" w:ascii="Times New Roman" w:hAnsi="Times New Roman" w:cs="Times New Roman"/>
+          <w:rFonts w:hint="default" w:ascii="Times New Roman" w:hAnsi="Times New Roman" w:cs="Times New Roman"/>
           <w:sz w:val="21"/>
           <w:lang w:val="en-US" w:eastAsia="zh-CN"/>
         </w:rPr>
@@ -7001,7 +6833,7 @@
       </w:r>
       <w:r>
         <w:rPr>
-          <w:rFonts w:hint="eastAsia" w:ascii="Times New Roman" w:hAnsi="Times New Roman" w:cs="Times New Roman"/>
+          <w:rFonts w:hint="default" w:ascii="Times New Roman" w:hAnsi="Times New Roman" w:cs="Times New Roman"/>
           <w:sz w:val="21"/>
           <w:lang w:val="en-US" w:eastAsia="zh-CN"/>
         </w:rPr>
@@ -7017,7 +6849,7 @@
     </w:p>
     <w:p>
       <w:pPr>
-        <w:pStyle w:val="7"/>
+        <w:pStyle w:val="6"/>
         <w:keepNext w:val="0"/>
         <w:keepLines w:val="0"/>
         <w:widowControl/>
@@ -7031,14 +6863,14 @@
         <w:spacing w:before="0" w:beforeAutospacing="0" w:after="226" w:afterAutospacing="0" w:line="360" w:lineRule="atLeast"/>
         <w:ind w:left="0" w:right="0" w:firstLine="420"/>
         <w:rPr>
-          <w:rFonts w:hint="eastAsia" w:ascii="Times New Roman" w:hAnsi="Times New Roman" w:cs="Times New Roman" w:eastAsiaTheme="minorEastAsia"/>
-          <w:sz w:val="21"/>
-          <w:lang w:eastAsia="zh-CN"/>
-        </w:rPr>
-      </w:pPr>
-      <w:r>
-        <w:rPr>
-          <w:rFonts w:hint="eastAsia" w:ascii="Times New Roman" w:hAnsi="Times New Roman" w:cs="Times New Roman"/>
+          <w:rFonts w:hint="default" w:ascii="Times New Roman" w:hAnsi="Times New Roman" w:cs="Times New Roman" w:eastAsiaTheme="minorEastAsia"/>
+          <w:sz w:val="21"/>
+          <w:lang w:eastAsia="zh-CN"/>
+        </w:rPr>
+      </w:pPr>
+      <w:r>
+        <w:rPr>
+          <w:rFonts w:hint="default" w:ascii="Times New Roman" w:hAnsi="Times New Roman" w:cs="Times New Roman"/>
           <w:sz w:val="21"/>
           <w:lang w:eastAsia="zh-CN"/>
         </w:rPr>
@@ -7046,14 +6878,14 @@
       </w:r>
       <w:r>
         <w:rPr>
-          <w:rFonts w:hint="eastAsia"/>
+          <w:rFonts w:hint="default" w:ascii="Times New Roman" w:hAnsi="Times New Roman" w:cs="Times New Roman"/>
           <w:lang w:val="en-US" w:eastAsia="zh-CN"/>
         </w:rPr>
         <w:t xml:space="preserve">Risym </w:t>
       </w:r>
       <w:r>
         <w:rPr>
-          <w:rFonts w:hint="eastAsia" w:ascii="Arial" w:hAnsi="Arial" w:eastAsia="宋体" w:cs="Arial"/>
+          <w:rFonts w:hint="default" w:ascii="Times New Roman" w:hAnsi="Times New Roman" w:eastAsia="宋体" w:cs="Times New Roman"/>
           <w:b w:val="0"/>
           <w:i w:val="0"/>
           <w:caps w:val="0"/>
@@ -7068,14 +6900,14 @@
       </w:r>
       <w:r>
         <w:rPr>
-          <w:rFonts w:hint="eastAsia"/>
+          <w:rFonts w:hint="default" w:ascii="Times New Roman" w:hAnsi="Times New Roman" w:cs="Times New Roman"/>
           <w:lang w:val="en-US" w:eastAsia="zh-CN"/>
         </w:rPr>
         <w:t>2541蓝牙模块，电路图如下3.2所示。</w:t>
       </w:r>
       <w:r>
         <w:rPr>
-          <w:rFonts w:hint="eastAsia" w:ascii="Arial" w:hAnsi="Arial" w:eastAsia="宋体" w:cs="Arial"/>
+          <w:rFonts w:hint="default" w:ascii="Times New Roman" w:hAnsi="Times New Roman" w:eastAsia="宋体" w:cs="Times New Roman"/>
           <w:b w:val="0"/>
           <w:i w:val="0"/>
           <w:caps w:val="0"/>
@@ -7090,7 +6922,7 @@
       </w:r>
       <w:r>
         <w:rPr>
-          <w:rFonts w:hint="default" w:ascii="Arial" w:hAnsi="Arial" w:eastAsia="宋体" w:cs="Arial"/>
+          <w:rFonts w:hint="default" w:ascii="Times New Roman" w:hAnsi="Times New Roman" w:eastAsia="宋体" w:cs="Times New Roman"/>
           <w:b w:val="0"/>
           <w:i w:val="0"/>
           <w:caps w:val="0"/>
@@ -7105,7 +6937,7 @@
       </w:r>
       <w:r>
         <w:rPr>
-          <w:rFonts w:hint="default" w:ascii="Arial" w:hAnsi="Arial" w:eastAsia="宋体" w:cs="Arial"/>
+          <w:rFonts w:hint="default" w:ascii="Times New Roman" w:hAnsi="Times New Roman" w:eastAsia="宋体" w:cs="Times New Roman"/>
           <w:b w:val="0"/>
           <w:i w:val="0"/>
           <w:caps w:val="0"/>
@@ -7120,7 +6952,7 @@
       </w:r>
       <w:r>
         <w:rPr>
-          <w:rFonts w:hint="default" w:ascii="Arial" w:hAnsi="Arial" w:eastAsia="宋体" w:cs="Arial"/>
+          <w:rFonts w:hint="default" w:ascii="Times New Roman" w:hAnsi="Times New Roman" w:eastAsia="宋体" w:cs="Times New Roman"/>
           <w:b w:val="0"/>
           <w:i w:val="0"/>
           <w:caps w:val="0"/>
@@ -7135,7 +6967,7 @@
       </w:r>
       <w:r>
         <w:rPr>
-          <w:rFonts w:hint="default" w:ascii="Arial" w:hAnsi="Arial" w:eastAsia="宋体" w:cs="Arial"/>
+          <w:rFonts w:hint="default" w:ascii="Times New Roman" w:hAnsi="Times New Roman" w:eastAsia="宋体" w:cs="Times New Roman"/>
           <w:b w:val="0"/>
           <w:i w:val="0"/>
           <w:caps w:val="0"/>
@@ -7150,7 +6982,7 @@
       </w:r>
       <w:r>
         <w:rPr>
-          <w:rFonts w:hint="default" w:ascii="Arial" w:hAnsi="Arial" w:eastAsia="宋体" w:cs="Arial"/>
+          <w:rFonts w:hint="default" w:ascii="Times New Roman" w:hAnsi="Times New Roman" w:eastAsia="宋体" w:cs="Times New Roman"/>
           <w:b w:val="0"/>
           <w:i w:val="0"/>
           <w:caps w:val="0"/>
@@ -7165,7 +6997,7 @@
       </w:r>
       <w:r>
         <w:rPr>
-          <w:rFonts w:hint="default" w:ascii="Arial" w:hAnsi="Arial" w:eastAsia="宋体" w:cs="Arial"/>
+          <w:rFonts w:hint="default" w:ascii="Times New Roman" w:hAnsi="Times New Roman" w:eastAsia="宋体" w:cs="Times New Roman"/>
           <w:b w:val="0"/>
           <w:i w:val="0"/>
           <w:caps w:val="0"/>
@@ -7180,7 +7012,7 @@
       </w:r>
       <w:r>
         <w:rPr>
-          <w:rFonts w:hint="eastAsia" w:ascii="Arial" w:hAnsi="Arial" w:eastAsia="宋体" w:cs="Arial"/>
+          <w:rFonts w:hint="default" w:ascii="Times New Roman" w:hAnsi="Times New Roman" w:eastAsia="宋体" w:cs="Times New Roman"/>
           <w:b w:val="0"/>
           <w:i w:val="0"/>
           <w:caps w:val="0"/>
@@ -7195,7 +7027,7 @@
       </w:r>
       <w:r>
         <w:rPr>
-          <w:rFonts w:hint="default" w:ascii="Arial" w:hAnsi="Arial" w:eastAsia="宋体" w:cs="Arial"/>
+          <w:rFonts w:hint="default" w:ascii="Times New Roman" w:hAnsi="Times New Roman" w:eastAsia="宋体" w:cs="Times New Roman"/>
           <w:b w:val="0"/>
           <w:i w:val="0"/>
           <w:caps w:val="0"/>
@@ -7210,7 +7042,7 @@
       </w:r>
       <w:r>
         <w:rPr>
-          <w:rFonts w:hint="default" w:ascii="Arial" w:hAnsi="Arial" w:eastAsia="宋体" w:cs="Arial"/>
+          <w:rFonts w:hint="default" w:ascii="Times New Roman" w:hAnsi="Times New Roman" w:eastAsia="宋体" w:cs="Times New Roman"/>
           <w:b w:val="0"/>
           <w:i w:val="0"/>
           <w:caps w:val="0"/>
@@ -7225,7 +7057,7 @@
       </w:r>
       <w:r>
         <w:rPr>
-          <w:rFonts w:hint="default" w:ascii="Arial" w:hAnsi="Arial" w:eastAsia="宋体" w:cs="Arial"/>
+          <w:rFonts w:hint="default" w:ascii="Times New Roman" w:hAnsi="Times New Roman" w:eastAsia="宋体" w:cs="Times New Roman"/>
           <w:b w:val="0"/>
           <w:i w:val="0"/>
           <w:caps w:val="0"/>
@@ -7240,7 +7072,7 @@
       </w:r>
       <w:r>
         <w:rPr>
-          <w:rFonts w:hint="default" w:ascii="Arial" w:hAnsi="Arial" w:eastAsia="宋体" w:cs="Arial"/>
+          <w:rFonts w:hint="default" w:ascii="Times New Roman" w:hAnsi="Times New Roman" w:eastAsia="宋体" w:cs="Times New Roman"/>
           <w:b w:val="0"/>
           <w:i w:val="0"/>
           <w:caps w:val="0"/>
@@ -7255,7 +7087,7 @@
       </w:r>
       <w:r>
         <w:rPr>
-          <w:rFonts w:hint="default" w:ascii="Arial" w:hAnsi="Arial" w:eastAsia="宋体" w:cs="Arial"/>
+          <w:rFonts w:hint="default" w:ascii="Times New Roman" w:hAnsi="Times New Roman" w:eastAsia="宋体" w:cs="Times New Roman"/>
           <w:b w:val="0"/>
           <w:i w:val="0"/>
           <w:caps w:val="0"/>
@@ -7270,7 +7102,7 @@
       </w:r>
       <w:r>
         <w:rPr>
-          <w:rFonts w:hint="default" w:ascii="Arial" w:hAnsi="Arial" w:eastAsia="宋体" w:cs="Arial"/>
+          <w:rFonts w:hint="default" w:ascii="Times New Roman" w:hAnsi="Times New Roman" w:eastAsia="宋体" w:cs="Times New Roman"/>
           <w:b w:val="0"/>
           <w:i w:val="0"/>
           <w:caps w:val="0"/>
@@ -7285,7 +7117,7 @@
       </w:r>
       <w:r>
         <w:rPr>
-          <w:rFonts w:hint="default" w:ascii="Arial" w:hAnsi="Arial" w:eastAsia="宋体" w:cs="Arial"/>
+          <w:rFonts w:hint="default" w:ascii="Times New Roman" w:hAnsi="Times New Roman" w:eastAsia="宋体" w:cs="Times New Roman"/>
           <w:b w:val="0"/>
           <w:i w:val="0"/>
           <w:caps w:val="0"/>
@@ -7300,7 +7132,7 @@
       </w:r>
       <w:r>
         <w:rPr>
-          <w:rFonts w:hint="eastAsia" w:ascii="Arial" w:hAnsi="Arial" w:eastAsia="宋体" w:cs="Arial"/>
+          <w:rFonts w:hint="default" w:ascii="Times New Roman" w:hAnsi="Times New Roman" w:eastAsia="宋体" w:cs="Times New Roman"/>
           <w:b w:val="0"/>
           <w:i w:val="0"/>
           <w:caps w:val="0"/>
@@ -7315,7 +7147,7 @@
       </w:r>
       <w:r>
         <w:rPr>
-          <w:rFonts w:hint="default" w:ascii="Arial" w:hAnsi="Arial" w:eastAsia="宋体" w:cs="Arial"/>
+          <w:rFonts w:hint="default" w:ascii="Times New Roman" w:hAnsi="Times New Roman" w:eastAsia="宋体" w:cs="Times New Roman"/>
           <w:b w:val="0"/>
           <w:i w:val="0"/>
           <w:caps w:val="0"/>
@@ -7330,7 +7162,7 @@
       </w:r>
       <w:r>
         <w:rPr>
-          <w:rFonts w:hint="default" w:ascii="Arial" w:hAnsi="Arial" w:eastAsia="宋体" w:cs="Arial"/>
+          <w:rFonts w:hint="default" w:ascii="Times New Roman" w:hAnsi="Times New Roman" w:eastAsia="宋体" w:cs="Times New Roman"/>
           <w:b w:val="0"/>
           <w:i w:val="0"/>
           <w:caps w:val="0"/>
@@ -7345,7 +7177,7 @@
       </w:r>
       <w:r>
         <w:rPr>
-          <w:rFonts w:hint="default" w:ascii="Arial" w:hAnsi="Arial" w:eastAsia="宋体" w:cs="Arial"/>
+          <w:rFonts w:hint="default" w:ascii="Times New Roman" w:hAnsi="Times New Roman" w:eastAsia="宋体" w:cs="Times New Roman"/>
           <w:b w:val="0"/>
           <w:i w:val="0"/>
           <w:caps w:val="0"/>
@@ -7360,7 +7192,7 @@
       </w:r>
       <w:r>
         <w:rPr>
-          <w:rFonts w:hint="default" w:ascii="Arial" w:hAnsi="Arial" w:eastAsia="宋体" w:cs="Arial"/>
+          <w:rFonts w:hint="default" w:ascii="Times New Roman" w:hAnsi="Times New Roman" w:eastAsia="宋体" w:cs="Times New Roman"/>
           <w:b w:val="0"/>
           <w:i w:val="0"/>
           <w:caps w:val="0"/>
@@ -7375,7 +7207,7 @@
       </w:r>
       <w:r>
         <w:rPr>
-          <w:rFonts w:hint="default" w:ascii="Arial" w:hAnsi="Arial" w:eastAsia="宋体" w:cs="Arial"/>
+          <w:rFonts w:hint="default" w:ascii="Times New Roman" w:hAnsi="Times New Roman" w:eastAsia="宋体" w:cs="Times New Roman"/>
           <w:b w:val="0"/>
           <w:i w:val="0"/>
           <w:caps w:val="0"/>
@@ -7390,7 +7222,7 @@
       </w:r>
       <w:r>
         <w:rPr>
-          <w:rFonts w:hint="default" w:ascii="Arial" w:hAnsi="Arial" w:eastAsia="宋体" w:cs="Arial"/>
+          <w:rFonts w:hint="default" w:ascii="Times New Roman" w:hAnsi="Times New Roman" w:eastAsia="宋体" w:cs="Times New Roman"/>
           <w:b w:val="0"/>
           <w:i w:val="0"/>
           <w:caps w:val="0"/>
@@ -7405,7 +7237,7 @@
       </w:r>
       <w:r>
         <w:rPr>
-          <w:rFonts w:hint="default" w:ascii="Arial" w:hAnsi="Arial" w:eastAsia="宋体" w:cs="Arial"/>
+          <w:rFonts w:hint="default" w:ascii="Times New Roman" w:hAnsi="Times New Roman" w:eastAsia="宋体" w:cs="Times New Roman"/>
           <w:b w:val="0"/>
           <w:i w:val="0"/>
           <w:caps w:val="0"/>
@@ -7420,7 +7252,7 @@
       </w:r>
       <w:r>
         <w:rPr>
-          <w:rFonts w:hint="eastAsia" w:ascii="Arial" w:hAnsi="Arial" w:eastAsia="宋体" w:cs="Arial"/>
+          <w:rFonts w:hint="default" w:ascii="Times New Roman" w:hAnsi="Times New Roman" w:eastAsia="宋体" w:cs="Times New Roman"/>
           <w:b w:val="0"/>
           <w:i w:val="0"/>
           <w:caps w:val="0"/>
@@ -7435,7 +7267,7 @@
       </w:r>
       <w:r>
         <w:rPr>
-          <w:rFonts w:hint="default" w:ascii="Arial" w:hAnsi="Arial" w:eastAsia="宋体" w:cs="Arial"/>
+          <w:rFonts w:hint="default" w:ascii="Times New Roman" w:hAnsi="Times New Roman" w:eastAsia="宋体" w:cs="Times New Roman"/>
           <w:b w:val="0"/>
           <w:i w:val="0"/>
           <w:caps w:val="0"/>
@@ -7450,7 +7282,7 @@
       </w:r>
       <w:r>
         <w:rPr>
-          <w:rFonts w:hint="eastAsia" w:ascii="Arial" w:hAnsi="Arial" w:eastAsia="宋体" w:cs="Arial"/>
+          <w:rFonts w:hint="default" w:ascii="Times New Roman" w:hAnsi="Times New Roman" w:eastAsia="宋体" w:cs="Times New Roman"/>
           <w:b w:val="0"/>
           <w:i w:val="0"/>
           <w:caps w:val="0"/>
@@ -7465,7 +7297,7 @@
       </w:r>
       <w:r>
         <w:rPr>
-          <w:rFonts w:hint="default" w:ascii="Arial" w:hAnsi="Arial" w:eastAsia="宋体" w:cs="Arial"/>
+          <w:rFonts w:hint="default" w:ascii="Times New Roman" w:hAnsi="Times New Roman" w:eastAsia="宋体" w:cs="Times New Roman"/>
           <w:b w:val="0"/>
           <w:i w:val="0"/>
           <w:caps w:val="0"/>
@@ -7480,7 +7312,7 @@
       </w:r>
       <w:r>
         <w:rPr>
-          <w:rFonts w:hint="eastAsia" w:ascii="Arial" w:hAnsi="Arial" w:eastAsia="宋体" w:cs="Arial"/>
+          <w:rFonts w:hint="default" w:ascii="Times New Roman" w:hAnsi="Times New Roman" w:eastAsia="宋体" w:cs="Times New Roman"/>
           <w:b w:val="0"/>
           <w:i w:val="0"/>
           <w:caps w:val="0"/>
@@ -7495,7 +7327,7 @@
       </w:r>
       <w:r>
         <w:rPr>
-          <w:rFonts w:hint="default" w:ascii="Arial" w:hAnsi="Arial" w:eastAsia="宋体" w:cs="Arial"/>
+          <w:rFonts w:hint="default" w:ascii="Times New Roman" w:hAnsi="Times New Roman" w:eastAsia="宋体" w:cs="Times New Roman"/>
           <w:b w:val="0"/>
           <w:i w:val="0"/>
           <w:caps w:val="0"/>
@@ -7516,10 +7348,13 @@
         <w:widowControl/>
         <w:suppressLineNumbers w:val="0"/>
         <w:jc w:val="left"/>
-      </w:pPr>
-      <w:r>
-        <w:rPr>
-          <w:rFonts w:ascii="宋体" w:hAnsi="宋体" w:eastAsia="宋体" w:cs="宋体"/>
+        <w:rPr>
+          <w:rFonts w:hint="default" w:ascii="Times New Roman" w:hAnsi="Times New Roman" w:cs="Times New Roman"/>
+        </w:rPr>
+      </w:pPr>
+      <w:r>
+        <w:rPr>
+          <w:rFonts w:hint="default" w:ascii="Times New Roman" w:hAnsi="Times New Roman" w:eastAsia="宋体" w:cs="Times New Roman"/>
           <w:kern w:val="0"/>
           <w:sz w:val="24"/>
           <w:szCs w:val="24"/>
@@ -7529,7 +7364,7 @@
       </w:r>
       <w:r>
         <w:rPr>
-          <w:rFonts w:ascii="宋体" w:hAnsi="宋体" w:eastAsia="宋体" w:cs="宋体"/>
+          <w:rFonts w:hint="default" w:ascii="Times New Roman" w:hAnsi="Times New Roman" w:eastAsia="宋体" w:cs="Times New Roman"/>
           <w:kern w:val="0"/>
           <w:sz w:val="24"/>
           <w:szCs w:val="24"/>
@@ -7539,7 +7374,7 @@
       </w:r>
       <w:r>
         <w:rPr>
-          <w:rFonts w:ascii="宋体" w:hAnsi="宋体" w:eastAsia="宋体" w:cs="宋体"/>
+          <w:rFonts w:hint="default" w:ascii="Times New Roman" w:hAnsi="Times New Roman" w:eastAsia="宋体" w:cs="Times New Roman"/>
           <w:kern w:val="0"/>
           <w:sz w:val="24"/>
           <w:szCs w:val="24"/>
@@ -7549,7 +7384,7 @@
       </w:r>
       <w:r>
         <w:rPr>
-          <w:rFonts w:ascii="宋体" w:hAnsi="宋体" w:eastAsia="宋体" w:cs="宋体"/>
+          <w:rFonts w:hint="default" w:ascii="Times New Roman" w:hAnsi="Times New Roman" w:eastAsia="宋体" w:cs="Times New Roman"/>
           <w:kern w:val="0"/>
           <w:sz w:val="24"/>
           <w:szCs w:val="24"/>
@@ -7600,7 +7435,7 @@
       </w:r>
       <w:r>
         <w:rPr>
-          <w:rFonts w:ascii="宋体" w:hAnsi="宋体" w:eastAsia="宋体" w:cs="宋体"/>
+          <w:rFonts w:hint="default" w:ascii="Times New Roman" w:hAnsi="Times New Roman" w:eastAsia="宋体" w:cs="Times New Roman"/>
           <w:kern w:val="0"/>
           <w:sz w:val="24"/>
           <w:szCs w:val="24"/>
@@ -7621,14 +7456,14 @@
         <w:ind w:firstLine="420" w:firstLineChars="0"/>
         <w:jc w:val="center"/>
         <w:rPr>
-          <w:rFonts w:hint="eastAsia" w:ascii="Times New Roman" w:hAnsi="Times New Roman" w:cs="Times New Roman" w:eastAsiaTheme="minorEastAsia"/>
-          <w:sz w:val="21"/>
-          <w:lang w:val="en-US" w:eastAsia="zh-CN"/>
-        </w:rPr>
-      </w:pPr>
-      <w:r>
-        <w:rPr>
-          <w:rFonts w:hint="eastAsia" w:ascii="Times New Roman" w:hAnsi="Times New Roman" w:cs="Times New Roman"/>
+          <w:rFonts w:hint="default" w:ascii="Times New Roman" w:hAnsi="Times New Roman" w:cs="Times New Roman" w:eastAsiaTheme="minorEastAsia"/>
+          <w:sz w:val="21"/>
+          <w:lang w:val="en-US" w:eastAsia="zh-CN"/>
+        </w:rPr>
+      </w:pPr>
+      <w:r>
+        <w:rPr>
+          <w:rFonts w:hint="default" w:ascii="Times New Roman" w:hAnsi="Times New Roman" w:cs="Times New Roman"/>
           <w:sz w:val="21"/>
           <w:lang w:val="en-US" w:eastAsia="zh-CN"/>
         </w:rPr>
@@ -7645,7 +7480,7 @@
         <w:snapToGrid w:val="0"/>
         <w:spacing w:before="240" w:beforeLines="100" w:after="240" w:afterLines="100" w:line="240" w:lineRule="atLeast"/>
         <w:rPr>
-          <w:rFonts w:hint="eastAsia" w:ascii="Times New Roman" w:hAnsi="Times New Roman" w:cs="Times New Roman"/>
+          <w:rFonts w:hint="default" w:ascii="Times New Roman" w:hAnsi="Times New Roman" w:cs="Times New Roman"/>
           <w:sz w:val="21"/>
           <w:lang w:eastAsia="zh-CN"/>
         </w:rPr>
@@ -7659,7 +7494,7 @@
       </w:r>
       <w:r>
         <w:rPr>
-          <w:rFonts w:hint="eastAsia" w:ascii="Times New Roman" w:hAnsi="Times New Roman" w:cs="Times New Roman"/>
+          <w:rFonts w:hint="default" w:ascii="Times New Roman" w:hAnsi="Times New Roman" w:cs="Times New Roman"/>
           <w:sz w:val="21"/>
           <w:lang w:eastAsia="zh-CN"/>
         </w:rPr>
@@ -7684,7 +7519,7 @@
       </w:pPr>
       <w:r>
         <w:rPr>
-          <w:rFonts w:hint="eastAsia" w:ascii="Times New Roman" w:hAnsi="Times New Roman" w:cs="Times New Roman"/>
+          <w:rFonts w:hint="default" w:ascii="Times New Roman" w:hAnsi="Times New Roman" w:cs="Times New Roman"/>
           <w:sz w:val="21"/>
           <w:lang w:val="en-US" w:eastAsia="zh-CN"/>
         </w:rPr>
@@ -7709,7 +7544,7 @@
       </w:pPr>
       <w:r>
         <w:rPr>
-          <w:rFonts w:ascii="宋体" w:hAnsi="宋体" w:eastAsia="宋体" w:cs="宋体"/>
+          <w:rFonts w:hint="default" w:ascii="Times New Roman" w:hAnsi="Times New Roman" w:eastAsia="宋体" w:cs="Times New Roman"/>
           <w:sz w:val="24"/>
           <w:szCs w:val="24"/>
         </w:rPr>
@@ -7717,7 +7552,7 @@
       </w:r>
       <w:r>
         <w:rPr>
-          <w:rFonts w:ascii="宋体" w:hAnsi="宋体" w:eastAsia="宋体" w:cs="宋体"/>
+          <w:rFonts w:hint="default" w:ascii="Times New Roman" w:hAnsi="Times New Roman" w:eastAsia="宋体" w:cs="Times New Roman"/>
           <w:sz w:val="24"/>
           <w:szCs w:val="24"/>
         </w:rPr>
@@ -7725,7 +7560,7 @@
       </w:r>
       <w:r>
         <w:rPr>
-          <w:rFonts w:ascii="宋体" w:hAnsi="宋体" w:eastAsia="宋体" w:cs="宋体"/>
+          <w:rFonts w:hint="default" w:ascii="Times New Roman" w:hAnsi="Times New Roman" w:eastAsia="宋体" w:cs="Times New Roman"/>
           <w:sz w:val="24"/>
           <w:szCs w:val="24"/>
         </w:rPr>
@@ -7733,7 +7568,7 @@
       </w:r>
       <w:r>
         <w:rPr>
-          <w:rFonts w:ascii="宋体" w:hAnsi="宋体" w:eastAsia="宋体" w:cs="宋体"/>
+          <w:rFonts w:hint="default" w:ascii="Times New Roman" w:hAnsi="Times New Roman" w:eastAsia="宋体" w:cs="Times New Roman"/>
           <w:sz w:val="24"/>
           <w:szCs w:val="24"/>
         </w:rPr>
@@ -7782,7 +7617,7 @@
       </w:r>
       <w:r>
         <w:rPr>
-          <w:rFonts w:ascii="宋体" w:hAnsi="宋体" w:eastAsia="宋体" w:cs="宋体"/>
+          <w:rFonts w:hint="default" w:ascii="Times New Roman" w:hAnsi="Times New Roman" w:eastAsia="宋体" w:cs="Times New Roman"/>
           <w:sz w:val="24"/>
           <w:szCs w:val="24"/>
         </w:rPr>
@@ -7844,14 +7679,14 @@
         <w:ind w:firstLine="420" w:firstLineChars="0"/>
         <w:jc w:val="center"/>
         <w:rPr>
-          <w:rFonts w:hint="eastAsia" w:ascii="Times New Roman" w:hAnsi="Times New Roman" w:cs="Times New Roman"/>
-          <w:sz w:val="21"/>
-          <w:lang w:val="en-US" w:eastAsia="zh-CN"/>
-        </w:rPr>
-      </w:pPr>
-      <w:r>
-        <w:rPr>
-          <w:rFonts w:hint="eastAsia" w:ascii="Times New Roman" w:hAnsi="Times New Roman" w:cs="Times New Roman"/>
+          <w:rFonts w:hint="default" w:ascii="Times New Roman" w:hAnsi="Times New Roman" w:cs="Times New Roman"/>
+          <w:sz w:val="21"/>
+          <w:lang w:val="en-US" w:eastAsia="zh-CN"/>
+        </w:rPr>
+      </w:pPr>
+      <w:r>
+        <w:rPr>
+          <w:rFonts w:hint="default" w:ascii="Times New Roman" w:hAnsi="Times New Roman" w:cs="Times New Roman"/>
           <w:sz w:val="21"/>
           <w:lang w:eastAsia="zh-CN"/>
         </w:rPr>
@@ -7859,7 +7694,7 @@
       </w:r>
       <w:r>
         <w:rPr>
-          <w:rFonts w:hint="eastAsia" w:ascii="Times New Roman" w:hAnsi="Times New Roman" w:cs="Times New Roman"/>
+          <w:rFonts w:hint="default" w:ascii="Times New Roman" w:hAnsi="Times New Roman" w:cs="Times New Roman"/>
           <w:sz w:val="21"/>
           <w:lang w:val="en-US" w:eastAsia="zh-CN"/>
         </w:rPr>
@@ -7878,14 +7713,14 @@
         <w:ind w:firstLine="420" w:firstLineChars="0"/>
         <w:jc w:val="both"/>
         <w:rPr>
-          <w:rFonts w:hint="eastAsia" w:ascii="Times New Roman" w:hAnsi="Times New Roman" w:cs="Times New Roman"/>
-          <w:sz w:val="21"/>
-          <w:lang w:val="en-US" w:eastAsia="zh-CN"/>
-        </w:rPr>
-      </w:pPr>
-      <w:r>
-        <w:rPr>
-          <w:rFonts w:hint="eastAsia" w:ascii="Times New Roman" w:hAnsi="Times New Roman" w:cs="Times New Roman"/>
+          <w:rFonts w:hint="default" w:ascii="Times New Roman" w:hAnsi="Times New Roman" w:cs="Times New Roman"/>
+          <w:sz w:val="21"/>
+          <w:lang w:val="en-US" w:eastAsia="zh-CN"/>
+        </w:rPr>
+      </w:pPr>
+      <w:r>
+        <w:rPr>
+          <w:rFonts w:hint="default" w:ascii="Times New Roman" w:hAnsi="Times New Roman" w:cs="Times New Roman"/>
           <w:sz w:val="21"/>
           <w:lang w:val="en-US" w:eastAsia="zh-CN"/>
         </w:rPr>
@@ -7904,14 +7739,14 @@
         <w:ind w:firstLine="420" w:firstLineChars="0"/>
         <w:jc w:val="both"/>
         <w:rPr>
-          <w:rFonts w:hint="eastAsia" w:ascii="Times New Roman" w:hAnsi="Times New Roman" w:cs="Times New Roman"/>
-          <w:sz w:val="21"/>
-          <w:lang w:val="en-US" w:eastAsia="zh-CN"/>
-        </w:rPr>
-      </w:pPr>
-      <w:r>
-        <w:rPr>
-          <w:rFonts w:hint="eastAsia" w:ascii="Times New Roman" w:hAnsi="Times New Roman" w:cs="Times New Roman"/>
+          <w:rFonts w:hint="default" w:ascii="Times New Roman" w:hAnsi="Times New Roman" w:cs="Times New Roman"/>
+          <w:sz w:val="21"/>
+          <w:lang w:val="en-US" w:eastAsia="zh-CN"/>
+        </w:rPr>
+      </w:pPr>
+      <w:r>
+        <w:rPr>
+          <w:rFonts w:hint="default" w:ascii="Times New Roman" w:hAnsi="Times New Roman" w:cs="Times New Roman"/>
           <w:sz w:val="21"/>
           <w:lang w:val="en-US" w:eastAsia="zh-CN"/>
         </w:rPr>
@@ -7930,14 +7765,14 @@
         <w:ind w:firstLine="420" w:firstLineChars="0"/>
         <w:jc w:val="both"/>
         <w:rPr>
-          <w:rFonts w:hint="eastAsia" w:ascii="Times New Roman" w:hAnsi="Times New Roman" w:cs="Times New Roman"/>
-          <w:sz w:val="21"/>
-          <w:lang w:val="en-US" w:eastAsia="zh-CN"/>
-        </w:rPr>
-      </w:pPr>
-      <w:r>
-        <w:rPr>
-          <w:rFonts w:hint="eastAsia" w:ascii="Times New Roman" w:hAnsi="Times New Roman" w:cs="Times New Roman"/>
+          <w:rFonts w:hint="default" w:ascii="Times New Roman" w:hAnsi="Times New Roman" w:cs="Times New Roman"/>
+          <w:sz w:val="21"/>
+          <w:lang w:val="en-US" w:eastAsia="zh-CN"/>
+        </w:rPr>
+      </w:pPr>
+      <w:r>
+        <w:rPr>
+          <w:rFonts w:hint="default" w:ascii="Times New Roman" w:hAnsi="Times New Roman" w:cs="Times New Roman"/>
           <w:sz w:val="21"/>
           <w:lang w:val="en-US" w:eastAsia="zh-CN"/>
         </w:rPr>
@@ -7956,14 +7791,14 @@
         <w:ind w:firstLine="420" w:firstLineChars="0"/>
         <w:jc w:val="both"/>
         <w:rPr>
-          <w:rFonts w:hint="eastAsia" w:ascii="Times New Roman" w:hAnsi="Times New Roman" w:cs="Times New Roman"/>
-          <w:sz w:val="21"/>
-          <w:lang w:val="en-US" w:eastAsia="zh-CN"/>
-        </w:rPr>
-      </w:pPr>
-      <w:r>
-        <w:rPr>
-          <w:rFonts w:hint="eastAsia" w:ascii="Times New Roman" w:hAnsi="Times New Roman" w:cs="Times New Roman"/>
+          <w:rFonts w:hint="default" w:ascii="Times New Roman" w:hAnsi="Times New Roman" w:cs="Times New Roman"/>
+          <w:sz w:val="21"/>
+          <w:lang w:val="en-US" w:eastAsia="zh-CN"/>
+        </w:rPr>
+      </w:pPr>
+      <w:r>
+        <w:rPr>
+          <w:rFonts w:hint="default" w:ascii="Times New Roman" w:hAnsi="Times New Roman" w:cs="Times New Roman"/>
           <w:sz w:val="21"/>
           <w:lang w:val="en-US" w:eastAsia="zh-CN"/>
         </w:rPr>
@@ -7994,7 +7829,7 @@
     </w:p>
     <w:p>
       <w:pPr>
-        <w:pStyle w:val="7"/>
+        <w:pStyle w:val="6"/>
         <w:keepNext w:val="0"/>
         <w:keepLines w:val="0"/>
         <w:widowControl/>
@@ -8011,14 +7846,14 @@
         <w:ind w:left="0" w:right="0" w:firstLine="420" w:firstLineChars="0"/>
         <w:jc w:val="left"/>
         <w:rPr>
-          <w:rFonts w:hint="eastAsia" w:ascii="Times New Roman" w:hAnsi="Times New Roman" w:cs="Times New Roman" w:eastAsiaTheme="minorEastAsia"/>
-          <w:sz w:val="21"/>
-          <w:lang w:val="en-US" w:eastAsia="zh-CN"/>
-        </w:rPr>
-      </w:pPr>
-      <w:r>
-        <w:rPr>
-          <w:rFonts w:hint="eastAsia" w:ascii="Times New Roman" w:hAnsi="Times New Roman" w:cs="Times New Roman"/>
+          <w:rFonts w:hint="default" w:ascii="Times New Roman" w:hAnsi="Times New Roman" w:cs="Times New Roman" w:eastAsiaTheme="minorEastAsia"/>
+          <w:sz w:val="21"/>
+          <w:lang w:val="en-US" w:eastAsia="zh-CN"/>
+        </w:rPr>
+      </w:pPr>
+      <w:r>
+        <w:rPr>
+          <w:rFonts w:hint="default" w:ascii="Times New Roman" w:hAnsi="Times New Roman" w:cs="Times New Roman"/>
           <w:sz w:val="21"/>
           <w:lang w:val="en-US" w:eastAsia="zh-CN"/>
         </w:rPr>
@@ -8026,7 +7861,7 @@
       </w:r>
       <w:r>
         <w:rPr>
-          <w:rFonts w:hint="eastAsia" w:ascii="宋体" w:hAnsi="宋体" w:eastAsia="宋体" w:cs="宋体"/>
+          <w:rFonts w:hint="default" w:ascii="Times New Roman" w:hAnsi="Times New Roman" w:eastAsia="宋体" w:cs="Times New Roman"/>
           <w:b w:val="0"/>
           <w:i w:val="0"/>
           <w:caps w:val="0"/>
@@ -8041,7 +7876,7 @@
       </w:r>
       <w:r>
         <w:rPr>
-          <w:rFonts w:hint="eastAsia" w:ascii="宋体" w:hAnsi="宋体" w:eastAsia="宋体" w:cs="宋体"/>
+          <w:rFonts w:hint="default" w:ascii="Times New Roman" w:hAnsi="Times New Roman" w:eastAsia="宋体" w:cs="Times New Roman"/>
           <w:b w:val="0"/>
           <w:i w:val="0"/>
           <w:caps w:val="0"/>
@@ -8057,7 +7892,7 @@
       </w:r>
       <w:r>
         <w:rPr>
-          <w:rFonts w:hint="eastAsia" w:ascii="宋体" w:hAnsi="宋体" w:eastAsia="宋体" w:cs="宋体"/>
+          <w:rFonts w:hint="default" w:ascii="Times New Roman" w:hAnsi="Times New Roman" w:eastAsia="宋体" w:cs="Times New Roman"/>
           <w:b w:val="0"/>
           <w:i w:val="0"/>
           <w:caps w:val="0"/>
@@ -8082,8 +7917,14 @@
         <w:snapToGrid w:val="0"/>
         <w:spacing w:before="240" w:beforeLines="100" w:after="240" w:afterLines="100" w:line="240" w:lineRule="atLeast"/>
         <w:ind w:firstLine="420" w:firstLineChars="0"/>
-      </w:pPr>
-      <w:r>
+        <w:rPr>
+          <w:rFonts w:hint="default" w:ascii="Times New Roman" w:hAnsi="Times New Roman" w:cs="Times New Roman"/>
+        </w:rPr>
+      </w:pPr>
+      <w:r>
+        <w:rPr>
+          <w:rFonts w:hint="default" w:ascii="Times New Roman" w:hAnsi="Times New Roman" w:cs="Times New Roman"/>
+        </w:rPr>
         <w:drawing>
           <wp:inline distT="0" distB="0" distL="114300" distR="114300">
             <wp:extent cx="4971415" cy="2028825"/>
@@ -8140,20 +7981,20 @@
         <w:ind w:firstLine="420" w:firstLineChars="0"/>
         <w:jc w:val="center"/>
         <w:rPr>
-          <w:rFonts w:hint="eastAsia"/>
-          <w:lang w:val="en-US" w:eastAsia="zh-CN"/>
-        </w:rPr>
-      </w:pPr>
-      <w:r>
-        <w:rPr>
-          <w:rFonts w:hint="eastAsia"/>
+          <w:rFonts w:hint="default" w:ascii="Times New Roman" w:hAnsi="Times New Roman" w:cs="Times New Roman"/>
+          <w:lang w:val="en-US" w:eastAsia="zh-CN"/>
+        </w:rPr>
+      </w:pPr>
+      <w:r>
+        <w:rPr>
+          <w:rFonts w:hint="default" w:ascii="Times New Roman" w:hAnsi="Times New Roman" w:cs="Times New Roman"/>
           <w:lang w:eastAsia="zh-CN"/>
         </w:rPr>
         <w:t>图</w:t>
       </w:r>
       <w:r>
         <w:rPr>
-          <w:rFonts w:hint="eastAsia"/>
+          <w:rFonts w:hint="default" w:ascii="Times New Roman" w:hAnsi="Times New Roman" w:cs="Times New Roman"/>
           <w:lang w:val="en-US" w:eastAsia="zh-CN"/>
         </w:rPr>
         <w:t>3.4 LCD1602内部结构图</w:t>
@@ -8171,20 +8012,20 @@
         <w:ind w:firstLine="420" w:firstLineChars="0"/>
         <w:jc w:val="both"/>
         <w:rPr>
-          <w:rFonts w:hint="eastAsia" w:ascii="宋体" w:hAnsi="宋体" w:eastAsia="宋体" w:cs="宋体"/>
-          <w:b w:val="0"/>
-          <w:i w:val="0"/>
-          <w:caps w:val="0"/>
-          <w:color w:val="333333"/>
-          <w:spacing w:val="0"/>
-          <w:sz w:val="21"/>
-          <w:szCs w:val="21"/>
-          <w:shd w:val="clear" w:fill="FFFFFF"/>
-        </w:rPr>
-      </w:pPr>
-      <w:r>
-        <w:rPr>
-          <w:rFonts w:hint="eastAsia" w:ascii="宋体" w:hAnsi="宋体" w:eastAsia="宋体" w:cs="宋体"/>
+          <w:rFonts w:hint="default" w:ascii="Times New Roman" w:hAnsi="Times New Roman" w:eastAsia="宋体" w:cs="Times New Roman"/>
+          <w:b w:val="0"/>
+          <w:i w:val="0"/>
+          <w:caps w:val="0"/>
+          <w:color w:val="333333"/>
+          <w:spacing w:val="0"/>
+          <w:sz w:val="21"/>
+          <w:szCs w:val="21"/>
+          <w:shd w:val="clear" w:fill="FFFFFF"/>
+        </w:rPr>
+      </w:pPr>
+      <w:r>
+        <w:rPr>
+          <w:rFonts w:hint="default" w:ascii="Times New Roman" w:hAnsi="Times New Roman" w:eastAsia="宋体" w:cs="Times New Roman"/>
           <w:b w:val="0"/>
           <w:i w:val="0"/>
           <w:caps w:val="0"/>
@@ -8198,7 +8039,7 @@
       </w:r>
       <w:r>
         <w:rPr>
-          <w:rFonts w:hint="eastAsia" w:ascii="宋体" w:hAnsi="宋体" w:eastAsia="宋体" w:cs="宋体"/>
+          <w:rFonts w:hint="default" w:ascii="Times New Roman" w:hAnsi="Times New Roman" w:eastAsia="宋体" w:cs="Times New Roman"/>
           <w:b w:val="0"/>
           <w:i w:val="0"/>
           <w:caps w:val="0"/>
@@ -8213,7 +8054,7 @@
       </w:r>
       <w:r>
         <w:rPr>
-          <w:rFonts w:hint="eastAsia" w:ascii="宋体" w:hAnsi="宋体" w:eastAsia="宋体" w:cs="宋体"/>
+          <w:rFonts w:hint="default" w:ascii="Times New Roman" w:hAnsi="Times New Roman" w:eastAsia="宋体" w:cs="Times New Roman"/>
           <w:b w:val="0"/>
           <w:i w:val="0"/>
           <w:caps w:val="0"/>
@@ -8238,19 +8079,22 @@
         <w:ind w:firstLine="420" w:firstLineChars="0"/>
         <w:jc w:val="both"/>
         <w:rPr>
-          <w:rFonts w:hint="eastAsia" w:ascii="宋体" w:hAnsi="宋体" w:eastAsia="宋体" w:cs="宋体"/>
-          <w:b w:val="0"/>
-          <w:i w:val="0"/>
-          <w:caps w:val="0"/>
-          <w:color w:val="333333"/>
-          <w:spacing w:val="0"/>
-          <w:sz w:val="21"/>
-          <w:szCs w:val="21"/>
-          <w:shd w:val="clear" w:fill="FFFFFF"/>
-          <w:lang w:val="en-US" w:eastAsia="zh-CN"/>
-        </w:rPr>
-      </w:pPr>
-      <w:r>
+          <w:rFonts w:hint="default" w:ascii="Times New Roman" w:hAnsi="Times New Roman" w:eastAsia="宋体" w:cs="Times New Roman"/>
+          <w:b w:val="0"/>
+          <w:i w:val="0"/>
+          <w:caps w:val="0"/>
+          <w:color w:val="333333"/>
+          <w:spacing w:val="0"/>
+          <w:sz w:val="21"/>
+          <w:szCs w:val="21"/>
+          <w:shd w:val="clear" w:fill="FFFFFF"/>
+          <w:lang w:val="en-US" w:eastAsia="zh-CN"/>
+        </w:rPr>
+      </w:pPr>
+      <w:r>
+        <w:rPr>
+          <w:rFonts w:hint="default" w:ascii="Times New Roman" w:hAnsi="Times New Roman" w:cs="Times New Roman"/>
+        </w:rPr>
         <w:drawing>
           <wp:inline distT="0" distB="0" distL="114300" distR="114300">
             <wp:extent cx="5269230" cy="2916555"/>
@@ -8307,20 +8151,20 @@
         <w:ind w:firstLine="420" w:firstLineChars="0"/>
         <w:jc w:val="center"/>
         <w:rPr>
-          <w:rFonts w:hint="eastAsia" w:eastAsiaTheme="minorEastAsia"/>
-          <w:lang w:eastAsia="zh-CN"/>
-        </w:rPr>
-      </w:pPr>
-      <w:r>
-        <w:rPr>
-          <w:rFonts w:hint="eastAsia"/>
+          <w:rFonts w:hint="default" w:ascii="Times New Roman" w:hAnsi="Times New Roman" w:cs="Times New Roman" w:eastAsiaTheme="minorEastAsia"/>
+          <w:lang w:eastAsia="zh-CN"/>
+        </w:rPr>
+      </w:pPr>
+      <w:r>
+        <w:rPr>
+          <w:rFonts w:hint="default" w:ascii="Times New Roman" w:hAnsi="Times New Roman" w:cs="Times New Roman"/>
           <w:lang w:eastAsia="zh-CN"/>
         </w:rPr>
         <w:t>图</w:t>
       </w:r>
       <w:r>
         <w:rPr>
-          <w:rFonts w:hint="eastAsia"/>
+          <w:rFonts w:hint="default" w:ascii="Times New Roman" w:hAnsi="Times New Roman" w:cs="Times New Roman"/>
           <w:lang w:val="en-US" w:eastAsia="zh-CN"/>
         </w:rPr>
         <w:t>3.5 LCD1602硬件电路图</w:t>
@@ -8330,7 +8174,7 @@
       <w:pPr>
         <w:numPr>
           <w:ilvl w:val="0"/>
-          <w:numId w:val="3"/>
+          <w:numId w:val="1"/>
         </w:numPr>
         <w:adjustRightInd w:val="0"/>
         <w:snapToGrid w:val="0"/>
@@ -8358,7 +8202,7 @@
         <w:snapToGrid w:val="0"/>
         <w:spacing w:before="240" w:beforeLines="100" w:after="240" w:afterLines="100" w:line="240" w:lineRule="atLeast"/>
         <w:rPr>
-          <w:rFonts w:hint="eastAsia" w:ascii="Times New Roman" w:hAnsi="Times New Roman" w:cs="Times New Roman"/>
+          <w:rFonts w:hint="default" w:ascii="Times New Roman" w:hAnsi="Times New Roman" w:cs="Times New Roman"/>
           <w:sz w:val="21"/>
           <w:lang w:eastAsia="zh-CN"/>
         </w:rPr>
@@ -8372,7 +8216,7 @@
       </w:r>
       <w:r>
         <w:rPr>
-          <w:rFonts w:hint="eastAsia" w:ascii="Times New Roman" w:hAnsi="Times New Roman" w:cs="Times New Roman"/>
+          <w:rFonts w:hint="default" w:ascii="Times New Roman" w:hAnsi="Times New Roman" w:cs="Times New Roman"/>
           <w:sz w:val="21"/>
           <w:lang w:val="en-US" w:eastAsia="zh-CN"/>
         </w:rPr>
@@ -8387,7 +8231,7 @@
       </w:r>
       <w:r>
         <w:rPr>
-          <w:rFonts w:hint="eastAsia" w:ascii="Times New Roman" w:hAnsi="Times New Roman" w:cs="Times New Roman"/>
+          <w:rFonts w:hint="default" w:ascii="Times New Roman" w:hAnsi="Times New Roman" w:cs="Times New Roman"/>
           <w:sz w:val="21"/>
           <w:lang w:eastAsia="zh-CN"/>
         </w:rPr>
@@ -8412,7 +8256,7 @@
       </w:pPr>
       <w:r>
         <w:rPr>
-          <w:rFonts w:hint="eastAsia" w:ascii="Times New Roman" w:hAnsi="Times New Roman" w:cs="Times New Roman"/>
+          <w:rFonts w:hint="default" w:ascii="Times New Roman" w:hAnsi="Times New Roman" w:cs="Times New Roman"/>
           <w:sz w:val="21"/>
           <w:lang w:eastAsia="zh-CN"/>
         </w:rPr>
@@ -8429,14 +8273,14 @@
         <w:snapToGrid w:val="0"/>
         <w:spacing w:before="240" w:beforeLines="100" w:after="240" w:afterLines="100" w:line="240" w:lineRule="atLeast"/>
         <w:rPr>
-          <w:rFonts w:hint="eastAsia" w:ascii="Times New Roman" w:hAnsi="Times New Roman" w:cs="Times New Roman" w:eastAsiaTheme="minorEastAsia"/>
-          <w:sz w:val="21"/>
-          <w:lang w:val="en-US" w:eastAsia="zh-CN"/>
-        </w:rPr>
-      </w:pPr>
-      <w:r>
-        <w:rPr>
-          <w:rFonts w:hint="eastAsia" w:ascii="Times New Roman" w:hAnsi="Times New Roman" w:cs="Times New Roman"/>
+          <w:rFonts w:hint="default" w:ascii="Times New Roman" w:hAnsi="Times New Roman" w:cs="Times New Roman" w:eastAsiaTheme="minorEastAsia"/>
+          <w:sz w:val="21"/>
+          <w:lang w:val="en-US" w:eastAsia="zh-CN"/>
+        </w:rPr>
+      </w:pPr>
+      <w:r>
+        <w:rPr>
+          <w:rFonts w:hint="default" w:ascii="Times New Roman" w:hAnsi="Times New Roman" w:cs="Times New Roman"/>
           <w:sz w:val="21"/>
           <w:lang w:val="en-US" w:eastAsia="zh-CN"/>
         </w:rPr>
@@ -8460,14 +8304,14 @@
       </w:pPr>
       <w:r>
         <w:rPr>
-          <w:rFonts w:hint="eastAsia" w:ascii="Times New Roman" w:hAnsi="Times New Roman" w:cs="Times New Roman"/>
+          <w:rFonts w:hint="default" w:ascii="Times New Roman" w:hAnsi="Times New Roman" w:cs="Times New Roman"/>
           <w:sz w:val="21"/>
         </w:rPr>
         <w:t>目前</w:t>
       </w:r>
       <w:r>
         <w:rPr>
-          <w:rFonts w:hint="eastAsia" w:ascii="Times New Roman" w:hAnsi="Times New Roman" w:cs="Times New Roman"/>
+          <w:rFonts w:hint="default" w:ascii="Times New Roman" w:hAnsi="Times New Roman" w:cs="Times New Roman"/>
           <w:sz w:val="21"/>
           <w:lang w:eastAsia="zh-CN"/>
         </w:rPr>
@@ -8475,14 +8319,14 @@
       </w:r>
       <w:r>
         <w:rPr>
-          <w:rFonts w:hint="eastAsia" w:ascii="Times New Roman" w:hAnsi="Times New Roman" w:cs="Times New Roman"/>
+          <w:rFonts w:hint="default" w:ascii="Times New Roman" w:hAnsi="Times New Roman" w:cs="Times New Roman"/>
           <w:sz w:val="21"/>
         </w:rPr>
         <w:t>单片机的</w:t>
       </w:r>
       <w:r>
         <w:rPr>
-          <w:rFonts w:hint="eastAsia" w:ascii="Times New Roman" w:hAnsi="Times New Roman" w:cs="Times New Roman"/>
+          <w:rFonts w:hint="default" w:ascii="Times New Roman" w:hAnsi="Times New Roman" w:cs="Times New Roman"/>
           <w:sz w:val="21"/>
           <w:lang w:eastAsia="zh-CN"/>
         </w:rPr>
@@ -8490,14 +8334,14 @@
       </w:r>
       <w:r>
         <w:rPr>
-          <w:rFonts w:hint="eastAsia" w:ascii="Times New Roman" w:hAnsi="Times New Roman" w:cs="Times New Roman"/>
+          <w:rFonts w:hint="default" w:ascii="Times New Roman" w:hAnsi="Times New Roman" w:cs="Times New Roman"/>
           <w:sz w:val="21"/>
         </w:rPr>
         <w:t>设计可以使用</w:t>
       </w:r>
       <w:r>
         <w:rPr>
-          <w:rFonts w:hint="eastAsia" w:ascii="Times New Roman" w:hAnsi="Times New Roman" w:cs="Times New Roman"/>
+          <w:rFonts w:hint="default" w:ascii="Times New Roman" w:hAnsi="Times New Roman" w:cs="Times New Roman"/>
           <w:sz w:val="21"/>
           <w:lang w:eastAsia="zh-CN"/>
         </w:rPr>
@@ -8505,14 +8349,14 @@
       </w:r>
       <w:r>
         <w:rPr>
-          <w:rFonts w:hint="eastAsia" w:ascii="Times New Roman" w:hAnsi="Times New Roman" w:cs="Times New Roman"/>
+          <w:rFonts w:hint="default" w:ascii="Times New Roman" w:hAnsi="Times New Roman" w:cs="Times New Roman"/>
           <w:sz w:val="21"/>
         </w:rPr>
         <w:t>语言完成</w:t>
       </w:r>
       <w:r>
         <w:rPr>
-          <w:rFonts w:hint="eastAsia" w:ascii="Times New Roman" w:hAnsi="Times New Roman" w:cs="Times New Roman"/>
+          <w:rFonts w:hint="default" w:ascii="Times New Roman" w:hAnsi="Times New Roman" w:cs="Times New Roman"/>
           <w:sz w:val="21"/>
           <w:lang w:eastAsia="zh-CN"/>
         </w:rPr>
@@ -8520,7 +8364,7 @@
       </w:r>
       <w:r>
         <w:rPr>
-          <w:rFonts w:hint="eastAsia" w:ascii="Times New Roman" w:hAnsi="Times New Roman" w:cs="Times New Roman"/>
+          <w:rFonts w:hint="default" w:ascii="Times New Roman" w:hAnsi="Times New Roman" w:cs="Times New Roman"/>
           <w:sz w:val="21"/>
           <w:lang w:val="en-US" w:eastAsia="zh-CN"/>
         </w:rPr>
@@ -8528,14 +8372,14 @@
       </w:r>
       <w:r>
         <w:rPr>
-          <w:rFonts w:hint="eastAsia" w:ascii="Times New Roman" w:hAnsi="Times New Roman" w:cs="Times New Roman"/>
+          <w:rFonts w:hint="default" w:ascii="Times New Roman" w:hAnsi="Times New Roman" w:cs="Times New Roman"/>
           <w:sz w:val="21"/>
         </w:rPr>
         <w:t>。</w:t>
       </w:r>
       <w:r>
         <w:rPr>
-          <w:rFonts w:hint="eastAsia" w:ascii="Times New Roman" w:hAnsi="Times New Roman" w:cs="Times New Roman"/>
+          <w:rFonts w:hint="default" w:ascii="Times New Roman" w:hAnsi="Times New Roman" w:cs="Times New Roman"/>
           <w:sz w:val="21"/>
           <w:lang w:eastAsia="zh-CN"/>
         </w:rPr>
@@ -8543,14 +8387,14 @@
       </w:r>
       <w:r>
         <w:rPr>
-          <w:rFonts w:hint="eastAsia" w:ascii="Times New Roman" w:hAnsi="Times New Roman" w:cs="Times New Roman"/>
+          <w:rFonts w:hint="default" w:ascii="Times New Roman" w:hAnsi="Times New Roman" w:cs="Times New Roman"/>
           <w:sz w:val="21"/>
         </w:rPr>
         <w:t>由于C语言程序简单易懂,可移植性好,可靠性高,低开发成本,而且开发出的系统易于维护而且使用它可以缩短开发周期。所以</w:t>
       </w:r>
       <w:r>
         <w:rPr>
-          <w:rFonts w:hint="eastAsia" w:ascii="Times New Roman" w:hAnsi="Times New Roman" w:cs="Times New Roman"/>
+          <w:rFonts w:hint="default" w:ascii="Times New Roman" w:hAnsi="Times New Roman" w:cs="Times New Roman"/>
           <w:sz w:val="21"/>
           <w:lang w:eastAsia="zh-CN"/>
         </w:rPr>
@@ -8558,14 +8402,14 @@
       </w:r>
       <w:r>
         <w:rPr>
-          <w:rFonts w:hint="eastAsia" w:ascii="Times New Roman" w:hAnsi="Times New Roman" w:cs="Times New Roman"/>
+          <w:rFonts w:hint="default" w:ascii="Times New Roman" w:hAnsi="Times New Roman" w:cs="Times New Roman"/>
           <w:sz w:val="21"/>
         </w:rPr>
         <w:t>软件</w:t>
       </w:r>
       <w:r>
         <w:rPr>
-          <w:rFonts w:hint="eastAsia" w:ascii="Times New Roman" w:hAnsi="Times New Roman" w:cs="Times New Roman"/>
+          <w:rFonts w:hint="default" w:ascii="Times New Roman" w:hAnsi="Times New Roman" w:cs="Times New Roman"/>
           <w:sz w:val="21"/>
           <w:lang w:eastAsia="zh-CN"/>
         </w:rPr>
@@ -8573,7 +8417,7 @@
       </w:r>
       <w:r>
         <w:rPr>
-          <w:rFonts w:hint="eastAsia" w:ascii="Times New Roman" w:hAnsi="Times New Roman" w:cs="Times New Roman"/>
+          <w:rFonts w:hint="default" w:ascii="Times New Roman" w:hAnsi="Times New Roman" w:cs="Times New Roman"/>
           <w:sz w:val="21"/>
         </w:rPr>
         <w:t>选用Keil C语言程序进行编译和实现。</w:t>
@@ -8590,14 +8434,14 @@
         <w:spacing w:before="240" w:beforeLines="100" w:after="240" w:afterLines="100" w:line="240" w:lineRule="atLeast"/>
         <w:ind w:firstLine="420" w:firstLineChars="0"/>
         <w:rPr>
-          <w:rFonts w:hint="eastAsia" w:ascii="Times New Roman" w:hAnsi="Times New Roman" w:cs="Times New Roman"/>
-          <w:sz w:val="21"/>
-          <w:lang w:eastAsia="zh-CN"/>
-        </w:rPr>
-      </w:pPr>
-      <w:r>
-        <w:rPr>
-          <w:rFonts w:hint="eastAsia" w:ascii="Times New Roman" w:hAnsi="Times New Roman" w:cs="Times New Roman"/>
+          <w:rFonts w:hint="default" w:ascii="Times New Roman" w:hAnsi="Times New Roman" w:cs="Times New Roman"/>
+          <w:sz w:val="21"/>
+          <w:lang w:eastAsia="zh-CN"/>
+        </w:rPr>
+      </w:pPr>
+      <w:r>
+        <w:rPr>
+          <w:rFonts w:hint="default" w:ascii="Times New Roman" w:hAnsi="Times New Roman" w:cs="Times New Roman"/>
           <w:sz w:val="21"/>
           <w:lang w:eastAsia="zh-CN"/>
         </w:rPr>
@@ -8605,14 +8449,14 @@
       </w:r>
       <w:r>
         <w:rPr>
-          <w:rFonts w:hint="eastAsia" w:ascii="Times New Roman" w:hAnsi="Times New Roman" w:cs="Times New Roman"/>
+          <w:rFonts w:hint="default" w:ascii="Times New Roman" w:hAnsi="Times New Roman" w:cs="Times New Roman"/>
           <w:sz w:val="21"/>
         </w:rPr>
         <w:t>上电后进行串口初始化，接着进行</w:t>
       </w:r>
       <w:r>
         <w:rPr>
-          <w:rFonts w:hint="eastAsia" w:ascii="Times New Roman" w:hAnsi="Times New Roman" w:cs="Times New Roman"/>
+          <w:rFonts w:hint="default" w:ascii="Times New Roman" w:hAnsi="Times New Roman" w:cs="Times New Roman"/>
           <w:sz w:val="21"/>
           <w:lang w:val="en-US" w:eastAsia="zh-CN"/>
         </w:rPr>
@@ -8620,14 +8464,14 @@
       </w:r>
       <w:r>
         <w:rPr>
-          <w:rFonts w:hint="eastAsia" w:ascii="Times New Roman" w:hAnsi="Times New Roman" w:cs="Times New Roman"/>
+          <w:rFonts w:hint="default" w:ascii="Times New Roman" w:hAnsi="Times New Roman" w:cs="Times New Roman"/>
           <w:sz w:val="21"/>
         </w:rPr>
         <w:t>和蓝牙模块等的初始化，</w:t>
       </w:r>
       <w:r>
         <w:rPr>
-          <w:rFonts w:hint="eastAsia" w:ascii="Times New Roman" w:hAnsi="Times New Roman" w:cs="Times New Roman"/>
+          <w:rFonts w:hint="default" w:ascii="Times New Roman" w:hAnsi="Times New Roman" w:cs="Times New Roman"/>
           <w:sz w:val="21"/>
           <w:lang w:eastAsia="zh-CN"/>
         </w:rPr>
@@ -8635,7 +8479,7 @@
       </w:r>
       <w:r>
         <w:rPr>
-          <w:rFonts w:hint="eastAsia" w:ascii="Times New Roman" w:hAnsi="Times New Roman" w:cs="Times New Roman"/>
+          <w:rFonts w:hint="default" w:ascii="Times New Roman" w:hAnsi="Times New Roman" w:cs="Times New Roman"/>
           <w:sz w:val="21"/>
           <w:lang w:val="en-US" w:eastAsia="zh-CN"/>
         </w:rPr>
@@ -8643,7 +8487,7 @@
       </w:r>
       <w:r>
         <w:rPr>
-          <w:rFonts w:hint="eastAsia" w:ascii="Times New Roman" w:hAnsi="Times New Roman" w:cs="Times New Roman"/>
+          <w:rFonts w:hint="default" w:ascii="Times New Roman" w:hAnsi="Times New Roman" w:cs="Times New Roman"/>
           <w:sz w:val="21"/>
           <w:lang w:eastAsia="zh-CN"/>
         </w:rPr>
@@ -8651,7 +8495,7 @@
       </w:r>
       <w:r>
         <w:rPr>
-          <w:rFonts w:hint="eastAsia" w:ascii="Times New Roman" w:hAnsi="Times New Roman" w:cs="Times New Roman"/>
+          <w:rFonts w:hint="default" w:ascii="Times New Roman" w:hAnsi="Times New Roman" w:cs="Times New Roman"/>
           <w:sz w:val="21"/>
           <w:lang w:val="en-US" w:eastAsia="zh-CN"/>
         </w:rPr>
@@ -8659,7 +8503,7 @@
       </w:r>
       <w:r>
         <w:rPr>
-          <w:rFonts w:hint="eastAsia" w:ascii="Times New Roman" w:hAnsi="Times New Roman" w:cs="Times New Roman"/>
+          <w:rFonts w:hint="default" w:ascii="Times New Roman" w:hAnsi="Times New Roman" w:cs="Times New Roman"/>
           <w:sz w:val="21"/>
           <w:lang w:eastAsia="zh-CN"/>
         </w:rPr>
@@ -8677,8 +8521,14 @@
         <w:spacing w:before="240" w:beforeLines="100" w:after="240" w:afterLines="100" w:line="240" w:lineRule="atLeast"/>
         <w:ind w:firstLine="420" w:firstLineChars="0"/>
         <w:jc w:val="center"/>
-      </w:pPr>
-      <w:r>
+        <w:rPr>
+          <w:rFonts w:hint="default" w:ascii="Times New Roman" w:hAnsi="Times New Roman" w:cs="Times New Roman"/>
+        </w:rPr>
+      </w:pPr>
+      <w:r>
+        <w:rPr>
+          <w:rFonts w:hint="default" w:ascii="Times New Roman" w:hAnsi="Times New Roman" w:cs="Times New Roman"/>
+        </w:rPr>
         <w:drawing>
           <wp:inline distT="0" distB="0" distL="114300" distR="114300">
             <wp:extent cx="2771140" cy="5923915"/>
@@ -8735,20 +8585,20 @@
         <w:ind w:firstLine="420" w:firstLineChars="0"/>
         <w:jc w:val="center"/>
         <w:rPr>
-          <w:rFonts w:hint="eastAsia" w:eastAsiaTheme="minorEastAsia"/>
-          <w:lang w:eastAsia="zh-CN"/>
-        </w:rPr>
-      </w:pPr>
-      <w:r>
-        <w:rPr>
-          <w:rFonts w:hint="eastAsia"/>
+          <w:rFonts w:hint="default" w:ascii="Times New Roman" w:hAnsi="Times New Roman" w:cs="Times New Roman" w:eastAsiaTheme="minorEastAsia"/>
+          <w:lang w:eastAsia="zh-CN"/>
+        </w:rPr>
+      </w:pPr>
+      <w:r>
+        <w:rPr>
+          <w:rFonts w:hint="default" w:ascii="Times New Roman" w:hAnsi="Times New Roman" w:cs="Times New Roman"/>
           <w:lang w:eastAsia="zh-CN"/>
         </w:rPr>
         <w:t>图</w:t>
       </w:r>
       <w:r>
         <w:rPr>
-          <w:rFonts w:hint="eastAsia"/>
+          <w:rFonts w:hint="default" w:ascii="Times New Roman" w:hAnsi="Times New Roman" w:cs="Times New Roman"/>
           <w:lang w:val="en-US" w:eastAsia="zh-CN"/>
         </w:rPr>
         <w:t>4.1 上位机程序流程图</w:t>
@@ -8764,7 +8614,7 @@
         <w:snapToGrid w:val="0"/>
         <w:spacing w:before="240" w:beforeLines="100" w:after="240" w:afterLines="100" w:line="240" w:lineRule="atLeast"/>
         <w:rPr>
-          <w:rFonts w:hint="eastAsia" w:ascii="Times New Roman" w:hAnsi="Times New Roman" w:cs="Times New Roman"/>
+          <w:rFonts w:hint="default" w:ascii="Times New Roman" w:hAnsi="Times New Roman" w:cs="Times New Roman"/>
           <w:sz w:val="21"/>
           <w:lang w:val="en-US" w:eastAsia="zh-CN"/>
         </w:rPr>
@@ -8780,14 +8630,14 @@
         <w:snapToGrid w:val="0"/>
         <w:spacing w:before="240" w:beforeLines="100" w:after="240" w:afterLines="100" w:line="240" w:lineRule="atLeast"/>
         <w:rPr>
-          <w:rFonts w:hint="eastAsia" w:ascii="Times New Roman" w:hAnsi="Times New Roman" w:cs="Times New Roman"/>
-          <w:sz w:val="21"/>
-          <w:lang w:val="en-US" w:eastAsia="zh-CN"/>
-        </w:rPr>
-      </w:pPr>
-      <w:r>
-        <w:rPr>
-          <w:rFonts w:hint="eastAsia" w:ascii="Times New Roman" w:hAnsi="Times New Roman" w:cs="Times New Roman"/>
+          <w:rFonts w:hint="default" w:ascii="Times New Roman" w:hAnsi="Times New Roman" w:cs="Times New Roman"/>
+          <w:sz w:val="21"/>
+          <w:lang w:val="en-US" w:eastAsia="zh-CN"/>
+        </w:rPr>
+      </w:pPr>
+      <w:r>
+        <w:rPr>
+          <w:rFonts w:hint="default" w:ascii="Times New Roman" w:hAnsi="Times New Roman" w:cs="Times New Roman"/>
           <w:sz w:val="21"/>
           <w:lang w:val="en-US" w:eastAsia="zh-CN"/>
         </w:rPr>
@@ -8805,14 +8655,14 @@
         <w:spacing w:before="240" w:beforeLines="100" w:after="240" w:afterLines="100" w:line="240" w:lineRule="atLeast"/>
         <w:ind w:firstLine="420" w:firstLineChars="0"/>
         <w:rPr>
-          <w:rFonts w:hint="eastAsia" w:ascii="Times New Roman" w:hAnsi="Times New Roman" w:cs="Times New Roman"/>
-          <w:sz w:val="21"/>
-          <w:lang w:val="en-US" w:eastAsia="zh-CN"/>
-        </w:rPr>
-      </w:pPr>
-      <w:r>
-        <w:rPr>
-          <w:rFonts w:hint="eastAsia" w:ascii="Times New Roman" w:hAnsi="Times New Roman" w:cs="Times New Roman"/>
+          <w:rFonts w:hint="default" w:ascii="Times New Roman" w:hAnsi="Times New Roman" w:cs="Times New Roman"/>
+          <w:sz w:val="21"/>
+          <w:lang w:val="en-US" w:eastAsia="zh-CN"/>
+        </w:rPr>
+      </w:pPr>
+      <w:r>
+        <w:rPr>
+          <w:rFonts w:hint="default" w:ascii="Times New Roman" w:hAnsi="Times New Roman" w:cs="Times New Roman"/>
           <w:sz w:val="21"/>
           <w:lang w:val="en-US" w:eastAsia="zh-CN"/>
         </w:rPr>
@@ -8830,14 +8680,14 @@
         <w:spacing w:before="240" w:beforeLines="100" w:after="240" w:afterLines="100" w:line="240" w:lineRule="atLeast"/>
         <w:ind w:firstLine="420" w:firstLineChars="0"/>
         <w:rPr>
-          <w:rFonts w:hint="eastAsia" w:ascii="Times New Roman" w:hAnsi="Times New Roman" w:cs="Times New Roman"/>
-          <w:sz w:val="21"/>
-          <w:lang w:val="en-US" w:eastAsia="zh-CN"/>
-        </w:rPr>
-      </w:pPr>
-      <w:r>
-        <w:rPr>
-          <w:rFonts w:hint="eastAsia" w:ascii="Times New Roman" w:hAnsi="Times New Roman" w:cs="Times New Roman"/>
+          <w:rFonts w:hint="default" w:ascii="Times New Roman" w:hAnsi="Times New Roman" w:cs="Times New Roman"/>
+          <w:sz w:val="21"/>
+          <w:lang w:val="en-US" w:eastAsia="zh-CN"/>
+        </w:rPr>
+      </w:pPr>
+      <w:r>
+        <w:rPr>
+          <w:rFonts w:hint="default" w:ascii="Times New Roman" w:hAnsi="Times New Roman" w:cs="Times New Roman"/>
           <w:sz w:val="21"/>
           <w:lang w:val="en-US" w:eastAsia="zh-CN"/>
         </w:rPr>
@@ -8846,7 +8696,7 @@
     </w:p>
     <w:p>
       <w:pPr>
-        <w:pStyle w:val="7"/>
+        <w:pStyle w:val="6"/>
         <w:keepNext w:val="0"/>
         <w:keepLines w:val="0"/>
         <w:widowControl/>
@@ -8861,20 +8711,20 @@
         <w:spacing w:before="0" w:beforeAutospacing="0" w:after="225" w:afterAutospacing="0" w:line="360" w:lineRule="atLeast"/>
         <w:ind w:left="0" w:right="0" w:firstLine="420"/>
         <w:rPr>
-          <w:rFonts w:hint="default" w:ascii="Arial" w:hAnsi="Arial" w:cs="Arial"/>
-          <w:b w:val="0"/>
-          <w:i w:val="0"/>
-          <w:caps w:val="0"/>
-          <w:color w:val="333333"/>
-          <w:spacing w:val="0"/>
-          <w:sz w:val="21"/>
-          <w:szCs w:val="21"/>
-          <w:shd w:val="clear" w:fill="FFFFFF"/>
-        </w:rPr>
-      </w:pPr>
-      <w:r>
-        <w:rPr>
-          <w:rFonts w:hint="default" w:ascii="Arial" w:hAnsi="Arial" w:cs="Arial"/>
+          <w:rFonts w:hint="default" w:ascii="Times New Roman" w:hAnsi="Times New Roman" w:cs="Times New Roman"/>
+          <w:b w:val="0"/>
+          <w:i w:val="0"/>
+          <w:caps w:val="0"/>
+          <w:color w:val="333333"/>
+          <w:spacing w:val="0"/>
+          <w:sz w:val="21"/>
+          <w:szCs w:val="21"/>
+          <w:shd w:val="clear" w:fill="FFFFFF"/>
+        </w:rPr>
+      </w:pPr>
+      <w:r>
+        <w:rPr>
+          <w:rFonts w:hint="default" w:ascii="Times New Roman" w:hAnsi="Times New Roman" w:cs="Times New Roman"/>
           <w:b w:val="0"/>
           <w:i w:val="0"/>
           <w:caps w:val="0"/>
@@ -8889,7 +8739,7 @@
       </w:r>
       <w:r>
         <w:rPr>
-          <w:rFonts w:hint="eastAsia" w:ascii="Arial" w:hAnsi="Arial" w:cs="Arial"/>
+          <w:rFonts w:hint="default" w:ascii="Times New Roman" w:hAnsi="Times New Roman" w:cs="Times New Roman"/>
           <w:b w:val="0"/>
           <w:i w:val="0"/>
           <w:caps w:val="0"/>
@@ -8905,7 +8755,7 @@
       </w:r>
       <w:r>
         <w:rPr>
-          <w:rFonts w:hint="default" w:ascii="Arial" w:hAnsi="Arial" w:cs="Arial"/>
+          <w:rFonts w:hint="default" w:ascii="Times New Roman" w:hAnsi="Times New Roman" w:cs="Times New Roman"/>
           <w:b w:val="0"/>
           <w:i w:val="0"/>
           <w:caps w:val="0"/>
@@ -8920,7 +8770,7 @@
       </w:r>
       <w:r>
         <w:rPr>
-          <w:rFonts w:hint="eastAsia" w:ascii="Arial" w:hAnsi="Arial" w:cs="Arial"/>
+          <w:rFonts w:hint="default" w:ascii="Times New Roman" w:hAnsi="Times New Roman" w:cs="Times New Roman"/>
           <w:b w:val="0"/>
           <w:i w:val="0"/>
           <w:caps w:val="0"/>
@@ -8936,7 +8786,7 @@
       </w:r>
       <w:r>
         <w:rPr>
-          <w:rFonts w:hint="eastAsia" w:ascii="Arial" w:hAnsi="Arial" w:cs="Arial"/>
+          <w:rFonts w:hint="default" w:ascii="Times New Roman" w:hAnsi="Times New Roman" w:cs="Times New Roman"/>
           <w:b w:val="0"/>
           <w:i w:val="0"/>
           <w:caps w:val="0"/>
@@ -8952,7 +8802,7 @@
       </w:r>
       <w:r>
         <w:rPr>
-          <w:rFonts w:hint="eastAsia" w:ascii="Arial" w:hAnsi="Arial" w:cs="Arial"/>
+          <w:rFonts w:hint="default" w:ascii="Times New Roman" w:hAnsi="Times New Roman" w:cs="Times New Roman"/>
           <w:b w:val="0"/>
           <w:i w:val="0"/>
           <w:caps w:val="0"/>
@@ -8967,7 +8817,7 @@
       </w:r>
       <w:r>
         <w:rPr>
-          <w:rFonts w:hint="default" w:ascii="Arial" w:hAnsi="Arial" w:cs="Arial"/>
+          <w:rFonts w:hint="default" w:ascii="Times New Roman" w:hAnsi="Times New Roman" w:cs="Times New Roman"/>
           <w:b w:val="0"/>
           <w:i w:val="0"/>
           <w:caps w:val="0"/>
@@ -8981,7 +8831,7 @@
       </w:r>
       <w:r>
         <w:rPr>
-          <w:rFonts w:hint="default" w:ascii="Arial" w:hAnsi="Arial" w:cs="Arial"/>
+          <w:rFonts w:hint="default" w:ascii="Times New Roman" w:hAnsi="Times New Roman" w:cs="Times New Roman"/>
           <w:b w:val="0"/>
           <w:i w:val="0"/>
           <w:caps w:val="0"/>
@@ -8995,7 +8845,7 @@
       </w:r>
       <w:r>
         <w:rPr>
-          <w:rFonts w:hint="default" w:ascii="Arial" w:hAnsi="Arial" w:cs="Arial"/>
+          <w:rFonts w:hint="default" w:ascii="Times New Roman" w:hAnsi="Times New Roman" w:cs="Times New Roman"/>
           <w:b w:val="0"/>
           <w:i w:val="0"/>
           <w:caps w:val="0"/>
@@ -9009,7 +8859,7 @@
       </w:r>
       <w:r>
         <w:rPr>
-          <w:rFonts w:hint="default" w:ascii="Arial" w:hAnsi="Arial" w:cs="Arial"/>
+          <w:rFonts w:hint="default" w:ascii="Times New Roman" w:hAnsi="Times New Roman" w:cs="Times New Roman"/>
           <w:b w:val="0"/>
           <w:i w:val="0"/>
           <w:caps w:val="0"/>
@@ -9023,7 +8873,7 @@
       </w:r>
       <w:r>
         <w:rPr>
-          <w:rFonts w:hint="default" w:ascii="Arial" w:hAnsi="Arial" w:cs="Arial"/>
+          <w:rFonts w:hint="default" w:ascii="Times New Roman" w:hAnsi="Times New Roman" w:cs="Times New Roman"/>
           <w:b w:val="0"/>
           <w:i w:val="0"/>
           <w:caps w:val="0"/>
@@ -9037,7 +8887,7 @@
       </w:r>
       <w:r>
         <w:rPr>
-          <w:rFonts w:hint="default" w:ascii="Arial" w:hAnsi="Arial" w:cs="Arial"/>
+          <w:rFonts w:hint="default" w:ascii="Times New Roman" w:hAnsi="Times New Roman" w:cs="Times New Roman"/>
           <w:b w:val="0"/>
           <w:i w:val="0"/>
           <w:caps w:val="0"/>
@@ -9051,7 +8901,7 @@
       </w:r>
       <w:r>
         <w:rPr>
-          <w:rFonts w:hint="default" w:ascii="Arial" w:hAnsi="Arial" w:cs="Arial"/>
+          <w:rFonts w:hint="default" w:ascii="Times New Roman" w:hAnsi="Times New Roman" w:cs="Times New Roman"/>
           <w:b w:val="0"/>
           <w:i w:val="0"/>
           <w:caps w:val="0"/>
@@ -9065,7 +8915,7 @@
       </w:r>
       <w:r>
         <w:rPr>
-          <w:rFonts w:hint="default" w:ascii="Arial" w:hAnsi="Arial" w:cs="Arial"/>
+          <w:rFonts w:hint="default" w:ascii="Times New Roman" w:hAnsi="Times New Roman" w:cs="Times New Roman"/>
           <w:b w:val="0"/>
           <w:i w:val="0"/>
           <w:caps w:val="0"/>
@@ -9080,7 +8930,7 @@
       </w:r>
       <w:r>
         <w:rPr>
-          <w:rFonts w:hint="eastAsia" w:ascii="Arial" w:hAnsi="Arial" w:cs="Arial"/>
+          <w:rFonts w:hint="default" w:ascii="Times New Roman" w:hAnsi="Times New Roman" w:cs="Times New Roman"/>
           <w:b w:val="0"/>
           <w:i w:val="0"/>
           <w:caps w:val="0"/>
@@ -9096,7 +8946,7 @@
       </w:r>
       <w:r>
         <w:rPr>
-          <w:rFonts w:hint="eastAsia" w:ascii="Arial" w:hAnsi="Arial" w:cs="Arial"/>
+          <w:rFonts w:hint="default" w:ascii="Times New Roman" w:hAnsi="Times New Roman" w:cs="Times New Roman"/>
           <w:b w:val="0"/>
           <w:i w:val="0"/>
           <w:caps w:val="0"/>
@@ -9111,7 +8961,7 @@
       </w:r>
       <w:r>
         <w:rPr>
-          <w:rFonts w:hint="default" w:ascii="Arial" w:hAnsi="Arial" w:cs="Arial"/>
+          <w:rFonts w:hint="default" w:ascii="Times New Roman" w:hAnsi="Times New Roman" w:cs="Times New Roman"/>
           <w:b w:val="0"/>
           <w:i w:val="0"/>
           <w:caps w:val="0"/>
@@ -9126,7 +8976,7 @@
     </w:p>
     <w:p>
       <w:pPr>
-        <w:pStyle w:val="7"/>
+        <w:pStyle w:val="6"/>
         <w:keepNext w:val="0"/>
         <w:keepLines w:val="0"/>
         <w:widowControl/>
@@ -9141,14 +8991,14 @@
         <w:spacing w:before="0" w:beforeAutospacing="0" w:after="225" w:afterAutospacing="0" w:line="360" w:lineRule="atLeast"/>
         <w:ind w:left="0" w:right="0" w:firstLine="420"/>
         <w:rPr>
-          <w:rFonts w:hint="eastAsia" w:ascii="Times New Roman" w:hAnsi="Times New Roman" w:cs="Times New Roman"/>
-          <w:sz w:val="21"/>
-          <w:lang w:val="en-US" w:eastAsia="zh-CN"/>
-        </w:rPr>
-      </w:pPr>
-      <w:r>
-        <w:rPr>
-          <w:rFonts w:hint="eastAsia" w:ascii="Arial" w:hAnsi="Arial" w:cs="Arial"/>
+          <w:rFonts w:hint="default" w:ascii="Times New Roman" w:hAnsi="Times New Roman" w:cs="Times New Roman"/>
+          <w:sz w:val="21"/>
+          <w:lang w:val="en-US" w:eastAsia="zh-CN"/>
+        </w:rPr>
+      </w:pPr>
+      <w:r>
+        <w:rPr>
+          <w:rFonts w:hint="default" w:ascii="Times New Roman" w:hAnsi="Times New Roman" w:cs="Times New Roman"/>
           <w:b w:val="0"/>
           <w:i w:val="0"/>
           <w:caps w:val="0"/>
@@ -9173,14 +9023,14 @@
         <w:spacing w:before="240" w:beforeLines="100" w:after="240" w:afterLines="100" w:line="240" w:lineRule="atLeast"/>
         <w:ind w:firstLine="420" w:firstLineChars="0"/>
         <w:rPr>
-          <w:rFonts w:hint="eastAsia" w:ascii="Times New Roman" w:hAnsi="Times New Roman" w:cs="Times New Roman"/>
-          <w:sz w:val="21"/>
-          <w:lang w:val="en-US" w:eastAsia="zh-CN"/>
-        </w:rPr>
-      </w:pPr>
-      <w:r>
-        <w:rPr>
-          <w:rFonts w:hint="eastAsia" w:ascii="Times New Roman" w:hAnsi="Times New Roman" w:cs="Times New Roman"/>
+          <w:rFonts w:hint="default" w:ascii="Times New Roman" w:hAnsi="Times New Roman" w:cs="Times New Roman"/>
+          <w:sz w:val="21"/>
+          <w:lang w:val="en-US" w:eastAsia="zh-CN"/>
+        </w:rPr>
+      </w:pPr>
+      <w:r>
+        <w:rPr>
+          <w:rFonts w:hint="default" w:ascii="Times New Roman" w:hAnsi="Times New Roman" w:cs="Times New Roman"/>
           <w:sz w:val="21"/>
           <w:lang w:val="en-US" w:eastAsia="zh-CN"/>
         </w:rPr>
@@ -9198,20 +9048,20 @@
         <w:spacing w:before="240" w:beforeLines="100" w:after="240" w:afterLines="100" w:line="240" w:lineRule="atLeast"/>
         <w:ind w:firstLine="420" w:firstLineChars="0"/>
         <w:rPr>
-          <w:rFonts w:ascii="Arial" w:hAnsi="Arial" w:eastAsia="宋体" w:cs="Arial"/>
-          <w:b w:val="0"/>
-          <w:i w:val="0"/>
-          <w:caps w:val="0"/>
-          <w:color w:val="333333"/>
-          <w:spacing w:val="0"/>
-          <w:sz w:val="21"/>
-          <w:szCs w:val="21"/>
-          <w:shd w:val="clear" w:fill="FFFFFF"/>
-        </w:rPr>
-      </w:pPr>
-      <w:r>
-        <w:rPr>
-          <w:rFonts w:hint="eastAsia" w:ascii="Times New Roman" w:hAnsi="Times New Roman" w:cs="Times New Roman"/>
+          <w:rFonts w:hint="default" w:ascii="Times New Roman" w:hAnsi="Times New Roman" w:eastAsia="宋体" w:cs="Times New Roman"/>
+          <w:b w:val="0"/>
+          <w:i w:val="0"/>
+          <w:caps w:val="0"/>
+          <w:color w:val="333333"/>
+          <w:spacing w:val="0"/>
+          <w:sz w:val="21"/>
+          <w:szCs w:val="21"/>
+          <w:shd w:val="clear" w:fill="FFFFFF"/>
+        </w:rPr>
+      </w:pPr>
+      <w:r>
+        <w:rPr>
+          <w:rFonts w:hint="default" w:ascii="Times New Roman" w:hAnsi="Times New Roman" w:cs="Times New Roman"/>
           <w:sz w:val="21"/>
           <w:lang w:val="en-US" w:eastAsia="zh-CN"/>
         </w:rPr>
@@ -9219,7 +9069,7 @@
       </w:r>
       <w:r>
         <w:rPr>
-          <w:rFonts w:ascii="Arial" w:hAnsi="Arial" w:eastAsia="宋体" w:cs="Arial"/>
+          <w:rFonts w:hint="default" w:ascii="Times New Roman" w:hAnsi="Times New Roman" w:eastAsia="宋体" w:cs="Times New Roman"/>
           <w:b w:val="0"/>
           <w:i w:val="0"/>
           <w:caps w:val="0"/>
@@ -9233,7 +9083,7 @@
       </w:r>
       <w:r>
         <w:rPr>
-          <w:rFonts w:hint="eastAsia" w:ascii="Arial" w:hAnsi="Arial" w:eastAsia="宋体" w:cs="Arial"/>
+          <w:rFonts w:hint="default" w:ascii="Times New Roman" w:hAnsi="Times New Roman" w:eastAsia="宋体" w:cs="Times New Roman"/>
           <w:b w:val="0"/>
           <w:i w:val="0"/>
           <w:caps w:val="0"/>
@@ -9248,7 +9098,7 @@
       </w:r>
       <w:r>
         <w:rPr>
-          <w:rFonts w:ascii="Arial" w:hAnsi="Arial" w:eastAsia="宋体" w:cs="Arial"/>
+          <w:rFonts w:hint="default" w:ascii="Times New Roman" w:hAnsi="Times New Roman" w:eastAsia="宋体" w:cs="Times New Roman"/>
           <w:b w:val="0"/>
           <w:i w:val="0"/>
           <w:caps w:val="0"/>
@@ -9272,21 +9122,21 @@
         <w:spacing w:before="240" w:beforeLines="100" w:after="240" w:afterLines="100" w:line="240" w:lineRule="atLeast"/>
         <w:ind w:firstLine="420" w:firstLineChars="0"/>
         <w:rPr>
-          <w:rFonts w:hint="eastAsia" w:ascii="Arial" w:hAnsi="Arial" w:eastAsia="宋体" w:cs="Arial"/>
-          <w:b w:val="0"/>
-          <w:i w:val="0"/>
-          <w:caps w:val="0"/>
-          <w:color w:val="333333"/>
-          <w:spacing w:val="0"/>
-          <w:sz w:val="21"/>
-          <w:szCs w:val="21"/>
-          <w:shd w:val="clear" w:fill="FFFFFF"/>
-          <w:lang w:eastAsia="zh-CN"/>
-        </w:rPr>
-      </w:pPr>
-      <w:r>
-        <w:rPr>
-          <w:rFonts w:hint="eastAsia" w:ascii="Arial" w:hAnsi="Arial" w:eastAsia="宋体" w:cs="Arial"/>
+          <w:rFonts w:hint="default" w:ascii="Times New Roman" w:hAnsi="Times New Roman" w:eastAsia="宋体" w:cs="Times New Roman"/>
+          <w:b w:val="0"/>
+          <w:i w:val="0"/>
+          <w:caps w:val="0"/>
+          <w:color w:val="333333"/>
+          <w:spacing w:val="0"/>
+          <w:sz w:val="21"/>
+          <w:szCs w:val="21"/>
+          <w:shd w:val="clear" w:fill="FFFFFF"/>
+          <w:lang w:eastAsia="zh-CN"/>
+        </w:rPr>
+      </w:pPr>
+      <w:r>
+        <w:rPr>
+          <w:rFonts w:hint="default" w:ascii="Times New Roman" w:hAnsi="Times New Roman" w:eastAsia="宋体" w:cs="Times New Roman"/>
           <w:b w:val="0"/>
           <w:i w:val="0"/>
           <w:caps w:val="0"/>
@@ -9301,7 +9151,7 @@
       </w:r>
       <w:r>
         <w:rPr>
-          <w:rFonts w:hint="eastAsia" w:ascii="Arial" w:hAnsi="Arial" w:eastAsia="宋体" w:cs="Arial"/>
+          <w:rFonts w:hint="default" w:ascii="Times New Roman" w:hAnsi="Times New Roman" w:eastAsia="宋体" w:cs="Times New Roman"/>
           <w:b w:val="0"/>
           <w:i w:val="0"/>
           <w:caps w:val="0"/>
@@ -9316,7 +9166,7 @@
       </w:r>
       <w:r>
         <w:rPr>
-          <w:rFonts w:ascii="Arial" w:hAnsi="Arial" w:eastAsia="宋体" w:cs="Arial"/>
+          <w:rFonts w:hint="default" w:ascii="Times New Roman" w:hAnsi="Times New Roman" w:eastAsia="宋体" w:cs="Times New Roman"/>
           <w:b w:val="0"/>
           <w:i w:val="0"/>
           <w:caps w:val="0"/>
@@ -9330,7 +9180,7 @@
       </w:r>
       <w:r>
         <w:rPr>
-          <w:rFonts w:hint="eastAsia" w:ascii="Arial" w:hAnsi="Arial" w:eastAsia="宋体" w:cs="Arial"/>
+          <w:rFonts w:hint="default" w:ascii="Times New Roman" w:hAnsi="Times New Roman" w:eastAsia="宋体" w:cs="Times New Roman"/>
           <w:b w:val="0"/>
           <w:i w:val="0"/>
           <w:caps w:val="0"/>
@@ -9345,7 +9195,7 @@
       </w:r>
       <w:r>
         <w:rPr>
-          <w:rFonts w:hint="eastAsia" w:ascii="Arial" w:hAnsi="Arial" w:eastAsia="宋体" w:cs="Arial"/>
+          <w:rFonts w:hint="default" w:ascii="Times New Roman" w:hAnsi="Times New Roman" w:eastAsia="宋体" w:cs="Times New Roman"/>
           <w:b w:val="0"/>
           <w:i w:val="0"/>
           <w:caps w:val="0"/>
@@ -9360,7 +9210,7 @@
       </w:r>
       <w:r>
         <w:rPr>
-          <w:rFonts w:hint="default" w:ascii="Arial" w:hAnsi="Arial" w:eastAsia="宋体" w:cs="Arial"/>
+          <w:rFonts w:hint="default" w:ascii="Times New Roman" w:hAnsi="Times New Roman" w:eastAsia="宋体" w:cs="Times New Roman"/>
           <w:b w:val="0"/>
           <w:i w:val="0"/>
           <w:caps w:val="0"/>
@@ -9374,7 +9224,7 @@
       </w:r>
       <w:r>
         <w:rPr>
-          <w:rFonts w:hint="eastAsia" w:ascii="Arial" w:hAnsi="Arial" w:eastAsia="宋体" w:cs="Arial"/>
+          <w:rFonts w:hint="default" w:ascii="Times New Roman" w:hAnsi="Times New Roman" w:eastAsia="宋体" w:cs="Times New Roman"/>
           <w:b w:val="0"/>
           <w:i w:val="0"/>
           <w:caps w:val="0"/>
@@ -9389,7 +9239,7 @@
       </w:r>
       <w:r>
         <w:rPr>
-          <w:rFonts w:hint="default" w:ascii="Arial" w:hAnsi="Arial" w:eastAsia="宋体" w:cs="Arial"/>
+          <w:rFonts w:hint="default" w:ascii="Times New Roman" w:hAnsi="Times New Roman" w:eastAsia="宋体" w:cs="Times New Roman"/>
           <w:b w:val="0"/>
           <w:i w:val="0"/>
           <w:caps w:val="0"/>
@@ -9403,7 +9253,7 @@
       </w:r>
       <w:r>
         <w:rPr>
-          <w:rFonts w:hint="eastAsia" w:ascii="Arial" w:hAnsi="Arial" w:eastAsia="宋体" w:cs="Arial"/>
+          <w:rFonts w:hint="default" w:ascii="Times New Roman" w:hAnsi="Times New Roman" w:eastAsia="宋体" w:cs="Times New Roman"/>
           <w:b w:val="0"/>
           <w:i w:val="0"/>
           <w:caps w:val="0"/>
@@ -9418,7 +9268,7 @@
       </w:r>
       <w:r>
         <w:rPr>
-          <w:rFonts w:hint="eastAsia" w:ascii="Arial" w:hAnsi="Arial" w:eastAsia="宋体" w:cs="Arial"/>
+          <w:rFonts w:hint="default" w:ascii="Times New Roman" w:hAnsi="Times New Roman" w:eastAsia="宋体" w:cs="Times New Roman"/>
           <w:b w:val="0"/>
           <w:i w:val="0"/>
           <w:caps w:val="0"/>
@@ -9433,7 +9283,7 @@
       </w:r>
       <w:r>
         <w:rPr>
-          <w:rFonts w:ascii="Arial" w:hAnsi="Arial" w:eastAsia="宋体" w:cs="Arial"/>
+          <w:rFonts w:hint="default" w:ascii="Times New Roman" w:hAnsi="Times New Roman" w:eastAsia="宋体" w:cs="Times New Roman"/>
           <w:b w:val="0"/>
           <w:i w:val="0"/>
           <w:caps w:val="0"/>
@@ -9447,7 +9297,7 @@
       </w:r>
       <w:r>
         <w:rPr>
-          <w:rFonts w:hint="eastAsia" w:ascii="Arial" w:hAnsi="Arial" w:eastAsia="宋体" w:cs="Arial"/>
+          <w:rFonts w:hint="default" w:ascii="Times New Roman" w:hAnsi="Times New Roman" w:eastAsia="宋体" w:cs="Times New Roman"/>
           <w:b w:val="0"/>
           <w:i w:val="0"/>
           <w:caps w:val="0"/>
@@ -9462,7 +9312,7 @@
       </w:r>
       <w:r>
         <w:rPr>
-          <w:rFonts w:ascii="Arial" w:hAnsi="Arial" w:eastAsia="宋体" w:cs="Arial"/>
+          <w:rFonts w:hint="default" w:ascii="Times New Roman" w:hAnsi="Times New Roman" w:eastAsia="宋体" w:cs="Times New Roman"/>
           <w:b w:val="0"/>
           <w:i w:val="0"/>
           <w:caps w:val="0"/>
@@ -9476,7 +9326,7 @@
       </w:r>
       <w:r>
         <w:rPr>
-          <w:rFonts w:hint="default" w:ascii="Arial" w:hAnsi="Arial" w:eastAsia="宋体" w:cs="Arial"/>
+          <w:rFonts w:hint="default" w:ascii="Times New Roman" w:hAnsi="Times New Roman" w:eastAsia="宋体" w:cs="Times New Roman"/>
           <w:b w:val="0"/>
           <w:i w:val="0"/>
           <w:caps w:val="0"/>
@@ -9490,7 +9340,7 @@
       </w:r>
       <w:r>
         <w:rPr>
-          <w:rFonts w:hint="default" w:ascii="Arial" w:hAnsi="Arial" w:eastAsia="宋体" w:cs="Arial"/>
+          <w:rFonts w:hint="default" w:ascii="Times New Roman" w:hAnsi="Times New Roman" w:eastAsia="宋体" w:cs="Times New Roman"/>
           <w:b w:val="0"/>
           <w:i w:val="0"/>
           <w:caps w:val="0"/>
@@ -9504,7 +9354,7 @@
       </w:r>
       <w:r>
         <w:rPr>
-          <w:rFonts w:hint="default" w:ascii="Arial" w:hAnsi="Arial" w:eastAsia="宋体" w:cs="Arial"/>
+          <w:rFonts w:hint="default" w:ascii="Times New Roman" w:hAnsi="Times New Roman" w:eastAsia="宋体" w:cs="Times New Roman"/>
           <w:b w:val="0"/>
           <w:i w:val="0"/>
           <w:caps w:val="0"/>
@@ -9518,7 +9368,7 @@
       </w:r>
       <w:r>
         <w:rPr>
-          <w:rFonts w:hint="default" w:ascii="Arial" w:hAnsi="Arial" w:eastAsia="宋体" w:cs="Arial"/>
+          <w:rFonts w:hint="default" w:ascii="Times New Roman" w:hAnsi="Times New Roman" w:eastAsia="宋体" w:cs="Times New Roman"/>
           <w:b w:val="0"/>
           <w:i w:val="0"/>
           <w:caps w:val="0"/>
@@ -9532,7 +9382,7 @@
       </w:r>
       <w:r>
         <w:rPr>
-          <w:rFonts w:hint="default" w:ascii="Arial" w:hAnsi="Arial" w:eastAsia="宋体" w:cs="Arial"/>
+          <w:rFonts w:hint="default" w:ascii="Times New Roman" w:hAnsi="Times New Roman" w:eastAsia="宋体" w:cs="Times New Roman"/>
           <w:b w:val="0"/>
           <w:i w:val="0"/>
           <w:caps w:val="0"/>
@@ -9546,7 +9396,7 @@
       </w:r>
       <w:r>
         <w:rPr>
-          <w:rFonts w:hint="eastAsia" w:ascii="Arial" w:hAnsi="Arial" w:eastAsia="宋体" w:cs="Arial"/>
+          <w:rFonts w:hint="default" w:ascii="Times New Roman" w:hAnsi="Times New Roman" w:eastAsia="宋体" w:cs="Times New Roman"/>
           <w:b w:val="0"/>
           <w:i w:val="0"/>
           <w:caps w:val="0"/>
@@ -9571,21 +9421,21 @@
         <w:spacing w:before="240" w:beforeLines="100" w:after="240" w:afterLines="100" w:line="240" w:lineRule="atLeast"/>
         <w:ind w:firstLine="420" w:firstLineChars="0"/>
         <w:rPr>
-          <w:rFonts w:hint="eastAsia" w:ascii="Arial" w:hAnsi="Arial" w:eastAsia="宋体" w:cs="Arial"/>
-          <w:b w:val="0"/>
-          <w:i w:val="0"/>
-          <w:caps w:val="0"/>
-          <w:color w:val="333333"/>
-          <w:spacing w:val="0"/>
-          <w:sz w:val="21"/>
-          <w:szCs w:val="21"/>
-          <w:shd w:val="clear" w:fill="FFFFFF"/>
-          <w:lang w:val="en-US" w:eastAsia="zh-CN"/>
-        </w:rPr>
-      </w:pPr>
-      <w:r>
-        <w:rPr>
-          <w:rFonts w:hint="eastAsia" w:ascii="Arial" w:hAnsi="Arial" w:eastAsia="宋体" w:cs="Arial"/>
+          <w:rFonts w:hint="default" w:ascii="Times New Roman" w:hAnsi="Times New Roman" w:eastAsia="宋体" w:cs="Times New Roman"/>
+          <w:b w:val="0"/>
+          <w:i w:val="0"/>
+          <w:caps w:val="0"/>
+          <w:color w:val="333333"/>
+          <w:spacing w:val="0"/>
+          <w:sz w:val="21"/>
+          <w:szCs w:val="21"/>
+          <w:shd w:val="clear" w:fill="FFFFFF"/>
+          <w:lang w:val="en-US" w:eastAsia="zh-CN"/>
+        </w:rPr>
+      </w:pPr>
+      <w:r>
+        <w:rPr>
+          <w:rFonts w:hint="default" w:ascii="Times New Roman" w:hAnsi="Times New Roman" w:eastAsia="宋体" w:cs="Times New Roman"/>
           <w:b w:val="0"/>
           <w:i w:val="0"/>
           <w:caps w:val="0"/>
@@ -9610,14 +9460,14 @@
         <w:spacing w:before="240" w:beforeLines="100" w:after="240" w:afterLines="100" w:line="240" w:lineRule="atLeast"/>
         <w:ind w:firstLine="420" w:firstLineChars="0"/>
         <w:rPr>
-          <w:rFonts w:hint="eastAsia" w:ascii="Times New Roman" w:hAnsi="Times New Roman" w:cs="Times New Roman"/>
-          <w:sz w:val="21"/>
-          <w:lang w:eastAsia="zh-CN"/>
-        </w:rPr>
-      </w:pPr>
-      <w:r>
-        <w:rPr>
-          <w:rFonts w:hint="eastAsia" w:ascii="Times New Roman" w:hAnsi="Times New Roman" w:cs="Times New Roman"/>
+          <w:rFonts w:hint="default" w:ascii="Times New Roman" w:hAnsi="Times New Roman" w:cs="Times New Roman"/>
+          <w:sz w:val="21"/>
+          <w:lang w:eastAsia="zh-CN"/>
+        </w:rPr>
+      </w:pPr>
+      <w:r>
+        <w:rPr>
+          <w:rFonts w:hint="default" w:ascii="Times New Roman" w:hAnsi="Times New Roman" w:cs="Times New Roman"/>
           <w:sz w:val="21"/>
           <w:lang w:eastAsia="zh-CN"/>
         </w:rPr>
@@ -9625,14 +9475,14 @@
       </w:r>
       <w:r>
         <w:rPr>
-          <w:rFonts w:hint="eastAsia" w:ascii="Times New Roman" w:hAnsi="Times New Roman" w:cs="Times New Roman"/>
+          <w:rFonts w:hint="default" w:ascii="Times New Roman" w:hAnsi="Times New Roman" w:cs="Times New Roman"/>
           <w:sz w:val="21"/>
         </w:rPr>
         <w:t>上电后进行串口初始化，接着进行</w:t>
       </w:r>
       <w:r>
         <w:rPr>
-          <w:rFonts w:hint="eastAsia" w:ascii="Times New Roman" w:hAnsi="Times New Roman" w:cs="Times New Roman"/>
+          <w:rFonts w:hint="default" w:ascii="Times New Roman" w:hAnsi="Times New Roman" w:cs="Times New Roman"/>
           <w:sz w:val="21"/>
           <w:lang w:val="en-US" w:eastAsia="zh-CN"/>
         </w:rPr>
@@ -9640,14 +9490,14 @@
       </w:r>
       <w:r>
         <w:rPr>
-          <w:rFonts w:hint="eastAsia" w:ascii="Times New Roman" w:hAnsi="Times New Roman" w:cs="Times New Roman"/>
+          <w:rFonts w:hint="default" w:ascii="Times New Roman" w:hAnsi="Times New Roman" w:cs="Times New Roman"/>
           <w:sz w:val="21"/>
         </w:rPr>
         <w:t>和蓝牙模块等的初始化，</w:t>
       </w:r>
       <w:r>
         <w:rPr>
-          <w:rFonts w:hint="eastAsia" w:ascii="Times New Roman" w:hAnsi="Times New Roman" w:cs="Times New Roman"/>
+          <w:rFonts w:hint="default" w:ascii="Times New Roman" w:hAnsi="Times New Roman" w:cs="Times New Roman"/>
           <w:sz w:val="21"/>
           <w:lang w:eastAsia="zh-CN"/>
         </w:rPr>
@@ -9655,7 +9505,7 @@
       </w:r>
       <w:r>
         <w:rPr>
-          <w:rFonts w:hint="eastAsia" w:ascii="Times New Roman" w:hAnsi="Times New Roman" w:cs="Times New Roman"/>
+          <w:rFonts w:hint="default" w:ascii="Times New Roman" w:hAnsi="Times New Roman" w:cs="Times New Roman"/>
           <w:sz w:val="21"/>
           <w:lang w:val="en-US" w:eastAsia="zh-CN"/>
         </w:rPr>
@@ -9663,7 +9513,7 @@
       </w:r>
       <w:r>
         <w:rPr>
-          <w:rFonts w:hint="eastAsia" w:ascii="Times New Roman" w:hAnsi="Times New Roman" w:cs="Times New Roman"/>
+          <w:rFonts w:hint="default" w:ascii="Times New Roman" w:hAnsi="Times New Roman" w:cs="Times New Roman"/>
           <w:sz w:val="21"/>
           <w:lang w:eastAsia="zh-CN"/>
         </w:rPr>
@@ -9671,7 +9521,7 @@
       </w:r>
       <w:r>
         <w:rPr>
-          <w:rFonts w:hint="eastAsia" w:ascii="Times New Roman" w:hAnsi="Times New Roman" w:cs="Times New Roman"/>
+          <w:rFonts w:hint="default" w:ascii="Times New Roman" w:hAnsi="Times New Roman" w:cs="Times New Roman"/>
           <w:sz w:val="21"/>
           <w:lang w:val="en-US" w:eastAsia="zh-CN"/>
         </w:rPr>
@@ -9679,7 +9529,7 @@
       </w:r>
       <w:r>
         <w:rPr>
-          <w:rFonts w:hint="eastAsia" w:ascii="Times New Roman" w:hAnsi="Times New Roman" w:cs="Times New Roman"/>
+          <w:rFonts w:hint="default" w:ascii="Times New Roman" w:hAnsi="Times New Roman" w:cs="Times New Roman"/>
           <w:sz w:val="21"/>
           <w:lang w:eastAsia="zh-CN"/>
         </w:rPr>
@@ -9697,8 +9547,14 @@
         <w:spacing w:before="240" w:beforeLines="100" w:after="240" w:afterLines="100" w:line="240" w:lineRule="atLeast"/>
         <w:ind w:firstLine="420" w:firstLineChars="0"/>
         <w:jc w:val="center"/>
-      </w:pPr>
-      <w:r>
+        <w:rPr>
+          <w:rFonts w:hint="default" w:ascii="Times New Roman" w:hAnsi="Times New Roman" w:cs="Times New Roman"/>
+        </w:rPr>
+      </w:pPr>
+      <w:r>
+        <w:rPr>
+          <w:rFonts w:hint="default" w:ascii="Times New Roman" w:hAnsi="Times New Roman" w:cs="Times New Roman"/>
+        </w:rPr>
         <w:drawing>
           <wp:inline distT="0" distB="0" distL="114300" distR="114300">
             <wp:extent cx="3752215" cy="4790440"/>
@@ -9761,14 +9617,14 @@
       </w:pPr>
       <w:r>
         <w:rPr>
-          <w:rFonts w:hint="eastAsia"/>
+          <w:rFonts w:hint="default" w:ascii="Times New Roman" w:hAnsi="Times New Roman" w:cs="Times New Roman"/>
           <w:lang w:eastAsia="zh-CN"/>
         </w:rPr>
         <w:t>图</w:t>
       </w:r>
       <w:r>
         <w:rPr>
-          <w:rFonts w:hint="eastAsia"/>
+          <w:rFonts w:hint="default" w:ascii="Times New Roman" w:hAnsi="Times New Roman" w:cs="Times New Roman"/>
           <w:lang w:val="en-US" w:eastAsia="zh-CN"/>
         </w:rPr>
         <w:t>4.2 下位机程序流程图</w:t>
@@ -9797,7 +9653,7 @@
       </w:r>
       <w:r>
         <w:rPr>
-          <w:rFonts w:hint="eastAsia" w:ascii="Times New Roman" w:hAnsi="Times New Roman" w:cs="Times New Roman"/>
+          <w:rFonts w:hint="default" w:ascii="Times New Roman" w:hAnsi="Times New Roman" w:cs="Times New Roman"/>
           <w:sz w:val="21"/>
           <w:lang w:val="en-US" w:eastAsia="zh-CN"/>
         </w:rPr>
@@ -9821,14 +9677,14 @@
         <w:snapToGrid w:val="0"/>
         <w:spacing w:before="240" w:beforeLines="100" w:after="240" w:afterLines="100" w:line="240" w:lineRule="atLeast"/>
         <w:rPr>
-          <w:rFonts w:hint="eastAsia" w:ascii="Times New Roman" w:hAnsi="Times New Roman" w:cs="Times New Roman" w:eastAsiaTheme="minorEastAsia"/>
-          <w:sz w:val="21"/>
-          <w:lang w:val="en-US" w:eastAsia="zh-CN"/>
-        </w:rPr>
-      </w:pPr>
-      <w:r>
-        <w:rPr>
-          <w:rFonts w:hint="eastAsia" w:ascii="Times New Roman" w:hAnsi="Times New Roman" w:cs="Times New Roman"/>
+          <w:rFonts w:hint="default" w:ascii="Times New Roman" w:hAnsi="Times New Roman" w:cs="Times New Roman" w:eastAsiaTheme="minorEastAsia"/>
+          <w:sz w:val="21"/>
+          <w:lang w:val="en-US" w:eastAsia="zh-CN"/>
+        </w:rPr>
+      </w:pPr>
+      <w:r>
+        <w:rPr>
+          <w:rFonts w:hint="default" w:ascii="Times New Roman" w:hAnsi="Times New Roman" w:cs="Times New Roman"/>
           <w:sz w:val="21"/>
           <w:lang w:val="en-US" w:eastAsia="zh-CN"/>
         </w:rPr>
@@ -9846,14 +9702,14 @@
         <w:spacing w:before="240" w:beforeLines="100" w:after="240" w:afterLines="100" w:line="240" w:lineRule="atLeast"/>
         <w:ind w:firstLine="420" w:firstLineChars="0"/>
         <w:rPr>
-          <w:rFonts w:hint="eastAsia" w:ascii="Times New Roman" w:hAnsi="Times New Roman" w:cs="Times New Roman"/>
-          <w:sz w:val="21"/>
-          <w:lang w:val="en-US" w:eastAsia="zh-CN"/>
-        </w:rPr>
-      </w:pPr>
-      <w:r>
-        <w:rPr>
-          <w:rFonts w:hint="eastAsia" w:ascii="Times New Roman" w:hAnsi="Times New Roman" w:cs="Times New Roman"/>
+          <w:rFonts w:hint="default" w:ascii="Times New Roman" w:hAnsi="Times New Roman" w:cs="Times New Roman"/>
+          <w:sz w:val="21"/>
+          <w:lang w:val="en-US" w:eastAsia="zh-CN"/>
+        </w:rPr>
+      </w:pPr>
+      <w:r>
+        <w:rPr>
+          <w:rFonts w:hint="default" w:ascii="Times New Roman" w:hAnsi="Times New Roman" w:cs="Times New Roman"/>
           <w:sz w:val="21"/>
           <w:lang w:val="en-US" w:eastAsia="zh-CN"/>
         </w:rPr>
@@ -9871,14 +9727,14 @@
         <w:spacing w:before="240" w:beforeLines="100" w:after="240" w:afterLines="100" w:line="240" w:lineRule="atLeast"/>
         <w:ind w:firstLine="420" w:firstLineChars="0"/>
         <w:rPr>
-          <w:rFonts w:hint="eastAsia" w:ascii="Times New Roman" w:hAnsi="Times New Roman" w:cs="Times New Roman"/>
-          <w:sz w:val="21"/>
-          <w:lang w:val="en-US" w:eastAsia="zh-CN"/>
-        </w:rPr>
-      </w:pPr>
-      <w:r>
-        <w:rPr>
-          <w:rFonts w:hint="eastAsia" w:ascii="Times New Roman" w:hAnsi="Times New Roman" w:cs="Times New Roman"/>
+          <w:rFonts w:hint="default" w:ascii="Times New Roman" w:hAnsi="Times New Roman" w:cs="Times New Roman"/>
+          <w:sz w:val="21"/>
+          <w:lang w:val="en-US" w:eastAsia="zh-CN"/>
+        </w:rPr>
+      </w:pPr>
+      <w:r>
+        <w:rPr>
+          <w:rFonts w:hint="default" w:ascii="Times New Roman" w:hAnsi="Times New Roman" w:cs="Times New Roman"/>
           <w:sz w:val="21"/>
           <w:lang w:val="en-US" w:eastAsia="zh-CN"/>
         </w:rPr>
@@ -9896,14 +9752,14 @@
         <w:spacing w:before="240" w:beforeLines="100" w:after="240" w:afterLines="100" w:line="240" w:lineRule="atLeast"/>
         <w:ind w:firstLine="420" w:firstLineChars="0"/>
         <w:rPr>
-          <w:rFonts w:hint="eastAsia" w:ascii="Times New Roman" w:hAnsi="Times New Roman" w:cs="Times New Roman"/>
-          <w:sz w:val="21"/>
-          <w:lang w:val="en-US" w:eastAsia="zh-CN"/>
-        </w:rPr>
-      </w:pPr>
-      <w:r>
-        <w:rPr>
-          <w:rFonts w:hint="eastAsia" w:ascii="Times New Roman" w:hAnsi="Times New Roman" w:cs="Times New Roman"/>
+          <w:rFonts w:hint="default" w:ascii="Times New Roman" w:hAnsi="Times New Roman" w:cs="Times New Roman"/>
+          <w:sz w:val="21"/>
+          <w:lang w:val="en-US" w:eastAsia="zh-CN"/>
+        </w:rPr>
+      </w:pPr>
+      <w:r>
+        <w:rPr>
+          <w:rFonts w:hint="default" w:ascii="Times New Roman" w:hAnsi="Times New Roman" w:cs="Times New Roman"/>
           <w:sz w:val="21"/>
           <w:lang w:val="en-US" w:eastAsia="zh-CN"/>
         </w:rPr>
@@ -9921,14 +9777,14 @@
         <w:spacing w:before="240" w:beforeLines="100" w:after="240" w:afterLines="100" w:line="240" w:lineRule="atLeast"/>
         <w:ind w:firstLine="420" w:firstLineChars="0"/>
         <w:rPr>
-          <w:rFonts w:hint="eastAsia" w:ascii="Times New Roman" w:hAnsi="Times New Roman" w:cs="Times New Roman"/>
-          <w:sz w:val="21"/>
-          <w:lang w:val="en-US" w:eastAsia="zh-CN"/>
-        </w:rPr>
-      </w:pPr>
-      <w:r>
-        <w:rPr>
-          <w:rFonts w:hint="eastAsia" w:ascii="Times New Roman" w:hAnsi="Times New Roman" w:cs="Times New Roman"/>
+          <w:rFonts w:hint="default" w:ascii="Times New Roman" w:hAnsi="Times New Roman" w:cs="Times New Roman"/>
+          <w:sz w:val="21"/>
+          <w:lang w:val="en-US" w:eastAsia="zh-CN"/>
+        </w:rPr>
+      </w:pPr>
+      <w:r>
+        <w:rPr>
+          <w:rFonts w:hint="default" w:ascii="Times New Roman" w:hAnsi="Times New Roman" w:cs="Times New Roman"/>
           <w:sz w:val="21"/>
           <w:lang w:val="en-US" w:eastAsia="zh-CN"/>
         </w:rPr>
@@ -9946,14 +9802,14 @@
         <w:spacing w:before="240" w:beforeLines="100" w:after="240" w:afterLines="100" w:line="240" w:lineRule="atLeast"/>
         <w:ind w:firstLine="420" w:firstLineChars="0"/>
         <w:rPr>
-          <w:rFonts w:hint="eastAsia" w:ascii="Times New Roman" w:hAnsi="Times New Roman" w:cs="Times New Roman"/>
-          <w:sz w:val="21"/>
-          <w:lang w:val="en-US" w:eastAsia="zh-CN"/>
-        </w:rPr>
-      </w:pPr>
-      <w:r>
-        <w:rPr>
-          <w:rFonts w:hint="eastAsia" w:ascii="Times New Roman" w:hAnsi="Times New Roman" w:cs="Times New Roman"/>
+          <w:rFonts w:hint="default" w:ascii="Times New Roman" w:hAnsi="Times New Roman" w:cs="Times New Roman"/>
+          <w:sz w:val="21"/>
+          <w:lang w:val="en-US" w:eastAsia="zh-CN"/>
+        </w:rPr>
+      </w:pPr>
+      <w:r>
+        <w:rPr>
+          <w:rFonts w:hint="default" w:ascii="Times New Roman" w:hAnsi="Times New Roman" w:cs="Times New Roman"/>
           <w:sz w:val="21"/>
           <w:lang w:val="en-US" w:eastAsia="zh-CN"/>
         </w:rPr>
@@ -9971,14 +9827,14 @@
         <w:spacing w:before="240" w:beforeLines="100" w:after="240" w:afterLines="100" w:line="240" w:lineRule="atLeast"/>
         <w:ind w:firstLine="420" w:firstLineChars="0"/>
         <w:rPr>
-          <w:rFonts w:hint="eastAsia" w:ascii="Times New Roman" w:hAnsi="Times New Roman" w:cs="Times New Roman"/>
-          <w:sz w:val="21"/>
-          <w:lang w:val="en-US" w:eastAsia="zh-CN"/>
-        </w:rPr>
-      </w:pPr>
-      <w:r>
-        <w:rPr>
-          <w:rFonts w:hint="eastAsia" w:ascii="Times New Roman" w:hAnsi="Times New Roman" w:cs="Times New Roman"/>
+          <w:rFonts w:hint="default" w:ascii="Times New Roman" w:hAnsi="Times New Roman" w:cs="Times New Roman"/>
+          <w:sz w:val="21"/>
+          <w:lang w:val="en-US" w:eastAsia="zh-CN"/>
+        </w:rPr>
+      </w:pPr>
+      <w:r>
+        <w:rPr>
+          <w:rFonts w:hint="default" w:ascii="Times New Roman" w:hAnsi="Times New Roman" w:cs="Times New Roman"/>
           <w:sz w:val="21"/>
           <w:lang w:val="en-US" w:eastAsia="zh-CN"/>
         </w:rPr>
@@ -9995,14 +9851,14 @@
         <w:snapToGrid w:val="0"/>
         <w:spacing w:before="240" w:beforeLines="100" w:after="240" w:afterLines="100" w:line="240" w:lineRule="atLeast"/>
         <w:rPr>
-          <w:rFonts w:hint="eastAsia" w:ascii="Times New Roman" w:hAnsi="Times New Roman" w:cs="Times New Roman"/>
-          <w:sz w:val="21"/>
-          <w:lang w:val="en-US" w:eastAsia="zh-CN"/>
-        </w:rPr>
-      </w:pPr>
-      <w:r>
-        <w:rPr>
-          <w:rFonts w:hint="eastAsia" w:ascii="Times New Roman" w:hAnsi="Times New Roman" w:cs="Times New Roman"/>
+          <w:rFonts w:hint="default" w:ascii="Times New Roman" w:hAnsi="Times New Roman" w:cs="Times New Roman"/>
+          <w:sz w:val="21"/>
+          <w:lang w:val="en-US" w:eastAsia="zh-CN"/>
+        </w:rPr>
+      </w:pPr>
+      <w:r>
+        <w:rPr>
+          <w:rFonts w:hint="default" w:ascii="Times New Roman" w:hAnsi="Times New Roman" w:cs="Times New Roman"/>
           <w:sz w:val="21"/>
           <w:lang w:val="en-US" w:eastAsia="zh-CN"/>
         </w:rPr>
@@ -10020,14 +9876,14 @@
         <w:spacing w:before="240" w:beforeLines="100" w:after="240" w:afterLines="100" w:line="240" w:lineRule="atLeast"/>
         <w:ind w:firstLine="420" w:firstLineChars="0"/>
         <w:rPr>
-          <w:rFonts w:hint="eastAsia" w:ascii="Times New Roman" w:hAnsi="Times New Roman" w:cs="Times New Roman"/>
-          <w:sz w:val="21"/>
-          <w:lang w:val="en-US" w:eastAsia="zh-CN"/>
-        </w:rPr>
-      </w:pPr>
-      <w:r>
-        <w:rPr>
-          <w:rFonts w:hint="eastAsia" w:ascii="Times New Roman" w:hAnsi="Times New Roman" w:cs="Times New Roman"/>
+          <w:rFonts w:hint="default" w:ascii="Times New Roman" w:hAnsi="Times New Roman" w:cs="Times New Roman"/>
+          <w:sz w:val="21"/>
+          <w:lang w:val="en-US" w:eastAsia="zh-CN"/>
+        </w:rPr>
+      </w:pPr>
+      <w:r>
+        <w:rPr>
+          <w:rFonts w:hint="default" w:ascii="Times New Roman" w:hAnsi="Times New Roman" w:cs="Times New Roman"/>
           <w:sz w:val="21"/>
           <w:lang w:val="en-US" w:eastAsia="zh-CN"/>
         </w:rPr>
@@ -10045,14 +9901,14 @@
         <w:spacing w:before="240" w:beforeLines="100" w:after="240" w:afterLines="100" w:line="240" w:lineRule="atLeast"/>
         <w:ind w:firstLine="420" w:firstLineChars="0"/>
         <w:rPr>
-          <w:rFonts w:hint="eastAsia" w:ascii="Times New Roman" w:hAnsi="Times New Roman" w:cs="Times New Roman"/>
-          <w:sz w:val="21"/>
-          <w:lang w:val="en-US" w:eastAsia="zh-CN"/>
-        </w:rPr>
-      </w:pPr>
-      <w:r>
-        <w:rPr>
-          <w:rFonts w:hint="eastAsia" w:ascii="Times New Roman" w:hAnsi="Times New Roman" w:cs="Times New Roman"/>
+          <w:rFonts w:hint="default" w:ascii="Times New Roman" w:hAnsi="Times New Roman" w:cs="Times New Roman"/>
+          <w:sz w:val="21"/>
+          <w:lang w:val="en-US" w:eastAsia="zh-CN"/>
+        </w:rPr>
+      </w:pPr>
+      <w:r>
+        <w:rPr>
+          <w:rFonts w:hint="default" w:ascii="Times New Roman" w:hAnsi="Times New Roman" w:cs="Times New Roman"/>
           <w:sz w:val="21"/>
           <w:lang w:val="en-US" w:eastAsia="zh-CN"/>
         </w:rPr>
@@ -10070,14 +9926,14 @@
         <w:spacing w:before="240" w:beforeLines="100" w:after="240" w:afterLines="100" w:line="240" w:lineRule="atLeast"/>
         <w:ind w:firstLine="420" w:firstLineChars="0"/>
         <w:rPr>
-          <w:rFonts w:hint="eastAsia" w:ascii="Times New Roman" w:hAnsi="Times New Roman" w:cs="Times New Roman"/>
-          <w:sz w:val="21"/>
-          <w:lang w:val="en-US" w:eastAsia="zh-CN"/>
-        </w:rPr>
-      </w:pPr>
-      <w:r>
-        <w:rPr>
-          <w:rFonts w:hint="eastAsia" w:ascii="Times New Roman" w:hAnsi="Times New Roman" w:cs="Times New Roman"/>
+          <w:rFonts w:hint="default" w:ascii="Times New Roman" w:hAnsi="Times New Roman" w:cs="Times New Roman"/>
+          <w:sz w:val="21"/>
+          <w:lang w:val="en-US" w:eastAsia="zh-CN"/>
+        </w:rPr>
+      </w:pPr>
+      <w:r>
+        <w:rPr>
+          <w:rFonts w:hint="default" w:ascii="Times New Roman" w:hAnsi="Times New Roman" w:cs="Times New Roman"/>
           <w:sz w:val="21"/>
           <w:lang w:val="en-US" w:eastAsia="zh-CN"/>
         </w:rPr>
@@ -10095,14 +9951,14 @@
         <w:spacing w:before="240" w:beforeLines="100" w:after="240" w:afterLines="100" w:line="240" w:lineRule="atLeast"/>
         <w:ind w:firstLine="420" w:firstLineChars="0"/>
         <w:rPr>
-          <w:rFonts w:hint="eastAsia" w:ascii="Times New Roman" w:hAnsi="Times New Roman" w:cs="Times New Roman"/>
-          <w:sz w:val="21"/>
-          <w:lang w:val="en-US" w:eastAsia="zh-CN"/>
-        </w:rPr>
-      </w:pPr>
-      <w:r>
-        <w:rPr>
-          <w:rFonts w:hint="eastAsia" w:ascii="Times New Roman" w:hAnsi="Times New Roman" w:cs="Times New Roman"/>
+          <w:rFonts w:hint="default" w:ascii="Times New Roman" w:hAnsi="Times New Roman" w:cs="Times New Roman"/>
+          <w:sz w:val="21"/>
+          <w:lang w:val="en-US" w:eastAsia="zh-CN"/>
+        </w:rPr>
+      </w:pPr>
+      <w:r>
+        <w:rPr>
+          <w:rFonts w:hint="default" w:ascii="Times New Roman" w:hAnsi="Times New Roman" w:cs="Times New Roman"/>
           <w:sz w:val="21"/>
           <w:lang w:val="en-US" w:eastAsia="zh-CN"/>
         </w:rPr>
@@ -10126,7 +9982,7 @@
       </w:pPr>
       <w:r>
         <w:rPr>
-          <w:rFonts w:hint="eastAsia" w:ascii="Times New Roman" w:hAnsi="Times New Roman" w:cs="Times New Roman"/>
+          <w:rFonts w:hint="default" w:ascii="Times New Roman" w:hAnsi="Times New Roman" w:cs="Times New Roman"/>
           <w:sz w:val="21"/>
           <w:lang w:val="en-US" w:eastAsia="zh-CN"/>
         </w:rPr>
@@ -10137,7 +9993,7 @@
       <w:pPr>
         <w:numPr>
           <w:ilvl w:val="0"/>
-          <w:numId w:val="3"/>
+          <w:numId w:val="1"/>
         </w:numPr>
         <w:adjustRightInd w:val="0"/>
         <w:snapToGrid w:val="0"/>
@@ -10151,8 +10007,24 @@
         <w:rPr>
           <w:rFonts w:hint="default" w:ascii="Times New Roman" w:hAnsi="Times New Roman" w:cs="Times New Roman"/>
           <w:sz w:val="21"/>
-        </w:rPr>
-        <w:t>测试结果分析</w:t>
+          <w:lang w:eastAsia="zh-CN"/>
+        </w:rPr>
+        <w:t>结果</w:t>
+      </w:r>
+      <w:r>
+        <w:rPr>
+          <w:rFonts w:hint="default" w:ascii="Times New Roman" w:hAnsi="Times New Roman" w:cs="Times New Roman"/>
+          <w:sz w:val="21"/>
+        </w:rPr>
+        <w:t>分析</w:t>
+      </w:r>
+      <w:r>
+        <w:rPr>
+          <w:rFonts w:hint="default" w:ascii="Times New Roman" w:hAnsi="Times New Roman" w:cs="Times New Roman"/>
+          <w:sz w:val="21"/>
+          <w:lang w:eastAsia="zh-CN"/>
+        </w:rPr>
+        <w:t>和展望</w:t>
       </w:r>
     </w:p>
     <w:p>
@@ -10178,7 +10050,7 @@
       </w:r>
       <w:r>
         <w:rPr>
-          <w:rFonts w:hint="eastAsia" w:ascii="Times New Roman" w:hAnsi="Times New Roman" w:cs="Times New Roman"/>
+          <w:rFonts w:hint="default" w:ascii="Times New Roman" w:hAnsi="Times New Roman" w:cs="Times New Roman"/>
           <w:sz w:val="21"/>
           <w:lang w:val="en-US" w:eastAsia="zh-CN"/>
         </w:rPr>
@@ -10189,7 +10061,7 @@
           <w:rFonts w:hint="default" w:ascii="Times New Roman" w:hAnsi="Times New Roman" w:cs="Times New Roman"/>
           <w:sz w:val="21"/>
         </w:rPr>
-        <w:t xml:space="preserve">软件结果分析 </w:t>
+        <w:t xml:space="preserve">结果分析 </w:t>
       </w:r>
     </w:p>
     <w:p>
@@ -10207,6 +10079,441 @@
           <w:sz w:val="21"/>
         </w:rPr>
       </w:pPr>
+      <w:r>
+        <w:rPr>
+          <w:rFonts w:hint="default" w:ascii="Times New Roman" w:hAnsi="Times New Roman" w:cs="Times New Roman"/>
+          <w:sz w:val="21"/>
+          <w:lang w:eastAsia="zh-CN"/>
+        </w:rPr>
+        <w:t>本课题提出了无线数据传输系统，在蓝牙的基础上，经过研究和分析，设计出一种基于蓝牙</w:t>
+      </w:r>
+      <w:r>
+        <w:rPr>
+          <w:rFonts w:hint="default" w:ascii="Times New Roman" w:hAnsi="Times New Roman" w:cs="Times New Roman"/>
+          <w:sz w:val="21"/>
+          <w:lang w:val="en-US" w:eastAsia="zh-CN"/>
+        </w:rPr>
+        <w:t>CC2541的低功耗数据传输系统。给出了无线数据采集的设计方案。蓝牙芯片接受到数据后，经过单片机处理在LCD1602上显示，从串口传输的数据，经过蓝牙处理后可以发送到上位机上。测试得出在十米内能够正常通信，符合设计要求。整个设计</w:t>
+      </w:r>
+      <w:r>
+        <w:rPr>
+          <w:rFonts w:hint="default" w:ascii="Times New Roman" w:hAnsi="Times New Roman" w:cs="Times New Roman"/>
+          <w:sz w:val="21"/>
+          <w:lang w:eastAsia="zh-CN"/>
+        </w:rPr>
+        <w:t>测试下位机能正常接收数据，上位机能正常发送数据，且下位机能正常显示数据。基于蓝牙的无线传输系统传输速率高，功耗低，抗干扰性能强。这在测控上将会是一个很大的应用，从长远看来，这项技术将会得到更高的发展。</w:t>
+      </w:r>
+    </w:p>
+    <w:p>
+      <w:pPr>
+        <w:rPr>
+          <w:rFonts w:hint="default" w:ascii="Times New Roman" w:hAnsi="Times New Roman" w:cs="Times New Roman"/>
+          <w:sz w:val="21"/>
+          <w:lang w:eastAsia="zh-CN"/>
+        </w:rPr>
+      </w:pPr>
+      <w:r>
+        <w:rPr>
+          <w:rFonts w:hint="default" w:ascii="Times New Roman" w:hAnsi="Times New Roman" w:cs="Times New Roman"/>
+          <w:sz w:val="21"/>
+        </w:rPr>
+        <w:t>5.</w:t>
+      </w:r>
+      <w:r>
+        <w:rPr>
+          <w:rFonts w:hint="default" w:ascii="Times New Roman" w:hAnsi="Times New Roman" w:cs="Times New Roman"/>
+          <w:sz w:val="21"/>
+          <w:lang w:val="en-US" w:eastAsia="zh-CN"/>
+        </w:rPr>
+        <w:t xml:space="preserve">2 </w:t>
+      </w:r>
+      <w:r>
+        <w:rPr>
+          <w:rFonts w:hint="default" w:ascii="Times New Roman" w:hAnsi="Times New Roman" w:cs="Times New Roman"/>
+          <w:sz w:val="21"/>
+          <w:lang w:eastAsia="zh-CN"/>
+        </w:rPr>
+        <w:t>展望</w:t>
+      </w:r>
+    </w:p>
+    <w:p>
+      <w:pPr>
+        <w:ind w:firstLine="420" w:firstLineChars="0"/>
+        <w:rPr>
+          <w:rFonts w:hint="default" w:ascii="Times New Roman" w:hAnsi="Times New Roman" w:cs="Times New Roman"/>
+          <w:sz w:val="21"/>
+          <w:lang w:val="en-US" w:eastAsia="zh-CN"/>
+        </w:rPr>
+      </w:pPr>
+      <w:r>
+        <w:rPr>
+          <w:rFonts w:hint="default" w:ascii="Times New Roman" w:hAnsi="Times New Roman" w:cs="Times New Roman"/>
+          <w:sz w:val="21"/>
+          <w:lang w:eastAsia="zh-CN"/>
+        </w:rPr>
+        <w:t>在互联网和移动通信的不断发展下，人们对数据传输的要求不断增加。蓝牙作为一种全球性的开放性无线标准，能够在任何地方进行无线传输数据。自从</w:t>
+      </w:r>
+      <w:r>
+        <w:rPr>
+          <w:rFonts w:hint="default" w:ascii="Times New Roman" w:hAnsi="Times New Roman" w:cs="Times New Roman"/>
+          <w:sz w:val="21"/>
+          <w:lang w:val="en-US" w:eastAsia="zh-CN"/>
+        </w:rPr>
+        <w:t>2005年开始，蓝牙技术已经发展到成熟阶段，手机，电脑等便携式设备中都携带蓝牙，蓝牙也从开始的几千块到几块钱一块，它的质优价廉给它的发展带来了一片光明。在未来的时间，蓝牙的发展主要会集中在这几方面发展：</w:t>
+      </w:r>
+    </w:p>
+    <w:p>
+      <w:pPr>
+        <w:numPr>
+          <w:ilvl w:val="0"/>
+          <w:numId w:val="6"/>
+        </w:numPr>
+        <w:ind w:firstLine="420" w:firstLineChars="0"/>
+        <w:rPr>
+          <w:rFonts w:hint="default" w:ascii="Times New Roman" w:hAnsi="Times New Roman" w:cs="Times New Roman"/>
+          <w:sz w:val="21"/>
+          <w:lang w:val="en-US" w:eastAsia="zh-CN"/>
+        </w:rPr>
+      </w:pPr>
+      <w:r>
+        <w:rPr>
+          <w:rFonts w:hint="default" w:ascii="Times New Roman" w:hAnsi="Times New Roman" w:cs="Times New Roman"/>
+          <w:sz w:val="21"/>
+          <w:lang w:val="en-US" w:eastAsia="zh-CN"/>
+        </w:rPr>
+        <w:t>智能家居</w:t>
+      </w:r>
+    </w:p>
+    <w:p>
+      <w:pPr>
+        <w:numPr>
+          <w:numId w:val="0"/>
+        </w:numPr>
+        <w:ind w:firstLine="420" w:firstLineChars="0"/>
+        <w:rPr>
+          <w:rFonts w:hint="default" w:ascii="Times New Roman" w:hAnsi="Times New Roman" w:cs="Times New Roman"/>
+          <w:sz w:val="21"/>
+          <w:lang w:val="en-US" w:eastAsia="zh-CN"/>
+        </w:rPr>
+      </w:pPr>
+      <w:r>
+        <w:rPr>
+          <w:rFonts w:hint="default" w:ascii="Times New Roman" w:hAnsi="Times New Roman" w:cs="Times New Roman"/>
+          <w:sz w:val="21"/>
+          <w:lang w:val="en-US" w:eastAsia="zh-CN"/>
+        </w:rPr>
+        <w:t>自从进入21世纪，智能家居成为人们关注的对象，而智能家居离不开无线传输，想象一下，你还没有起床，就可以在手机上发送数据给厨房的电饭锅下发煮饭的命令。相信在未来，蓝牙将会成为智能家居中不可或缺的一部分。</w:t>
+      </w:r>
+    </w:p>
+    <w:p>
+      <w:pPr>
+        <w:numPr>
+          <w:ilvl w:val="0"/>
+          <w:numId w:val="6"/>
+        </w:numPr>
+        <w:ind w:firstLine="420" w:firstLineChars="0"/>
+        <w:rPr>
+          <w:rFonts w:hint="default" w:ascii="Times New Roman" w:hAnsi="Times New Roman" w:cs="Times New Roman"/>
+          <w:sz w:val="21"/>
+          <w:lang w:val="en-US" w:eastAsia="zh-CN"/>
+        </w:rPr>
+      </w:pPr>
+      <w:r>
+        <w:rPr>
+          <w:rFonts w:hint="default" w:ascii="Times New Roman" w:hAnsi="Times New Roman" w:cs="Times New Roman"/>
+          <w:sz w:val="21"/>
+          <w:lang w:val="en-US" w:eastAsia="zh-CN"/>
+        </w:rPr>
+        <w:t>数据复杂的设备</w:t>
+      </w:r>
+    </w:p>
+    <w:p>
+      <w:pPr>
+        <w:numPr>
+          <w:numId w:val="0"/>
+        </w:numPr>
+        <w:ind w:firstLine="420" w:firstLineChars="0"/>
+        <w:rPr>
+          <w:rFonts w:hint="default" w:ascii="Times New Roman" w:hAnsi="Times New Roman" w:cs="Times New Roman"/>
+          <w:sz w:val="21"/>
+          <w:lang w:val="en-US" w:eastAsia="zh-CN"/>
+        </w:rPr>
+      </w:pPr>
+      <w:r>
+        <w:rPr>
+          <w:rFonts w:hint="default" w:ascii="Times New Roman" w:hAnsi="Times New Roman" w:cs="Times New Roman"/>
+          <w:sz w:val="21"/>
+          <w:lang w:val="en-US" w:eastAsia="zh-CN"/>
+        </w:rPr>
+        <w:t>打印机，鼠标等连接电脑的复杂的数据线，各种插座是不是让你头疼？在未来，这些复杂的数据线都可以通过蓝牙改变，不需要复杂的电缆接线，就可以传送各种数据，各个设备能够通过无形的电缆线进行工作的交互。</w:t>
+      </w:r>
+    </w:p>
+    <w:p>
+      <w:pPr>
+        <w:numPr>
+          <w:ilvl w:val="0"/>
+          <w:numId w:val="6"/>
+        </w:numPr>
+        <w:ind w:firstLine="420" w:firstLineChars="0"/>
+        <w:rPr>
+          <w:rFonts w:hint="default" w:ascii="Times New Roman" w:hAnsi="Times New Roman" w:cs="Times New Roman"/>
+          <w:sz w:val="21"/>
+          <w:lang w:val="en-US" w:eastAsia="zh-CN"/>
+        </w:rPr>
+      </w:pPr>
+      <w:r>
+        <w:rPr>
+          <w:rFonts w:hint="default" w:ascii="Times New Roman" w:hAnsi="Times New Roman" w:cs="Times New Roman"/>
+          <w:sz w:val="21"/>
+          <w:lang w:val="en-US" w:eastAsia="zh-CN"/>
+        </w:rPr>
+        <w:t>无线局域网</w:t>
+      </w:r>
+    </w:p>
+    <w:p>
+      <w:pPr>
+        <w:numPr>
+          <w:numId w:val="0"/>
+        </w:numPr>
+        <w:ind w:firstLine="420" w:firstLineChars="0"/>
+        <w:rPr>
+          <w:rFonts w:hint="default" w:ascii="Times New Roman" w:hAnsi="Times New Roman" w:cs="Times New Roman"/>
+          <w:sz w:val="21"/>
+          <w:lang w:val="en-US" w:eastAsia="zh-CN"/>
+        </w:rPr>
+      </w:pPr>
+      <w:r>
+        <w:rPr>
+          <w:rFonts w:hint="default" w:ascii="Times New Roman" w:hAnsi="Times New Roman" w:cs="Times New Roman"/>
+          <w:sz w:val="21"/>
+          <w:lang w:val="en-US" w:eastAsia="zh-CN"/>
+        </w:rPr>
+        <w:t>世界逐渐走向网络化，而网络化的发展也从有线变为无线。目前的无线网络标准根据通信距离的不同分为WAN、WLAN和PAN三类。而普遍认为蓝牙是构造PAN技术的首选。在未来，蓝牙也会成为无线局域网的主打技术。</w:t>
+      </w:r>
+    </w:p>
+    <w:p>
+      <w:pPr>
+        <w:numPr>
+          <w:numId w:val="0"/>
+        </w:numPr>
+        <w:ind w:firstLine="420" w:firstLineChars="0"/>
+        <w:rPr>
+          <w:rFonts w:hint="default" w:ascii="Times New Roman" w:hAnsi="Times New Roman" w:cs="Times New Roman"/>
+          <w:sz w:val="21"/>
+          <w:lang w:val="en-US" w:eastAsia="zh-CN"/>
+        </w:rPr>
+      </w:pPr>
+    </w:p>
+    <w:p>
+      <w:pPr>
+        <w:numPr>
+          <w:numId w:val="0"/>
+        </w:numPr>
+        <w:spacing w:line="360" w:lineRule="auto"/>
+        <w:ind w:firstLine="420" w:firstLineChars="0"/>
+        <w:jc w:val="both"/>
+        <w:rPr>
+          <w:rFonts w:hint="default" w:ascii="Times New Roman" w:hAnsi="Times New Roman" w:cs="Times New Roman" w:eastAsiaTheme="minorEastAsia"/>
+          <w:sz w:val="24"/>
+          <w:szCs w:val="24"/>
+          <w:lang w:eastAsia="zh-CN"/>
+        </w:rPr>
+      </w:pPr>
+      <w:r>
+        <w:rPr>
+          <w:rFonts w:hint="default" w:ascii="Times New Roman" w:hAnsi="Times New Roman" w:cs="Times New Roman"/>
+          <w:sz w:val="24"/>
+          <w:szCs w:val="24"/>
+          <w:lang w:eastAsia="zh-CN"/>
+        </w:rPr>
+        <w:t>结束语</w:t>
+      </w:r>
+    </w:p>
+    <w:p>
+      <w:pPr>
+        <w:numPr>
+          <w:numId w:val="0"/>
+        </w:numPr>
+        <w:spacing w:line="360" w:lineRule="auto"/>
+        <w:ind w:firstLine="420" w:firstLineChars="0"/>
+        <w:jc w:val="both"/>
+        <w:rPr>
+          <w:rFonts w:hint="default" w:ascii="Times New Roman" w:hAnsi="Times New Roman" w:cs="Times New Roman"/>
+          <w:sz w:val="24"/>
+          <w:szCs w:val="24"/>
+          <w:lang w:eastAsia="zh-CN"/>
+        </w:rPr>
+      </w:pPr>
+      <w:r>
+        <w:rPr>
+          <w:rFonts w:hint="default" w:ascii="Times New Roman" w:hAnsi="Times New Roman" w:cs="Times New Roman"/>
+          <w:sz w:val="24"/>
+          <w:szCs w:val="24"/>
+        </w:rPr>
+        <w:t>本</w:t>
+      </w:r>
+      <w:r>
+        <w:rPr>
+          <w:rFonts w:hint="default" w:ascii="Times New Roman" w:hAnsi="Times New Roman" w:cs="Times New Roman"/>
+          <w:sz w:val="24"/>
+          <w:szCs w:val="24"/>
+          <w:lang w:eastAsia="zh-CN"/>
+        </w:rPr>
+        <w:t>设计</w:t>
+      </w:r>
+      <w:r>
+        <w:rPr>
+          <w:rFonts w:hint="default" w:ascii="Times New Roman" w:hAnsi="Times New Roman" w:cs="Times New Roman"/>
+          <w:sz w:val="24"/>
+          <w:szCs w:val="24"/>
+        </w:rPr>
+        <w:t>的任务是设计基于蓝牙的无线数据采集系统，实现蓝牙技术、嵌入式技术</w:t>
+      </w:r>
+      <w:r>
+        <w:rPr>
+          <w:rFonts w:hint="default" w:ascii="Times New Roman" w:hAnsi="Times New Roman" w:cs="Times New Roman"/>
+          <w:sz w:val="24"/>
+          <w:szCs w:val="24"/>
+          <w:lang w:eastAsia="zh-CN"/>
+        </w:rPr>
+        <w:t>、</w:t>
+      </w:r>
+      <w:r>
+        <w:rPr>
+          <w:rFonts w:hint="default" w:ascii="Times New Roman" w:hAnsi="Times New Roman" w:cs="Times New Roman"/>
+          <w:sz w:val="24"/>
+          <w:szCs w:val="24"/>
+        </w:rPr>
+        <w:t>数据采集技术</w:t>
+      </w:r>
+      <w:r>
+        <w:rPr>
+          <w:rFonts w:hint="default" w:ascii="Times New Roman" w:hAnsi="Times New Roman" w:cs="Times New Roman"/>
+          <w:sz w:val="24"/>
+          <w:szCs w:val="24"/>
+          <w:lang w:eastAsia="zh-CN"/>
+        </w:rPr>
+        <w:t>和移动</w:t>
+      </w:r>
+      <w:r>
+        <w:rPr>
+          <w:rFonts w:hint="default" w:ascii="Times New Roman" w:hAnsi="Times New Roman" w:cs="Times New Roman"/>
+          <w:sz w:val="24"/>
+          <w:szCs w:val="24"/>
+          <w:lang w:val="en-US" w:eastAsia="zh-CN"/>
+        </w:rPr>
+        <w:t>APP</w:t>
+      </w:r>
+      <w:r>
+        <w:rPr>
+          <w:rFonts w:hint="default" w:ascii="Times New Roman" w:hAnsi="Times New Roman" w:cs="Times New Roman"/>
+          <w:sz w:val="24"/>
+          <w:szCs w:val="24"/>
+          <w:lang w:eastAsia="zh-CN"/>
+        </w:rPr>
+        <w:t>开发</w:t>
+      </w:r>
+      <w:r>
+        <w:rPr>
+          <w:rFonts w:hint="default" w:ascii="Times New Roman" w:hAnsi="Times New Roman" w:cs="Times New Roman"/>
+          <w:sz w:val="24"/>
+          <w:szCs w:val="24"/>
+        </w:rPr>
+        <w:t>的结合。</w:t>
+      </w:r>
+      <w:r>
+        <w:rPr>
+          <w:rFonts w:hint="default" w:ascii="Times New Roman" w:hAnsi="Times New Roman" w:cs="Times New Roman"/>
+          <w:sz w:val="24"/>
+          <w:szCs w:val="24"/>
+          <w:lang w:eastAsia="zh-CN"/>
+        </w:rPr>
+        <w:t>设计对蓝牙进行开发，设计出一种在实际中能够有效使用的无线传输系统。</w:t>
+      </w:r>
+      <w:r>
+        <w:rPr>
+          <w:rFonts w:hint="default" w:ascii="Times New Roman" w:hAnsi="Times New Roman" w:cs="Times New Roman"/>
+          <w:sz w:val="24"/>
+          <w:szCs w:val="24"/>
+        </w:rPr>
+        <w:t>本设计</w:t>
+      </w:r>
+      <w:r>
+        <w:rPr>
+          <w:rFonts w:hint="default" w:ascii="Times New Roman" w:hAnsi="Times New Roman" w:cs="Times New Roman"/>
+          <w:sz w:val="24"/>
+          <w:szCs w:val="24"/>
+          <w:lang w:eastAsia="zh-CN"/>
+        </w:rPr>
+        <w:t>虽然</w:t>
+      </w:r>
+      <w:r>
+        <w:rPr>
+          <w:rFonts w:hint="default" w:ascii="Times New Roman" w:hAnsi="Times New Roman" w:cs="Times New Roman"/>
+          <w:sz w:val="24"/>
+          <w:szCs w:val="24"/>
+        </w:rPr>
+        <w:t>实现了无线传输的功能，</w:t>
+      </w:r>
+      <w:r>
+        <w:rPr>
+          <w:rFonts w:hint="default" w:ascii="Times New Roman" w:hAnsi="Times New Roman" w:cs="Times New Roman"/>
+          <w:sz w:val="24"/>
+          <w:szCs w:val="24"/>
+          <w:lang w:eastAsia="zh-CN"/>
+        </w:rPr>
+        <w:t>对蓝牙的部分功能进行了简单的开发，但是对于其内部原理还不够了解，仍然需要学习。</w:t>
+      </w:r>
+    </w:p>
+    <w:p>
+      <w:pPr>
+        <w:numPr>
+          <w:numId w:val="0"/>
+        </w:numPr>
+        <w:spacing w:line="360" w:lineRule="auto"/>
+        <w:ind w:firstLine="420" w:firstLineChars="0"/>
+        <w:jc w:val="both"/>
+        <w:rPr>
+          <w:rFonts w:hint="default" w:ascii="Times New Roman" w:hAnsi="Times New Roman" w:cs="Times New Roman"/>
+          <w:sz w:val="24"/>
+          <w:szCs w:val="24"/>
+          <w:lang w:eastAsia="zh-CN"/>
+        </w:rPr>
+      </w:pPr>
+      <w:r>
+        <w:rPr>
+          <w:rFonts w:hint="default" w:ascii="Times New Roman" w:hAnsi="Times New Roman" w:cs="Times New Roman"/>
+          <w:sz w:val="24"/>
+          <w:szCs w:val="24"/>
+          <w:lang w:eastAsia="zh-CN"/>
+        </w:rPr>
+        <w:t>本论文首先介绍了无线传输和蓝牙的现状，可以看出发展潜力巨大。在进一步介绍了各个功能模块，并设计出了硬件电路图，基于硬件电路研究出了软件设计。完整的完成了整个设计。在设计过程中，</w:t>
+      </w:r>
+      <w:r>
+        <w:rPr>
+          <w:rFonts w:hint="default" w:ascii="Times New Roman" w:hAnsi="Times New Roman" w:cs="Times New Roman"/>
+          <w:sz w:val="24"/>
+          <w:szCs w:val="24"/>
+        </w:rPr>
+        <w:t>本人也查阅了大量资料，</w:t>
+      </w:r>
+      <w:r>
+        <w:rPr>
+          <w:rFonts w:hint="default" w:ascii="Times New Roman" w:hAnsi="Times New Roman" w:cs="Times New Roman"/>
+          <w:sz w:val="24"/>
+          <w:szCs w:val="24"/>
+          <w:lang w:eastAsia="zh-CN"/>
+        </w:rPr>
+        <w:t>对各个模块进行了探索，</w:t>
+      </w:r>
+      <w:r>
+        <w:rPr>
+          <w:rFonts w:hint="default" w:ascii="Times New Roman" w:hAnsi="Times New Roman" w:cs="Times New Roman"/>
+          <w:sz w:val="24"/>
+          <w:szCs w:val="24"/>
+        </w:rPr>
+        <w:t>对相关问题进行了系统研究，并将理论付诸于实践，验证该设计的可行性。</w:t>
+      </w:r>
     </w:p>
     <w:p>
       <w:pPr>
@@ -10214,35 +10521,33 @@
           <w:ilvl w:val="0"/>
           <w:numId w:val="0"/>
         </w:numPr>
-        <w:adjustRightInd w:val="0"/>
-        <w:snapToGrid w:val="0"/>
-        <w:spacing w:before="240" w:beforeLines="100" w:after="240" w:afterLines="100" w:line="240" w:lineRule="atLeast"/>
-        <w:rPr>
-          <w:rFonts w:hint="default" w:ascii="Times New Roman" w:hAnsi="Times New Roman" w:cs="Times New Roman"/>
-          <w:sz w:val="21"/>
-        </w:rPr>
-      </w:pPr>
-      <w:r>
-        <w:rPr>
-          <w:rFonts w:hint="default" w:ascii="Times New Roman" w:hAnsi="Times New Roman" w:cs="Times New Roman"/>
-          <w:sz w:val="21"/>
-        </w:rPr>
-        <w:t>5.2</w:t>
-      </w:r>
-      <w:r>
-        <w:rPr>
-          <w:rFonts w:hint="eastAsia" w:ascii="Times New Roman" w:hAnsi="Times New Roman" w:cs="Times New Roman"/>
-          <w:sz w:val="21"/>
-          <w:lang w:val="en-US" w:eastAsia="zh-CN"/>
-        </w:rPr>
-        <w:t xml:space="preserve"> </w:t>
-      </w:r>
-      <w:r>
-        <w:rPr>
-          <w:rFonts w:hint="default" w:ascii="Times New Roman" w:hAnsi="Times New Roman" w:cs="Times New Roman"/>
-          <w:sz w:val="21"/>
-        </w:rPr>
-        <w:t xml:space="preserve">硬件结果分析 </w:t>
+        <w:spacing w:line="360" w:lineRule="auto"/>
+        <w:ind w:firstLine="420" w:firstLineChars="0"/>
+        <w:jc w:val="both"/>
+        <w:rPr>
+          <w:rFonts w:hint="default" w:ascii="Times New Roman" w:hAnsi="Times New Roman" w:cs="Times New Roman"/>
+          <w:sz w:val="24"/>
+          <w:szCs w:val="24"/>
+          <w:lang w:val="en-US" w:eastAsia="zh-CN"/>
+        </w:rPr>
+      </w:pPr>
+      <w:r>
+        <w:rPr>
+          <w:rFonts w:hint="default" w:ascii="Times New Roman" w:hAnsi="Times New Roman" w:cs="Times New Roman"/>
+          <w:sz w:val="24"/>
+          <w:szCs w:val="24"/>
+          <w:lang w:eastAsia="zh-CN"/>
+        </w:rPr>
+        <w:t>本文创新点，在以往无线传输的基础上加上了和</w:t>
+      </w:r>
+      <w:r>
+        <w:rPr>
+          <w:rFonts w:hint="default" w:ascii="Times New Roman" w:hAnsi="Times New Roman" w:cs="Times New Roman"/>
+          <w:sz w:val="24"/>
+          <w:szCs w:val="24"/>
+          <w:lang w:val="en-US" w:eastAsia="zh-CN"/>
+        </w:rPr>
+        <w:t>APP端通信，如今移动设备已经成为生活必不可少的物品，加上移动端APP这个创新的方式，相信会带来更多更便捷的生活。</w:t>
       </w:r>
     </w:p>
     <w:p>
@@ -10251,53 +10556,53 @@
           <w:ilvl w:val="0"/>
           <w:numId w:val="0"/>
         </w:numPr>
-        <w:adjustRightInd w:val="0"/>
-        <w:snapToGrid w:val="0"/>
-        <w:spacing w:before="240" w:beforeLines="100" w:after="240" w:afterLines="100" w:line="240" w:lineRule="atLeast"/>
+        <w:spacing w:line="360" w:lineRule="auto"/>
         <w:ind w:firstLine="420" w:firstLineChars="0"/>
-        <w:rPr>
-          <w:rFonts w:hint="default" w:ascii="Times New Roman" w:hAnsi="Times New Roman" w:cs="Times New Roman"/>
-          <w:sz w:val="21"/>
-        </w:rPr>
-      </w:pPr>
-    </w:p>
-    <w:p>
-      <w:pPr>
-        <w:rPr>
-          <w:rFonts w:hint="default" w:ascii="Times New Roman" w:hAnsi="Times New Roman" w:cs="Times New Roman"/>
-          <w:sz w:val="21"/>
-        </w:rPr>
-      </w:pPr>
-      <w:r>
-        <w:rPr>
-          <w:rFonts w:hint="default" w:ascii="Times New Roman" w:hAnsi="Times New Roman" w:cs="Times New Roman"/>
-          <w:sz w:val="21"/>
-        </w:rPr>
-        <w:t>5.3</w:t>
-      </w:r>
-      <w:r>
-        <w:rPr>
-          <w:rFonts w:hint="eastAsia" w:ascii="Times New Roman" w:hAnsi="Times New Roman" w:cs="Times New Roman"/>
-          <w:sz w:val="21"/>
-          <w:lang w:val="en-US" w:eastAsia="zh-CN"/>
-        </w:rPr>
-        <w:t xml:space="preserve"> </w:t>
-      </w:r>
-      <w:r>
-        <w:rPr>
-          <w:rFonts w:hint="default" w:ascii="Times New Roman" w:hAnsi="Times New Roman" w:cs="Times New Roman"/>
-          <w:sz w:val="21"/>
-        </w:rPr>
-        <w:t xml:space="preserve">误差分析 </w:t>
-      </w:r>
-    </w:p>
-    <w:p>
-      <w:pPr>
+        <w:jc w:val="both"/>
+        <w:rPr>
+          <w:rFonts w:hint="default" w:ascii="Times New Roman" w:hAnsi="Times New Roman" w:cs="Times New Roman"/>
+          <w:sz w:val="21"/>
+          <w:lang w:eastAsia="zh-CN"/>
+        </w:rPr>
+      </w:pPr>
+      <w:r>
+        <w:rPr>
+          <w:rFonts w:hint="default" w:ascii="Times New Roman" w:hAnsi="Times New Roman" w:cs="Times New Roman"/>
+          <w:sz w:val="21"/>
+          <w:lang w:eastAsia="zh-CN"/>
+        </w:rPr>
+        <w:t>参考文献</w:t>
+      </w:r>
+    </w:p>
+    <w:p>
+      <w:pPr>
+        <w:numPr>
+          <w:ilvl w:val="0"/>
+          <w:numId w:val="0"/>
+        </w:numPr>
+        <w:spacing w:line="360" w:lineRule="auto"/>
         <w:ind w:firstLine="420" w:firstLineChars="0"/>
-        <w:rPr>
-          <w:rFonts w:hint="eastAsia" w:ascii="Times New Roman" w:hAnsi="Times New Roman" w:cs="Times New Roman"/>
-          <w:sz w:val="21"/>
-          <w:lang w:eastAsia="zh-CN"/>
+        <w:jc w:val="both"/>
+        <w:rPr>
+          <w:rFonts w:hint="default" w:ascii="Times New Roman" w:hAnsi="Times New Roman" w:cs="Times New Roman"/>
+          <w:sz w:val="21"/>
+          <w:lang w:eastAsia="zh-CN"/>
+        </w:rPr>
+      </w:pPr>
+    </w:p>
+    <w:p>
+      <w:pPr>
+        <w:numPr>
+          <w:ilvl w:val="0"/>
+          <w:numId w:val="0"/>
+        </w:numPr>
+        <w:spacing w:line="360" w:lineRule="auto"/>
+        <w:ind w:firstLine="420" w:firstLineChars="0"/>
+        <w:jc w:val="both"/>
+        <w:rPr>
+          <w:rFonts w:hint="default" w:ascii="Times New Roman" w:hAnsi="Times New Roman" w:cs="Times New Roman"/>
+          <w:sz w:val="21"/>
+          <w:lang w:val="en-US" w:eastAsia="zh-CN"/>
         </w:rPr>
       </w:pPr>
     </w:p>
@@ -10305,8 +10610,10 @@
       <w:headerReference r:id="rId3" w:type="default"/>
       <w:footerReference r:id="rId4" w:type="default"/>
       <w:pgSz w:w="11906" w:h="16838"/>
-      <w:pgMar w:top="1440" w:right="1800" w:bottom="1440" w:left="1800" w:header="851" w:footer="992" w:gutter="0"/>
-      <w:cols w:space="425" w:num="1"/>
+      <w:pgMar w:top="1440" w:right="1797" w:bottom="1440" w:left="1797" w:header="851" w:footer="992" w:gutter="0"/>
+      <w:paperSrc/>
+      <w:cols w:space="0" w:num="1"/>
+      <w:rtlGutter w:val="0"/>
       <w:docGrid w:type="lines" w:linePitch="312" w:charSpace="0"/>
     </w:sectPr>
   </w:body>
@@ -10317,7 +10624,7 @@
 <w:ftr xmlns:wpc="http://schemas.microsoft.com/office/word/2010/wordprocessingCanvas" xmlns:mc="http://schemas.openxmlformats.org/markup-compatibility/2006" xmlns:o="urn:schemas-microsoft-com:office:office" xmlns:r="http://schemas.openxmlformats.org/officeDocument/2006/relationships" xmlns:m="http://schemas.openxmlformats.org/officeDocument/2006/math" xmlns:v="urn:schemas-microsoft-com:vml" xmlns:wp14="http://schemas.microsoft.com/office/word/2010/wordprocessingDrawing" xmlns:wp="http://schemas.openxmlformats.org/drawingml/2006/wordprocessingDrawing" xmlns:w10="urn:schemas-microsoft-com:office:word" xmlns:w="http://schemas.openxmlformats.org/wordprocessingml/2006/main" xmlns:w14="http://schemas.microsoft.com/office/word/2010/wordml" xmlns:w15="http://schemas.microsoft.com/office/word/2012/wordml" xmlns:wpg="http://schemas.microsoft.com/office/word/2010/wordprocessingGroup" xmlns:wpi="http://schemas.microsoft.com/office/word/2010/wordprocessingInk" xmlns:wne="http://schemas.microsoft.com/office/word/2006/wordml" xmlns:wps="http://schemas.microsoft.com/office/word/2010/wordprocessingShape" xmlns:wpsCustomData="http://www.wps.cn/officeDocument/2013/wpsCustomData" mc:Ignorable="w14 w15 wp14">
   <w:p>
     <w:pPr>
-      <w:pStyle w:val="5"/>
+      <w:pStyle w:val="4"/>
     </w:pPr>
   </w:p>
 </w:ftr>
@@ -10327,7 +10634,8 @@
 <w:hdr xmlns:wpc="http://schemas.microsoft.com/office/word/2010/wordprocessingCanvas" xmlns:mc="http://schemas.openxmlformats.org/markup-compatibility/2006" xmlns:o="urn:schemas-microsoft-com:office:office" xmlns:r="http://schemas.openxmlformats.org/officeDocument/2006/relationships" xmlns:m="http://schemas.openxmlformats.org/officeDocument/2006/math" xmlns:v="urn:schemas-microsoft-com:vml" xmlns:wp14="http://schemas.microsoft.com/office/word/2010/wordprocessingDrawing" xmlns:wp="http://schemas.openxmlformats.org/drawingml/2006/wordprocessingDrawing" xmlns:w10="urn:schemas-microsoft-com:office:word" xmlns:w="http://schemas.openxmlformats.org/wordprocessingml/2006/main" xmlns:w14="http://schemas.microsoft.com/office/word/2010/wordml" xmlns:w15="http://schemas.microsoft.com/office/word/2012/wordml" xmlns:wpg="http://schemas.microsoft.com/office/word/2010/wordprocessingGroup" xmlns:wpi="http://schemas.microsoft.com/office/word/2010/wordprocessingInk" xmlns:wne="http://schemas.microsoft.com/office/word/2006/wordml" xmlns:wps="http://schemas.microsoft.com/office/word/2010/wordprocessingShape" xmlns:wpsCustomData="http://www.wps.cn/officeDocument/2013/wpsCustomData" mc:Ignorable="w14 w15 wp14">
   <w:p>
     <w:pPr>
-      <w:pStyle w:val="6"/>
+      <w:pStyle w:val="5"/>
+      <w:jc w:val="both"/>
       <w:rPr>
         <w:rFonts w:hint="eastAsia" w:eastAsiaTheme="minorEastAsia"/>
         <w:lang w:eastAsia="zh-CN"/>
@@ -10646,20 +10954,35 @@
       <w:lvlJc w:val="left"/>
     </w:lvl>
   </w:abstractNum>
+  <w:abstractNum w:abstractNumId="1461434358">
+    <w:nsid w:val="571BB7F6"/>
+    <w:multiLevelType w:val="singleLevel"/>
+    <w:tmpl w:val="571BB7F6"/>
+    <w:lvl w:ilvl="0" w:tentative="1">
+      <w:start w:val="1"/>
+      <w:numFmt w:val="decimal"/>
+      <w:suff w:val="space"/>
+      <w:lvlText w:val="%1)"/>
+      <w:lvlJc w:val="left"/>
+    </w:lvl>
+  </w:abstractNum>
   <w:num w:numId="1">
+    <w:abstractNumId w:val="1450179806"/>
+  </w:num>
+  <w:num w:numId="2">
     <w:abstractNumId w:val="1460380991"/>
   </w:num>
-  <w:num w:numId="2">
+  <w:num w:numId="3">
     <w:abstractNumId w:val="1460555141"/>
-  </w:num>
-  <w:num w:numId="3">
-    <w:abstractNumId w:val="1450179806"/>
   </w:num>
   <w:num w:numId="4">
     <w:abstractNumId w:val="1461397232"/>
   </w:num>
   <w:num w:numId="5">
     <w:abstractNumId w:val="1461417601"/>
+  </w:num>
+  <w:num w:numId="6">
+    <w:abstractNumId w:val="1461434358"/>
   </w:num>
 </w:numbering>
 </file>
@@ -10978,30 +11301,12 @@
       <w:lang w:val="en-US" w:eastAsia="zh-CN" w:bidi="ar"/>
     </w:rPr>
   </w:style>
-  <w:style w:type="paragraph" w:styleId="4">
-    <w:name w:val="heading 3"/>
-    <w:basedOn w:val="1"/>
-    <w:next w:val="1"/>
-    <w:unhideWhenUsed/>
-    <w:qFormat/>
-    <w:uiPriority w:val="0"/>
-    <w:pPr>
-      <w:keepNext/>
-      <w:keepLines/>
-      <w:spacing w:before="260" w:beforeLines="0" w:beforeAutospacing="0" w:after="260" w:afterLines="0" w:afterAutospacing="0" w:line="413" w:lineRule="auto"/>
-      <w:outlineLvl w:val="2"/>
-    </w:pPr>
-    <w:rPr>
-      <w:b/>
-      <w:sz w:val="32"/>
-    </w:rPr>
-  </w:style>
-  <w:style w:type="character" w:default="1" w:styleId="8">
+  <w:style w:type="character" w:default="1" w:styleId="7">
     <w:name w:val="Default Paragraph Font"/>
     <w:semiHidden/>
     <w:uiPriority w:val="0"/>
   </w:style>
-  <w:style w:type="table" w:default="1" w:styleId="10">
+  <w:style w:type="table" w:default="1" w:styleId="9">
     <w:name w:val="Normal Table"/>
     <w:semiHidden/>
     <w:qFormat/>
@@ -11016,7 +11321,7 @@
       </w:tblCellMar>
     </w:tblPr>
   </w:style>
-  <w:style w:type="paragraph" w:styleId="5">
+  <w:style w:type="paragraph" w:styleId="4">
     <w:name w:val="footer"/>
     <w:basedOn w:val="1"/>
     <w:qFormat/>
@@ -11033,7 +11338,7 @@
       <w:sz w:val="18"/>
     </w:rPr>
   </w:style>
-  <w:style w:type="paragraph" w:styleId="6">
+  <w:style w:type="paragraph" w:styleId="5">
     <w:name w:val="header"/>
     <w:basedOn w:val="1"/>
     <w:qFormat/>
@@ -11058,7 +11363,7 @@
       <w:sz w:val="18"/>
     </w:rPr>
   </w:style>
-  <w:style w:type="paragraph" w:styleId="7">
+  <w:style w:type="paragraph" w:styleId="6">
     <w:name w:val="Normal (Web)"/>
     <w:basedOn w:val="1"/>
     <w:qFormat/>
@@ -11074,9 +11379,9 @@
       <w:lang w:val="en-US" w:eastAsia="zh-CN" w:bidi="ar"/>
     </w:rPr>
   </w:style>
-  <w:style w:type="character" w:styleId="9">
+  <w:style w:type="character" w:styleId="8">
     <w:name w:val="Hyperlink"/>
-    <w:basedOn w:val="8"/>
+    <w:basedOn w:val="7"/>
     <w:qFormat/>
     <w:uiPriority w:val="0"/>
     <w:rPr>
@@ -11084,9 +11389,9 @@
       <w:u w:val="single"/>
     </w:rPr>
   </w:style>
-  <w:style w:type="table" w:styleId="11">
+  <w:style w:type="table" w:styleId="10">
     <w:name w:val="Table Grid"/>
-    <w:basedOn w:val="10"/>
+    <w:basedOn w:val="9"/>
     <w:qFormat/>
     <w:uiPriority w:val="0"/>
     <w:pPr>
@@ -11108,7 +11413,7 @@
       <w:textDirection w:val="lrTb"/>
     </w:tcPr>
   </w:style>
-  <w:style w:type="paragraph" w:customStyle="1" w:styleId="12">
+  <w:style w:type="paragraph" w:customStyle="1" w:styleId="11">
     <w:name w:val="列出段落1"/>
     <w:basedOn w:val="1"/>
     <w:qFormat/>
@@ -11117,9 +11422,9 @@
       <w:ind w:firstLine="420" w:firstLineChars="200"/>
     </w:pPr>
   </w:style>
-  <w:style w:type="character" w:customStyle="1" w:styleId="13">
+  <w:style w:type="character" w:customStyle="1" w:styleId="12">
     <w:name w:val="apple-style-span"/>
-    <w:basedOn w:val="8"/>
+    <w:basedOn w:val="7"/>
     <w:qFormat/>
     <w:uiPriority w:val="0"/>
   </w:style>
